--- a/LU.1.docx
+++ b/LU.1.docx
@@ -3595,7 +3595,45 @@
           <w:sz w:val="23"/>
           <w:szCs w:val="23"/>
         </w:rPr>
-        <w:t>It is suggested to have a dedicated virtual environment for each Django project, and one way to manage a virtual environment is </w:t>
+        <w:t xml:space="preserve">It is suggested to have a dedicated virtual environment for each </w:t>
+      </w:r>
+      <w:r>
+        <w:rPr>
+          <w:rFonts w:asciiTheme="minorHAnsi" w:hAnsiTheme="minorHAnsi"/>
+          <w:color w:val="000000"/>
+          <w:sz w:val="23"/>
+          <w:szCs w:val="23"/>
+        </w:rPr>
+        <w:t>python(</w:t>
+      </w:r>
+      <w:proofErr w:type="spellStart"/>
+      <w:r>
+        <w:rPr>
+          <w:rFonts w:asciiTheme="minorHAnsi" w:hAnsiTheme="minorHAnsi"/>
+          <w:color w:val="000000"/>
+          <w:sz w:val="23"/>
+          <w:szCs w:val="23"/>
+        </w:rPr>
+        <w:t>numpy</w:t>
+      </w:r>
+      <w:proofErr w:type="spellEnd"/>
+      <w:r>
+        <w:rPr>
+          <w:rFonts w:asciiTheme="minorHAnsi" w:hAnsiTheme="minorHAnsi"/>
+          <w:color w:val="000000"/>
+          <w:sz w:val="23"/>
+          <w:szCs w:val="23"/>
+        </w:rPr>
+        <w:t>, pandas … )</w:t>
+      </w:r>
+      <w:r>
+        <w:rPr>
+          <w:rFonts w:asciiTheme="minorHAnsi" w:hAnsiTheme="minorHAnsi"/>
+          <w:color w:val="000000"/>
+          <w:sz w:val="23"/>
+          <w:szCs w:val="23"/>
+        </w:rPr>
+        <w:t xml:space="preserve"> project, and one way to manage a virtual environment is </w:t>
       </w:r>
       <w:proofErr w:type="spellStart"/>
       <w:r>
@@ -3801,44 +3839,33 @@
         </w:rPr>
         <w:t xml:space="preserve"> </w:t>
       </w:r>
-      <w:proofErr w:type="spellStart"/>
-      <w:r>
-        <w:rPr>
-          <w:rFonts w:asciiTheme="minorHAnsi" w:hAnsiTheme="minorHAnsi"/>
-          <w:color w:val="000000"/>
-          <w:sz w:val="23"/>
-          <w:szCs w:val="23"/>
-        </w:rPr>
-        <w:t>myworld</w:t>
-      </w:r>
-      <w:proofErr w:type="spellEnd"/>
-    </w:p>
-    <w:p>
-      <w:pPr>
-        <w:pStyle w:val="NormalWeb"/>
-        <w:rPr>
-          <w:rFonts w:asciiTheme="minorHAnsi" w:hAnsiTheme="minorHAnsi"/>
-          <w:color w:val="000000"/>
-          <w:sz w:val="23"/>
-          <w:szCs w:val="23"/>
-        </w:rPr>
-      </w:pPr>
-      <w:r>
-        <w:rPr>
-          <w:rFonts w:asciiTheme="minorHAnsi" w:hAnsiTheme="minorHAnsi"/>
-          <w:color w:val="000000"/>
-          <w:sz w:val="23"/>
-          <w:szCs w:val="23"/>
-        </w:rPr>
-        <w:t>This will set up a virtual environment, and create a folder named "</w:t>
-      </w:r>
       <w:r>
         <w:rPr>
           <w:rStyle w:val="HTMLCode"/>
           <w:rFonts w:asciiTheme="minorHAnsi" w:eastAsiaTheme="majorEastAsia" w:hAnsiTheme="minorHAnsi"/>
           <w:color w:val="DC143C"/>
         </w:rPr>
-        <w:t xml:space="preserve"> </w:t>
+        <w:t>level5NIT</w:t>
+      </w:r>
+    </w:p>
+    <w:p>
+      <w:pPr>
+        <w:pStyle w:val="NormalWeb"/>
+        <w:rPr>
+          <w:rFonts w:asciiTheme="minorHAnsi" w:hAnsiTheme="minorHAnsi"/>
+          <w:color w:val="000000"/>
+          <w:sz w:val="23"/>
+          <w:szCs w:val="23"/>
+        </w:rPr>
+      </w:pPr>
+      <w:r>
+        <w:rPr>
+          <w:rFonts w:asciiTheme="minorHAnsi" w:hAnsiTheme="minorHAnsi"/>
+          <w:color w:val="000000"/>
+          <w:sz w:val="23"/>
+          <w:szCs w:val="23"/>
+        </w:rPr>
+        <w:t>This will set up a virtual environment, and create a folder named "</w:t>
       </w:r>
       <w:r>
         <w:rPr>
@@ -3846,6 +3873,14 @@
           <w:rFonts w:asciiTheme="minorHAnsi" w:eastAsiaTheme="majorEastAsia" w:hAnsiTheme="minorHAnsi"/>
           <w:color w:val="DC143C"/>
         </w:rPr>
+        <w:t xml:space="preserve"> </w:t>
+      </w:r>
+      <w:r>
+        <w:rPr>
+          <w:rStyle w:val="HTMLCode"/>
+          <w:rFonts w:asciiTheme="minorHAnsi" w:eastAsiaTheme="majorEastAsia" w:hAnsiTheme="minorHAnsi"/>
+          <w:color w:val="DC143C"/>
+        </w:rPr>
         <w:t>level5NIT</w:t>
       </w:r>
       <w:r>
@@ -3942,6 +3977,615 @@
     <w:p>
       <w:pPr>
         <w:pStyle w:val="NormalWeb"/>
+        <w:keepNext/>
+        <w:shd w:val="clear" w:color="auto" w:fill="FFFFFF"/>
+        <w:spacing w:before="288" w:after="288"/>
+      </w:pPr>
+      <w:r>
+        <w:rPr>
+          <w:rFonts w:asciiTheme="minorHAnsi" w:hAnsiTheme="minorHAnsi"/>
+          <w:noProof/>
+          <w:color w:val="000000"/>
+          <w:sz w:val="23"/>
+          <w:szCs w:val="23"/>
+          <w14:ligatures w14:val="standardContextual"/>
+        </w:rPr>
+        <mc:AlternateContent>
+          <mc:Choice Requires="wps">
+            <w:drawing>
+              <wp:anchor distT="0" distB="0" distL="114300" distR="114300" simplePos="0" relativeHeight="251684864" behindDoc="0" locked="0" layoutInCell="1" allowOverlap="1" wp14:anchorId="6EE8EC77" wp14:editId="75935338">
+                <wp:simplePos x="0" y="0"/>
+                <wp:positionH relativeFrom="column">
+                  <wp:posOffset>3362325</wp:posOffset>
+                </wp:positionH>
+                <wp:positionV relativeFrom="paragraph">
+                  <wp:posOffset>9525</wp:posOffset>
+                </wp:positionV>
+                <wp:extent cx="1543050" cy="219075"/>
+                <wp:effectExtent l="0" t="0" r="19050" b="28575"/>
+                <wp:wrapNone/>
+                <wp:docPr id="1754199598" name="Rectangle 33"/>
+                <wp:cNvGraphicFramePr/>
+                <a:graphic xmlns:a="http://schemas.openxmlformats.org/drawingml/2006/main">
+                  <a:graphicData uri="http://schemas.microsoft.com/office/word/2010/wordprocessingShape">
+                    <wps:wsp>
+                      <wps:cNvSpPr/>
+                      <wps:spPr>
+                        <a:xfrm>
+                          <a:off x="0" y="0"/>
+                          <a:ext cx="1543050" cy="219075"/>
+                        </a:xfrm>
+                        <a:prstGeom prst="rect">
+                          <a:avLst/>
+                        </a:prstGeom>
+                        <a:noFill/>
+                        <a:ln w="9525" cap="flat" cmpd="sng" algn="ctr">
+                          <a:solidFill>
+                            <a:schemeClr val="accent5"/>
+                          </a:solidFill>
+                          <a:prstDash val="solid"/>
+                          <a:round/>
+                          <a:headEnd type="none" w="med" len="med"/>
+                          <a:tailEnd type="none" w="med" len="med"/>
+                        </a:ln>
+                      </wps:spPr>
+                      <wps:style>
+                        <a:lnRef idx="0">
+                          <a:scrgbClr r="0" g="0" b="0"/>
+                        </a:lnRef>
+                        <a:fillRef idx="0">
+                          <a:scrgbClr r="0" g="0" b="0"/>
+                        </a:fillRef>
+                        <a:effectRef idx="0">
+                          <a:scrgbClr r="0" g="0" b="0"/>
+                        </a:effectRef>
+                        <a:fontRef idx="minor">
+                          <a:schemeClr val="accent5"/>
+                        </a:fontRef>
+                      </wps:style>
+                      <wps:bodyPr rot="0" spcFirstLastPara="0" vertOverflow="overflow" horzOverflow="overflow" vert="horz" wrap="square" lIns="91440" tIns="45720" rIns="91440" bIns="45720" numCol="1" spcCol="0" rtlCol="0" fromWordArt="0" anchor="ctr" anchorCtr="0" forceAA="0" compatLnSpc="1">
+                        <a:prstTxWarp prst="textNoShape">
+                          <a:avLst/>
+                        </a:prstTxWarp>
+                        <a:noAutofit/>
+                      </wps:bodyPr>
+                    </wps:wsp>
+                  </a:graphicData>
+                </a:graphic>
+              </wp:anchor>
+            </w:drawing>
+          </mc:Choice>
+          <mc:Fallback>
+            <w:pict>
+              <v:rect w14:anchorId="7E3051F1" id="Rectangle 33" o:spid="_x0000_s1026" style="position:absolute;margin-left:264.75pt;margin-top:.75pt;width:121.5pt;height:17.25pt;z-index:251684864;visibility:visible;mso-wrap-style:square;mso-wrap-distance-left:9pt;mso-wrap-distance-top:0;mso-wrap-distance-right:9pt;mso-wrap-distance-bottom:0;mso-position-horizontal:absolute;mso-position-horizontal-relative:text;mso-position-vertical:absolute;mso-position-vertical-relative:text;v-text-anchor:middle" o:gfxdata="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" filled="f" strokecolor="#a02b93 [3208]">
+                <v:stroke joinstyle="round"/>
+              </v:rect>
+            </w:pict>
+          </mc:Fallback>
+        </mc:AlternateContent>
+      </w:r>
+      <w:r>
+        <w:rPr>
+          <w:rFonts w:asciiTheme="minorHAnsi" w:hAnsiTheme="minorHAnsi"/>
+          <w:noProof/>
+          <w:color w:val="000000"/>
+          <w:sz w:val="23"/>
+          <w:szCs w:val="23"/>
+          <w14:ligatures w14:val="standardContextual"/>
+        </w:rPr>
+        <mc:AlternateContent>
+          <mc:Choice Requires="wps">
+            <w:drawing>
+              <wp:anchor distT="0" distB="0" distL="114300" distR="114300" simplePos="0" relativeHeight="251666432" behindDoc="0" locked="0" layoutInCell="1" allowOverlap="1" wp14:anchorId="282224A7" wp14:editId="6DC5B577">
+                <wp:simplePos x="0" y="0"/>
+                <wp:positionH relativeFrom="column">
+                  <wp:posOffset>1343025</wp:posOffset>
+                </wp:positionH>
+                <wp:positionV relativeFrom="paragraph">
+                  <wp:posOffset>1628774</wp:posOffset>
+                </wp:positionV>
+                <wp:extent cx="400050" cy="885825"/>
+                <wp:effectExtent l="0" t="0" r="19050" b="28575"/>
+                <wp:wrapNone/>
+                <wp:docPr id="1277927958" name="Left Brace 28"/>
+                <wp:cNvGraphicFramePr/>
+                <a:graphic xmlns:a="http://schemas.openxmlformats.org/drawingml/2006/main">
+                  <a:graphicData uri="http://schemas.microsoft.com/office/word/2010/wordprocessingShape">
+                    <wps:wsp>
+                      <wps:cNvSpPr/>
+                      <wps:spPr>
+                        <a:xfrm>
+                          <a:off x="0" y="0"/>
+                          <a:ext cx="400050" cy="885825"/>
+                        </a:xfrm>
+                        <a:prstGeom prst="leftBrace">
+                          <a:avLst/>
+                        </a:prstGeom>
+                      </wps:spPr>
+                      <wps:style>
+                        <a:lnRef idx="1">
+                          <a:schemeClr val="accent1"/>
+                        </a:lnRef>
+                        <a:fillRef idx="0">
+                          <a:schemeClr val="accent1"/>
+                        </a:fillRef>
+                        <a:effectRef idx="0">
+                          <a:schemeClr val="accent1"/>
+                        </a:effectRef>
+                        <a:fontRef idx="minor">
+                          <a:schemeClr val="tx1"/>
+                        </a:fontRef>
+                      </wps:style>
+                      <wps:bodyPr rot="0" spcFirstLastPara="0" vertOverflow="overflow" horzOverflow="overflow" vert="horz" wrap="square" lIns="91440" tIns="45720" rIns="91440" bIns="45720" numCol="1" spcCol="0" rtlCol="0" fromWordArt="0" anchor="ctr" anchorCtr="0" forceAA="0" compatLnSpc="1">
+                        <a:prstTxWarp prst="textNoShape">
+                          <a:avLst/>
+                        </a:prstTxWarp>
+                        <a:noAutofit/>
+                      </wps:bodyPr>
+                    </wps:wsp>
+                  </a:graphicData>
+                </a:graphic>
+                <wp14:sizeRelH relativeFrom="margin">
+                  <wp14:pctWidth>0</wp14:pctWidth>
+                </wp14:sizeRelH>
+                <wp14:sizeRelV relativeFrom="margin">
+                  <wp14:pctHeight>0</wp14:pctHeight>
+                </wp14:sizeRelV>
+              </wp:anchor>
+            </w:drawing>
+          </mc:Choice>
+          <mc:Fallback>
+            <w:pict>
+              <v:shapetype w14:anchorId="43BBB7AE" id="_x0000_t87" coordsize="21600,21600" o:spt="87" adj="1800,10800" path="m21600,qx10800@0l10800@2qy0@11,10800@3l10800@1qy21600,21600e" filled="f">
+                <v:formulas>
+                  <v:f eqn="val #0"/>
+                  <v:f eqn="sum 21600 0 #0"/>
+                  <v:f eqn="sum #1 0 #0"/>
+                  <v:f eqn="sum #1 #0 0"/>
+                  <v:f eqn="prod #0 9598 32768"/>
+                  <v:f eqn="sum 21600 0 @4"/>
+                  <v:f eqn="sum 21600 0 #1"/>
+                  <v:f eqn="min #1 @6"/>
+                  <v:f eqn="prod @7 1 2"/>
+                  <v:f eqn="prod #0 2 1"/>
+                  <v:f eqn="sum 21600 0 @9"/>
+                  <v:f eqn="val #1"/>
+                </v:formulas>
+                <v:path arrowok="t" o:connecttype="custom" o:connectlocs="21600,0;0,10800;21600,21600" textboxrect="13963,@4,21600,@5"/>
+                <v:handles>
+                  <v:h position="center,#0" yrange="0,@8"/>
+                  <v:h position="topLeft,#1" yrange="@9,@10"/>
+                </v:handles>
+              </v:shapetype>
+              <v:shape id="Left Brace 28" o:spid="_x0000_s1026" type="#_x0000_t87" style="position:absolute;margin-left:105.75pt;margin-top:128.25pt;width:31.5pt;height:69.75pt;z-index:251666432;visibility:visible;mso-wrap-style:square;mso-width-percent:0;mso-height-percent:0;mso-wrap-distance-left:9pt;mso-wrap-distance-top:0;mso-wrap-distance-right:9pt;mso-wrap-distance-bottom:0;mso-position-horizontal:absolute;mso-position-horizontal-relative:text;mso-position-vertical:absolute;mso-position-vertical-relative:text;mso-width-percent:0;mso-height-percent:0;mso-width-relative:margin;mso-height-relative:margin;v-text-anchor:middle" o:gfxdata="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" adj="813" strokecolor="#156082 [3204]" strokeweight=".5pt">
+                <v:stroke joinstyle="miter"/>
+              </v:shape>
+            </w:pict>
+          </mc:Fallback>
+        </mc:AlternateContent>
+      </w:r>
+      <w:r>
+        <w:rPr>
+          <w:rFonts w:asciiTheme="minorHAnsi" w:hAnsiTheme="minorHAnsi"/>
+          <w:noProof/>
+          <w:color w:val="000000"/>
+          <w:sz w:val="23"/>
+          <w:szCs w:val="23"/>
+          <w14:ligatures w14:val="standardContextual"/>
+        </w:rPr>
+        <mc:AlternateContent>
+          <mc:Choice Requires="wps">
+            <w:drawing>
+              <wp:anchor distT="0" distB="0" distL="114300" distR="114300" simplePos="0" relativeHeight="251665408" behindDoc="0" locked="0" layoutInCell="1" allowOverlap="1" wp14:anchorId="00DF2D87" wp14:editId="159617B7">
+                <wp:simplePos x="0" y="0"/>
+                <wp:positionH relativeFrom="column">
+                  <wp:posOffset>6362700</wp:posOffset>
+                </wp:positionH>
+                <wp:positionV relativeFrom="paragraph">
+                  <wp:posOffset>1685925</wp:posOffset>
+                </wp:positionV>
+                <wp:extent cx="295275" cy="752475"/>
+                <wp:effectExtent l="0" t="0" r="28575" b="28575"/>
+                <wp:wrapNone/>
+                <wp:docPr id="1788370702" name="Right Brace 27"/>
+                <wp:cNvGraphicFramePr/>
+                <a:graphic xmlns:a="http://schemas.openxmlformats.org/drawingml/2006/main">
+                  <a:graphicData uri="http://schemas.microsoft.com/office/word/2010/wordprocessingShape">
+                    <wps:wsp>
+                      <wps:cNvSpPr/>
+                      <wps:spPr>
+                        <a:xfrm>
+                          <a:off x="0" y="0"/>
+                          <a:ext cx="295275" cy="752475"/>
+                        </a:xfrm>
+                        <a:prstGeom prst="rightBrace">
+                          <a:avLst/>
+                        </a:prstGeom>
+                      </wps:spPr>
+                      <wps:style>
+                        <a:lnRef idx="1">
+                          <a:schemeClr val="accent1"/>
+                        </a:lnRef>
+                        <a:fillRef idx="0">
+                          <a:schemeClr val="accent1"/>
+                        </a:fillRef>
+                        <a:effectRef idx="0">
+                          <a:schemeClr val="accent1"/>
+                        </a:effectRef>
+                        <a:fontRef idx="minor">
+                          <a:schemeClr val="tx1"/>
+                        </a:fontRef>
+                      </wps:style>
+                      <wps:bodyPr rot="0" spcFirstLastPara="0" vertOverflow="overflow" horzOverflow="overflow" vert="horz" wrap="square" lIns="91440" tIns="45720" rIns="91440" bIns="45720" numCol="1" spcCol="0" rtlCol="0" fromWordArt="0" anchor="ctr" anchorCtr="0" forceAA="0" compatLnSpc="1">
+                        <a:prstTxWarp prst="textNoShape">
+                          <a:avLst/>
+                        </a:prstTxWarp>
+                        <a:noAutofit/>
+                      </wps:bodyPr>
+                    </wps:wsp>
+                  </a:graphicData>
+                </a:graphic>
+              </wp:anchor>
+            </w:drawing>
+          </mc:Choice>
+          <mc:Fallback>
+            <w:pict>
+              <v:shapetype w14:anchorId="6BA89E3C" id="_x0000_t88" coordsize="21600,21600" o:spt="88" adj="1800,10800" path="m,qx10800@0l10800@2qy21600@11,10800@3l10800@1qy,21600e" filled="f">
+                <v:formulas>
+                  <v:f eqn="val #0"/>
+                  <v:f eqn="sum 21600 0 #0"/>
+                  <v:f eqn="sum #1 0 #0"/>
+                  <v:f eqn="sum #1 #0 0"/>
+                  <v:f eqn="prod #0 9598 32768"/>
+                  <v:f eqn="sum 21600 0 @4"/>
+                  <v:f eqn="sum 21600 0 #1"/>
+                  <v:f eqn="min #1 @6"/>
+                  <v:f eqn="prod @7 1 2"/>
+                  <v:f eqn="prod #0 2 1"/>
+                  <v:f eqn="sum 21600 0 @9"/>
+                  <v:f eqn="val #1"/>
+                </v:formulas>
+                <v:path arrowok="t" o:connecttype="custom" o:connectlocs="0,0;21600,@11;0,21600" textboxrect="0,@4,7637,@5"/>
+                <v:handles>
+                  <v:h position="center,#0" yrange="0,@8"/>
+                  <v:h position="bottomRight,#1" yrange="@9,@10"/>
+                </v:handles>
+              </v:shapetype>
+              <v:shape id="Right Brace 27" o:spid="_x0000_s1026" type="#_x0000_t88" style="position:absolute;margin-left:501pt;margin-top:132.75pt;width:23.25pt;height:59.25pt;z-index:251665408;visibility:visible;mso-wrap-style:square;mso-wrap-distance-left:9pt;mso-wrap-distance-top:0;mso-wrap-distance-right:9pt;mso-wrap-distance-bottom:0;mso-position-horizontal:absolute;mso-position-horizontal-relative:text;mso-position-vertical:absolute;mso-position-vertical-relative:text;v-text-anchor:middle" o:gfxdata="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" adj="706" strokecolor="#156082 [3204]" strokeweight=".5pt">
+                <v:stroke joinstyle="miter"/>
+              </v:shape>
+            </w:pict>
+          </mc:Fallback>
+        </mc:AlternateContent>
+      </w:r>
+      <w:r>
+        <w:rPr>
+          <w:rFonts w:asciiTheme="minorHAnsi" w:hAnsiTheme="minorHAnsi"/>
+          <w:noProof/>
+          <w:color w:val="000000"/>
+          <w:sz w:val="23"/>
+          <w:szCs w:val="23"/>
+          <w14:ligatures w14:val="standardContextual"/>
+        </w:rPr>
+        <mc:AlternateContent>
+          <mc:Choice Requires="wps">
+            <w:drawing>
+              <wp:anchor distT="0" distB="0" distL="114300" distR="114300" simplePos="0" relativeHeight="251659264" behindDoc="0" locked="0" layoutInCell="1" allowOverlap="1" wp14:anchorId="381182B7" wp14:editId="58F27202">
+                <wp:simplePos x="0" y="0"/>
+                <wp:positionH relativeFrom="column">
+                  <wp:posOffset>9525</wp:posOffset>
+                </wp:positionH>
+                <wp:positionV relativeFrom="paragraph">
+                  <wp:posOffset>19050</wp:posOffset>
+                </wp:positionV>
+                <wp:extent cx="781050" cy="152400"/>
+                <wp:effectExtent l="0" t="0" r="19050" b="19050"/>
+                <wp:wrapNone/>
+                <wp:docPr id="232114265" name="Rectangle 23"/>
+                <wp:cNvGraphicFramePr/>
+                <a:graphic xmlns:a="http://schemas.openxmlformats.org/drawingml/2006/main">
+                  <a:graphicData uri="http://schemas.microsoft.com/office/word/2010/wordprocessingShape">
+                    <wps:wsp>
+                      <wps:cNvSpPr/>
+                      <wps:spPr>
+                        <a:xfrm>
+                          <a:off x="0" y="0"/>
+                          <a:ext cx="781050" cy="152400"/>
+                        </a:xfrm>
+                        <a:prstGeom prst="rect">
+                          <a:avLst/>
+                        </a:prstGeom>
+                      </wps:spPr>
+                      <wps:style>
+                        <a:lnRef idx="2">
+                          <a:schemeClr val="accent1">
+                            <a:shade val="15000"/>
+                          </a:schemeClr>
+                        </a:lnRef>
+                        <a:fillRef idx="1">
+                          <a:schemeClr val="accent1"/>
+                        </a:fillRef>
+                        <a:effectRef idx="0">
+                          <a:schemeClr val="accent1"/>
+                        </a:effectRef>
+                        <a:fontRef idx="minor">
+                          <a:schemeClr val="lt1"/>
+                        </a:fontRef>
+                      </wps:style>
+                      <wps:bodyPr rot="0" spcFirstLastPara="0" vertOverflow="overflow" horzOverflow="overflow" vert="horz" wrap="square" lIns="91440" tIns="45720" rIns="91440" bIns="45720" numCol="1" spcCol="0" rtlCol="0" fromWordArt="0" anchor="ctr" anchorCtr="0" forceAA="0" compatLnSpc="1">
+                        <a:prstTxWarp prst="textNoShape">
+                          <a:avLst/>
+                        </a:prstTxWarp>
+                        <a:noAutofit/>
+                      </wps:bodyPr>
+                    </wps:wsp>
+                  </a:graphicData>
+                </a:graphic>
+                <wp14:sizeRelH relativeFrom="margin">
+                  <wp14:pctWidth>0</wp14:pctWidth>
+                </wp14:sizeRelH>
+                <wp14:sizeRelV relativeFrom="margin">
+                  <wp14:pctHeight>0</wp14:pctHeight>
+                </wp14:sizeRelV>
+              </wp:anchor>
+            </w:drawing>
+          </mc:Choice>
+          <mc:Fallback>
+            <w:pict>
+              <v:rect w14:anchorId="33BA009F" id="Rectangle 23" o:spid="_x0000_s1026" style="position:absolute;margin-left:.75pt;margin-top:1.5pt;width:61.5pt;height:12pt;z-index:251659264;visibility:visible;mso-wrap-style:square;mso-width-percent:0;mso-height-percent:0;mso-wrap-distance-left:9pt;mso-wrap-distance-top:0;mso-wrap-distance-right:9pt;mso-wrap-distance-bottom:0;mso-position-horizontal:absolute;mso-position-horizontal-relative:text;mso-position-vertical:absolute;mso-position-vertical-relative:text;mso-width-percent:0;mso-height-percent:0;mso-width-relative:margin;mso-height-relative:margin;v-text-anchor:middle" o:gfxdata="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" fillcolor="#156082 [3204]" strokecolor="#030e13 [484]" strokeweight="1pt"/>
+            </w:pict>
+          </mc:Fallback>
+        </mc:AlternateContent>
+      </w:r>
+      <w:r>
+        <w:rPr>
+          <w:rFonts w:asciiTheme="minorHAnsi" w:hAnsiTheme="minorHAnsi"/>
+          <w:noProof/>
+          <w:color w:val="000000"/>
+          <w:sz w:val="23"/>
+          <w:szCs w:val="23"/>
+          <w14:ligatures w14:val="standardContextual"/>
+        </w:rPr>
+        <mc:AlternateContent>
+          <mc:Choice Requires="wps">
+            <w:drawing>
+              <wp:anchor distT="0" distB="0" distL="114300" distR="114300" simplePos="0" relativeHeight="251661312" behindDoc="0" locked="0" layoutInCell="1" allowOverlap="1" wp14:anchorId="0729BEB1" wp14:editId="6A81542F">
+                <wp:simplePos x="0" y="0"/>
+                <wp:positionH relativeFrom="column">
+                  <wp:posOffset>1285874</wp:posOffset>
+                </wp:positionH>
+                <wp:positionV relativeFrom="paragraph">
+                  <wp:posOffset>1143000</wp:posOffset>
+                </wp:positionV>
+                <wp:extent cx="485775" cy="123825"/>
+                <wp:effectExtent l="0" t="0" r="28575" b="28575"/>
+                <wp:wrapNone/>
+                <wp:docPr id="1734388642" name="Rectangle 23"/>
+                <wp:cNvGraphicFramePr/>
+                <a:graphic xmlns:a="http://schemas.openxmlformats.org/drawingml/2006/main">
+                  <a:graphicData uri="http://schemas.microsoft.com/office/word/2010/wordprocessingShape">
+                    <wps:wsp>
+                      <wps:cNvSpPr/>
+                      <wps:spPr>
+                        <a:xfrm>
+                          <a:off x="0" y="0"/>
+                          <a:ext cx="485775" cy="123825"/>
+                        </a:xfrm>
+                        <a:prstGeom prst="rect">
+                          <a:avLst/>
+                        </a:prstGeom>
+                      </wps:spPr>
+                      <wps:style>
+                        <a:lnRef idx="2">
+                          <a:schemeClr val="accent1">
+                            <a:shade val="15000"/>
+                          </a:schemeClr>
+                        </a:lnRef>
+                        <a:fillRef idx="1">
+                          <a:schemeClr val="accent1"/>
+                        </a:fillRef>
+                        <a:effectRef idx="0">
+                          <a:schemeClr val="accent1"/>
+                        </a:effectRef>
+                        <a:fontRef idx="minor">
+                          <a:schemeClr val="lt1"/>
+                        </a:fontRef>
+                      </wps:style>
+                      <wps:bodyPr rot="0" spcFirstLastPara="0" vertOverflow="overflow" horzOverflow="overflow" vert="horz" wrap="square" lIns="91440" tIns="45720" rIns="91440" bIns="45720" numCol="1" spcCol="0" rtlCol="0" fromWordArt="0" anchor="ctr" anchorCtr="0" forceAA="0" compatLnSpc="1">
+                        <a:prstTxWarp prst="textNoShape">
+                          <a:avLst/>
+                        </a:prstTxWarp>
+                        <a:noAutofit/>
+                      </wps:bodyPr>
+                    </wps:wsp>
+                  </a:graphicData>
+                </a:graphic>
+                <wp14:sizeRelH relativeFrom="margin">
+                  <wp14:pctWidth>0</wp14:pctWidth>
+                </wp14:sizeRelH>
+                <wp14:sizeRelV relativeFrom="margin">
+                  <wp14:pctHeight>0</wp14:pctHeight>
+                </wp14:sizeRelV>
+              </wp:anchor>
+            </w:drawing>
+          </mc:Choice>
+          <mc:Fallback>
+            <w:pict>
+              <v:rect w14:anchorId="60D04056" id="Rectangle 23" o:spid="_x0000_s1026" style="position:absolute;margin-left:101.25pt;margin-top:90pt;width:38.25pt;height:9.75pt;z-index:251661312;visibility:visible;mso-wrap-style:square;mso-width-percent:0;mso-height-percent:0;mso-wrap-distance-left:9pt;mso-wrap-distance-top:0;mso-wrap-distance-right:9pt;mso-wrap-distance-bottom:0;mso-position-horizontal:absolute;mso-position-horizontal-relative:text;mso-position-vertical:absolute;mso-position-vertical-relative:text;mso-width-percent:0;mso-height-percent:0;mso-width-relative:margin;mso-height-relative:margin;v-text-anchor:middle" o:gfxdata="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" fillcolor="#156082 [3204]" strokecolor="#030e13 [484]" strokeweight="1pt"/>
+            </w:pict>
+          </mc:Fallback>
+        </mc:AlternateContent>
+      </w:r>
+      <w:r>
+        <w:rPr>
+          <w:rFonts w:asciiTheme="minorHAnsi" w:hAnsiTheme="minorHAnsi"/>
+          <w:noProof/>
+          <w:color w:val="000000"/>
+          <w:sz w:val="23"/>
+          <w:szCs w:val="23"/>
+          <w14:ligatures w14:val="standardContextual"/>
+        </w:rPr>
+        <mc:AlternateContent>
+          <mc:Choice Requires="wps">
+            <w:drawing>
+              <wp:anchor distT="0" distB="0" distL="114300" distR="114300" simplePos="0" relativeHeight="251663360" behindDoc="0" locked="0" layoutInCell="1" allowOverlap="1" wp14:anchorId="6B2888A9" wp14:editId="225DF2EB">
+                <wp:simplePos x="0" y="0"/>
+                <wp:positionH relativeFrom="margin">
+                  <wp:align>left</wp:align>
+                </wp:positionH>
+                <wp:positionV relativeFrom="paragraph">
+                  <wp:posOffset>314324</wp:posOffset>
+                </wp:positionV>
+                <wp:extent cx="800100" cy="180975"/>
+                <wp:effectExtent l="0" t="0" r="19050" b="28575"/>
+                <wp:wrapNone/>
+                <wp:docPr id="885158536" name="Rectangle 23"/>
+                <wp:cNvGraphicFramePr/>
+                <a:graphic xmlns:a="http://schemas.openxmlformats.org/drawingml/2006/main">
+                  <a:graphicData uri="http://schemas.microsoft.com/office/word/2010/wordprocessingShape">
+                    <wps:wsp>
+                      <wps:cNvSpPr/>
+                      <wps:spPr>
+                        <a:xfrm>
+                          <a:off x="0" y="0"/>
+                          <a:ext cx="800100" cy="180975"/>
+                        </a:xfrm>
+                        <a:prstGeom prst="rect">
+                          <a:avLst/>
+                        </a:prstGeom>
+                      </wps:spPr>
+                      <wps:style>
+                        <a:lnRef idx="2">
+                          <a:schemeClr val="accent1">
+                            <a:shade val="15000"/>
+                          </a:schemeClr>
+                        </a:lnRef>
+                        <a:fillRef idx="1">
+                          <a:schemeClr val="accent1"/>
+                        </a:fillRef>
+                        <a:effectRef idx="0">
+                          <a:schemeClr val="accent1"/>
+                        </a:effectRef>
+                        <a:fontRef idx="minor">
+                          <a:schemeClr val="lt1"/>
+                        </a:fontRef>
+                      </wps:style>
+                      <wps:bodyPr rot="0" spcFirstLastPara="0" vertOverflow="overflow" horzOverflow="overflow" vert="horz" wrap="square" lIns="91440" tIns="45720" rIns="91440" bIns="45720" numCol="1" spcCol="0" rtlCol="0" fromWordArt="0" anchor="ctr" anchorCtr="0" forceAA="0" compatLnSpc="1">
+                        <a:prstTxWarp prst="textNoShape">
+                          <a:avLst/>
+                        </a:prstTxWarp>
+                        <a:noAutofit/>
+                      </wps:bodyPr>
+                    </wps:wsp>
+                  </a:graphicData>
+                </a:graphic>
+                <wp14:sizeRelH relativeFrom="margin">
+                  <wp14:pctWidth>0</wp14:pctWidth>
+                </wp14:sizeRelH>
+                <wp14:sizeRelV relativeFrom="margin">
+                  <wp14:pctHeight>0</wp14:pctHeight>
+                </wp14:sizeRelV>
+              </wp:anchor>
+            </w:drawing>
+          </mc:Choice>
+          <mc:Fallback>
+            <w:pict>
+              <v:rect w14:anchorId="7847EE69" id="Rectangle 23" o:spid="_x0000_s1026" style="position:absolute;margin-left:0;margin-top:24.75pt;width:63pt;height:14.25pt;z-index:251663360;visibility:visible;mso-wrap-style:square;mso-width-percent:0;mso-height-percent:0;mso-wrap-distance-left:9pt;mso-wrap-distance-top:0;mso-wrap-distance-right:9pt;mso-wrap-distance-bottom:0;mso-position-horizontal:left;mso-position-horizontal-relative:margin;mso-position-vertical:absolute;mso-position-vertical-relative:text;mso-width-percent:0;mso-height-percent:0;mso-width-relative:margin;mso-height-relative:margin;v-text-anchor:middle" o:gfxdata="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" fillcolor="#156082 [3204]" strokecolor="#030e13 [484]" strokeweight="1pt">
+                <w10:wrap anchorx="margin"/>
+              </v:rect>
+            </w:pict>
+          </mc:Fallback>
+        </mc:AlternateContent>
+      </w:r>
+      <w:r>
+        <w:rPr>
+          <w:rFonts w:asciiTheme="minorHAnsi" w:hAnsiTheme="minorHAnsi"/>
+          <w:noProof/>
+          <w:color w:val="000000"/>
+          <w:sz w:val="23"/>
+          <w:szCs w:val="23"/>
+          <w14:ligatures w14:val="standardContextual"/>
+        </w:rPr>
+        <w:drawing>
+          <wp:inline distT="0" distB="0" distL="0" distR="0" wp14:anchorId="0E650FB5" wp14:editId="6EC78F2B">
+            <wp:extent cx="6858000" cy="2785110"/>
+            <wp:effectExtent l="0" t="0" r="0" b="0"/>
+            <wp:docPr id="577363888" name="Picture 22"/>
+            <wp:cNvGraphicFramePr>
+              <a:graphicFrameLocks xmlns:a="http://schemas.openxmlformats.org/drawingml/2006/main" noChangeAspect="1"/>
+            </wp:cNvGraphicFramePr>
+            <a:graphic xmlns:a="http://schemas.openxmlformats.org/drawingml/2006/main">
+              <a:graphicData uri="http://schemas.openxmlformats.org/drawingml/2006/picture">
+                <pic:pic xmlns:pic="http://schemas.openxmlformats.org/drawingml/2006/picture">
+                  <pic:nvPicPr>
+                    <pic:cNvPr id="577363888" name="Picture 577363888"/>
+                    <pic:cNvPicPr/>
+                  </pic:nvPicPr>
+                  <pic:blipFill>
+                    <a:blip r:embed="rId14">
+                      <a:extLst>
+                        <a:ext uri="{28A0092B-C50C-407E-A947-70E740481C1C}">
+                          <a14:useLocalDpi xmlns:a14="http://schemas.microsoft.com/office/drawing/2010/main" val="0"/>
+                        </a:ext>
+                      </a:extLst>
+                    </a:blip>
+                    <a:stretch>
+                      <a:fillRect/>
+                    </a:stretch>
+                  </pic:blipFill>
+                  <pic:spPr>
+                    <a:xfrm>
+                      <a:off x="0" y="0"/>
+                      <a:ext cx="6858000" cy="2785110"/>
+                    </a:xfrm>
+                    <a:prstGeom prst="rect">
+                      <a:avLst/>
+                    </a:prstGeom>
+                  </pic:spPr>
+                </pic:pic>
+              </a:graphicData>
+            </a:graphic>
+          </wp:inline>
+        </w:drawing>
+      </w:r>
+    </w:p>
+    <w:p>
+      <w:pPr>
+        <w:pStyle w:val="Caption"/>
+        <w:rPr>
+          <w:color w:val="000000"/>
+          <w:sz w:val="23"/>
+          <w:szCs w:val="23"/>
+        </w:rPr>
+      </w:pPr>
+      <w:r>
+        <w:t xml:space="preserve">Figure </w:t>
+      </w:r>
+      <w:r>
+        <w:fldChar w:fldCharType="begin"/>
+      </w:r>
+      <w:r>
+        <w:instrText xml:space="preserve"> SEQ Figure \* ARABIC </w:instrText>
+      </w:r>
+      <w:r>
+        <w:fldChar w:fldCharType="separate"/>
+      </w:r>
+      <w:r>
+        <w:rPr>
+          <w:noProof/>
+        </w:rPr>
+        <w:t>6</w:t>
+      </w:r>
+      <w:r>
+        <w:fldChar w:fldCharType="end"/>
+      </w:r>
+      <w:r>
+        <w:t>: Virtual environment setup</w:t>
+      </w:r>
+    </w:p>
+    <w:p>
+      <w:pPr>
+        <w:pStyle w:val="NormalWeb"/>
         <w:rPr>
           <w:rFonts w:asciiTheme="minorHAnsi" w:hAnsiTheme="minorHAnsi"/>
           <w:color w:val="000000"/>
@@ -4042,6 +4686,87 @@
       <w:r>
         <w:rPr>
           <w:rFonts w:asciiTheme="minorHAnsi" w:hAnsiTheme="minorHAnsi"/>
+          <w:noProof/>
+          <w:color w:val="000000"/>
+          <w:sz w:val="23"/>
+          <w:szCs w:val="23"/>
+          <w14:ligatures w14:val="standardContextual"/>
+        </w:rPr>
+        <mc:AlternateContent>
+          <mc:Choice Requires="wps">
+            <w:drawing>
+              <wp:anchor distT="0" distB="0" distL="114300" distR="114300" simplePos="0" relativeHeight="251678720" behindDoc="0" locked="0" layoutInCell="1" allowOverlap="1" wp14:anchorId="485AE36B" wp14:editId="5EDE719E">
+                <wp:simplePos x="0" y="0"/>
+                <wp:positionH relativeFrom="column">
+                  <wp:posOffset>-28575</wp:posOffset>
+                </wp:positionH>
+                <wp:positionV relativeFrom="paragraph">
+                  <wp:posOffset>347345</wp:posOffset>
+                </wp:positionV>
+                <wp:extent cx="1733550" cy="209550"/>
+                <wp:effectExtent l="0" t="0" r="19050" b="19050"/>
+                <wp:wrapNone/>
+                <wp:docPr id="1246150519" name="Oval 31"/>
+                <wp:cNvGraphicFramePr/>
+                <a:graphic xmlns:a="http://schemas.openxmlformats.org/drawingml/2006/main">
+                  <a:graphicData uri="http://schemas.microsoft.com/office/word/2010/wordprocessingShape">
+                    <wps:wsp>
+                      <wps:cNvSpPr/>
+                      <wps:spPr>
+                        <a:xfrm>
+                          <a:off x="0" y="0"/>
+                          <a:ext cx="1733550" cy="209550"/>
+                        </a:xfrm>
+                        <a:prstGeom prst="ellipse">
+                          <a:avLst/>
+                        </a:prstGeom>
+                        <a:noFill/>
+                        <a:ln w="9525" cap="flat" cmpd="sng" algn="ctr">
+                          <a:solidFill>
+                            <a:schemeClr val="dk1"/>
+                          </a:solidFill>
+                          <a:prstDash val="solid"/>
+                          <a:round/>
+                          <a:headEnd type="none" w="med" len="med"/>
+                          <a:tailEnd type="none" w="med" len="med"/>
+                        </a:ln>
+                      </wps:spPr>
+                      <wps:style>
+                        <a:lnRef idx="0">
+                          <a:scrgbClr r="0" g="0" b="0"/>
+                        </a:lnRef>
+                        <a:fillRef idx="0">
+                          <a:scrgbClr r="0" g="0" b="0"/>
+                        </a:fillRef>
+                        <a:effectRef idx="0">
+                          <a:scrgbClr r="0" g="0" b="0"/>
+                        </a:effectRef>
+                        <a:fontRef idx="minor">
+                          <a:schemeClr val="dk1"/>
+                        </a:fontRef>
+                      </wps:style>
+                      <wps:bodyPr rot="0" spcFirstLastPara="0" vertOverflow="overflow" horzOverflow="overflow" vert="horz" wrap="square" lIns="91440" tIns="45720" rIns="91440" bIns="45720" numCol="1" spcCol="0" rtlCol="0" fromWordArt="0" anchor="ctr" anchorCtr="0" forceAA="0" compatLnSpc="1">
+                        <a:prstTxWarp prst="textNoShape">
+                          <a:avLst/>
+                        </a:prstTxWarp>
+                        <a:noAutofit/>
+                      </wps:bodyPr>
+                    </wps:wsp>
+                  </a:graphicData>
+                </a:graphic>
+              </wp:anchor>
+            </w:drawing>
+          </mc:Choice>
+          <mc:Fallback>
+            <w:pict>
+              <v:oval w14:anchorId="1D6B0EE4" id="Oval 31" o:spid="_x0000_s1026" style="position:absolute;margin-left:-2.25pt;margin-top:27.35pt;width:136.5pt;height:16.5pt;z-index:251678720;visibility:visible;mso-wrap-style:square;mso-wrap-distance-left:9pt;mso-wrap-distance-top:0;mso-wrap-distance-right:9pt;mso-wrap-distance-bottom:0;mso-position-horizontal:absolute;mso-position-horizontal-relative:text;mso-position-vertical:absolute;mso-position-vertical-relative:text;v-text-anchor:middle" o:gfxdata="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" filled="f" strokecolor="black [3200]"/>
+            </w:pict>
+          </mc:Fallback>
+        </mc:AlternateContent>
+      </w:r>
+      <w:r>
+        <w:rPr>
+          <w:rFonts w:asciiTheme="minorHAnsi" w:hAnsiTheme="minorHAnsi"/>
           <w:color w:val="000000"/>
           <w:sz w:val="23"/>
           <w:szCs w:val="23"/>
@@ -4090,6 +4815,840 @@
     <w:p>
       <w:pPr>
         <w:pStyle w:val="NormalWeb"/>
+        <w:keepNext/>
+      </w:pPr>
+      <w:r>
+        <w:rPr>
+          <w:rFonts w:asciiTheme="minorHAnsi" w:hAnsiTheme="minorHAnsi"/>
+          <w:noProof/>
+          <w:color w:val="000000"/>
+          <w:sz w:val="23"/>
+          <w:szCs w:val="23"/>
+          <w14:ligatures w14:val="standardContextual"/>
+        </w:rPr>
+        <mc:AlternateContent>
+          <mc:Choice Requires="wps">
+            <w:drawing>
+              <wp:anchor distT="0" distB="0" distL="114300" distR="114300" simplePos="0" relativeHeight="251683840" behindDoc="0" locked="0" layoutInCell="1" allowOverlap="1" wp14:anchorId="71E63BF4" wp14:editId="7D7964BA">
+                <wp:simplePos x="0" y="0"/>
+                <wp:positionH relativeFrom="column">
+                  <wp:posOffset>2581275</wp:posOffset>
+                </wp:positionH>
+                <wp:positionV relativeFrom="paragraph">
+                  <wp:posOffset>514985</wp:posOffset>
+                </wp:positionV>
+                <wp:extent cx="962025" cy="381000"/>
+                <wp:effectExtent l="0" t="0" r="28575" b="19050"/>
+                <wp:wrapNone/>
+                <wp:docPr id="1646459808" name="Rectangle 32"/>
+                <wp:cNvGraphicFramePr/>
+                <a:graphic xmlns:a="http://schemas.openxmlformats.org/drawingml/2006/main">
+                  <a:graphicData uri="http://schemas.microsoft.com/office/word/2010/wordprocessingShape">
+                    <wps:wsp>
+                      <wps:cNvSpPr/>
+                      <wps:spPr>
+                        <a:xfrm>
+                          <a:off x="0" y="0"/>
+                          <a:ext cx="962025" cy="381000"/>
+                        </a:xfrm>
+                        <a:prstGeom prst="rect">
+                          <a:avLst/>
+                        </a:prstGeom>
+                        <a:noFill/>
+                        <a:ln w="9525" cap="flat" cmpd="sng" algn="ctr">
+                          <a:solidFill>
+                            <a:schemeClr val="accent5"/>
+                          </a:solidFill>
+                          <a:prstDash val="solid"/>
+                          <a:round/>
+                          <a:headEnd type="none" w="med" len="med"/>
+                          <a:tailEnd type="none" w="med" len="med"/>
+                        </a:ln>
+                      </wps:spPr>
+                      <wps:style>
+                        <a:lnRef idx="0">
+                          <a:scrgbClr r="0" g="0" b="0"/>
+                        </a:lnRef>
+                        <a:fillRef idx="0">
+                          <a:scrgbClr r="0" g="0" b="0"/>
+                        </a:fillRef>
+                        <a:effectRef idx="0">
+                          <a:scrgbClr r="0" g="0" b="0"/>
+                        </a:effectRef>
+                        <a:fontRef idx="minor">
+                          <a:schemeClr val="accent5"/>
+                        </a:fontRef>
+                      </wps:style>
+                      <wps:bodyPr rot="0" spcFirstLastPara="0" vertOverflow="overflow" horzOverflow="overflow" vert="horz" wrap="square" lIns="91440" tIns="45720" rIns="91440" bIns="45720" numCol="1" spcCol="0" rtlCol="0" fromWordArt="0" anchor="ctr" anchorCtr="0" forceAA="0" compatLnSpc="1">
+                        <a:prstTxWarp prst="textNoShape">
+                          <a:avLst/>
+                        </a:prstTxWarp>
+                        <a:noAutofit/>
+                      </wps:bodyPr>
+                    </wps:wsp>
+                  </a:graphicData>
+                </a:graphic>
+                <wp14:sizeRelH relativeFrom="margin">
+                  <wp14:pctWidth>0</wp14:pctWidth>
+                </wp14:sizeRelH>
+                <wp14:sizeRelV relativeFrom="margin">
+                  <wp14:pctHeight>0</wp14:pctHeight>
+                </wp14:sizeRelV>
+              </wp:anchor>
+            </w:drawing>
+          </mc:Choice>
+          <mc:Fallback>
+            <w:pict>
+              <v:rect w14:anchorId="5583288B" id="Rectangle 32" o:spid="_x0000_s1026" style="position:absolute;margin-left:203.25pt;margin-top:40.55pt;width:75.75pt;height:30pt;z-index:251683840;visibility:visible;mso-wrap-style:square;mso-width-percent:0;mso-height-percent:0;mso-wrap-distance-left:9pt;mso-wrap-distance-top:0;mso-wrap-distance-right:9pt;mso-wrap-distance-bottom:0;mso-position-horizontal:absolute;mso-position-horizontal-relative:text;mso-position-vertical:absolute;mso-position-vertical-relative:text;mso-width-percent:0;mso-height-percent:0;mso-width-relative:margin;mso-height-relative:margin;v-text-anchor:middle" o:gfxdata="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" filled="f" strokecolor="#a02b93 [3208]">
+                <v:stroke joinstyle="round"/>
+              </v:rect>
+            </w:pict>
+          </mc:Fallback>
+        </mc:AlternateContent>
+      </w:r>
+      <w:r>
+        <w:rPr>
+          <w:rFonts w:asciiTheme="minorHAnsi" w:hAnsiTheme="minorHAnsi"/>
+          <w:noProof/>
+          <w:color w:val="000000"/>
+          <w:sz w:val="23"/>
+          <w:szCs w:val="23"/>
+          <w14:ligatures w14:val="standardContextual"/>
+        </w:rPr>
+        <mc:AlternateContent>
+          <mc:Choice Requires="wps">
+            <w:drawing>
+              <wp:anchor distT="0" distB="0" distL="114300" distR="114300" simplePos="0" relativeHeight="251681792" behindDoc="0" locked="0" layoutInCell="1" allowOverlap="1" wp14:anchorId="73B9A8C5" wp14:editId="1937D5C6">
+                <wp:simplePos x="0" y="0"/>
+                <wp:positionH relativeFrom="column">
+                  <wp:posOffset>3124200</wp:posOffset>
+                </wp:positionH>
+                <wp:positionV relativeFrom="paragraph">
+                  <wp:posOffset>2372360</wp:posOffset>
+                </wp:positionV>
+                <wp:extent cx="1200150" cy="247650"/>
+                <wp:effectExtent l="0" t="0" r="19050" b="19050"/>
+                <wp:wrapNone/>
+                <wp:docPr id="1091003219" name="Rectangle 32"/>
+                <wp:cNvGraphicFramePr/>
+                <a:graphic xmlns:a="http://schemas.openxmlformats.org/drawingml/2006/main">
+                  <a:graphicData uri="http://schemas.microsoft.com/office/word/2010/wordprocessingShape">
+                    <wps:wsp>
+                      <wps:cNvSpPr/>
+                      <wps:spPr>
+                        <a:xfrm>
+                          <a:off x="0" y="0"/>
+                          <a:ext cx="1200150" cy="247650"/>
+                        </a:xfrm>
+                        <a:prstGeom prst="rect">
+                          <a:avLst/>
+                        </a:prstGeom>
+                        <a:noFill/>
+                        <a:ln w="9525" cap="flat" cmpd="sng" algn="ctr">
+                          <a:solidFill>
+                            <a:schemeClr val="accent5"/>
+                          </a:solidFill>
+                          <a:prstDash val="solid"/>
+                          <a:round/>
+                          <a:headEnd type="none" w="med" len="med"/>
+                          <a:tailEnd type="none" w="med" len="med"/>
+                        </a:ln>
+                      </wps:spPr>
+                      <wps:style>
+                        <a:lnRef idx="0">
+                          <a:scrgbClr r="0" g="0" b="0"/>
+                        </a:lnRef>
+                        <a:fillRef idx="0">
+                          <a:scrgbClr r="0" g="0" b="0"/>
+                        </a:fillRef>
+                        <a:effectRef idx="0">
+                          <a:scrgbClr r="0" g="0" b="0"/>
+                        </a:effectRef>
+                        <a:fontRef idx="minor">
+                          <a:schemeClr val="accent5"/>
+                        </a:fontRef>
+                      </wps:style>
+                      <wps:bodyPr rot="0" spcFirstLastPara="0" vertOverflow="overflow" horzOverflow="overflow" vert="horz" wrap="square" lIns="91440" tIns="45720" rIns="91440" bIns="45720" numCol="1" spcCol="0" rtlCol="0" fromWordArt="0" anchor="ctr" anchorCtr="0" forceAA="0" compatLnSpc="1">
+                        <a:prstTxWarp prst="textNoShape">
+                          <a:avLst/>
+                        </a:prstTxWarp>
+                        <a:noAutofit/>
+                      </wps:bodyPr>
+                    </wps:wsp>
+                  </a:graphicData>
+                </a:graphic>
+                <wp14:sizeRelH relativeFrom="margin">
+                  <wp14:pctWidth>0</wp14:pctWidth>
+                </wp14:sizeRelH>
+                <wp14:sizeRelV relativeFrom="margin">
+                  <wp14:pctHeight>0</wp14:pctHeight>
+                </wp14:sizeRelV>
+              </wp:anchor>
+            </w:drawing>
+          </mc:Choice>
+          <mc:Fallback>
+            <w:pict>
+              <v:rect w14:anchorId="782D27FF" id="Rectangle 32" o:spid="_x0000_s1026" style="position:absolute;margin-left:246pt;margin-top:186.8pt;width:94.5pt;height:19.5pt;z-index:251681792;visibility:visible;mso-wrap-style:square;mso-width-percent:0;mso-height-percent:0;mso-wrap-distance-left:9pt;mso-wrap-distance-top:0;mso-wrap-distance-right:9pt;mso-wrap-distance-bottom:0;mso-position-horizontal:absolute;mso-position-horizontal-relative:text;mso-position-vertical:absolute;mso-position-vertical-relative:text;mso-width-percent:0;mso-height-percent:0;mso-width-relative:margin;mso-height-relative:margin;v-text-anchor:middle" o:gfxdata="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" filled="f" strokecolor="#a02b93 [3208]">
+                <v:stroke joinstyle="round"/>
+              </v:rect>
+            </w:pict>
+          </mc:Fallback>
+        </mc:AlternateContent>
+      </w:r>
+      <w:r>
+        <w:rPr>
+          <w:rFonts w:asciiTheme="minorHAnsi" w:hAnsiTheme="minorHAnsi"/>
+          <w:noProof/>
+          <w:color w:val="000000"/>
+          <w:sz w:val="23"/>
+          <w:szCs w:val="23"/>
+          <w14:ligatures w14:val="standardContextual"/>
+        </w:rPr>
+        <mc:AlternateContent>
+          <mc:Choice Requires="wps">
+            <w:drawing>
+              <wp:anchor distT="0" distB="0" distL="114300" distR="114300" simplePos="0" relativeHeight="251679744" behindDoc="0" locked="0" layoutInCell="1" allowOverlap="1" wp14:anchorId="043EA84E" wp14:editId="06429DD4">
+                <wp:simplePos x="0" y="0"/>
+                <wp:positionH relativeFrom="column">
+                  <wp:posOffset>2162175</wp:posOffset>
+                </wp:positionH>
+                <wp:positionV relativeFrom="paragraph">
+                  <wp:posOffset>1667510</wp:posOffset>
+                </wp:positionV>
+                <wp:extent cx="857250" cy="685800"/>
+                <wp:effectExtent l="0" t="0" r="19050" b="19050"/>
+                <wp:wrapNone/>
+                <wp:docPr id="1170474215" name="Rectangle 32"/>
+                <wp:cNvGraphicFramePr/>
+                <a:graphic xmlns:a="http://schemas.openxmlformats.org/drawingml/2006/main">
+                  <a:graphicData uri="http://schemas.microsoft.com/office/word/2010/wordprocessingShape">
+                    <wps:wsp>
+                      <wps:cNvSpPr/>
+                      <wps:spPr>
+                        <a:xfrm>
+                          <a:off x="0" y="0"/>
+                          <a:ext cx="857250" cy="685800"/>
+                        </a:xfrm>
+                        <a:prstGeom prst="rect">
+                          <a:avLst/>
+                        </a:prstGeom>
+                        <a:noFill/>
+                        <a:ln w="9525" cap="flat" cmpd="sng" algn="ctr">
+                          <a:solidFill>
+                            <a:schemeClr val="accent5"/>
+                          </a:solidFill>
+                          <a:prstDash val="solid"/>
+                          <a:round/>
+                          <a:headEnd type="none" w="med" len="med"/>
+                          <a:tailEnd type="none" w="med" len="med"/>
+                        </a:ln>
+                      </wps:spPr>
+                      <wps:style>
+                        <a:lnRef idx="0">
+                          <a:scrgbClr r="0" g="0" b="0"/>
+                        </a:lnRef>
+                        <a:fillRef idx="0">
+                          <a:scrgbClr r="0" g="0" b="0"/>
+                        </a:fillRef>
+                        <a:effectRef idx="0">
+                          <a:scrgbClr r="0" g="0" b="0"/>
+                        </a:effectRef>
+                        <a:fontRef idx="minor">
+                          <a:schemeClr val="accent5"/>
+                        </a:fontRef>
+                      </wps:style>
+                      <wps:bodyPr rot="0" spcFirstLastPara="0" vertOverflow="overflow" horzOverflow="overflow" vert="horz" wrap="square" lIns="91440" tIns="45720" rIns="91440" bIns="45720" numCol="1" spcCol="0" rtlCol="0" fromWordArt="0" anchor="ctr" anchorCtr="0" forceAA="0" compatLnSpc="1">
+                        <a:prstTxWarp prst="textNoShape">
+                          <a:avLst/>
+                        </a:prstTxWarp>
+                        <a:noAutofit/>
+                      </wps:bodyPr>
+                    </wps:wsp>
+                  </a:graphicData>
+                </a:graphic>
+              </wp:anchor>
+            </w:drawing>
+          </mc:Choice>
+          <mc:Fallback>
+            <w:pict>
+              <v:rect w14:anchorId="63C1023F" id="Rectangle 32" o:spid="_x0000_s1026" style="position:absolute;margin-left:170.25pt;margin-top:131.3pt;width:67.5pt;height:54pt;z-index:251679744;visibility:visible;mso-wrap-style:square;mso-wrap-distance-left:9pt;mso-wrap-distance-top:0;mso-wrap-distance-right:9pt;mso-wrap-distance-bottom:0;mso-position-horizontal:absolute;mso-position-horizontal-relative:text;mso-position-vertical:absolute;mso-position-vertical-relative:text;v-text-anchor:middle" o:gfxdata="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" filled="f" strokecolor="#a02b93 [3208]">
+                <v:stroke joinstyle="round"/>
+              </v:rect>
+            </w:pict>
+          </mc:Fallback>
+        </mc:AlternateContent>
+      </w:r>
+      <w:r>
+        <w:rPr>
+          <w:rFonts w:asciiTheme="minorHAnsi" w:hAnsiTheme="minorHAnsi"/>
+          <w:noProof/>
+          <w:color w:val="000000"/>
+          <w:sz w:val="23"/>
+          <w:szCs w:val="23"/>
+          <w14:ligatures w14:val="standardContextual"/>
+        </w:rPr>
+        <mc:AlternateContent>
+          <mc:Choice Requires="wps">
+            <w:drawing>
+              <wp:anchor distT="0" distB="0" distL="114300" distR="114300" simplePos="0" relativeHeight="251677696" behindDoc="0" locked="0" layoutInCell="1" allowOverlap="1" wp14:anchorId="2D10FDA8" wp14:editId="4331B000">
+                <wp:simplePos x="0" y="0"/>
+                <wp:positionH relativeFrom="margin">
+                  <wp:posOffset>771525</wp:posOffset>
+                </wp:positionH>
+                <wp:positionV relativeFrom="paragraph">
+                  <wp:posOffset>1200785</wp:posOffset>
+                </wp:positionV>
+                <wp:extent cx="619125" cy="114300"/>
+                <wp:effectExtent l="0" t="0" r="28575" b="19050"/>
+                <wp:wrapNone/>
+                <wp:docPr id="1454505141" name="Rectangle 30"/>
+                <wp:cNvGraphicFramePr/>
+                <a:graphic xmlns:a="http://schemas.openxmlformats.org/drawingml/2006/main">
+                  <a:graphicData uri="http://schemas.microsoft.com/office/word/2010/wordprocessingShape">
+                    <wps:wsp>
+                      <wps:cNvSpPr/>
+                      <wps:spPr>
+                        <a:xfrm flipV="1">
+                          <a:off x="0" y="0"/>
+                          <a:ext cx="619125" cy="114300"/>
+                        </a:xfrm>
+                        <a:prstGeom prst="rect">
+                          <a:avLst/>
+                        </a:prstGeom>
+                      </wps:spPr>
+                      <wps:style>
+                        <a:lnRef idx="2">
+                          <a:schemeClr val="accent1">
+                            <a:shade val="15000"/>
+                          </a:schemeClr>
+                        </a:lnRef>
+                        <a:fillRef idx="1">
+                          <a:schemeClr val="accent1"/>
+                        </a:fillRef>
+                        <a:effectRef idx="0">
+                          <a:schemeClr val="accent1"/>
+                        </a:effectRef>
+                        <a:fontRef idx="minor">
+                          <a:schemeClr val="lt1"/>
+                        </a:fontRef>
+                      </wps:style>
+                      <wps:bodyPr rot="0" spcFirstLastPara="0" vertOverflow="overflow" horzOverflow="overflow" vert="horz" wrap="square" lIns="91440" tIns="45720" rIns="91440" bIns="45720" numCol="1" spcCol="0" rtlCol="0" fromWordArt="0" anchor="ctr" anchorCtr="0" forceAA="0" compatLnSpc="1">
+                        <a:prstTxWarp prst="textNoShape">
+                          <a:avLst/>
+                        </a:prstTxWarp>
+                        <a:noAutofit/>
+                      </wps:bodyPr>
+                    </wps:wsp>
+                  </a:graphicData>
+                </a:graphic>
+                <wp14:sizeRelH relativeFrom="margin">
+                  <wp14:pctWidth>0</wp14:pctWidth>
+                </wp14:sizeRelH>
+                <wp14:sizeRelV relativeFrom="margin">
+                  <wp14:pctHeight>0</wp14:pctHeight>
+                </wp14:sizeRelV>
+              </wp:anchor>
+            </w:drawing>
+          </mc:Choice>
+          <mc:Fallback>
+            <w:pict>
+              <v:rect w14:anchorId="34F5AF95" id="Rectangle 30" o:spid="_x0000_s1026" style="position:absolute;margin-left:60.75pt;margin-top:94.55pt;width:48.75pt;height:9pt;flip:y;z-index:251677696;visibility:visible;mso-wrap-style:square;mso-width-percent:0;mso-height-percent:0;mso-wrap-distance-left:9pt;mso-wrap-distance-top:0;mso-wrap-distance-right:9pt;mso-wrap-distance-bottom:0;mso-position-horizontal:absolute;mso-position-horizontal-relative:margin;mso-position-vertical:absolute;mso-position-vertical-relative:text;mso-width-percent:0;mso-height-percent:0;mso-width-relative:margin;mso-height-relative:margin;v-text-anchor:middle" o:gfxdata="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" fillcolor="#156082 [3204]" strokecolor="#030e13 [484]" strokeweight="1pt">
+                <w10:wrap anchorx="margin"/>
+              </v:rect>
+            </w:pict>
+          </mc:Fallback>
+        </mc:AlternateContent>
+      </w:r>
+      <w:r>
+        <w:rPr>
+          <w:rFonts w:asciiTheme="minorHAnsi" w:hAnsiTheme="minorHAnsi"/>
+          <w:noProof/>
+          <w:color w:val="000000"/>
+          <w:sz w:val="23"/>
+          <w:szCs w:val="23"/>
+          <w14:ligatures w14:val="standardContextual"/>
+        </w:rPr>
+        <mc:AlternateContent>
+          <mc:Choice Requires="wps">
+            <w:drawing>
+              <wp:anchor distT="0" distB="0" distL="114300" distR="114300" simplePos="0" relativeHeight="251675648" behindDoc="0" locked="0" layoutInCell="1" allowOverlap="1" wp14:anchorId="3A0912CD" wp14:editId="09D944D0">
+                <wp:simplePos x="0" y="0"/>
+                <wp:positionH relativeFrom="margin">
+                  <wp:posOffset>656590</wp:posOffset>
+                </wp:positionH>
+                <wp:positionV relativeFrom="paragraph">
+                  <wp:posOffset>2667000</wp:posOffset>
+                </wp:positionV>
+                <wp:extent cx="619125" cy="123825"/>
+                <wp:effectExtent l="0" t="0" r="28575" b="28575"/>
+                <wp:wrapNone/>
+                <wp:docPr id="1294502991" name="Rectangle 30"/>
+                <wp:cNvGraphicFramePr/>
+                <a:graphic xmlns:a="http://schemas.openxmlformats.org/drawingml/2006/main">
+                  <a:graphicData uri="http://schemas.microsoft.com/office/word/2010/wordprocessingShape">
+                    <wps:wsp>
+                      <wps:cNvSpPr/>
+                      <wps:spPr>
+                        <a:xfrm>
+                          <a:off x="0" y="0"/>
+                          <a:ext cx="619125" cy="123825"/>
+                        </a:xfrm>
+                        <a:prstGeom prst="rect">
+                          <a:avLst/>
+                        </a:prstGeom>
+                      </wps:spPr>
+                      <wps:style>
+                        <a:lnRef idx="2">
+                          <a:schemeClr val="accent1">
+                            <a:shade val="15000"/>
+                          </a:schemeClr>
+                        </a:lnRef>
+                        <a:fillRef idx="1">
+                          <a:schemeClr val="accent1"/>
+                        </a:fillRef>
+                        <a:effectRef idx="0">
+                          <a:schemeClr val="accent1"/>
+                        </a:effectRef>
+                        <a:fontRef idx="minor">
+                          <a:schemeClr val="lt1"/>
+                        </a:fontRef>
+                      </wps:style>
+                      <wps:bodyPr rot="0" spcFirstLastPara="0" vertOverflow="overflow" horzOverflow="overflow" vert="horz" wrap="square" lIns="91440" tIns="45720" rIns="91440" bIns="45720" numCol="1" spcCol="0" rtlCol="0" fromWordArt="0" anchor="ctr" anchorCtr="0" forceAA="0" compatLnSpc="1">
+                        <a:prstTxWarp prst="textNoShape">
+                          <a:avLst/>
+                        </a:prstTxWarp>
+                        <a:noAutofit/>
+                      </wps:bodyPr>
+                    </wps:wsp>
+                  </a:graphicData>
+                </a:graphic>
+                <wp14:sizeRelH relativeFrom="margin">
+                  <wp14:pctWidth>0</wp14:pctWidth>
+                </wp14:sizeRelH>
+                <wp14:sizeRelV relativeFrom="margin">
+                  <wp14:pctHeight>0</wp14:pctHeight>
+                </wp14:sizeRelV>
+              </wp:anchor>
+            </w:drawing>
+          </mc:Choice>
+          <mc:Fallback>
+            <w:pict>
+              <v:rect w14:anchorId="2C3BD9E3" id="Rectangle 30" o:spid="_x0000_s1026" style="position:absolute;margin-left:51.7pt;margin-top:210pt;width:48.75pt;height:9.75pt;z-index:251675648;visibility:visible;mso-wrap-style:square;mso-width-percent:0;mso-height-percent:0;mso-wrap-distance-left:9pt;mso-wrap-distance-top:0;mso-wrap-distance-right:9pt;mso-wrap-distance-bottom:0;mso-position-horizontal:absolute;mso-position-horizontal-relative:margin;mso-position-vertical:absolute;mso-position-vertical-relative:text;mso-width-percent:0;mso-height-percent:0;mso-width-relative:margin;mso-height-relative:margin;v-text-anchor:middle" o:gfxdata="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" fillcolor="#156082 [3204]" strokecolor="#030e13 [484]" strokeweight="1pt">
+                <w10:wrap anchorx="margin"/>
+              </v:rect>
+            </w:pict>
+          </mc:Fallback>
+        </mc:AlternateContent>
+      </w:r>
+      <w:r>
+        <w:rPr>
+          <w:rFonts w:asciiTheme="minorHAnsi" w:hAnsiTheme="minorHAnsi"/>
+          <w:noProof/>
+          <w:color w:val="000000"/>
+          <w:sz w:val="23"/>
+          <w:szCs w:val="23"/>
+          <w14:ligatures w14:val="standardContextual"/>
+        </w:rPr>
+        <mc:AlternateContent>
+          <mc:Choice Requires="wps">
+            <w:drawing>
+              <wp:anchor distT="0" distB="0" distL="114300" distR="114300" simplePos="0" relativeHeight="251673600" behindDoc="0" locked="0" layoutInCell="1" allowOverlap="1" wp14:anchorId="162460B7" wp14:editId="2A75C348">
+                <wp:simplePos x="0" y="0"/>
+                <wp:positionH relativeFrom="margin">
+                  <wp:posOffset>9525</wp:posOffset>
+                </wp:positionH>
+                <wp:positionV relativeFrom="paragraph">
+                  <wp:posOffset>2448560</wp:posOffset>
+                </wp:positionV>
+                <wp:extent cx="561975" cy="114300"/>
+                <wp:effectExtent l="0" t="0" r="28575" b="19050"/>
+                <wp:wrapNone/>
+                <wp:docPr id="87556753" name="Rectangle 30"/>
+                <wp:cNvGraphicFramePr/>
+                <a:graphic xmlns:a="http://schemas.openxmlformats.org/drawingml/2006/main">
+                  <a:graphicData uri="http://schemas.microsoft.com/office/word/2010/wordprocessingShape">
+                    <wps:wsp>
+                      <wps:cNvSpPr/>
+                      <wps:spPr>
+                        <a:xfrm>
+                          <a:off x="0" y="0"/>
+                          <a:ext cx="561975" cy="114300"/>
+                        </a:xfrm>
+                        <a:prstGeom prst="rect">
+                          <a:avLst/>
+                        </a:prstGeom>
+                      </wps:spPr>
+                      <wps:style>
+                        <a:lnRef idx="2">
+                          <a:schemeClr val="accent1">
+                            <a:shade val="15000"/>
+                          </a:schemeClr>
+                        </a:lnRef>
+                        <a:fillRef idx="1">
+                          <a:schemeClr val="accent1"/>
+                        </a:fillRef>
+                        <a:effectRef idx="0">
+                          <a:schemeClr val="accent1"/>
+                        </a:effectRef>
+                        <a:fontRef idx="minor">
+                          <a:schemeClr val="lt1"/>
+                        </a:fontRef>
+                      </wps:style>
+                      <wps:bodyPr rot="0" spcFirstLastPara="0" vertOverflow="overflow" horzOverflow="overflow" vert="horz" wrap="square" lIns="91440" tIns="45720" rIns="91440" bIns="45720" numCol="1" spcCol="0" rtlCol="0" fromWordArt="0" anchor="ctr" anchorCtr="0" forceAA="0" compatLnSpc="1">
+                        <a:prstTxWarp prst="textNoShape">
+                          <a:avLst/>
+                        </a:prstTxWarp>
+                        <a:noAutofit/>
+                      </wps:bodyPr>
+                    </wps:wsp>
+                  </a:graphicData>
+                </a:graphic>
+                <wp14:sizeRelH relativeFrom="margin">
+                  <wp14:pctWidth>0</wp14:pctWidth>
+                </wp14:sizeRelH>
+                <wp14:sizeRelV relativeFrom="margin">
+                  <wp14:pctHeight>0</wp14:pctHeight>
+                </wp14:sizeRelV>
+              </wp:anchor>
+            </w:drawing>
+          </mc:Choice>
+          <mc:Fallback>
+            <w:pict>
+              <v:rect w14:anchorId="544966C4" id="Rectangle 30" o:spid="_x0000_s1026" style="position:absolute;margin-left:.75pt;margin-top:192.8pt;width:44.25pt;height:9pt;z-index:251673600;visibility:visible;mso-wrap-style:square;mso-width-percent:0;mso-height-percent:0;mso-wrap-distance-left:9pt;mso-wrap-distance-top:0;mso-wrap-distance-right:9pt;mso-wrap-distance-bottom:0;mso-position-horizontal:absolute;mso-position-horizontal-relative:margin;mso-position-vertical:absolute;mso-position-vertical-relative:text;mso-width-percent:0;mso-height-percent:0;mso-width-relative:margin;mso-height-relative:margin;v-text-anchor:middle" o:gfxdata="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" fillcolor="#156082 [3204]" strokecolor="#030e13 [484]" strokeweight="1pt">
+                <w10:wrap anchorx="margin"/>
+              </v:rect>
+            </w:pict>
+          </mc:Fallback>
+        </mc:AlternateContent>
+      </w:r>
+      <w:r>
+        <w:rPr>
+          <w:rFonts w:asciiTheme="minorHAnsi" w:hAnsiTheme="minorHAnsi"/>
+          <w:noProof/>
+          <w:color w:val="000000"/>
+          <w:sz w:val="23"/>
+          <w:szCs w:val="23"/>
+          <w14:ligatures w14:val="standardContextual"/>
+        </w:rPr>
+        <mc:AlternateContent>
+          <mc:Choice Requires="wps">
+            <w:drawing>
+              <wp:anchor distT="0" distB="0" distL="114300" distR="114300" simplePos="0" relativeHeight="251667456" behindDoc="0" locked="0" layoutInCell="1" allowOverlap="1" wp14:anchorId="2501EEB4" wp14:editId="14094DE1">
+                <wp:simplePos x="0" y="0"/>
+                <wp:positionH relativeFrom="column">
+                  <wp:posOffset>0</wp:posOffset>
+                </wp:positionH>
+                <wp:positionV relativeFrom="paragraph">
+                  <wp:posOffset>314960</wp:posOffset>
+                </wp:positionV>
+                <wp:extent cx="561975" cy="114300"/>
+                <wp:effectExtent l="0" t="0" r="28575" b="19050"/>
+                <wp:wrapNone/>
+                <wp:docPr id="1467482172" name="Rectangle 30"/>
+                <wp:cNvGraphicFramePr/>
+                <a:graphic xmlns:a="http://schemas.openxmlformats.org/drawingml/2006/main">
+                  <a:graphicData uri="http://schemas.microsoft.com/office/word/2010/wordprocessingShape">
+                    <wps:wsp>
+                      <wps:cNvSpPr/>
+                      <wps:spPr>
+                        <a:xfrm>
+                          <a:off x="0" y="0"/>
+                          <a:ext cx="561975" cy="114300"/>
+                        </a:xfrm>
+                        <a:prstGeom prst="rect">
+                          <a:avLst/>
+                        </a:prstGeom>
+                      </wps:spPr>
+                      <wps:style>
+                        <a:lnRef idx="2">
+                          <a:schemeClr val="accent1">
+                            <a:shade val="15000"/>
+                          </a:schemeClr>
+                        </a:lnRef>
+                        <a:fillRef idx="1">
+                          <a:schemeClr val="accent1"/>
+                        </a:fillRef>
+                        <a:effectRef idx="0">
+                          <a:schemeClr val="accent1"/>
+                        </a:effectRef>
+                        <a:fontRef idx="minor">
+                          <a:schemeClr val="lt1"/>
+                        </a:fontRef>
+                      </wps:style>
+                      <wps:bodyPr rot="0" spcFirstLastPara="0" vertOverflow="overflow" horzOverflow="overflow" vert="horz" wrap="square" lIns="91440" tIns="45720" rIns="91440" bIns="45720" numCol="1" spcCol="0" rtlCol="0" fromWordArt="0" anchor="ctr" anchorCtr="0" forceAA="0" compatLnSpc="1">
+                        <a:prstTxWarp prst="textNoShape">
+                          <a:avLst/>
+                        </a:prstTxWarp>
+                        <a:noAutofit/>
+                      </wps:bodyPr>
+                    </wps:wsp>
+                  </a:graphicData>
+                </a:graphic>
+                <wp14:sizeRelH relativeFrom="margin">
+                  <wp14:pctWidth>0</wp14:pctWidth>
+                </wp14:sizeRelH>
+                <wp14:sizeRelV relativeFrom="margin">
+                  <wp14:pctHeight>0</wp14:pctHeight>
+                </wp14:sizeRelV>
+              </wp:anchor>
+            </w:drawing>
+          </mc:Choice>
+          <mc:Fallback>
+            <w:pict>
+              <v:rect w14:anchorId="0078C38C" id="Rectangle 30" o:spid="_x0000_s1026" style="position:absolute;margin-left:0;margin-top:24.8pt;width:44.25pt;height:9pt;z-index:251667456;visibility:visible;mso-wrap-style:square;mso-width-percent:0;mso-height-percent:0;mso-wrap-distance-left:9pt;mso-wrap-distance-top:0;mso-wrap-distance-right:9pt;mso-wrap-distance-bottom:0;mso-position-horizontal:absolute;mso-position-horizontal-relative:text;mso-position-vertical:absolute;mso-position-vertical-relative:text;mso-width-percent:0;mso-height-percent:0;mso-width-relative:margin;mso-height-relative:margin;v-text-anchor:middle" o:gfxdata="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" fillcolor="#156082 [3204]" strokecolor="#030e13 [484]" strokeweight="1pt"/>
+            </w:pict>
+          </mc:Fallback>
+        </mc:AlternateContent>
+      </w:r>
+      <w:r>
+        <w:rPr>
+          <w:rFonts w:asciiTheme="minorHAnsi" w:hAnsiTheme="minorHAnsi"/>
+          <w:noProof/>
+          <w:color w:val="000000"/>
+          <w:sz w:val="23"/>
+          <w:szCs w:val="23"/>
+          <w14:ligatures w14:val="standardContextual"/>
+        </w:rPr>
+        <mc:AlternateContent>
+          <mc:Choice Requires="wps">
+            <w:drawing>
+              <wp:anchor distT="0" distB="0" distL="114300" distR="114300" simplePos="0" relativeHeight="251669504" behindDoc="0" locked="0" layoutInCell="1" allowOverlap="1" wp14:anchorId="44E766AA" wp14:editId="3216B4CE">
+                <wp:simplePos x="0" y="0"/>
+                <wp:positionH relativeFrom="column">
+                  <wp:posOffset>0</wp:posOffset>
+                </wp:positionH>
+                <wp:positionV relativeFrom="paragraph">
+                  <wp:posOffset>543560</wp:posOffset>
+                </wp:positionV>
+                <wp:extent cx="561975" cy="114300"/>
+                <wp:effectExtent l="0" t="0" r="28575" b="19050"/>
+                <wp:wrapNone/>
+                <wp:docPr id="1610450911" name="Rectangle 30"/>
+                <wp:cNvGraphicFramePr/>
+                <a:graphic xmlns:a="http://schemas.openxmlformats.org/drawingml/2006/main">
+                  <a:graphicData uri="http://schemas.microsoft.com/office/word/2010/wordprocessingShape">
+                    <wps:wsp>
+                      <wps:cNvSpPr/>
+                      <wps:spPr>
+                        <a:xfrm>
+                          <a:off x="0" y="0"/>
+                          <a:ext cx="561975" cy="114300"/>
+                        </a:xfrm>
+                        <a:prstGeom prst="rect">
+                          <a:avLst/>
+                        </a:prstGeom>
+                      </wps:spPr>
+                      <wps:style>
+                        <a:lnRef idx="2">
+                          <a:schemeClr val="accent1">
+                            <a:shade val="15000"/>
+                          </a:schemeClr>
+                        </a:lnRef>
+                        <a:fillRef idx="1">
+                          <a:schemeClr val="accent1"/>
+                        </a:fillRef>
+                        <a:effectRef idx="0">
+                          <a:schemeClr val="accent1"/>
+                        </a:effectRef>
+                        <a:fontRef idx="minor">
+                          <a:schemeClr val="lt1"/>
+                        </a:fontRef>
+                      </wps:style>
+                      <wps:bodyPr rot="0" spcFirstLastPara="0" vertOverflow="overflow" horzOverflow="overflow" vert="horz" wrap="square" lIns="91440" tIns="45720" rIns="91440" bIns="45720" numCol="1" spcCol="0" rtlCol="0" fromWordArt="0" anchor="ctr" anchorCtr="0" forceAA="0" compatLnSpc="1">
+                        <a:prstTxWarp prst="textNoShape">
+                          <a:avLst/>
+                        </a:prstTxWarp>
+                        <a:noAutofit/>
+                      </wps:bodyPr>
+                    </wps:wsp>
+                  </a:graphicData>
+                </a:graphic>
+                <wp14:sizeRelH relativeFrom="margin">
+                  <wp14:pctWidth>0</wp14:pctWidth>
+                </wp14:sizeRelH>
+                <wp14:sizeRelV relativeFrom="margin">
+                  <wp14:pctHeight>0</wp14:pctHeight>
+                </wp14:sizeRelV>
+              </wp:anchor>
+            </w:drawing>
+          </mc:Choice>
+          <mc:Fallback>
+            <w:pict>
+              <v:rect w14:anchorId="7540FE4C" id="Rectangle 30" o:spid="_x0000_s1026" style="position:absolute;margin-left:0;margin-top:42.8pt;width:44.25pt;height:9pt;z-index:251669504;visibility:visible;mso-wrap-style:square;mso-width-percent:0;mso-height-percent:0;mso-wrap-distance-left:9pt;mso-wrap-distance-top:0;mso-wrap-distance-right:9pt;mso-wrap-distance-bottom:0;mso-position-horizontal:absolute;mso-position-horizontal-relative:text;mso-position-vertical:absolute;mso-position-vertical-relative:text;mso-width-percent:0;mso-height-percent:0;mso-width-relative:margin;mso-height-relative:margin;v-text-anchor:middle" o:gfxdata="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" fillcolor="#156082 [3204]" strokecolor="#030e13 [484]" strokeweight="1pt"/>
+            </w:pict>
+          </mc:Fallback>
+        </mc:AlternateContent>
+      </w:r>
+      <w:r>
+        <w:rPr>
+          <w:rFonts w:asciiTheme="minorHAnsi" w:hAnsiTheme="minorHAnsi"/>
+          <w:noProof/>
+          <w:color w:val="000000"/>
+          <w:sz w:val="23"/>
+          <w:szCs w:val="23"/>
+          <w14:ligatures w14:val="standardContextual"/>
+        </w:rPr>
+        <mc:AlternateContent>
+          <mc:Choice Requires="wps">
+            <w:drawing>
+              <wp:anchor distT="0" distB="0" distL="114300" distR="114300" simplePos="0" relativeHeight="251671552" behindDoc="0" locked="0" layoutInCell="1" allowOverlap="1" wp14:anchorId="4437580E" wp14:editId="0204EFF4">
+                <wp:simplePos x="0" y="0"/>
+                <wp:positionH relativeFrom="margin">
+                  <wp:align>left</wp:align>
+                </wp:positionH>
+                <wp:positionV relativeFrom="paragraph">
+                  <wp:posOffset>734060</wp:posOffset>
+                </wp:positionV>
+                <wp:extent cx="561975" cy="114300"/>
+                <wp:effectExtent l="0" t="0" r="28575" b="19050"/>
+                <wp:wrapNone/>
+                <wp:docPr id="1921343639" name="Rectangle 30"/>
+                <wp:cNvGraphicFramePr/>
+                <a:graphic xmlns:a="http://schemas.openxmlformats.org/drawingml/2006/main">
+                  <a:graphicData uri="http://schemas.microsoft.com/office/word/2010/wordprocessingShape">
+                    <wps:wsp>
+                      <wps:cNvSpPr/>
+                      <wps:spPr>
+                        <a:xfrm>
+                          <a:off x="0" y="0"/>
+                          <a:ext cx="561975" cy="114300"/>
+                        </a:xfrm>
+                        <a:prstGeom prst="rect">
+                          <a:avLst/>
+                        </a:prstGeom>
+                      </wps:spPr>
+                      <wps:style>
+                        <a:lnRef idx="2">
+                          <a:schemeClr val="accent1">
+                            <a:shade val="15000"/>
+                          </a:schemeClr>
+                        </a:lnRef>
+                        <a:fillRef idx="1">
+                          <a:schemeClr val="accent1"/>
+                        </a:fillRef>
+                        <a:effectRef idx="0">
+                          <a:schemeClr val="accent1"/>
+                        </a:effectRef>
+                        <a:fontRef idx="minor">
+                          <a:schemeClr val="lt1"/>
+                        </a:fontRef>
+                      </wps:style>
+                      <wps:bodyPr rot="0" spcFirstLastPara="0" vertOverflow="overflow" horzOverflow="overflow" vert="horz" wrap="square" lIns="91440" tIns="45720" rIns="91440" bIns="45720" numCol="1" spcCol="0" rtlCol="0" fromWordArt="0" anchor="ctr" anchorCtr="0" forceAA="0" compatLnSpc="1">
+                        <a:prstTxWarp prst="textNoShape">
+                          <a:avLst/>
+                        </a:prstTxWarp>
+                        <a:noAutofit/>
+                      </wps:bodyPr>
+                    </wps:wsp>
+                  </a:graphicData>
+                </a:graphic>
+                <wp14:sizeRelH relativeFrom="margin">
+                  <wp14:pctWidth>0</wp14:pctWidth>
+                </wp14:sizeRelH>
+                <wp14:sizeRelV relativeFrom="margin">
+                  <wp14:pctHeight>0</wp14:pctHeight>
+                </wp14:sizeRelV>
+              </wp:anchor>
+            </w:drawing>
+          </mc:Choice>
+          <mc:Fallback>
+            <w:pict>
+              <v:rect w14:anchorId="0850EFE5" id="Rectangle 30" o:spid="_x0000_s1026" style="position:absolute;margin-left:0;margin-top:57.8pt;width:44.25pt;height:9pt;z-index:251671552;visibility:visible;mso-wrap-style:square;mso-width-percent:0;mso-height-percent:0;mso-wrap-distance-left:9pt;mso-wrap-distance-top:0;mso-wrap-distance-right:9pt;mso-wrap-distance-bottom:0;mso-position-horizontal:left;mso-position-horizontal-relative:margin;mso-position-vertical:absolute;mso-position-vertical-relative:text;mso-width-percent:0;mso-height-percent:0;mso-width-relative:margin;mso-height-relative:margin;v-text-anchor:middle" o:gfxdata="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" fillcolor="#156082 [3204]" strokecolor="#030e13 [484]" strokeweight="1pt">
+                <w10:wrap anchorx="margin"/>
+              </v:rect>
+            </w:pict>
+          </mc:Fallback>
+        </mc:AlternateContent>
+      </w:r>
+      <w:r>
+        <w:rPr>
+          <w:rFonts w:asciiTheme="minorHAnsi" w:hAnsiTheme="minorHAnsi"/>
+          <w:noProof/>
+          <w:color w:val="000000"/>
+          <w:sz w:val="23"/>
+          <w:szCs w:val="23"/>
+          <w14:ligatures w14:val="standardContextual"/>
+        </w:rPr>
+        <w:drawing>
+          <wp:inline distT="0" distB="0" distL="0" distR="0" wp14:anchorId="4E168EF3" wp14:editId="4AF3ABB7">
+            <wp:extent cx="6858000" cy="2948940"/>
+            <wp:effectExtent l="0" t="0" r="0" b="3810"/>
+            <wp:docPr id="405682178" name="Picture 29"/>
+            <wp:cNvGraphicFramePr>
+              <a:graphicFrameLocks xmlns:a="http://schemas.openxmlformats.org/drawingml/2006/main" noChangeAspect="1"/>
+            </wp:cNvGraphicFramePr>
+            <a:graphic xmlns:a="http://schemas.openxmlformats.org/drawingml/2006/main">
+              <a:graphicData uri="http://schemas.openxmlformats.org/drawingml/2006/picture">
+                <pic:pic xmlns:pic="http://schemas.openxmlformats.org/drawingml/2006/picture">
+                  <pic:nvPicPr>
+                    <pic:cNvPr id="405682178" name="Picture 405682178"/>
+                    <pic:cNvPicPr/>
+                  </pic:nvPicPr>
+                  <pic:blipFill>
+                    <a:blip r:embed="rId15">
+                      <a:extLst>
+                        <a:ext uri="{28A0092B-C50C-407E-A947-70E740481C1C}">
+                          <a14:useLocalDpi xmlns:a14="http://schemas.microsoft.com/office/drawing/2010/main" val="0"/>
+                        </a:ext>
+                      </a:extLst>
+                    </a:blip>
+                    <a:stretch>
+                      <a:fillRect/>
+                    </a:stretch>
+                  </pic:blipFill>
+                  <pic:spPr>
+                    <a:xfrm>
+                      <a:off x="0" y="0"/>
+                      <a:ext cx="6858000" cy="2948940"/>
+                    </a:xfrm>
+                    <a:prstGeom prst="rect">
+                      <a:avLst/>
+                    </a:prstGeom>
+                  </pic:spPr>
+                </pic:pic>
+              </a:graphicData>
+            </a:graphic>
+          </wp:inline>
+        </w:drawing>
+      </w:r>
+    </w:p>
+    <w:p>
+      <w:pPr>
+        <w:pStyle w:val="Caption"/>
+        <w:rPr>
+          <w:color w:val="000000"/>
+          <w:sz w:val="23"/>
+          <w:szCs w:val="23"/>
+        </w:rPr>
+      </w:pPr>
+      <w:r>
+        <w:t xml:space="preserve">Figure </w:t>
+      </w:r>
+      <w:r>
+        <w:fldChar w:fldCharType="begin"/>
+      </w:r>
+      <w:r>
+        <w:instrText xml:space="preserve"> SEQ Figure \* ARABIC </w:instrText>
+      </w:r>
+      <w:r>
+        <w:fldChar w:fldCharType="separate"/>
+      </w:r>
+      <w:r>
+        <w:rPr>
+          <w:noProof/>
+        </w:rPr>
+        <w:t>7</w:t>
+      </w:r>
+      <w:r>
+        <w:fldChar w:fldCharType="end"/>
+      </w:r>
+      <w:r>
+        <w:t>:Activating Virtual Environment</w:t>
+      </w:r>
+    </w:p>
+    <w:p>
+      <w:pPr>
+        <w:pStyle w:val="NormalWeb"/>
         <w:rPr>
           <w:rFonts w:asciiTheme="minorHAnsi" w:hAnsiTheme="minorHAnsi"/>
           <w:color w:val="000000"/>
@@ -4159,7 +5718,16 @@
           <w:sz w:val="23"/>
           <w:szCs w:val="23"/>
         </w:rPr>
-        <w:t>A virtual environment is a tool that helps to keep dependencies required by different projects in separate places, by creating isolated environments for each project. Here’s why it's important to use a dedicated virtual environment, like the one described for a Django project:</w:t>
+        <w:t>A virtual environment is a tool that helps to keep dependencies required by different projects in separate places, by creating isolated environments for each project. Here’s why it's important to use a dedicated virtual environment</w:t>
+      </w:r>
+      <w:r>
+        <w:rPr>
+          <w:rFonts w:asciiTheme="minorHAnsi" w:hAnsiTheme="minorHAnsi"/>
+          <w:color w:val="000000"/>
+          <w:sz w:val="23"/>
+          <w:szCs w:val="23"/>
+        </w:rPr>
+        <w:t>:</w:t>
       </w:r>
     </w:p>
     <w:p>
@@ -4253,7 +5821,7 @@
           <w:sz w:val="23"/>
           <w:szCs w:val="23"/>
         </w:rPr>
-        <w:t>: A virtual environment allows you to install specific versions of packages for each project without affecting other projects. This ensures that your Django project has a consistent environment that won’t break due to external changes.</w:t>
+        <w:t>: A virtual environment allows you to install specific versions of packages for each project without affecting other projects. This ensures that your project has a consistent environment that won’t break due to external changes.</w:t>
       </w:r>
     </w:p>
     <w:p>
@@ -4833,17 +6401,15 @@
         </w:rPr>
         <w:t xml:space="preserve"> </w:t>
       </w:r>
-      <w:proofErr w:type="spellStart"/>
-      <w:r>
-        <w:rPr>
-          <w:rFonts w:asciiTheme="minorHAnsi" w:hAnsiTheme="minorHAnsi"/>
-          <w:color w:val="000000"/>
-          <w:sz w:val="23"/>
-          <w:szCs w:val="23"/>
-        </w:rPr>
-        <w:t>myworld</w:t>
-      </w:r>
-      <w:proofErr w:type="spellEnd"/>
+      <w:r>
+        <w:rPr>
+          <w:rFonts w:asciiTheme="minorHAnsi" w:hAnsiTheme="minorHAnsi"/>
+          <w:color w:val="000000"/>
+          <w:sz w:val="23"/>
+          <w:szCs w:val="23"/>
+        </w:rPr>
+        <w:t>level5NIT</w:t>
+      </w:r>
       <w:r>
         <w:rPr>
           <w:rFonts w:asciiTheme="minorHAnsi" w:hAnsiTheme="minorHAnsi"/>
@@ -4862,7 +6428,31 @@
           <w:sz w:val="23"/>
           <w:szCs w:val="23"/>
         </w:rPr>
-        <w:t>(like Django)</w:t>
+        <w:t xml:space="preserve">(like </w:t>
+      </w:r>
+      <w:proofErr w:type="gramStart"/>
+      <w:r>
+        <w:rPr>
+          <w:rFonts w:asciiTheme="minorHAnsi" w:hAnsiTheme="minorHAnsi"/>
+          <w:b/>
+          <w:bCs/>
+          <w:color w:val="000000"/>
+          <w:sz w:val="23"/>
+          <w:szCs w:val="23"/>
+        </w:rPr>
+        <w:t>NumPy,…</w:t>
+      </w:r>
+      <w:proofErr w:type="gramEnd"/>
+      <w:r>
+        <w:rPr>
+          <w:rFonts w:asciiTheme="minorHAnsi" w:hAnsiTheme="minorHAnsi"/>
+          <w:b/>
+          <w:bCs/>
+          <w:color w:val="000000"/>
+          <w:sz w:val="23"/>
+          <w:szCs w:val="23"/>
+        </w:rPr>
+        <w:t>)</w:t>
       </w:r>
       <w:r>
         <w:rPr>
@@ -5543,7 +7133,16 @@
           <w:sz w:val="23"/>
           <w:szCs w:val="23"/>
         </w:rPr>
-        <w:t>: pip install pandas</w:t>
+        <w:t xml:space="preserve">: </w:t>
+      </w:r>
+      <w:r>
+        <w:rPr>
+          <w:rFonts w:ascii="Consolas" w:hAnsi="Consolas"/>
+          <w:color w:val="000000"/>
+          <w:sz w:val="23"/>
+          <w:szCs w:val="23"/>
+        </w:rPr>
+        <w:t>pip install pandas</w:t>
       </w:r>
     </w:p>
     <w:p>
@@ -6620,103 +8219,21 @@
         <w:pStyle w:val="NormalWeb"/>
         <w:rPr>
           <w:rFonts w:asciiTheme="minorHAnsi" w:hAnsiTheme="minorHAnsi"/>
-        </w:rPr>
-      </w:pPr>
-    </w:p>
-    <w:p>
-      <w:pPr>
-        <w:pStyle w:val="NormalWeb"/>
-        <w:ind w:left="360"/>
-        <w:rPr>
-          <w:rFonts w:asciiTheme="minorHAnsi" w:hAnsiTheme="minorHAnsi"/>
-          <w:color w:val="000000"/>
-          <w:sz w:val="23"/>
-          <w:szCs w:val="23"/>
-        </w:rPr>
-      </w:pPr>
-    </w:p>
-    <w:p>
-      <w:pPr>
-        <w:pStyle w:val="NormalWeb"/>
-        <w:rPr>
-          <w:rFonts w:asciiTheme="minorHAnsi" w:hAnsiTheme="minorHAnsi"/>
-          <w:color w:val="000000"/>
-          <w:sz w:val="23"/>
-          <w:szCs w:val="23"/>
-        </w:rPr>
-      </w:pPr>
-    </w:p>
-    <w:p>
-      <w:pPr>
-        <w:pStyle w:val="NormalWeb"/>
-        <w:rPr>
-          <w:rFonts w:ascii="Verdana" w:hAnsi="Verdana"/>
-          <w:color w:val="000000"/>
-          <w:sz w:val="23"/>
-          <w:szCs w:val="23"/>
-        </w:rPr>
-      </w:pPr>
-      <w:r>
-        <w:rPr>
-          <w:rFonts w:ascii="Verdana" w:hAnsi="Verdana"/>
-          <w:color w:val="000000"/>
-          <w:sz w:val="23"/>
-          <w:szCs w:val="23"/>
-        </w:rPr>
-        <w:br/>
-      </w:r>
-    </w:p>
-    <w:p>
-      <w:pPr>
-        <w:pStyle w:val="NormalWeb"/>
-        <w:rPr>
-          <w:rFonts w:ascii="Verdana" w:hAnsi="Verdana"/>
-          <w:color w:val="000000"/>
-          <w:sz w:val="23"/>
-          <w:szCs w:val="23"/>
-        </w:rPr>
-      </w:pPr>
-    </w:p>
-    <w:p>
-      <w:pPr>
-        <w:pStyle w:val="NormalWeb"/>
-        <w:shd w:val="clear" w:color="auto" w:fill="FFFFFF"/>
-        <w:spacing w:before="288" w:after="288"/>
-        <w:rPr>
-          <w:rFonts w:ascii="Verdana" w:hAnsi="Verdana"/>
-          <w:color w:val="000000"/>
-          <w:sz w:val="23"/>
-          <w:szCs w:val="23"/>
-        </w:rPr>
-      </w:pPr>
-    </w:p>
-    <w:p>
-      <w:pPr>
-        <w:pStyle w:val="NormalWeb"/>
-        <w:shd w:val="clear" w:color="auto" w:fill="FFFFFF"/>
-        <w:spacing w:before="288" w:after="288"/>
-        <w:rPr>
-          <w:rFonts w:ascii="Verdana" w:hAnsi="Verdana"/>
-          <w:color w:val="000000"/>
-          <w:sz w:val="23"/>
-          <w:szCs w:val="23"/>
-        </w:rPr>
-      </w:pPr>
-    </w:p>
-    <w:p>
-      <w:pPr>
-        <w:pStyle w:val="NormalWeb"/>
-        <w:shd w:val="clear" w:color="auto" w:fill="FFFFFF"/>
-        <w:spacing w:before="288" w:beforeAutospacing="0" w:after="288" w:afterAutospacing="0"/>
-        <w:rPr>
-          <w:rFonts w:ascii="Verdana" w:hAnsi="Verdana"/>
-          <w:color w:val="000000"/>
-          <w:sz w:val="23"/>
-          <w:szCs w:val="23"/>
-        </w:rPr>
-      </w:pPr>
-    </w:p>
-    <w:p/>
+          <w:color w:val="000000"/>
+          <w:sz w:val="23"/>
+          <w:szCs w:val="23"/>
+        </w:rPr>
+      </w:pPr>
+      <w:r>
+        <w:rPr>
+          <w:rFonts w:asciiTheme="minorHAnsi" w:hAnsiTheme="minorHAnsi"/>
+          <w:color w:val="000000"/>
+          <w:sz w:val="23"/>
+          <w:szCs w:val="23"/>
+        </w:rPr>
+        <w:t>In this example, NumPy generates random data, Pandas stores and manipulates it, and Matplotlib visualizes it.</w:t>
+      </w:r>
+    </w:p>
     <w:p>
       <w:pPr>
         <w:pStyle w:val="Heading2"/>
@@ -6732,6 +8249,52 @@
       </w:r>
     </w:p>
     <w:p>
+      <w:pPr>
+        <w:pStyle w:val="ListParagraph"/>
+        <w:numPr>
+          <w:ilvl w:val="0"/>
+          <w:numId w:val="2"/>
+        </w:numPr>
+      </w:pPr>
+      <w:r>
+        <w:t>Testing python installation</w:t>
+      </w:r>
+    </w:p>
+    <w:p>
+      <w:pPr>
+        <w:pStyle w:val="ListParagraph"/>
+        <w:numPr>
+          <w:ilvl w:val="0"/>
+          <w:numId w:val="14"/>
+        </w:numPr>
+      </w:pPr>
+      <w:r>
+        <w:t>Run python version command</w:t>
+      </w:r>
+    </w:p>
+    <w:p>
+      <w:pPr>
+        <w:pStyle w:val="ListParagraph"/>
+        <w:numPr>
+          <w:ilvl w:val="0"/>
+          <w:numId w:val="14"/>
+        </w:numPr>
+      </w:pPr>
+      <w:r>
+        <w:t>Check python interpreter</w:t>
+      </w:r>
+    </w:p>
+    <w:p>
+      <w:pPr>
+        <w:pStyle w:val="ListParagraph"/>
+        <w:numPr>
+          <w:ilvl w:val="0"/>
+          <w:numId w:val="14"/>
+        </w:numPr>
+      </w:pPr>
+      <w:r>
+        <w:t>Test package manager</w:t>
+      </w:r>
       <w:r>
         <w:br w:type="page"/>
       </w:r>
@@ -7971,6 +9534,119 @@
     </w:lvl>
   </w:abstractNum>
   <w:abstractNum w:abstractNumId="8" w15:restartNumberingAfterBreak="0">
+    <w:nsid w:val="246F0210"/>
+    <w:multiLevelType w:val="hybridMultilevel"/>
+    <w:tmpl w:val="B824EB18"/>
+    <w:lvl w:ilvl="0" w:tplc="0409000B">
+      <w:start w:val="1"/>
+      <w:numFmt w:val="bullet"/>
+      <w:lvlText w:val=""/>
+      <w:lvlJc w:val="left"/>
+      <w:pPr>
+        <w:ind w:left="720" w:hanging="360"/>
+      </w:pPr>
+      <w:rPr>
+        <w:rFonts w:ascii="Wingdings" w:hAnsi="Wingdings" w:hint="default"/>
+      </w:rPr>
+    </w:lvl>
+    <w:lvl w:ilvl="1" w:tplc="04090003" w:tentative="1">
+      <w:start w:val="1"/>
+      <w:numFmt w:val="bullet"/>
+      <w:lvlText w:val="o"/>
+      <w:lvlJc w:val="left"/>
+      <w:pPr>
+        <w:ind w:left="1440" w:hanging="360"/>
+      </w:pPr>
+      <w:rPr>
+        <w:rFonts w:ascii="Courier New" w:hAnsi="Courier New" w:cs="Courier New" w:hint="default"/>
+      </w:rPr>
+    </w:lvl>
+    <w:lvl w:ilvl="2" w:tplc="04090005" w:tentative="1">
+      <w:start w:val="1"/>
+      <w:numFmt w:val="bullet"/>
+      <w:lvlText w:val=""/>
+      <w:lvlJc w:val="left"/>
+      <w:pPr>
+        <w:ind w:left="2160" w:hanging="360"/>
+      </w:pPr>
+      <w:rPr>
+        <w:rFonts w:ascii="Wingdings" w:hAnsi="Wingdings" w:hint="default"/>
+      </w:rPr>
+    </w:lvl>
+    <w:lvl w:ilvl="3" w:tplc="04090001" w:tentative="1">
+      <w:start w:val="1"/>
+      <w:numFmt w:val="bullet"/>
+      <w:lvlText w:val=""/>
+      <w:lvlJc w:val="left"/>
+      <w:pPr>
+        <w:ind w:left="2880" w:hanging="360"/>
+      </w:pPr>
+      <w:rPr>
+        <w:rFonts w:ascii="Symbol" w:hAnsi="Symbol" w:hint="default"/>
+      </w:rPr>
+    </w:lvl>
+    <w:lvl w:ilvl="4" w:tplc="04090003" w:tentative="1">
+      <w:start w:val="1"/>
+      <w:numFmt w:val="bullet"/>
+      <w:lvlText w:val="o"/>
+      <w:lvlJc w:val="left"/>
+      <w:pPr>
+        <w:ind w:left="3600" w:hanging="360"/>
+      </w:pPr>
+      <w:rPr>
+        <w:rFonts w:ascii="Courier New" w:hAnsi="Courier New" w:cs="Courier New" w:hint="default"/>
+      </w:rPr>
+    </w:lvl>
+    <w:lvl w:ilvl="5" w:tplc="04090005" w:tentative="1">
+      <w:start w:val="1"/>
+      <w:numFmt w:val="bullet"/>
+      <w:lvlText w:val=""/>
+      <w:lvlJc w:val="left"/>
+      <w:pPr>
+        <w:ind w:left="4320" w:hanging="360"/>
+      </w:pPr>
+      <w:rPr>
+        <w:rFonts w:ascii="Wingdings" w:hAnsi="Wingdings" w:hint="default"/>
+      </w:rPr>
+    </w:lvl>
+    <w:lvl w:ilvl="6" w:tplc="04090001" w:tentative="1">
+      <w:start w:val="1"/>
+      <w:numFmt w:val="bullet"/>
+      <w:lvlText w:val=""/>
+      <w:lvlJc w:val="left"/>
+      <w:pPr>
+        <w:ind w:left="5040" w:hanging="360"/>
+      </w:pPr>
+      <w:rPr>
+        <w:rFonts w:ascii="Symbol" w:hAnsi="Symbol" w:hint="default"/>
+      </w:rPr>
+    </w:lvl>
+    <w:lvl w:ilvl="7" w:tplc="04090003" w:tentative="1">
+      <w:start w:val="1"/>
+      <w:numFmt w:val="bullet"/>
+      <w:lvlText w:val="o"/>
+      <w:lvlJc w:val="left"/>
+      <w:pPr>
+        <w:ind w:left="5760" w:hanging="360"/>
+      </w:pPr>
+      <w:rPr>
+        <w:rFonts w:ascii="Courier New" w:hAnsi="Courier New" w:cs="Courier New" w:hint="default"/>
+      </w:rPr>
+    </w:lvl>
+    <w:lvl w:ilvl="8" w:tplc="04090005" w:tentative="1">
+      <w:start w:val="1"/>
+      <w:numFmt w:val="bullet"/>
+      <w:lvlText w:val=""/>
+      <w:lvlJc w:val="left"/>
+      <w:pPr>
+        <w:ind w:left="6480" w:hanging="360"/>
+      </w:pPr>
+      <w:rPr>
+        <w:rFonts w:ascii="Wingdings" w:hAnsi="Wingdings" w:hint="default"/>
+      </w:rPr>
+    </w:lvl>
+  </w:abstractNum>
+  <w:abstractNum w:abstractNumId="9" w15:restartNumberingAfterBreak="0">
     <w:nsid w:val="278F6489"/>
     <w:multiLevelType w:val="multilevel"/>
     <w:tmpl w:val="2BBC4C22"/>
@@ -8119,7 +9795,7 @@
       </w:rPr>
     </w:lvl>
   </w:abstractNum>
-  <w:abstractNum w:abstractNumId="9" w15:restartNumberingAfterBreak="0">
+  <w:abstractNum w:abstractNumId="10" w15:restartNumberingAfterBreak="0">
     <w:nsid w:val="287136BD"/>
     <w:multiLevelType w:val="hybridMultilevel"/>
     <w:tmpl w:val="5F8CF77C"/>
@@ -8232,7 +9908,7 @@
       </w:rPr>
     </w:lvl>
   </w:abstractNum>
-  <w:abstractNum w:abstractNumId="10" w15:restartNumberingAfterBreak="0">
+  <w:abstractNum w:abstractNumId="11" w15:restartNumberingAfterBreak="0">
     <w:nsid w:val="290A27AB"/>
     <w:multiLevelType w:val="multilevel"/>
     <w:tmpl w:val="FE6C2406"/>
@@ -8345,7 +10021,7 @@
       </w:pPr>
     </w:lvl>
   </w:abstractNum>
-  <w:abstractNum w:abstractNumId="11" w15:restartNumberingAfterBreak="0">
+  <w:abstractNum w:abstractNumId="12" w15:restartNumberingAfterBreak="0">
     <w:nsid w:val="299A369A"/>
     <w:multiLevelType w:val="multilevel"/>
     <w:tmpl w:val="C19633D6"/>
@@ -8494,7 +10170,7 @@
       </w:rPr>
     </w:lvl>
   </w:abstractNum>
-  <w:abstractNum w:abstractNumId="12" w15:restartNumberingAfterBreak="0">
+  <w:abstractNum w:abstractNumId="13" w15:restartNumberingAfterBreak="0">
     <w:nsid w:val="372A77E5"/>
     <w:multiLevelType w:val="hybridMultilevel"/>
     <w:tmpl w:val="46F0F550"/>
@@ -8607,7 +10283,7 @@
       </w:rPr>
     </w:lvl>
   </w:abstractNum>
-  <w:abstractNum w:abstractNumId="13" w15:restartNumberingAfterBreak="0">
+  <w:abstractNum w:abstractNumId="14" w15:restartNumberingAfterBreak="0">
     <w:nsid w:val="41157EA9"/>
     <w:multiLevelType w:val="hybridMultilevel"/>
     <w:tmpl w:val="8C38E2E6"/>
@@ -8693,7 +10369,7 @@
       </w:pPr>
     </w:lvl>
   </w:abstractNum>
-  <w:abstractNum w:abstractNumId="14" w15:restartNumberingAfterBreak="0">
+  <w:abstractNum w:abstractNumId="15" w15:restartNumberingAfterBreak="0">
     <w:nsid w:val="450342DF"/>
     <w:multiLevelType w:val="multilevel"/>
     <w:tmpl w:val="43B86F94"/>
@@ -8810,10 +10486,10 @@
       </w:pPr>
     </w:lvl>
   </w:abstractNum>
-  <w:abstractNum w:abstractNumId="15" w15:restartNumberingAfterBreak="0">
+  <w:abstractNum w:abstractNumId="16" w15:restartNumberingAfterBreak="0">
     <w:nsid w:val="493B1831"/>
     <w:multiLevelType w:val="hybridMultilevel"/>
-    <w:tmpl w:val="6536556A"/>
+    <w:tmpl w:val="31F0341E"/>
     <w:lvl w:ilvl="0" w:tplc="0409000B">
       <w:start w:val="1"/>
       <w:numFmt w:val="bullet"/>
@@ -8923,7 +10599,7 @@
       </w:rPr>
     </w:lvl>
   </w:abstractNum>
-  <w:abstractNum w:abstractNumId="16" w15:restartNumberingAfterBreak="0">
+  <w:abstractNum w:abstractNumId="17" w15:restartNumberingAfterBreak="0">
     <w:nsid w:val="4F4F4731"/>
     <w:multiLevelType w:val="multilevel"/>
     <w:tmpl w:val="BA4A46DE"/>
@@ -9072,7 +10748,7 @@
       </w:rPr>
     </w:lvl>
   </w:abstractNum>
-  <w:abstractNum w:abstractNumId="17" w15:restartNumberingAfterBreak="0">
+  <w:abstractNum w:abstractNumId="18" w15:restartNumberingAfterBreak="0">
     <w:nsid w:val="4F9E3290"/>
     <w:multiLevelType w:val="hybridMultilevel"/>
     <w:tmpl w:val="56543968"/>
@@ -9185,7 +10861,7 @@
       </w:rPr>
     </w:lvl>
   </w:abstractNum>
-  <w:abstractNum w:abstractNumId="18" w15:restartNumberingAfterBreak="0">
+  <w:abstractNum w:abstractNumId="19" w15:restartNumberingAfterBreak="0">
     <w:nsid w:val="532D21D5"/>
     <w:multiLevelType w:val="multilevel"/>
     <w:tmpl w:val="36FCD9B8"/>
@@ -9334,7 +11010,7 @@
       </w:rPr>
     </w:lvl>
   </w:abstractNum>
-  <w:abstractNum w:abstractNumId="19" w15:restartNumberingAfterBreak="0">
+  <w:abstractNum w:abstractNumId="20" w15:restartNumberingAfterBreak="0">
     <w:nsid w:val="5D6C35C2"/>
     <w:multiLevelType w:val="multilevel"/>
     <w:tmpl w:val="3F784D7C"/>
@@ -9451,7 +11127,7 @@
       </w:pPr>
     </w:lvl>
   </w:abstractNum>
-  <w:abstractNum w:abstractNumId="20" w15:restartNumberingAfterBreak="0">
+  <w:abstractNum w:abstractNumId="21" w15:restartNumberingAfterBreak="0">
     <w:nsid w:val="60415A4E"/>
     <w:multiLevelType w:val="multilevel"/>
     <w:tmpl w:val="36B2A698"/>
@@ -9600,7 +11276,7 @@
       </w:rPr>
     </w:lvl>
   </w:abstractNum>
-  <w:abstractNum w:abstractNumId="21" w15:restartNumberingAfterBreak="0">
+  <w:abstractNum w:abstractNumId="22" w15:restartNumberingAfterBreak="0">
     <w:nsid w:val="60E627D8"/>
     <w:multiLevelType w:val="multilevel"/>
     <w:tmpl w:val="9B1AB1A0"/>
@@ -9749,7 +11425,7 @@
       </w:rPr>
     </w:lvl>
   </w:abstractNum>
-  <w:abstractNum w:abstractNumId="22" w15:restartNumberingAfterBreak="0">
+  <w:abstractNum w:abstractNumId="23" w15:restartNumberingAfterBreak="0">
     <w:nsid w:val="661F7603"/>
     <w:multiLevelType w:val="multilevel"/>
     <w:tmpl w:val="1F22DC84"/>
@@ -9898,7 +11574,7 @@
       </w:rPr>
     </w:lvl>
   </w:abstractNum>
-  <w:abstractNum w:abstractNumId="23" w15:restartNumberingAfterBreak="0">
+  <w:abstractNum w:abstractNumId="24" w15:restartNumberingAfterBreak="0">
     <w:nsid w:val="667D1B50"/>
     <w:multiLevelType w:val="multilevel"/>
     <w:tmpl w:val="F6E09A3E"/>
@@ -10047,7 +11723,7 @@
       </w:rPr>
     </w:lvl>
   </w:abstractNum>
-  <w:abstractNum w:abstractNumId="24" w15:restartNumberingAfterBreak="0">
+  <w:abstractNum w:abstractNumId="25" w15:restartNumberingAfterBreak="0">
     <w:nsid w:val="67B56B28"/>
     <w:multiLevelType w:val="multilevel"/>
     <w:tmpl w:val="4D80BACA"/>
@@ -10160,7 +11836,7 @@
       </w:pPr>
     </w:lvl>
   </w:abstractNum>
-  <w:abstractNum w:abstractNumId="25" w15:restartNumberingAfterBreak="0">
+  <w:abstractNum w:abstractNumId="26" w15:restartNumberingAfterBreak="0">
     <w:nsid w:val="682E6736"/>
     <w:multiLevelType w:val="multilevel"/>
     <w:tmpl w:val="914CABA6"/>
@@ -10309,7 +11985,7 @@
       </w:rPr>
     </w:lvl>
   </w:abstractNum>
-  <w:abstractNum w:abstractNumId="26" w15:restartNumberingAfterBreak="0">
+  <w:abstractNum w:abstractNumId="27" w15:restartNumberingAfterBreak="0">
     <w:nsid w:val="6B73606D"/>
     <w:multiLevelType w:val="multilevel"/>
     <w:tmpl w:val="EE5ABA9C"/>
@@ -10458,7 +12134,7 @@
       </w:rPr>
     </w:lvl>
   </w:abstractNum>
-  <w:abstractNum w:abstractNumId="27" w15:restartNumberingAfterBreak="0">
+  <w:abstractNum w:abstractNumId="28" w15:restartNumberingAfterBreak="0">
     <w:nsid w:val="7067742B"/>
     <w:multiLevelType w:val="multilevel"/>
     <w:tmpl w:val="B5F06E6E"/>
@@ -10607,7 +12283,7 @@
       </w:rPr>
     </w:lvl>
   </w:abstractNum>
-  <w:abstractNum w:abstractNumId="28" w15:restartNumberingAfterBreak="0">
+  <w:abstractNum w:abstractNumId="29" w15:restartNumberingAfterBreak="0">
     <w:nsid w:val="74924EF5"/>
     <w:multiLevelType w:val="multilevel"/>
     <w:tmpl w:val="84D8ED0A"/>
@@ -10756,10 +12432,10 @@
       </w:rPr>
     </w:lvl>
   </w:abstractNum>
-  <w:abstractNum w:abstractNumId="29" w15:restartNumberingAfterBreak="0">
+  <w:abstractNum w:abstractNumId="30" w15:restartNumberingAfterBreak="0">
     <w:nsid w:val="77F952F2"/>
     <w:multiLevelType w:val="hybridMultilevel"/>
-    <w:tmpl w:val="5B1CD074"/>
+    <w:tmpl w:val="0CB4B2D2"/>
     <w:lvl w:ilvl="0" w:tplc="04090003">
       <w:start w:val="1"/>
       <w:numFmt w:val="bullet"/>
@@ -10869,7 +12545,7 @@
       </w:rPr>
     </w:lvl>
   </w:abstractNum>
-  <w:abstractNum w:abstractNumId="30" w15:restartNumberingAfterBreak="0">
+  <w:abstractNum w:abstractNumId="31" w15:restartNumberingAfterBreak="0">
     <w:nsid w:val="7AAD051E"/>
     <w:multiLevelType w:val="multilevel"/>
     <w:tmpl w:val="FFD8BE60"/>
@@ -11018,7 +12694,7 @@
       </w:rPr>
     </w:lvl>
   </w:abstractNum>
-  <w:abstractNum w:abstractNumId="31" w15:restartNumberingAfterBreak="0">
+  <w:abstractNum w:abstractNumId="32" w15:restartNumberingAfterBreak="0">
     <w:nsid w:val="7F857512"/>
     <w:multiLevelType w:val="multilevel"/>
     <w:tmpl w:val="F288CBC8"/>
@@ -11168,100 +12844,103 @@
     </w:lvl>
   </w:abstractNum>
   <w:num w:numId="1" w16cid:durableId="129521257">
-    <w:abstractNumId w:val="12"/>
+    <w:abstractNumId w:val="13"/>
   </w:num>
   <w:num w:numId="2" w16cid:durableId="2097940739">
-    <w:abstractNumId w:val="29"/>
+    <w:abstractNumId w:val="30"/>
   </w:num>
   <w:num w:numId="3" w16cid:durableId="481848938">
-    <w:abstractNumId w:val="9"/>
+    <w:abstractNumId w:val="10"/>
   </w:num>
   <w:num w:numId="4" w16cid:durableId="305474637">
-    <w:abstractNumId w:val="17"/>
+    <w:abstractNumId w:val="18"/>
   </w:num>
   <w:num w:numId="5" w16cid:durableId="931670027">
     <w:abstractNumId w:val="4"/>
   </w:num>
   <w:num w:numId="6" w16cid:durableId="1376345856">
-    <w:abstractNumId w:val="13"/>
+    <w:abstractNumId w:val="14"/>
   </w:num>
   <w:num w:numId="7" w16cid:durableId="152070839">
-    <w:abstractNumId w:val="27"/>
+    <w:abstractNumId w:val="28"/>
   </w:num>
   <w:num w:numId="8" w16cid:durableId="1028407136">
     <w:abstractNumId w:val="6"/>
   </w:num>
   <w:num w:numId="9" w16cid:durableId="899175101">
-    <w:abstractNumId w:val="10"/>
+    <w:abstractNumId w:val="11"/>
   </w:num>
   <w:num w:numId="10" w16cid:durableId="1145002438">
-    <w:abstractNumId w:val="24"/>
+    <w:abstractNumId w:val="25"/>
   </w:num>
   <w:num w:numId="11" w16cid:durableId="197357413">
-    <w:abstractNumId w:val="14"/>
+    <w:abstractNumId w:val="15"/>
   </w:num>
   <w:num w:numId="12" w16cid:durableId="962273480">
     <w:abstractNumId w:val="1"/>
   </w:num>
   <w:num w:numId="13" w16cid:durableId="43220637">
-    <w:abstractNumId w:val="19"/>
+    <w:abstractNumId w:val="20"/>
   </w:num>
   <w:num w:numId="14" w16cid:durableId="2115593174">
-    <w:abstractNumId w:val="15"/>
+    <w:abstractNumId w:val="16"/>
   </w:num>
   <w:num w:numId="15" w16cid:durableId="50006647">
     <w:abstractNumId w:val="3"/>
   </w:num>
   <w:num w:numId="16" w16cid:durableId="130490589">
-    <w:abstractNumId w:val="11"/>
+    <w:abstractNumId w:val="12"/>
   </w:num>
   <w:num w:numId="17" w16cid:durableId="775903324">
-    <w:abstractNumId w:val="31"/>
+    <w:abstractNumId w:val="32"/>
   </w:num>
   <w:num w:numId="18" w16cid:durableId="1769891311">
     <w:abstractNumId w:val="5"/>
   </w:num>
   <w:num w:numId="19" w16cid:durableId="1598901859">
-    <w:abstractNumId w:val="20"/>
+    <w:abstractNumId w:val="21"/>
   </w:num>
   <w:num w:numId="20" w16cid:durableId="202717194">
-    <w:abstractNumId w:val="8"/>
+    <w:abstractNumId w:val="9"/>
   </w:num>
   <w:num w:numId="21" w16cid:durableId="354960590">
     <w:abstractNumId w:val="7"/>
   </w:num>
   <w:num w:numId="22" w16cid:durableId="2037655133">
-    <w:abstractNumId w:val="21"/>
+    <w:abstractNumId w:val="22"/>
   </w:num>
   <w:num w:numId="23" w16cid:durableId="477578374">
-    <w:abstractNumId w:val="28"/>
+    <w:abstractNumId w:val="29"/>
   </w:num>
   <w:num w:numId="24" w16cid:durableId="287510478">
-    <w:abstractNumId w:val="30"/>
+    <w:abstractNumId w:val="31"/>
   </w:num>
   <w:num w:numId="25" w16cid:durableId="1693341987">
     <w:abstractNumId w:val="0"/>
   </w:num>
   <w:num w:numId="26" w16cid:durableId="940574769">
-    <w:abstractNumId w:val="22"/>
+    <w:abstractNumId w:val="23"/>
   </w:num>
   <w:num w:numId="27" w16cid:durableId="1931619256">
-    <w:abstractNumId w:val="23"/>
+    <w:abstractNumId w:val="24"/>
   </w:num>
   <w:num w:numId="28" w16cid:durableId="1069428518">
-    <w:abstractNumId w:val="25"/>
+    <w:abstractNumId w:val="26"/>
   </w:num>
   <w:num w:numId="29" w16cid:durableId="1204907907">
-    <w:abstractNumId w:val="26"/>
+    <w:abstractNumId w:val="27"/>
   </w:num>
   <w:num w:numId="30" w16cid:durableId="578757300">
-    <w:abstractNumId w:val="16"/>
+    <w:abstractNumId w:val="17"/>
   </w:num>
   <w:num w:numId="31" w16cid:durableId="1962612218">
     <w:abstractNumId w:val="2"/>
   </w:num>
   <w:num w:numId="32" w16cid:durableId="2126344433">
-    <w:abstractNumId w:val="18"/>
+    <w:abstractNumId w:val="19"/>
+  </w:num>
+  <w:num w:numId="33" w16cid:durableId="1181624429">
+    <w:abstractNumId w:val="8"/>
   </w:num>
 </w:numbering>
 </file>

--- a/LU.1.docx
+++ b/LU.1.docx
@@ -4057,7 +4057,7 @@
           </mc:Choice>
           <mc:Fallback>
             <w:pict>
-              <v:rect w14:anchorId="7E3051F1" id="Rectangle 33" o:spid="_x0000_s1026" style="position:absolute;margin-left:264.75pt;margin-top:.75pt;width:121.5pt;height:17.25pt;z-index:251684864;visibility:visible;mso-wrap-style:square;mso-wrap-distance-left:9pt;mso-wrap-distance-top:0;mso-wrap-distance-right:9pt;mso-wrap-distance-bottom:0;mso-position-horizontal:absolute;mso-position-horizontal-relative:text;mso-position-vertical:absolute;mso-position-vertical-relative:text;v-text-anchor:middle" o:gfxdata="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" filled="f" strokecolor="#a02b93 [3208]">
+              <v:rect w14:anchorId="4866A97E" id="Rectangle 33" o:spid="_x0000_s1026" style="position:absolute;margin-left:264.75pt;margin-top:.75pt;width:121.5pt;height:17.25pt;z-index:251684864;visibility:visible;mso-wrap-style:square;mso-wrap-distance-left:9pt;mso-wrap-distance-top:0;mso-wrap-distance-right:9pt;mso-wrap-distance-bottom:0;mso-position-horizontal:absolute;mso-position-horizontal-relative:text;mso-position-vertical:absolute;mso-position-vertical-relative:text;v-text-anchor:middle" o:gfxdata="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" filled="f" strokecolor="#a02b93 [3208]">
                 <v:stroke joinstyle="round"/>
               </v:rect>
             </w:pict>
@@ -4136,7 +4136,7 @@
           </mc:Choice>
           <mc:Fallback>
             <w:pict>
-              <v:shapetype w14:anchorId="43BBB7AE" id="_x0000_t87" coordsize="21600,21600" o:spt="87" adj="1800,10800" path="m21600,qx10800@0l10800@2qy0@11,10800@3l10800@1qy21600,21600e" filled="f">
+              <v:shapetype w14:anchorId="20B96E44" id="_x0000_t87" coordsize="21600,21600" o:spt="87" adj="1800,10800" path="m21600,qx10800@0l10800@2qy0@11,10800@3l10800@1qy21600,21600e" filled="f">
                 <v:formulas>
                   <v:f eqn="val #0"/>
                   <v:f eqn="sum 21600 0 #0"/>
@@ -4230,7 +4230,7 @@
           </mc:Choice>
           <mc:Fallback>
             <w:pict>
-              <v:shapetype w14:anchorId="6BA89E3C" id="_x0000_t88" coordsize="21600,21600" o:spt="88" adj="1800,10800" path="m,qx10800@0l10800@2qy21600@11,10800@3l10800@1qy,21600e" filled="f">
+              <v:shapetype w14:anchorId="6BA83A3A" id="_x0000_t88" coordsize="21600,21600" o:spt="88" adj="1800,10800" path="m,qx10800@0l10800@2qy21600@11,10800@3l10800@1qy,21600e" filled="f">
                 <v:formulas>
                   <v:f eqn="val #0"/>
                   <v:f eqn="sum 21600 0 #0"/>
@@ -4332,7 +4332,7 @@
           </mc:Choice>
           <mc:Fallback>
             <w:pict>
-              <v:rect w14:anchorId="33BA009F" id="Rectangle 23" o:spid="_x0000_s1026" style="position:absolute;margin-left:.75pt;margin-top:1.5pt;width:61.5pt;height:12pt;z-index:251659264;visibility:visible;mso-wrap-style:square;mso-width-percent:0;mso-height-percent:0;mso-wrap-distance-left:9pt;mso-wrap-distance-top:0;mso-wrap-distance-right:9pt;mso-wrap-distance-bottom:0;mso-position-horizontal:absolute;mso-position-horizontal-relative:text;mso-position-vertical:absolute;mso-position-vertical-relative:text;mso-width-percent:0;mso-height-percent:0;mso-width-relative:margin;mso-height-relative:margin;v-text-anchor:middle" o:gfxdata="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" fillcolor="#156082 [3204]" strokecolor="#030e13 [484]" strokeweight="1pt"/>
+              <v:rect w14:anchorId="65105BDA" id="Rectangle 23" o:spid="_x0000_s1026" style="position:absolute;margin-left:.75pt;margin-top:1.5pt;width:61.5pt;height:12pt;z-index:251659264;visibility:visible;mso-wrap-style:square;mso-width-percent:0;mso-height-percent:0;mso-wrap-distance-left:9pt;mso-wrap-distance-top:0;mso-wrap-distance-right:9pt;mso-wrap-distance-bottom:0;mso-position-horizontal:absolute;mso-position-horizontal-relative:text;mso-position-vertical:absolute;mso-position-vertical-relative:text;mso-width-percent:0;mso-height-percent:0;mso-width-relative:margin;mso-height-relative:margin;v-text-anchor:middle" o:gfxdata="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" fillcolor="#156082 [3204]" strokecolor="#030e13 [484]" strokeweight="1pt"/>
             </w:pict>
           </mc:Fallback>
         </mc:AlternateContent>
@@ -4411,7 +4411,7 @@
           </mc:Choice>
           <mc:Fallback>
             <w:pict>
-              <v:rect w14:anchorId="60D04056" id="Rectangle 23" o:spid="_x0000_s1026" style="position:absolute;margin-left:101.25pt;margin-top:90pt;width:38.25pt;height:9.75pt;z-index:251661312;visibility:visible;mso-wrap-style:square;mso-width-percent:0;mso-height-percent:0;mso-wrap-distance-left:9pt;mso-wrap-distance-top:0;mso-wrap-distance-right:9pt;mso-wrap-distance-bottom:0;mso-position-horizontal:absolute;mso-position-horizontal-relative:text;mso-position-vertical:absolute;mso-position-vertical-relative:text;mso-width-percent:0;mso-height-percent:0;mso-width-relative:margin;mso-height-relative:margin;v-text-anchor:middle" o:gfxdata="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" fillcolor="#156082 [3204]" strokecolor="#030e13 [484]" strokeweight="1pt"/>
+              <v:rect w14:anchorId="52DA2857" id="Rectangle 23" o:spid="_x0000_s1026" style="position:absolute;margin-left:101.25pt;margin-top:90pt;width:38.25pt;height:9.75pt;z-index:251661312;visibility:visible;mso-wrap-style:square;mso-width-percent:0;mso-height-percent:0;mso-wrap-distance-left:9pt;mso-wrap-distance-top:0;mso-wrap-distance-right:9pt;mso-wrap-distance-bottom:0;mso-position-horizontal:absolute;mso-position-horizontal-relative:text;mso-position-vertical:absolute;mso-position-vertical-relative:text;mso-width-percent:0;mso-height-percent:0;mso-width-relative:margin;mso-height-relative:margin;v-text-anchor:middle" o:gfxdata="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" fillcolor="#156082 [3204]" strokecolor="#030e13 [484]" strokeweight="1pt"/>
             </w:pict>
           </mc:Fallback>
         </mc:AlternateContent>
@@ -4490,7 +4490,7 @@
           </mc:Choice>
           <mc:Fallback>
             <w:pict>
-              <v:rect w14:anchorId="7847EE69" id="Rectangle 23" o:spid="_x0000_s1026" style="position:absolute;margin-left:0;margin-top:24.75pt;width:63pt;height:14.25pt;z-index:251663360;visibility:visible;mso-wrap-style:square;mso-width-percent:0;mso-height-percent:0;mso-wrap-distance-left:9pt;mso-wrap-distance-top:0;mso-wrap-distance-right:9pt;mso-wrap-distance-bottom:0;mso-position-horizontal:left;mso-position-horizontal-relative:margin;mso-position-vertical:absolute;mso-position-vertical-relative:text;mso-width-percent:0;mso-height-percent:0;mso-width-relative:margin;mso-height-relative:margin;v-text-anchor:middle" o:gfxdata="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" fillcolor="#156082 [3204]" strokecolor="#030e13 [484]" strokeweight="1pt">
+              <v:rect w14:anchorId="0FD2C386" id="Rectangle 23" o:spid="_x0000_s1026" style="position:absolute;margin-left:0;margin-top:24.75pt;width:63pt;height:14.25pt;z-index:251663360;visibility:visible;mso-wrap-style:square;mso-width-percent:0;mso-height-percent:0;mso-wrap-distance-left:9pt;mso-wrap-distance-top:0;mso-wrap-distance-right:9pt;mso-wrap-distance-bottom:0;mso-position-horizontal:left;mso-position-horizontal-relative:margin;mso-position-vertical:absolute;mso-position-vertical-relative:text;mso-width-percent:0;mso-height-percent:0;mso-width-relative:margin;mso-height-relative:margin;v-text-anchor:middle" o:gfxdata="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" fillcolor="#156082 [3204]" strokecolor="#030e13 [484]" strokeweight="1pt">
                 <w10:wrap anchorx="margin"/>
               </v:rect>
             </w:pict>
@@ -4759,7 +4759,7 @@
           </mc:Choice>
           <mc:Fallback>
             <w:pict>
-              <v:oval w14:anchorId="1D6B0EE4" id="Oval 31" o:spid="_x0000_s1026" style="position:absolute;margin-left:-2.25pt;margin-top:27.35pt;width:136.5pt;height:16.5pt;z-index:251678720;visibility:visible;mso-wrap-style:square;mso-wrap-distance-left:9pt;mso-wrap-distance-top:0;mso-wrap-distance-right:9pt;mso-wrap-distance-bottom:0;mso-position-horizontal:absolute;mso-position-horizontal-relative:text;mso-position-vertical:absolute;mso-position-vertical-relative:text;v-text-anchor:middle" o:gfxdata="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" filled="f" strokecolor="black [3200]"/>
+              <v:oval w14:anchorId="63CCCA18" id="Oval 31" o:spid="_x0000_s1026" style="position:absolute;margin-left:-2.25pt;margin-top:27.35pt;width:136.5pt;height:16.5pt;z-index:251678720;visibility:visible;mso-wrap-style:square;mso-wrap-distance-left:9pt;mso-wrap-distance-top:0;mso-wrap-distance-right:9pt;mso-wrap-distance-bottom:0;mso-position-horizontal:absolute;mso-position-horizontal-relative:text;mso-position-vertical:absolute;mso-position-vertical-relative:text;v-text-anchor:middle" o:gfxdata="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" filled="f" strokecolor="black [3200]"/>
             </w:pict>
           </mc:Fallback>
         </mc:AlternateContent>
@@ -4899,7 +4899,7 @@
           </mc:Choice>
           <mc:Fallback>
             <w:pict>
-              <v:rect w14:anchorId="5583288B" id="Rectangle 32" o:spid="_x0000_s1026" style="position:absolute;margin-left:203.25pt;margin-top:40.55pt;width:75.75pt;height:30pt;z-index:251683840;visibility:visible;mso-wrap-style:square;mso-width-percent:0;mso-height-percent:0;mso-wrap-distance-left:9pt;mso-wrap-distance-top:0;mso-wrap-distance-right:9pt;mso-wrap-distance-bottom:0;mso-position-horizontal:absolute;mso-position-horizontal-relative:text;mso-position-vertical:absolute;mso-position-vertical-relative:text;mso-width-percent:0;mso-height-percent:0;mso-width-relative:margin;mso-height-relative:margin;v-text-anchor:middle" o:gfxdata="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" filled="f" strokecolor="#a02b93 [3208]">
+              <v:rect w14:anchorId="59E2898A" id="Rectangle 32" o:spid="_x0000_s1026" style="position:absolute;margin-left:203.25pt;margin-top:40.55pt;width:75.75pt;height:30pt;z-index:251683840;visibility:visible;mso-wrap-style:square;mso-width-percent:0;mso-height-percent:0;mso-wrap-distance-left:9pt;mso-wrap-distance-top:0;mso-wrap-distance-right:9pt;mso-wrap-distance-bottom:0;mso-position-horizontal:absolute;mso-position-horizontal-relative:text;mso-position-vertical:absolute;mso-position-vertical-relative:text;mso-width-percent:0;mso-height-percent:0;mso-width-relative:margin;mso-height-relative:margin;v-text-anchor:middle" o:gfxdata="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" filled="f" strokecolor="#a02b93 [3208]">
                 <v:stroke joinstyle="round"/>
               </v:rect>
             </w:pict>
@@ -4988,7 +4988,7 @@
           </mc:Choice>
           <mc:Fallback>
             <w:pict>
-              <v:rect w14:anchorId="782D27FF" id="Rectangle 32" o:spid="_x0000_s1026" style="position:absolute;margin-left:246pt;margin-top:186.8pt;width:94.5pt;height:19.5pt;z-index:251681792;visibility:visible;mso-wrap-style:square;mso-width-percent:0;mso-height-percent:0;mso-wrap-distance-left:9pt;mso-wrap-distance-top:0;mso-wrap-distance-right:9pt;mso-wrap-distance-bottom:0;mso-position-horizontal:absolute;mso-position-horizontal-relative:text;mso-position-vertical:absolute;mso-position-vertical-relative:text;mso-width-percent:0;mso-height-percent:0;mso-width-relative:margin;mso-height-relative:margin;v-text-anchor:middle" o:gfxdata="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" filled="f" strokecolor="#a02b93 [3208]">
+              <v:rect w14:anchorId="137B66F9" id="Rectangle 32" o:spid="_x0000_s1026" style="position:absolute;margin-left:246pt;margin-top:186.8pt;width:94.5pt;height:19.5pt;z-index:251681792;visibility:visible;mso-wrap-style:square;mso-width-percent:0;mso-height-percent:0;mso-wrap-distance-left:9pt;mso-wrap-distance-top:0;mso-wrap-distance-right:9pt;mso-wrap-distance-bottom:0;mso-position-horizontal:absolute;mso-position-horizontal-relative:text;mso-position-vertical:absolute;mso-position-vertical-relative:text;mso-width-percent:0;mso-height-percent:0;mso-width-relative:margin;mso-height-relative:margin;v-text-anchor:middle" o:gfxdata="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" filled="f" strokecolor="#a02b93 [3208]">
                 <v:stroke joinstyle="round"/>
               </v:rect>
             </w:pict>
@@ -5071,7 +5071,7 @@
           </mc:Choice>
           <mc:Fallback>
             <w:pict>
-              <v:rect w14:anchorId="63C1023F" id="Rectangle 32" o:spid="_x0000_s1026" style="position:absolute;margin-left:170.25pt;margin-top:131.3pt;width:67.5pt;height:54pt;z-index:251679744;visibility:visible;mso-wrap-style:square;mso-wrap-distance-left:9pt;mso-wrap-distance-top:0;mso-wrap-distance-right:9pt;mso-wrap-distance-bottom:0;mso-position-horizontal:absolute;mso-position-horizontal-relative:text;mso-position-vertical:absolute;mso-position-vertical-relative:text;v-text-anchor:middle" o:gfxdata="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" filled="f" strokecolor="#a02b93 [3208]">
+              <v:rect w14:anchorId="2C1CFD6D" id="Rectangle 32" o:spid="_x0000_s1026" style="position:absolute;margin-left:170.25pt;margin-top:131.3pt;width:67.5pt;height:54pt;z-index:251679744;visibility:visible;mso-wrap-style:square;mso-wrap-distance-left:9pt;mso-wrap-distance-top:0;mso-wrap-distance-right:9pt;mso-wrap-distance-bottom:0;mso-position-horizontal:absolute;mso-position-horizontal-relative:text;mso-position-vertical:absolute;mso-position-vertical-relative:text;v-text-anchor:middle" o:gfxdata="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" filled="f" strokecolor="#a02b93 [3208]">
                 <v:stroke joinstyle="round"/>
               </v:rect>
             </w:pict>
@@ -5152,7 +5152,7 @@
           </mc:Choice>
           <mc:Fallback>
             <w:pict>
-              <v:rect w14:anchorId="34F5AF95" id="Rectangle 30" o:spid="_x0000_s1026" style="position:absolute;margin-left:60.75pt;margin-top:94.55pt;width:48.75pt;height:9pt;flip:y;z-index:251677696;visibility:visible;mso-wrap-style:square;mso-width-percent:0;mso-height-percent:0;mso-wrap-distance-left:9pt;mso-wrap-distance-top:0;mso-wrap-distance-right:9pt;mso-wrap-distance-bottom:0;mso-position-horizontal:absolute;mso-position-horizontal-relative:margin;mso-position-vertical:absolute;mso-position-vertical-relative:text;mso-width-percent:0;mso-height-percent:0;mso-width-relative:margin;mso-height-relative:margin;v-text-anchor:middle" o:gfxdata="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" fillcolor="#156082 [3204]" strokecolor="#030e13 [484]" strokeweight="1pt">
+              <v:rect w14:anchorId="680E9E93" id="Rectangle 30" o:spid="_x0000_s1026" style="position:absolute;margin-left:60.75pt;margin-top:94.55pt;width:48.75pt;height:9pt;flip:y;z-index:251677696;visibility:visible;mso-wrap-style:square;mso-width-percent:0;mso-height-percent:0;mso-wrap-distance-left:9pt;mso-wrap-distance-top:0;mso-wrap-distance-right:9pt;mso-wrap-distance-bottom:0;mso-position-horizontal:absolute;mso-position-horizontal-relative:margin;mso-position-vertical:absolute;mso-position-vertical-relative:text;mso-width-percent:0;mso-height-percent:0;mso-width-relative:margin;mso-height-relative:margin;v-text-anchor:middle" o:gfxdata="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" fillcolor="#156082 [3204]" strokecolor="#030e13 [484]" strokeweight="1pt">
                 <w10:wrap anchorx="margin"/>
               </v:rect>
             </w:pict>
@@ -5233,7 +5233,7 @@
           </mc:Choice>
           <mc:Fallback>
             <w:pict>
-              <v:rect w14:anchorId="2C3BD9E3" id="Rectangle 30" o:spid="_x0000_s1026" style="position:absolute;margin-left:51.7pt;margin-top:210pt;width:48.75pt;height:9.75pt;z-index:251675648;visibility:visible;mso-wrap-style:square;mso-width-percent:0;mso-height-percent:0;mso-wrap-distance-left:9pt;mso-wrap-distance-top:0;mso-wrap-distance-right:9pt;mso-wrap-distance-bottom:0;mso-position-horizontal:absolute;mso-position-horizontal-relative:margin;mso-position-vertical:absolute;mso-position-vertical-relative:text;mso-width-percent:0;mso-height-percent:0;mso-width-relative:margin;mso-height-relative:margin;v-text-anchor:middle" o:gfxdata="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" fillcolor="#156082 [3204]" strokecolor="#030e13 [484]" strokeweight="1pt">
+              <v:rect w14:anchorId="5621DA22" id="Rectangle 30" o:spid="_x0000_s1026" style="position:absolute;margin-left:51.7pt;margin-top:210pt;width:48.75pt;height:9.75pt;z-index:251675648;visibility:visible;mso-wrap-style:square;mso-width-percent:0;mso-height-percent:0;mso-wrap-distance-left:9pt;mso-wrap-distance-top:0;mso-wrap-distance-right:9pt;mso-wrap-distance-bottom:0;mso-position-horizontal:absolute;mso-position-horizontal-relative:margin;mso-position-vertical:absolute;mso-position-vertical-relative:text;mso-width-percent:0;mso-height-percent:0;mso-width-relative:margin;mso-height-relative:margin;v-text-anchor:middle" o:gfxdata="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" fillcolor="#156082 [3204]" strokecolor="#030e13 [484]" strokeweight="1pt">
                 <w10:wrap anchorx="margin"/>
               </v:rect>
             </w:pict>
@@ -5314,7 +5314,7 @@
           </mc:Choice>
           <mc:Fallback>
             <w:pict>
-              <v:rect w14:anchorId="544966C4" id="Rectangle 30" o:spid="_x0000_s1026" style="position:absolute;margin-left:.75pt;margin-top:192.8pt;width:44.25pt;height:9pt;z-index:251673600;visibility:visible;mso-wrap-style:square;mso-width-percent:0;mso-height-percent:0;mso-wrap-distance-left:9pt;mso-wrap-distance-top:0;mso-wrap-distance-right:9pt;mso-wrap-distance-bottom:0;mso-position-horizontal:absolute;mso-position-horizontal-relative:margin;mso-position-vertical:absolute;mso-position-vertical-relative:text;mso-width-percent:0;mso-height-percent:0;mso-width-relative:margin;mso-height-relative:margin;v-text-anchor:middle" o:gfxdata="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" fillcolor="#156082 [3204]" strokecolor="#030e13 [484]" strokeweight="1pt">
+              <v:rect w14:anchorId="2FF308AB" id="Rectangle 30" o:spid="_x0000_s1026" style="position:absolute;margin-left:.75pt;margin-top:192.8pt;width:44.25pt;height:9pt;z-index:251673600;visibility:visible;mso-wrap-style:square;mso-width-percent:0;mso-height-percent:0;mso-wrap-distance-left:9pt;mso-wrap-distance-top:0;mso-wrap-distance-right:9pt;mso-wrap-distance-bottom:0;mso-position-horizontal:absolute;mso-position-horizontal-relative:margin;mso-position-vertical:absolute;mso-position-vertical-relative:text;mso-width-percent:0;mso-height-percent:0;mso-width-relative:margin;mso-height-relative:margin;v-text-anchor:middle" o:gfxdata="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" fillcolor="#156082 [3204]" strokecolor="#030e13 [484]" strokeweight="1pt">
                 <w10:wrap anchorx="margin"/>
               </v:rect>
             </w:pict>
@@ -5395,7 +5395,7 @@
           </mc:Choice>
           <mc:Fallback>
             <w:pict>
-              <v:rect w14:anchorId="0078C38C" id="Rectangle 30" o:spid="_x0000_s1026" style="position:absolute;margin-left:0;margin-top:24.8pt;width:44.25pt;height:9pt;z-index:251667456;visibility:visible;mso-wrap-style:square;mso-width-percent:0;mso-height-percent:0;mso-wrap-distance-left:9pt;mso-wrap-distance-top:0;mso-wrap-distance-right:9pt;mso-wrap-distance-bottom:0;mso-position-horizontal:absolute;mso-position-horizontal-relative:text;mso-position-vertical:absolute;mso-position-vertical-relative:text;mso-width-percent:0;mso-height-percent:0;mso-width-relative:margin;mso-height-relative:margin;v-text-anchor:middle" o:gfxdata="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" fillcolor="#156082 [3204]" strokecolor="#030e13 [484]" strokeweight="1pt"/>
+              <v:rect w14:anchorId="1D988C1F" id="Rectangle 30" o:spid="_x0000_s1026" style="position:absolute;margin-left:0;margin-top:24.8pt;width:44.25pt;height:9pt;z-index:251667456;visibility:visible;mso-wrap-style:square;mso-width-percent:0;mso-height-percent:0;mso-wrap-distance-left:9pt;mso-wrap-distance-top:0;mso-wrap-distance-right:9pt;mso-wrap-distance-bottom:0;mso-position-horizontal:absolute;mso-position-horizontal-relative:text;mso-position-vertical:absolute;mso-position-vertical-relative:text;mso-width-percent:0;mso-height-percent:0;mso-width-relative:margin;mso-height-relative:margin;v-text-anchor:middle" o:gfxdata="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" fillcolor="#156082 [3204]" strokecolor="#030e13 [484]" strokeweight="1pt"/>
             </w:pict>
           </mc:Fallback>
         </mc:AlternateContent>
@@ -5474,7 +5474,7 @@
           </mc:Choice>
           <mc:Fallback>
             <w:pict>
-              <v:rect w14:anchorId="7540FE4C" id="Rectangle 30" o:spid="_x0000_s1026" style="position:absolute;margin-left:0;margin-top:42.8pt;width:44.25pt;height:9pt;z-index:251669504;visibility:visible;mso-wrap-style:square;mso-width-percent:0;mso-height-percent:0;mso-wrap-distance-left:9pt;mso-wrap-distance-top:0;mso-wrap-distance-right:9pt;mso-wrap-distance-bottom:0;mso-position-horizontal:absolute;mso-position-horizontal-relative:text;mso-position-vertical:absolute;mso-position-vertical-relative:text;mso-width-percent:0;mso-height-percent:0;mso-width-relative:margin;mso-height-relative:margin;v-text-anchor:middle" o:gfxdata="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" fillcolor="#156082 [3204]" strokecolor="#030e13 [484]" strokeweight="1pt"/>
+              <v:rect w14:anchorId="703B4569" id="Rectangle 30" o:spid="_x0000_s1026" style="position:absolute;margin-left:0;margin-top:42.8pt;width:44.25pt;height:9pt;z-index:251669504;visibility:visible;mso-wrap-style:square;mso-width-percent:0;mso-height-percent:0;mso-wrap-distance-left:9pt;mso-wrap-distance-top:0;mso-wrap-distance-right:9pt;mso-wrap-distance-bottom:0;mso-position-horizontal:absolute;mso-position-horizontal-relative:text;mso-position-vertical:absolute;mso-position-vertical-relative:text;mso-width-percent:0;mso-height-percent:0;mso-width-relative:margin;mso-height-relative:margin;v-text-anchor:middle" o:gfxdata="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" fillcolor="#156082 [3204]" strokecolor="#030e13 [484]" strokeweight="1pt"/>
             </w:pict>
           </mc:Fallback>
         </mc:AlternateContent>
@@ -5553,7 +5553,7 @@
           </mc:Choice>
           <mc:Fallback>
             <w:pict>
-              <v:rect w14:anchorId="0850EFE5" id="Rectangle 30" o:spid="_x0000_s1026" style="position:absolute;margin-left:0;margin-top:57.8pt;width:44.25pt;height:9pt;z-index:251671552;visibility:visible;mso-wrap-style:square;mso-width-percent:0;mso-height-percent:0;mso-wrap-distance-left:9pt;mso-wrap-distance-top:0;mso-wrap-distance-right:9pt;mso-wrap-distance-bottom:0;mso-position-horizontal:left;mso-position-horizontal-relative:margin;mso-position-vertical:absolute;mso-position-vertical-relative:text;mso-width-percent:0;mso-height-percent:0;mso-width-relative:margin;mso-height-relative:margin;v-text-anchor:middle" o:gfxdata="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" fillcolor="#156082 [3204]" strokecolor="#030e13 [484]" strokeweight="1pt">
+              <v:rect w14:anchorId="3C9F5710" id="Rectangle 30" o:spid="_x0000_s1026" style="position:absolute;margin-left:0;margin-top:57.8pt;width:44.25pt;height:9pt;z-index:251671552;visibility:visible;mso-wrap-style:square;mso-width-percent:0;mso-height-percent:0;mso-wrap-distance-left:9pt;mso-wrap-distance-top:0;mso-wrap-distance-right:9pt;mso-wrap-distance-bottom:0;mso-position-horizontal:left;mso-position-horizontal-relative:margin;mso-position-vertical:absolute;mso-position-vertical-relative:text;mso-width-percent:0;mso-height-percent:0;mso-width-relative:margin;mso-height-relative:margin;v-text-anchor:middle" o:gfxdata="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" fillcolor="#156082 [3204]" strokecolor="#030e13 [484]" strokeweight="1pt">
                 <w10:wrap anchorx="margin"/>
               </v:rect>
             </w:pict>
@@ -8255,9 +8255,64 @@
           <w:ilvl w:val="0"/>
           <w:numId w:val="2"/>
         </w:numPr>
-      </w:pPr>
-      <w:r>
+        <w:rPr>
+          <w:b/>
+          <w:bCs/>
+        </w:rPr>
+      </w:pPr>
+      <w:r>
+        <w:rPr>
+          <w:b/>
+          <w:bCs/>
+        </w:rPr>
         <w:t>Testing python installation</w:t>
+      </w:r>
+    </w:p>
+    <w:p>
+      <w:r>
+        <w:t xml:space="preserve">Testing a Python installation can help ensure that the </w:t>
+      </w:r>
+      <w:r>
+        <w:rPr>
+          <w:b/>
+          <w:bCs/>
+        </w:rPr>
+        <w:t>command shell can find Python</w:t>
+      </w:r>
+      <w:r>
+        <w:t xml:space="preserve">, that it's the </w:t>
+      </w:r>
+      <w:r>
+        <w:rPr>
+          <w:b/>
+          <w:bCs/>
+        </w:rPr>
+        <w:t>correct version</w:t>
+      </w:r>
+      <w:r>
+        <w:t xml:space="preserve"> and </w:t>
+      </w:r>
+      <w:r>
+        <w:rPr>
+          <w:b/>
+          <w:bCs/>
+        </w:rPr>
+        <w:t>brand</w:t>
+      </w:r>
+      <w:r>
+        <w:t xml:space="preserve">, and </w:t>
+      </w:r>
+      <w:r>
+        <w:rPr>
+          <w:b/>
+          <w:bCs/>
+          <w:i/>
+          <w:iCs/>
+        </w:rPr>
+        <w:t>that it can run commands without crashing</w:t>
+      </w:r>
+      <w:r>
+        <w:t>.</w:t>
       </w:r>
     </w:p>
     <w:p>
@@ -8270,6 +8325,945 @@
       </w:pPr>
       <w:r>
         <w:t>Run python version command</w:t>
+      </w:r>
+    </w:p>
+    <w:p>
+      <w:pPr>
+        <w:rPr>
+          <w:b/>
+          <w:bCs/>
+        </w:rPr>
+      </w:pPr>
+      <w:r>
+        <w:t xml:space="preserve">The default Python interpreter is referenced on Windows using the command </w:t>
+      </w:r>
+      <w:proofErr w:type="spellStart"/>
+      <w:r>
+        <w:rPr>
+          <w:b/>
+          <w:bCs/>
+        </w:rPr>
+        <w:t>py</w:t>
+      </w:r>
+      <w:proofErr w:type="spellEnd"/>
+      <w:r>
+        <w:t xml:space="preserve">. Using the Command Prompt, you can use the </w:t>
+      </w:r>
+      <w:r>
+        <w:rPr>
+          <w:b/>
+          <w:bCs/>
+        </w:rPr>
+        <w:t>-V</w:t>
+      </w:r>
+      <w:r>
+        <w:t xml:space="preserve"> option to print out the version. You can also specify the version of Python you'd like to run. For Windows, you can just provide an option </w:t>
+      </w:r>
+      <w:r>
+        <w:rPr>
+          <w:b/>
+          <w:bCs/>
+        </w:rPr>
+        <w:t>like -</w:t>
+      </w:r>
+      <w:r>
+        <w:rPr>
+          <w:b/>
+          <w:bCs/>
+        </w:rPr>
+        <w:t>3</w:t>
+      </w:r>
+      <w:r>
+        <w:t xml:space="preserve"> to run version </w:t>
+      </w:r>
+      <w:r>
+        <w:rPr>
+          <w:b/>
+          <w:bCs/>
+        </w:rPr>
+        <w:t>3.</w:t>
+      </w:r>
+    </w:p>
+    <w:p>
+      <w:r>
+        <w:rPr>
+          <w:noProof/>
+        </w:rPr>
+        <mc:AlternateContent>
+          <mc:Choice Requires="wps">
+            <w:drawing>
+              <wp:anchor distT="0" distB="0" distL="114300" distR="114300" simplePos="0" relativeHeight="251699200" behindDoc="0" locked="0" layoutInCell="1" allowOverlap="1" wp14:anchorId="6E29FFB5" wp14:editId="1D768591">
+                <wp:simplePos x="0" y="0"/>
+                <wp:positionH relativeFrom="column">
+                  <wp:posOffset>2095500</wp:posOffset>
+                </wp:positionH>
+                <wp:positionV relativeFrom="paragraph">
+                  <wp:posOffset>1048385</wp:posOffset>
+                </wp:positionV>
+                <wp:extent cx="266700" cy="219075"/>
+                <wp:effectExtent l="0" t="0" r="19050" b="28575"/>
+                <wp:wrapNone/>
+                <wp:docPr id="1616100132" name="Text Box 39"/>
+                <wp:cNvGraphicFramePr/>
+                <a:graphic xmlns:a="http://schemas.openxmlformats.org/drawingml/2006/main">
+                  <a:graphicData uri="http://schemas.microsoft.com/office/word/2010/wordprocessingShape">
+                    <wps:wsp>
+                      <wps:cNvSpPr txBox="1"/>
+                      <wps:spPr>
+                        <a:xfrm>
+                          <a:off x="0" y="0"/>
+                          <a:ext cx="266700" cy="219075"/>
+                        </a:xfrm>
+                        <a:prstGeom prst="rect">
+                          <a:avLst/>
+                        </a:prstGeom>
+                        <a:solidFill>
+                          <a:schemeClr val="lt1"/>
+                        </a:solidFill>
+                        <a:ln w="6350">
+                          <a:solidFill>
+                            <a:prstClr val="black"/>
+                          </a:solidFill>
+                        </a:ln>
+                      </wps:spPr>
+                      <wps:txbx>
+                        <w:txbxContent>
+                          <w:p>
+                            <w:pPr>
+                              <w:rPr>
+                                <w:sz w:val="18"/>
+                                <w:szCs w:val="18"/>
+                              </w:rPr>
+                            </w:pPr>
+                            <w:r>
+                              <w:rPr>
+                                <w:sz w:val="18"/>
+                                <w:szCs w:val="18"/>
+                              </w:rPr>
+                              <w:t>2</w:t>
+                            </w:r>
+                          </w:p>
+                        </w:txbxContent>
+                      </wps:txbx>
+                      <wps:bodyPr rot="0" spcFirstLastPara="0" vertOverflow="overflow" horzOverflow="overflow" vert="horz" wrap="square" lIns="91440" tIns="45720" rIns="91440" bIns="45720" numCol="1" spcCol="0" rtlCol="0" fromWordArt="0" anchor="t" anchorCtr="0" forceAA="0" compatLnSpc="1">
+                        <a:prstTxWarp prst="textNoShape">
+                          <a:avLst/>
+                        </a:prstTxWarp>
+                        <a:noAutofit/>
+                      </wps:bodyPr>
+                    </wps:wsp>
+                  </a:graphicData>
+                </a:graphic>
+                <wp14:sizeRelH relativeFrom="margin">
+                  <wp14:pctWidth>0</wp14:pctWidth>
+                </wp14:sizeRelH>
+                <wp14:sizeRelV relativeFrom="margin">
+                  <wp14:pctHeight>0</wp14:pctHeight>
+                </wp14:sizeRelV>
+              </wp:anchor>
+            </w:drawing>
+          </mc:Choice>
+          <mc:Fallback>
+            <w:pict>
+              <v:shapetype w14:anchorId="6E29FFB5" id="_x0000_t202" coordsize="21600,21600" o:spt="202" path="m,l,21600r21600,l21600,xe">
+                <v:stroke joinstyle="miter"/>
+                <v:path gradientshapeok="t" o:connecttype="rect"/>
+              </v:shapetype>
+              <v:shape id="Text Box 39" o:spid="_x0000_s1026" type="#_x0000_t202" style="position:absolute;margin-left:165pt;margin-top:82.55pt;width:21pt;height:17.25pt;z-index:251699200;visibility:visible;mso-wrap-style:square;mso-width-percent:0;mso-height-percent:0;mso-wrap-distance-left:9pt;mso-wrap-distance-top:0;mso-wrap-distance-right:9pt;mso-wrap-distance-bottom:0;mso-position-horizontal:absolute;mso-position-horizontal-relative:text;mso-position-vertical:absolute;mso-position-vertical-relative:text;mso-width-percent:0;mso-height-percent:0;mso-width-relative:margin;mso-height-relative:margin;v-text-anchor:top" o:gfxdata="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" fillcolor="white [3201]" strokeweight=".5pt">
+                <v:textbox>
+                  <w:txbxContent>
+                    <w:p>
+                      <w:pPr>
+                        <w:rPr>
+                          <w:sz w:val="18"/>
+                          <w:szCs w:val="18"/>
+                        </w:rPr>
+                      </w:pPr>
+                      <w:r>
+                        <w:rPr>
+                          <w:sz w:val="18"/>
+                          <w:szCs w:val="18"/>
+                        </w:rPr>
+                        <w:t>2</w:t>
+                      </w:r>
+                    </w:p>
+                  </w:txbxContent>
+                </v:textbox>
+              </v:shape>
+            </w:pict>
+          </mc:Fallback>
+        </mc:AlternateContent>
+      </w:r>
+      <w:r>
+        <w:rPr>
+          <w:noProof/>
+        </w:rPr>
+        <mc:AlternateContent>
+          <mc:Choice Requires="wps">
+            <w:drawing>
+              <wp:anchor distT="0" distB="0" distL="114300" distR="114300" simplePos="0" relativeHeight="251697152" behindDoc="0" locked="0" layoutInCell="1" allowOverlap="1" wp14:anchorId="42BE581F" wp14:editId="5F2E955F">
+                <wp:simplePos x="0" y="0"/>
+                <wp:positionH relativeFrom="column">
+                  <wp:posOffset>1514475</wp:posOffset>
+                </wp:positionH>
+                <wp:positionV relativeFrom="paragraph">
+                  <wp:posOffset>210185</wp:posOffset>
+                </wp:positionV>
+                <wp:extent cx="266700" cy="219075"/>
+                <wp:effectExtent l="0" t="0" r="19050" b="28575"/>
+                <wp:wrapNone/>
+                <wp:docPr id="561920101" name="Text Box 39"/>
+                <wp:cNvGraphicFramePr/>
+                <a:graphic xmlns:a="http://schemas.openxmlformats.org/drawingml/2006/main">
+                  <a:graphicData uri="http://schemas.microsoft.com/office/word/2010/wordprocessingShape">
+                    <wps:wsp>
+                      <wps:cNvSpPr txBox="1"/>
+                      <wps:spPr>
+                        <a:xfrm>
+                          <a:off x="0" y="0"/>
+                          <a:ext cx="266700" cy="219075"/>
+                        </a:xfrm>
+                        <a:prstGeom prst="rect">
+                          <a:avLst/>
+                        </a:prstGeom>
+                        <a:solidFill>
+                          <a:schemeClr val="lt1"/>
+                        </a:solidFill>
+                        <a:ln w="6350">
+                          <a:solidFill>
+                            <a:prstClr val="black"/>
+                          </a:solidFill>
+                        </a:ln>
+                      </wps:spPr>
+                      <wps:txbx>
+                        <w:txbxContent>
+                          <w:p>
+                            <w:pPr>
+                              <w:rPr>
+                                <w:sz w:val="22"/>
+                                <w:szCs w:val="22"/>
+                              </w:rPr>
+                            </w:pPr>
+                            <w:r>
+                              <w:rPr>
+                                <w:sz w:val="22"/>
+                                <w:szCs w:val="22"/>
+                              </w:rPr>
+                              <w:t>1</w:t>
+                            </w:r>
+                          </w:p>
+                        </w:txbxContent>
+                      </wps:txbx>
+                      <wps:bodyPr rot="0" spcFirstLastPara="0" vertOverflow="overflow" horzOverflow="overflow" vert="horz" wrap="square" lIns="91440" tIns="45720" rIns="91440" bIns="45720" numCol="1" spcCol="0" rtlCol="0" fromWordArt="0" anchor="t" anchorCtr="0" forceAA="0" compatLnSpc="1">
+                        <a:prstTxWarp prst="textNoShape">
+                          <a:avLst/>
+                        </a:prstTxWarp>
+                        <a:noAutofit/>
+                      </wps:bodyPr>
+                    </wps:wsp>
+                  </a:graphicData>
+                </a:graphic>
+                <wp14:sizeRelH relativeFrom="margin">
+                  <wp14:pctWidth>0</wp14:pctWidth>
+                </wp14:sizeRelH>
+                <wp14:sizeRelV relativeFrom="margin">
+                  <wp14:pctHeight>0</wp14:pctHeight>
+                </wp14:sizeRelV>
+              </wp:anchor>
+            </w:drawing>
+          </mc:Choice>
+          <mc:Fallback>
+            <w:pict>
+              <v:shape w14:anchorId="42BE581F" id="_x0000_s1027" type="#_x0000_t202" style="position:absolute;margin-left:119.25pt;margin-top:16.55pt;width:21pt;height:17.25pt;z-index:251697152;visibility:visible;mso-wrap-style:square;mso-width-percent:0;mso-height-percent:0;mso-wrap-distance-left:9pt;mso-wrap-distance-top:0;mso-wrap-distance-right:9pt;mso-wrap-distance-bottom:0;mso-position-horizontal:absolute;mso-position-horizontal-relative:text;mso-position-vertical:absolute;mso-position-vertical-relative:text;mso-width-percent:0;mso-height-percent:0;mso-width-relative:margin;mso-height-relative:margin;v-text-anchor:top" o:gfxdata="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" fillcolor="white [3201]" strokeweight=".5pt">
+                <v:textbox>
+                  <w:txbxContent>
+                    <w:p>
+                      <w:pPr>
+                        <w:rPr>
+                          <w:sz w:val="22"/>
+                          <w:szCs w:val="22"/>
+                        </w:rPr>
+                      </w:pPr>
+                      <w:r>
+                        <w:rPr>
+                          <w:sz w:val="22"/>
+                          <w:szCs w:val="22"/>
+                        </w:rPr>
+                        <w:t>1</w:t>
+                      </w:r>
+                    </w:p>
+                  </w:txbxContent>
+                </v:textbox>
+              </v:shape>
+            </w:pict>
+          </mc:Fallback>
+        </mc:AlternateContent>
+      </w:r>
+      <w:r>
+        <w:rPr>
+          <w:noProof/>
+        </w:rPr>
+        <mc:AlternateContent>
+          <mc:Choice Requires="wps">
+            <w:drawing>
+              <wp:anchor distT="0" distB="0" distL="114300" distR="114300" simplePos="0" relativeHeight="251688960" behindDoc="0" locked="0" layoutInCell="1" allowOverlap="1" wp14:anchorId="6D47DD74" wp14:editId="04FD8787">
+                <wp:simplePos x="0" y="0"/>
+                <wp:positionH relativeFrom="column">
+                  <wp:posOffset>1019175</wp:posOffset>
+                </wp:positionH>
+                <wp:positionV relativeFrom="paragraph">
+                  <wp:posOffset>676910</wp:posOffset>
+                </wp:positionV>
+                <wp:extent cx="1266825" cy="361950"/>
+                <wp:effectExtent l="0" t="0" r="28575" b="19050"/>
+                <wp:wrapNone/>
+                <wp:docPr id="1550004412" name="Oval 36"/>
+                <wp:cNvGraphicFramePr/>
+                <a:graphic xmlns:a="http://schemas.openxmlformats.org/drawingml/2006/main">
+                  <a:graphicData uri="http://schemas.microsoft.com/office/word/2010/wordprocessingShape">
+                    <wps:wsp>
+                      <wps:cNvSpPr/>
+                      <wps:spPr>
+                        <a:xfrm>
+                          <a:off x="0" y="0"/>
+                          <a:ext cx="1266825" cy="361950"/>
+                        </a:xfrm>
+                        <a:prstGeom prst="ellipse">
+                          <a:avLst/>
+                        </a:prstGeom>
+                      </wps:spPr>
+                      <wps:style>
+                        <a:lnRef idx="2">
+                          <a:schemeClr val="accent6"/>
+                        </a:lnRef>
+                        <a:fillRef idx="1">
+                          <a:schemeClr val="lt1"/>
+                        </a:fillRef>
+                        <a:effectRef idx="0">
+                          <a:schemeClr val="accent6"/>
+                        </a:effectRef>
+                        <a:fontRef idx="minor">
+                          <a:schemeClr val="dk1"/>
+                        </a:fontRef>
+                      </wps:style>
+                      <wps:txbx>
+                        <w:txbxContent>
+                          <w:p>
+                            <w:pPr>
+                              <w:jc w:val="center"/>
+                              <w:rPr>
+                                <w:sz w:val="20"/>
+                                <w:szCs w:val="20"/>
+                              </w:rPr>
+                            </w:pPr>
+                            <w:proofErr w:type="spellStart"/>
+                            <w:r>
+                              <w:rPr>
+                                <w:sz w:val="20"/>
+                                <w:szCs w:val="20"/>
+                              </w:rPr>
+                              <w:t>Ctrl+z</w:t>
+                            </w:r>
+                            <w:proofErr w:type="spellEnd"/>
+                            <w:r>
+                              <w:rPr>
+                                <w:sz w:val="20"/>
+                                <w:szCs w:val="20"/>
+                              </w:rPr>
+                              <w:t xml:space="preserve"> to exit</w:t>
+                            </w:r>
+                          </w:p>
+                          <w:p>
+                            <w:pPr>
+                              <w:jc w:val="center"/>
+                              <w:rPr>
+                                <w:sz w:val="20"/>
+                                <w:szCs w:val="20"/>
+                              </w:rPr>
+                            </w:pPr>
+                          </w:p>
+                        </w:txbxContent>
+                      </wps:txbx>
+                      <wps:bodyPr rot="0" spcFirstLastPara="0" vertOverflow="overflow" horzOverflow="overflow" vert="horz" wrap="square" lIns="91440" tIns="45720" rIns="91440" bIns="45720" numCol="1" spcCol="0" rtlCol="0" fromWordArt="0" anchor="ctr" anchorCtr="0" forceAA="0" compatLnSpc="1">
+                        <a:prstTxWarp prst="textNoShape">
+                          <a:avLst/>
+                        </a:prstTxWarp>
+                        <a:noAutofit/>
+                      </wps:bodyPr>
+                    </wps:wsp>
+                  </a:graphicData>
+                </a:graphic>
+                <wp14:sizeRelH relativeFrom="margin">
+                  <wp14:pctWidth>0</wp14:pctWidth>
+                </wp14:sizeRelH>
+                <wp14:sizeRelV relativeFrom="margin">
+                  <wp14:pctHeight>0</wp14:pctHeight>
+                </wp14:sizeRelV>
+              </wp:anchor>
+            </w:drawing>
+          </mc:Choice>
+          <mc:Fallback>
+            <w:pict>
+              <v:oval w14:anchorId="6D47DD74" id="Oval 36" o:spid="_x0000_s1028" style="position:absolute;margin-left:80.25pt;margin-top:53.3pt;width:99.75pt;height:28.5pt;z-index:251688960;visibility:visible;mso-wrap-style:square;mso-width-percent:0;mso-height-percent:0;mso-wrap-distance-left:9pt;mso-wrap-distance-top:0;mso-wrap-distance-right:9pt;mso-wrap-distance-bottom:0;mso-position-horizontal:absolute;mso-position-horizontal-relative:text;mso-position-vertical:absolute;mso-position-vertical-relative:text;mso-width-percent:0;mso-height-percent:0;mso-width-relative:margin;mso-height-relative:margin;v-text-anchor:middle" o:gfxdata="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" fillcolor="white [3201]" strokecolor="#4ea72e [3209]" strokeweight="1pt">
+                <v:stroke joinstyle="miter"/>
+                <v:textbox>
+                  <w:txbxContent>
+                    <w:p>
+                      <w:pPr>
+                        <w:jc w:val="center"/>
+                        <w:rPr>
+                          <w:sz w:val="20"/>
+                          <w:szCs w:val="20"/>
+                        </w:rPr>
+                      </w:pPr>
+                      <w:proofErr w:type="spellStart"/>
+                      <w:r>
+                        <w:rPr>
+                          <w:sz w:val="20"/>
+                          <w:szCs w:val="20"/>
+                        </w:rPr>
+                        <w:t>Ctrl+z</w:t>
+                      </w:r>
+                      <w:proofErr w:type="spellEnd"/>
+                      <w:r>
+                        <w:rPr>
+                          <w:sz w:val="20"/>
+                          <w:szCs w:val="20"/>
+                        </w:rPr>
+                        <w:t xml:space="preserve"> to exit</w:t>
+                      </w:r>
+                    </w:p>
+                    <w:p>
+                      <w:pPr>
+                        <w:jc w:val="center"/>
+                        <w:rPr>
+                          <w:sz w:val="20"/>
+                          <w:szCs w:val="20"/>
+                        </w:rPr>
+                      </w:pPr>
+                    </w:p>
+                  </w:txbxContent>
+                </v:textbox>
+              </v:oval>
+            </w:pict>
+          </mc:Fallback>
+        </mc:AlternateContent>
+      </w:r>
+      <w:r>
+        <w:rPr>
+          <w:noProof/>
+        </w:rPr>
+        <mc:AlternateContent>
+          <mc:Choice Requires="wps">
+            <w:drawing>
+              <wp:anchor distT="0" distB="0" distL="114300" distR="114300" simplePos="0" relativeHeight="251696128" behindDoc="0" locked="0" layoutInCell="1" allowOverlap="1" wp14:anchorId="01EC0321" wp14:editId="7A2FF205">
+                <wp:simplePos x="0" y="0"/>
+                <wp:positionH relativeFrom="margin">
+                  <wp:posOffset>0</wp:posOffset>
+                </wp:positionH>
+                <wp:positionV relativeFrom="paragraph">
+                  <wp:posOffset>381635</wp:posOffset>
+                </wp:positionV>
+                <wp:extent cx="885825" cy="209550"/>
+                <wp:effectExtent l="0" t="0" r="28575" b="19050"/>
+                <wp:wrapNone/>
+                <wp:docPr id="902309938" name="Oval 35"/>
+                <wp:cNvGraphicFramePr/>
+                <a:graphic xmlns:a="http://schemas.openxmlformats.org/drawingml/2006/main">
+                  <a:graphicData uri="http://schemas.microsoft.com/office/word/2010/wordprocessingShape">
+                    <wps:wsp>
+                      <wps:cNvSpPr/>
+                      <wps:spPr>
+                        <a:xfrm>
+                          <a:off x="0" y="0"/>
+                          <a:ext cx="885825" cy="209550"/>
+                        </a:xfrm>
+                        <a:prstGeom prst="ellipse">
+                          <a:avLst/>
+                        </a:prstGeom>
+                        <a:noFill/>
+                        <a:ln w="9525" cap="flat" cmpd="sng" algn="ctr">
+                          <a:solidFill>
+                            <a:schemeClr val="accent3"/>
+                          </a:solidFill>
+                          <a:prstDash val="solid"/>
+                          <a:round/>
+                          <a:headEnd type="none" w="med" len="med"/>
+                          <a:tailEnd type="none" w="med" len="med"/>
+                        </a:ln>
+                      </wps:spPr>
+                      <wps:style>
+                        <a:lnRef idx="0">
+                          <a:scrgbClr r="0" g="0" b="0"/>
+                        </a:lnRef>
+                        <a:fillRef idx="0">
+                          <a:scrgbClr r="0" g="0" b="0"/>
+                        </a:fillRef>
+                        <a:effectRef idx="0">
+                          <a:scrgbClr r="0" g="0" b="0"/>
+                        </a:effectRef>
+                        <a:fontRef idx="minor">
+                          <a:schemeClr val="accent3"/>
+                        </a:fontRef>
+                      </wps:style>
+                      <wps:bodyPr rot="0" spcFirstLastPara="0" vertOverflow="overflow" horzOverflow="overflow" vert="horz" wrap="square" lIns="91440" tIns="45720" rIns="91440" bIns="45720" numCol="1" spcCol="0" rtlCol="0" fromWordArt="0" anchor="ctr" anchorCtr="0" forceAA="0" compatLnSpc="1">
+                        <a:prstTxWarp prst="textNoShape">
+                          <a:avLst/>
+                        </a:prstTxWarp>
+                        <a:noAutofit/>
+                      </wps:bodyPr>
+                    </wps:wsp>
+                  </a:graphicData>
+                </a:graphic>
+                <wp14:sizeRelH relativeFrom="margin">
+                  <wp14:pctWidth>0</wp14:pctWidth>
+                </wp14:sizeRelH>
+                <wp14:sizeRelV relativeFrom="margin">
+                  <wp14:pctHeight>0</wp14:pctHeight>
+                </wp14:sizeRelV>
+              </wp:anchor>
+            </w:drawing>
+          </mc:Choice>
+          <mc:Fallback>
+            <w:pict>
+              <v:oval w14:anchorId="134D9C1D" id="Oval 35" o:spid="_x0000_s1026" style="position:absolute;margin-left:0;margin-top:30.05pt;width:69.75pt;height:16.5pt;z-index:251696128;visibility:visible;mso-wrap-style:square;mso-width-percent:0;mso-height-percent:0;mso-wrap-distance-left:9pt;mso-wrap-distance-top:0;mso-wrap-distance-right:9pt;mso-wrap-distance-bottom:0;mso-position-horizontal:absolute;mso-position-horizontal-relative:margin;mso-position-vertical:absolute;mso-position-vertical-relative:text;mso-width-percent:0;mso-height-percent:0;mso-width-relative:margin;mso-height-relative:margin;v-text-anchor:middle" o:gfxdata="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" filled="f" strokecolor="#196b24 [3206]">
+                <w10:wrap anchorx="margin"/>
+              </v:oval>
+            </w:pict>
+          </mc:Fallback>
+        </mc:AlternateContent>
+      </w:r>
+      <w:r>
+        <w:rPr>
+          <w:noProof/>
+        </w:rPr>
+        <mc:AlternateContent>
+          <mc:Choice Requires="wps">
+            <w:drawing>
+              <wp:anchor distT="0" distB="0" distL="114300" distR="114300" simplePos="0" relativeHeight="251694080" behindDoc="0" locked="0" layoutInCell="1" allowOverlap="1" wp14:anchorId="41DB7FB7" wp14:editId="58E9F281">
+                <wp:simplePos x="0" y="0"/>
+                <wp:positionH relativeFrom="column">
+                  <wp:posOffset>-9525</wp:posOffset>
+                </wp:positionH>
+                <wp:positionV relativeFrom="paragraph">
+                  <wp:posOffset>1238885</wp:posOffset>
+                </wp:positionV>
+                <wp:extent cx="885825" cy="209550"/>
+                <wp:effectExtent l="0" t="0" r="28575" b="19050"/>
+                <wp:wrapNone/>
+                <wp:docPr id="1530230870" name="Oval 35"/>
+                <wp:cNvGraphicFramePr/>
+                <a:graphic xmlns:a="http://schemas.openxmlformats.org/drawingml/2006/main">
+                  <a:graphicData uri="http://schemas.microsoft.com/office/word/2010/wordprocessingShape">
+                    <wps:wsp>
+                      <wps:cNvSpPr/>
+                      <wps:spPr>
+                        <a:xfrm>
+                          <a:off x="0" y="0"/>
+                          <a:ext cx="885825" cy="209550"/>
+                        </a:xfrm>
+                        <a:prstGeom prst="ellipse">
+                          <a:avLst/>
+                        </a:prstGeom>
+                        <a:noFill/>
+                        <a:ln w="9525" cap="flat" cmpd="sng" algn="ctr">
+                          <a:solidFill>
+                            <a:schemeClr val="accent3"/>
+                          </a:solidFill>
+                          <a:prstDash val="solid"/>
+                          <a:round/>
+                          <a:headEnd type="none" w="med" len="med"/>
+                          <a:tailEnd type="none" w="med" len="med"/>
+                        </a:ln>
+                      </wps:spPr>
+                      <wps:style>
+                        <a:lnRef idx="0">
+                          <a:scrgbClr r="0" g="0" b="0"/>
+                        </a:lnRef>
+                        <a:fillRef idx="0">
+                          <a:scrgbClr r="0" g="0" b="0"/>
+                        </a:fillRef>
+                        <a:effectRef idx="0">
+                          <a:scrgbClr r="0" g="0" b="0"/>
+                        </a:effectRef>
+                        <a:fontRef idx="minor">
+                          <a:schemeClr val="accent3"/>
+                        </a:fontRef>
+                      </wps:style>
+                      <wps:bodyPr rot="0" spcFirstLastPara="0" vertOverflow="overflow" horzOverflow="overflow" vert="horz" wrap="square" lIns="91440" tIns="45720" rIns="91440" bIns="45720" numCol="1" spcCol="0" rtlCol="0" fromWordArt="0" anchor="ctr" anchorCtr="0" forceAA="0" compatLnSpc="1">
+                        <a:prstTxWarp prst="textNoShape">
+                          <a:avLst/>
+                        </a:prstTxWarp>
+                        <a:noAutofit/>
+                      </wps:bodyPr>
+                    </wps:wsp>
+                  </a:graphicData>
+                </a:graphic>
+                <wp14:sizeRelH relativeFrom="margin">
+                  <wp14:pctWidth>0</wp14:pctWidth>
+                </wp14:sizeRelH>
+                <wp14:sizeRelV relativeFrom="margin">
+                  <wp14:pctHeight>0</wp14:pctHeight>
+                </wp14:sizeRelV>
+              </wp:anchor>
+            </w:drawing>
+          </mc:Choice>
+          <mc:Fallback>
+            <w:pict>
+              <v:oval w14:anchorId="6F8C2B54" id="Oval 35" o:spid="_x0000_s1026" style="position:absolute;margin-left:-.75pt;margin-top:97.55pt;width:69.75pt;height:16.5pt;z-index:251694080;visibility:visible;mso-wrap-style:square;mso-width-percent:0;mso-height-percent:0;mso-wrap-distance-left:9pt;mso-wrap-distance-top:0;mso-wrap-distance-right:9pt;mso-wrap-distance-bottom:0;mso-position-horizontal:absolute;mso-position-horizontal-relative:text;mso-position-vertical:absolute;mso-position-vertical-relative:text;mso-width-percent:0;mso-height-percent:0;mso-width-relative:margin;mso-height-relative:margin;v-text-anchor:middle" o:gfxdata="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" filled="f" strokecolor="#196b24 [3206]"/>
+            </w:pict>
+          </mc:Fallback>
+        </mc:AlternateContent>
+      </w:r>
+      <w:r>
+        <w:rPr>
+          <w:noProof/>
+        </w:rPr>
+        <mc:AlternateContent>
+          <mc:Choice Requires="wps">
+            <w:drawing>
+              <wp:anchor distT="0" distB="0" distL="114300" distR="114300" simplePos="0" relativeHeight="251692032" behindDoc="0" locked="0" layoutInCell="1" allowOverlap="1" wp14:anchorId="3FF151D0" wp14:editId="1AE9DB74">
+                <wp:simplePos x="0" y="0"/>
+                <wp:positionH relativeFrom="column">
+                  <wp:posOffset>1104900</wp:posOffset>
+                </wp:positionH>
+                <wp:positionV relativeFrom="paragraph">
+                  <wp:posOffset>1096010</wp:posOffset>
+                </wp:positionV>
+                <wp:extent cx="971550" cy="247650"/>
+                <wp:effectExtent l="0" t="0" r="19050" b="19050"/>
+                <wp:wrapNone/>
+                <wp:docPr id="2085408868" name="Oval 35"/>
+                <wp:cNvGraphicFramePr/>
+                <a:graphic xmlns:a="http://schemas.openxmlformats.org/drawingml/2006/main">
+                  <a:graphicData uri="http://schemas.microsoft.com/office/word/2010/wordprocessingShape">
+                    <wps:wsp>
+                      <wps:cNvSpPr/>
+                      <wps:spPr>
+                        <a:xfrm>
+                          <a:off x="0" y="0"/>
+                          <a:ext cx="971550" cy="247650"/>
+                        </a:xfrm>
+                        <a:prstGeom prst="ellipse">
+                          <a:avLst/>
+                        </a:prstGeom>
+                        <a:noFill/>
+                        <a:ln w="9525" cap="flat" cmpd="sng" algn="ctr">
+                          <a:solidFill>
+                            <a:schemeClr val="accent3"/>
+                          </a:solidFill>
+                          <a:prstDash val="solid"/>
+                          <a:round/>
+                          <a:headEnd type="none" w="med" len="med"/>
+                          <a:tailEnd type="none" w="med" len="med"/>
+                        </a:ln>
+                      </wps:spPr>
+                      <wps:style>
+                        <a:lnRef idx="0">
+                          <a:scrgbClr r="0" g="0" b="0"/>
+                        </a:lnRef>
+                        <a:fillRef idx="0">
+                          <a:scrgbClr r="0" g="0" b="0"/>
+                        </a:fillRef>
+                        <a:effectRef idx="0">
+                          <a:scrgbClr r="0" g="0" b="0"/>
+                        </a:effectRef>
+                        <a:fontRef idx="minor">
+                          <a:schemeClr val="accent3"/>
+                        </a:fontRef>
+                      </wps:style>
+                      <wps:bodyPr rot="0" spcFirstLastPara="0" vertOverflow="overflow" horzOverflow="overflow" vert="horz" wrap="square" lIns="91440" tIns="45720" rIns="91440" bIns="45720" numCol="1" spcCol="0" rtlCol="0" fromWordArt="0" anchor="ctr" anchorCtr="0" forceAA="0" compatLnSpc="1">
+                        <a:prstTxWarp prst="textNoShape">
+                          <a:avLst/>
+                        </a:prstTxWarp>
+                        <a:noAutofit/>
+                      </wps:bodyPr>
+                    </wps:wsp>
+                  </a:graphicData>
+                </a:graphic>
+                <wp14:sizeRelH relativeFrom="margin">
+                  <wp14:pctWidth>0</wp14:pctWidth>
+                </wp14:sizeRelH>
+                <wp14:sizeRelV relativeFrom="margin">
+                  <wp14:pctHeight>0</wp14:pctHeight>
+                </wp14:sizeRelV>
+              </wp:anchor>
+            </w:drawing>
+          </mc:Choice>
+          <mc:Fallback>
+            <w:pict>
+              <v:oval w14:anchorId="3F21CEAF" id="Oval 35" o:spid="_x0000_s1026" style="position:absolute;margin-left:87pt;margin-top:86.3pt;width:76.5pt;height:19.5pt;z-index:251692032;visibility:visible;mso-wrap-style:square;mso-width-percent:0;mso-height-percent:0;mso-wrap-distance-left:9pt;mso-wrap-distance-top:0;mso-wrap-distance-right:9pt;mso-wrap-distance-bottom:0;mso-position-horizontal:absolute;mso-position-horizontal-relative:text;mso-position-vertical:absolute;mso-position-vertical-relative:text;mso-width-percent:0;mso-height-percent:0;mso-width-relative:margin;mso-height-relative:margin;v-text-anchor:middle" o:gfxdata="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" filled="f" strokecolor="#196b24 [3206]"/>
+            </w:pict>
+          </mc:Fallback>
+        </mc:AlternateContent>
+      </w:r>
+      <w:r>
+        <w:rPr>
+          <w:noProof/>
+        </w:rPr>
+        <mc:AlternateContent>
+          <mc:Choice Requires="wps">
+            <w:drawing>
+              <wp:anchor distT="0" distB="0" distL="114300" distR="114300" simplePos="0" relativeHeight="251689984" behindDoc="0" locked="0" layoutInCell="1" allowOverlap="1" wp14:anchorId="08C9D6AF" wp14:editId="6C6FC986">
+                <wp:simplePos x="0" y="0"/>
+                <wp:positionH relativeFrom="column">
+                  <wp:posOffset>504825</wp:posOffset>
+                </wp:positionH>
+                <wp:positionV relativeFrom="paragraph">
+                  <wp:posOffset>829310</wp:posOffset>
+                </wp:positionV>
+                <wp:extent cx="466725" cy="38100"/>
+                <wp:effectExtent l="0" t="38100" r="28575" b="95250"/>
+                <wp:wrapNone/>
+                <wp:docPr id="2010109936" name="Straight Arrow Connector 37"/>
+                <wp:cNvGraphicFramePr/>
+                <a:graphic xmlns:a="http://schemas.openxmlformats.org/drawingml/2006/main">
+                  <a:graphicData uri="http://schemas.microsoft.com/office/word/2010/wordprocessingShape">
+                    <wps:wsp>
+                      <wps:cNvCnPr/>
+                      <wps:spPr>
+                        <a:xfrm>
+                          <a:off x="0" y="0"/>
+                          <a:ext cx="466725" cy="38100"/>
+                        </a:xfrm>
+                        <a:prstGeom prst="straightConnector1">
+                          <a:avLst/>
+                        </a:prstGeom>
+                        <a:ln>
+                          <a:tailEnd type="triangle"/>
+                        </a:ln>
+                      </wps:spPr>
+                      <wps:style>
+                        <a:lnRef idx="2">
+                          <a:schemeClr val="accent3"/>
+                        </a:lnRef>
+                        <a:fillRef idx="0">
+                          <a:schemeClr val="accent3"/>
+                        </a:fillRef>
+                        <a:effectRef idx="1">
+                          <a:schemeClr val="accent3"/>
+                        </a:effectRef>
+                        <a:fontRef idx="minor">
+                          <a:schemeClr val="tx1"/>
+                        </a:fontRef>
+                      </wps:style>
+                      <wps:bodyPr/>
+                    </wps:wsp>
+                  </a:graphicData>
+                </a:graphic>
+              </wp:anchor>
+            </w:drawing>
+          </mc:Choice>
+          <mc:Fallback>
+            <w:pict>
+              <v:shapetype w14:anchorId="4A93D4A6" id="_x0000_t32" coordsize="21600,21600" o:spt="32" o:oned="t" path="m,l21600,21600e" filled="f">
+                <v:path arrowok="t" fillok="f" o:connecttype="none"/>
+                <o:lock v:ext="edit" shapetype="t"/>
+              </v:shapetype>
+              <v:shape id="Straight Arrow Connector 37" o:spid="_x0000_s1026" type="#_x0000_t32" style="position:absolute;margin-left:39.75pt;margin-top:65.3pt;width:36.75pt;height:3pt;z-index:251689984;visibility:visible;mso-wrap-style:square;mso-wrap-distance-left:9pt;mso-wrap-distance-top:0;mso-wrap-distance-right:9pt;mso-wrap-distance-bottom:0;mso-position-horizontal:absolute;mso-position-horizontal-relative:text;mso-position-vertical:absolute;mso-position-vertical-relative:text" o:gfxdata="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" strokecolor="#196b24 [3206]" strokeweight="1pt">
+                <v:stroke endarrow="block" joinstyle="miter"/>
+              </v:shape>
+            </w:pict>
+          </mc:Fallback>
+        </mc:AlternateContent>
+      </w:r>
+      <w:r>
+        <w:rPr>
+          <w:noProof/>
+        </w:rPr>
+        <mc:AlternateContent>
+          <mc:Choice Requires="wps">
+            <w:drawing>
+              <wp:anchor distT="0" distB="0" distL="114300" distR="114300" simplePos="0" relativeHeight="251687936" behindDoc="0" locked="0" layoutInCell="1" allowOverlap="1" wp14:anchorId="6FF9F770" wp14:editId="139E4971">
+                <wp:simplePos x="0" y="0"/>
+                <wp:positionH relativeFrom="column">
+                  <wp:posOffset>133350</wp:posOffset>
+                </wp:positionH>
+                <wp:positionV relativeFrom="paragraph">
+                  <wp:posOffset>762635</wp:posOffset>
+                </wp:positionV>
+                <wp:extent cx="361950" cy="161925"/>
+                <wp:effectExtent l="0" t="0" r="19050" b="28575"/>
+                <wp:wrapNone/>
+                <wp:docPr id="217741254" name="Oval 35"/>
+                <wp:cNvGraphicFramePr/>
+                <a:graphic xmlns:a="http://schemas.openxmlformats.org/drawingml/2006/main">
+                  <a:graphicData uri="http://schemas.microsoft.com/office/word/2010/wordprocessingShape">
+                    <wps:wsp>
+                      <wps:cNvSpPr/>
+                      <wps:spPr>
+                        <a:xfrm>
+                          <a:off x="0" y="0"/>
+                          <a:ext cx="361950" cy="161925"/>
+                        </a:xfrm>
+                        <a:prstGeom prst="ellipse">
+                          <a:avLst/>
+                        </a:prstGeom>
+                        <a:noFill/>
+                        <a:ln w="9525" cap="flat" cmpd="sng" algn="ctr">
+                          <a:solidFill>
+                            <a:schemeClr val="accent3"/>
+                          </a:solidFill>
+                          <a:prstDash val="solid"/>
+                          <a:round/>
+                          <a:headEnd type="none" w="med" len="med"/>
+                          <a:tailEnd type="none" w="med" len="med"/>
+                        </a:ln>
+                      </wps:spPr>
+                      <wps:style>
+                        <a:lnRef idx="0">
+                          <a:scrgbClr r="0" g="0" b="0"/>
+                        </a:lnRef>
+                        <a:fillRef idx="0">
+                          <a:scrgbClr r="0" g="0" b="0"/>
+                        </a:fillRef>
+                        <a:effectRef idx="0">
+                          <a:scrgbClr r="0" g="0" b="0"/>
+                        </a:effectRef>
+                        <a:fontRef idx="minor">
+                          <a:schemeClr val="accent3"/>
+                        </a:fontRef>
+                      </wps:style>
+                      <wps:bodyPr rot="0" spcFirstLastPara="0" vertOverflow="overflow" horzOverflow="overflow" vert="horz" wrap="square" lIns="91440" tIns="45720" rIns="91440" bIns="45720" numCol="1" spcCol="0" rtlCol="0" fromWordArt="0" anchor="ctr" anchorCtr="0" forceAA="0" compatLnSpc="1">
+                        <a:prstTxWarp prst="textNoShape">
+                          <a:avLst/>
+                        </a:prstTxWarp>
+                        <a:noAutofit/>
+                      </wps:bodyPr>
+                    </wps:wsp>
+                  </a:graphicData>
+                </a:graphic>
+              </wp:anchor>
+            </w:drawing>
+          </mc:Choice>
+          <mc:Fallback>
+            <w:pict>
+              <v:oval w14:anchorId="1F8051C0" id="Oval 35" o:spid="_x0000_s1026" style="position:absolute;margin-left:10.5pt;margin-top:60.05pt;width:28.5pt;height:12.75pt;z-index:251687936;visibility:visible;mso-wrap-style:square;mso-wrap-distance-left:9pt;mso-wrap-distance-top:0;mso-wrap-distance-right:9pt;mso-wrap-distance-bottom:0;mso-position-horizontal:absolute;mso-position-horizontal-relative:text;mso-position-vertical:absolute;mso-position-vertical-relative:text;v-text-anchor:middle" o:gfxdata="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" filled="f" strokecolor="#196b24 [3206]"/>
+            </w:pict>
+          </mc:Fallback>
+        </mc:AlternateContent>
+      </w:r>
+      <w:r>
+        <w:rPr>
+          <w:noProof/>
+        </w:rPr>
+        <mc:AlternateContent>
+          <mc:Choice Requires="wps">
+            <w:drawing>
+              <wp:anchor distT="0" distB="0" distL="114300" distR="114300" simplePos="0" relativeHeight="251685888" behindDoc="0" locked="0" layoutInCell="1" allowOverlap="1" wp14:anchorId="6DE37C8F" wp14:editId="4D60A82D">
+                <wp:simplePos x="0" y="0"/>
+                <wp:positionH relativeFrom="column">
+                  <wp:posOffset>1104900</wp:posOffset>
+                </wp:positionH>
+                <wp:positionV relativeFrom="paragraph">
+                  <wp:posOffset>276860</wp:posOffset>
+                </wp:positionV>
+                <wp:extent cx="361950" cy="161925"/>
+                <wp:effectExtent l="0" t="0" r="19050" b="28575"/>
+                <wp:wrapNone/>
+                <wp:docPr id="1751714981" name="Oval 35"/>
+                <wp:cNvGraphicFramePr/>
+                <a:graphic xmlns:a="http://schemas.openxmlformats.org/drawingml/2006/main">
+                  <a:graphicData uri="http://schemas.microsoft.com/office/word/2010/wordprocessingShape">
+                    <wps:wsp>
+                      <wps:cNvSpPr/>
+                      <wps:spPr>
+                        <a:xfrm>
+                          <a:off x="0" y="0"/>
+                          <a:ext cx="361950" cy="161925"/>
+                        </a:xfrm>
+                        <a:prstGeom prst="ellipse">
+                          <a:avLst/>
+                        </a:prstGeom>
+                        <a:noFill/>
+                        <a:ln w="9525" cap="flat" cmpd="sng" algn="ctr">
+                          <a:solidFill>
+                            <a:schemeClr val="accent3"/>
+                          </a:solidFill>
+                          <a:prstDash val="solid"/>
+                          <a:round/>
+                          <a:headEnd type="none" w="med" len="med"/>
+                          <a:tailEnd type="none" w="med" len="med"/>
+                        </a:ln>
+                      </wps:spPr>
+                      <wps:style>
+                        <a:lnRef idx="0">
+                          <a:scrgbClr r="0" g="0" b="0"/>
+                        </a:lnRef>
+                        <a:fillRef idx="0">
+                          <a:scrgbClr r="0" g="0" b="0"/>
+                        </a:fillRef>
+                        <a:effectRef idx="0">
+                          <a:scrgbClr r="0" g="0" b="0"/>
+                        </a:effectRef>
+                        <a:fontRef idx="minor">
+                          <a:schemeClr val="accent3"/>
+                        </a:fontRef>
+                      </wps:style>
+                      <wps:bodyPr rot="0" spcFirstLastPara="0" vertOverflow="overflow" horzOverflow="overflow" vert="horz" wrap="square" lIns="91440" tIns="45720" rIns="91440" bIns="45720" numCol="1" spcCol="0" rtlCol="0" fromWordArt="0" anchor="ctr" anchorCtr="0" forceAA="0" compatLnSpc="1">
+                        <a:prstTxWarp prst="textNoShape">
+                          <a:avLst/>
+                        </a:prstTxWarp>
+                        <a:noAutofit/>
+                      </wps:bodyPr>
+                    </wps:wsp>
+                  </a:graphicData>
+                </a:graphic>
+              </wp:anchor>
+            </w:drawing>
+          </mc:Choice>
+          <mc:Fallback>
+            <w:pict>
+              <v:oval w14:anchorId="133291F2" id="Oval 35" o:spid="_x0000_s1026" style="position:absolute;margin-left:87pt;margin-top:21.8pt;width:28.5pt;height:12.75pt;z-index:251685888;visibility:visible;mso-wrap-style:square;mso-wrap-distance-left:9pt;mso-wrap-distance-top:0;mso-wrap-distance-right:9pt;mso-wrap-distance-bottom:0;mso-position-horizontal:absolute;mso-position-horizontal-relative:text;mso-position-vertical:absolute;mso-position-vertical-relative:text;v-text-anchor:middle" o:gfxdata="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" filled="f" strokecolor="#196b24 [3206]"/>
+            </w:pict>
+          </mc:Fallback>
+        </mc:AlternateContent>
+      </w:r>
+      <w:r>
+        <w:rPr>
+          <w:noProof/>
+        </w:rPr>
+        <w:drawing>
+          <wp:inline distT="0" distB="0" distL="0" distR="0" wp14:anchorId="218F587F" wp14:editId="16DDD47A">
+            <wp:extent cx="6858000" cy="1757680"/>
+            <wp:effectExtent l="0" t="0" r="0" b="0"/>
+            <wp:docPr id="9393355" name="Picture 34"/>
+            <wp:cNvGraphicFramePr>
+              <a:graphicFrameLocks xmlns:a="http://schemas.openxmlformats.org/drawingml/2006/main" noChangeAspect="1"/>
+            </wp:cNvGraphicFramePr>
+            <a:graphic xmlns:a="http://schemas.openxmlformats.org/drawingml/2006/main">
+              <a:graphicData uri="http://schemas.openxmlformats.org/drawingml/2006/picture">
+                <pic:pic xmlns:pic="http://schemas.openxmlformats.org/drawingml/2006/picture">
+                  <pic:nvPicPr>
+                    <pic:cNvPr id="9393355" name="Picture 9393355"/>
+                    <pic:cNvPicPr/>
+                  </pic:nvPicPr>
+                  <pic:blipFill>
+                    <a:blip r:embed="rId16">
+                      <a:extLst>
+                        <a:ext uri="{28A0092B-C50C-407E-A947-70E740481C1C}">
+                          <a14:useLocalDpi xmlns:a14="http://schemas.microsoft.com/office/drawing/2010/main" val="0"/>
+                        </a:ext>
+                      </a:extLst>
+                    </a:blip>
+                    <a:stretch>
+                      <a:fillRect/>
+                    </a:stretch>
+                  </pic:blipFill>
+                  <pic:spPr>
+                    <a:xfrm>
+                      <a:off x="0" y="0"/>
+                      <a:ext cx="6858000" cy="1757680"/>
+                    </a:xfrm>
+                    <a:prstGeom prst="rect">
+                      <a:avLst/>
+                    </a:prstGeom>
+                  </pic:spPr>
+                </pic:pic>
+              </a:graphicData>
+            </a:graphic>
+          </wp:inline>
+        </w:drawing>
       </w:r>
     </w:p>
     <w:p>

--- a/LU.1.docx
+++ b/LU.1.docx
@@ -4057,7 +4057,7 @@
           </mc:Choice>
           <mc:Fallback>
             <w:pict>
-              <v:rect w14:anchorId="4866A97E" id="Rectangle 33" o:spid="_x0000_s1026" style="position:absolute;margin-left:264.75pt;margin-top:.75pt;width:121.5pt;height:17.25pt;z-index:251684864;visibility:visible;mso-wrap-style:square;mso-wrap-distance-left:9pt;mso-wrap-distance-top:0;mso-wrap-distance-right:9pt;mso-wrap-distance-bottom:0;mso-position-horizontal:absolute;mso-position-horizontal-relative:text;mso-position-vertical:absolute;mso-position-vertical-relative:text;v-text-anchor:middle" o:gfxdata="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" filled="f" strokecolor="#a02b93 [3208]">
+              <v:rect w14:anchorId="3C80DD16" id="Rectangle 33" o:spid="_x0000_s1026" style="position:absolute;margin-left:264.75pt;margin-top:.75pt;width:121.5pt;height:17.25pt;z-index:251684864;visibility:visible;mso-wrap-style:square;mso-wrap-distance-left:9pt;mso-wrap-distance-top:0;mso-wrap-distance-right:9pt;mso-wrap-distance-bottom:0;mso-position-horizontal:absolute;mso-position-horizontal-relative:text;mso-position-vertical:absolute;mso-position-vertical-relative:text;v-text-anchor:middle" o:gfxdata="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" filled="f" strokecolor="#a02b93 [3208]">
                 <v:stroke joinstyle="round"/>
               </v:rect>
             </w:pict>
@@ -4136,7 +4136,7 @@
           </mc:Choice>
           <mc:Fallback>
             <w:pict>
-              <v:shapetype w14:anchorId="20B96E44" id="_x0000_t87" coordsize="21600,21600" o:spt="87" adj="1800,10800" path="m21600,qx10800@0l10800@2qy0@11,10800@3l10800@1qy21600,21600e" filled="f">
+              <v:shapetype w14:anchorId="685D4E3B" id="_x0000_t87" coordsize="21600,21600" o:spt="87" adj="1800,10800" path="m21600,qx10800@0l10800@2qy0@11,10800@3l10800@1qy21600,21600e" filled="f">
                 <v:formulas>
                   <v:f eqn="val #0"/>
                   <v:f eqn="sum 21600 0 #0"/>
@@ -4230,7 +4230,7 @@
           </mc:Choice>
           <mc:Fallback>
             <w:pict>
-              <v:shapetype w14:anchorId="6BA83A3A" id="_x0000_t88" coordsize="21600,21600" o:spt="88" adj="1800,10800" path="m,qx10800@0l10800@2qy21600@11,10800@3l10800@1qy,21600e" filled="f">
+              <v:shapetype w14:anchorId="54521F8F" id="_x0000_t88" coordsize="21600,21600" o:spt="88" adj="1800,10800" path="m,qx10800@0l10800@2qy21600@11,10800@3l10800@1qy,21600e" filled="f">
                 <v:formulas>
                   <v:f eqn="val #0"/>
                   <v:f eqn="sum 21600 0 #0"/>
@@ -4332,7 +4332,7 @@
           </mc:Choice>
           <mc:Fallback>
             <w:pict>
-              <v:rect w14:anchorId="65105BDA" id="Rectangle 23" o:spid="_x0000_s1026" style="position:absolute;margin-left:.75pt;margin-top:1.5pt;width:61.5pt;height:12pt;z-index:251659264;visibility:visible;mso-wrap-style:square;mso-width-percent:0;mso-height-percent:0;mso-wrap-distance-left:9pt;mso-wrap-distance-top:0;mso-wrap-distance-right:9pt;mso-wrap-distance-bottom:0;mso-position-horizontal:absolute;mso-position-horizontal-relative:text;mso-position-vertical:absolute;mso-position-vertical-relative:text;mso-width-percent:0;mso-height-percent:0;mso-width-relative:margin;mso-height-relative:margin;v-text-anchor:middle" o:gfxdata="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" fillcolor="#156082 [3204]" strokecolor="#030e13 [484]" strokeweight="1pt"/>
+              <v:rect w14:anchorId="59E3D9CB" id="Rectangle 23" o:spid="_x0000_s1026" style="position:absolute;margin-left:.75pt;margin-top:1.5pt;width:61.5pt;height:12pt;z-index:251659264;visibility:visible;mso-wrap-style:square;mso-width-percent:0;mso-height-percent:0;mso-wrap-distance-left:9pt;mso-wrap-distance-top:0;mso-wrap-distance-right:9pt;mso-wrap-distance-bottom:0;mso-position-horizontal:absolute;mso-position-horizontal-relative:text;mso-position-vertical:absolute;mso-position-vertical-relative:text;mso-width-percent:0;mso-height-percent:0;mso-width-relative:margin;mso-height-relative:margin;v-text-anchor:middle" o:gfxdata="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" fillcolor="#156082 [3204]" strokecolor="#030e13 [484]" strokeweight="1pt"/>
             </w:pict>
           </mc:Fallback>
         </mc:AlternateContent>
@@ -4411,7 +4411,7 @@
           </mc:Choice>
           <mc:Fallback>
             <w:pict>
-              <v:rect w14:anchorId="52DA2857" id="Rectangle 23" o:spid="_x0000_s1026" style="position:absolute;margin-left:101.25pt;margin-top:90pt;width:38.25pt;height:9.75pt;z-index:251661312;visibility:visible;mso-wrap-style:square;mso-width-percent:0;mso-height-percent:0;mso-wrap-distance-left:9pt;mso-wrap-distance-top:0;mso-wrap-distance-right:9pt;mso-wrap-distance-bottom:0;mso-position-horizontal:absolute;mso-position-horizontal-relative:text;mso-position-vertical:absolute;mso-position-vertical-relative:text;mso-width-percent:0;mso-height-percent:0;mso-width-relative:margin;mso-height-relative:margin;v-text-anchor:middle" o:gfxdata="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" fillcolor="#156082 [3204]" strokecolor="#030e13 [484]" strokeweight="1pt"/>
+              <v:rect w14:anchorId="725E4DAA" id="Rectangle 23" o:spid="_x0000_s1026" style="position:absolute;margin-left:101.25pt;margin-top:90pt;width:38.25pt;height:9.75pt;z-index:251661312;visibility:visible;mso-wrap-style:square;mso-width-percent:0;mso-height-percent:0;mso-wrap-distance-left:9pt;mso-wrap-distance-top:0;mso-wrap-distance-right:9pt;mso-wrap-distance-bottom:0;mso-position-horizontal:absolute;mso-position-horizontal-relative:text;mso-position-vertical:absolute;mso-position-vertical-relative:text;mso-width-percent:0;mso-height-percent:0;mso-width-relative:margin;mso-height-relative:margin;v-text-anchor:middle" o:gfxdata="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" fillcolor="#156082 [3204]" strokecolor="#030e13 [484]" strokeweight="1pt"/>
             </w:pict>
           </mc:Fallback>
         </mc:AlternateContent>
@@ -4490,7 +4490,7 @@
           </mc:Choice>
           <mc:Fallback>
             <w:pict>
-              <v:rect w14:anchorId="0FD2C386" id="Rectangle 23" o:spid="_x0000_s1026" style="position:absolute;margin-left:0;margin-top:24.75pt;width:63pt;height:14.25pt;z-index:251663360;visibility:visible;mso-wrap-style:square;mso-width-percent:0;mso-height-percent:0;mso-wrap-distance-left:9pt;mso-wrap-distance-top:0;mso-wrap-distance-right:9pt;mso-wrap-distance-bottom:0;mso-position-horizontal:left;mso-position-horizontal-relative:margin;mso-position-vertical:absolute;mso-position-vertical-relative:text;mso-width-percent:0;mso-height-percent:0;mso-width-relative:margin;mso-height-relative:margin;v-text-anchor:middle" o:gfxdata="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" fillcolor="#156082 [3204]" strokecolor="#030e13 [484]" strokeweight="1pt">
+              <v:rect w14:anchorId="642A85BE" id="Rectangle 23" o:spid="_x0000_s1026" style="position:absolute;margin-left:0;margin-top:24.75pt;width:63pt;height:14.25pt;z-index:251663360;visibility:visible;mso-wrap-style:square;mso-width-percent:0;mso-height-percent:0;mso-wrap-distance-left:9pt;mso-wrap-distance-top:0;mso-wrap-distance-right:9pt;mso-wrap-distance-bottom:0;mso-position-horizontal:left;mso-position-horizontal-relative:margin;mso-position-vertical:absolute;mso-position-vertical-relative:text;mso-width-percent:0;mso-height-percent:0;mso-width-relative:margin;mso-height-relative:margin;v-text-anchor:middle" o:gfxdata="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" fillcolor="#156082 [3204]" strokecolor="#030e13 [484]" strokeweight="1pt">
                 <w10:wrap anchorx="margin"/>
               </v:rect>
             </w:pict>
@@ -4759,7 +4759,7 @@
           </mc:Choice>
           <mc:Fallback>
             <w:pict>
-              <v:oval w14:anchorId="63CCCA18" id="Oval 31" o:spid="_x0000_s1026" style="position:absolute;margin-left:-2.25pt;margin-top:27.35pt;width:136.5pt;height:16.5pt;z-index:251678720;visibility:visible;mso-wrap-style:square;mso-wrap-distance-left:9pt;mso-wrap-distance-top:0;mso-wrap-distance-right:9pt;mso-wrap-distance-bottom:0;mso-position-horizontal:absolute;mso-position-horizontal-relative:text;mso-position-vertical:absolute;mso-position-vertical-relative:text;v-text-anchor:middle" o:gfxdata="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" filled="f" strokecolor="black [3200]"/>
+              <v:oval w14:anchorId="5169F33C" id="Oval 31" o:spid="_x0000_s1026" style="position:absolute;margin-left:-2.25pt;margin-top:27.35pt;width:136.5pt;height:16.5pt;z-index:251678720;visibility:visible;mso-wrap-style:square;mso-wrap-distance-left:9pt;mso-wrap-distance-top:0;mso-wrap-distance-right:9pt;mso-wrap-distance-bottom:0;mso-position-horizontal:absolute;mso-position-horizontal-relative:text;mso-position-vertical:absolute;mso-position-vertical-relative:text;v-text-anchor:middle" o:gfxdata="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" filled="f" strokecolor="black [3200]"/>
             </w:pict>
           </mc:Fallback>
         </mc:AlternateContent>
@@ -4899,7 +4899,7 @@
           </mc:Choice>
           <mc:Fallback>
             <w:pict>
-              <v:rect w14:anchorId="59E2898A" id="Rectangle 32" o:spid="_x0000_s1026" style="position:absolute;margin-left:203.25pt;margin-top:40.55pt;width:75.75pt;height:30pt;z-index:251683840;visibility:visible;mso-wrap-style:square;mso-width-percent:0;mso-height-percent:0;mso-wrap-distance-left:9pt;mso-wrap-distance-top:0;mso-wrap-distance-right:9pt;mso-wrap-distance-bottom:0;mso-position-horizontal:absolute;mso-position-horizontal-relative:text;mso-position-vertical:absolute;mso-position-vertical-relative:text;mso-width-percent:0;mso-height-percent:0;mso-width-relative:margin;mso-height-relative:margin;v-text-anchor:middle" o:gfxdata="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" filled="f" strokecolor="#a02b93 [3208]">
+              <v:rect w14:anchorId="5BC5A9CC" id="Rectangle 32" o:spid="_x0000_s1026" style="position:absolute;margin-left:203.25pt;margin-top:40.55pt;width:75.75pt;height:30pt;z-index:251683840;visibility:visible;mso-wrap-style:square;mso-width-percent:0;mso-height-percent:0;mso-wrap-distance-left:9pt;mso-wrap-distance-top:0;mso-wrap-distance-right:9pt;mso-wrap-distance-bottom:0;mso-position-horizontal:absolute;mso-position-horizontal-relative:text;mso-position-vertical:absolute;mso-position-vertical-relative:text;mso-width-percent:0;mso-height-percent:0;mso-width-relative:margin;mso-height-relative:margin;v-text-anchor:middle" o:gfxdata="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" filled="f" strokecolor="#a02b93 [3208]">
                 <v:stroke joinstyle="round"/>
               </v:rect>
             </w:pict>
@@ -4988,7 +4988,7 @@
           </mc:Choice>
           <mc:Fallback>
             <w:pict>
-              <v:rect w14:anchorId="137B66F9" id="Rectangle 32" o:spid="_x0000_s1026" style="position:absolute;margin-left:246pt;margin-top:186.8pt;width:94.5pt;height:19.5pt;z-index:251681792;visibility:visible;mso-wrap-style:square;mso-width-percent:0;mso-height-percent:0;mso-wrap-distance-left:9pt;mso-wrap-distance-top:0;mso-wrap-distance-right:9pt;mso-wrap-distance-bottom:0;mso-position-horizontal:absolute;mso-position-horizontal-relative:text;mso-position-vertical:absolute;mso-position-vertical-relative:text;mso-width-percent:0;mso-height-percent:0;mso-width-relative:margin;mso-height-relative:margin;v-text-anchor:middle" o:gfxdata="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" filled="f" strokecolor="#a02b93 [3208]">
+              <v:rect w14:anchorId="37226172" id="Rectangle 32" o:spid="_x0000_s1026" style="position:absolute;margin-left:246pt;margin-top:186.8pt;width:94.5pt;height:19.5pt;z-index:251681792;visibility:visible;mso-wrap-style:square;mso-width-percent:0;mso-height-percent:0;mso-wrap-distance-left:9pt;mso-wrap-distance-top:0;mso-wrap-distance-right:9pt;mso-wrap-distance-bottom:0;mso-position-horizontal:absolute;mso-position-horizontal-relative:text;mso-position-vertical:absolute;mso-position-vertical-relative:text;mso-width-percent:0;mso-height-percent:0;mso-width-relative:margin;mso-height-relative:margin;v-text-anchor:middle" o:gfxdata="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" filled="f" strokecolor="#a02b93 [3208]">
                 <v:stroke joinstyle="round"/>
               </v:rect>
             </w:pict>
@@ -5071,7 +5071,7 @@
           </mc:Choice>
           <mc:Fallback>
             <w:pict>
-              <v:rect w14:anchorId="2C1CFD6D" id="Rectangle 32" o:spid="_x0000_s1026" style="position:absolute;margin-left:170.25pt;margin-top:131.3pt;width:67.5pt;height:54pt;z-index:251679744;visibility:visible;mso-wrap-style:square;mso-wrap-distance-left:9pt;mso-wrap-distance-top:0;mso-wrap-distance-right:9pt;mso-wrap-distance-bottom:0;mso-position-horizontal:absolute;mso-position-horizontal-relative:text;mso-position-vertical:absolute;mso-position-vertical-relative:text;v-text-anchor:middle" o:gfxdata="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" filled="f" strokecolor="#a02b93 [3208]">
+              <v:rect w14:anchorId="2C180EC0" id="Rectangle 32" o:spid="_x0000_s1026" style="position:absolute;margin-left:170.25pt;margin-top:131.3pt;width:67.5pt;height:54pt;z-index:251679744;visibility:visible;mso-wrap-style:square;mso-wrap-distance-left:9pt;mso-wrap-distance-top:0;mso-wrap-distance-right:9pt;mso-wrap-distance-bottom:0;mso-position-horizontal:absolute;mso-position-horizontal-relative:text;mso-position-vertical:absolute;mso-position-vertical-relative:text;v-text-anchor:middle" o:gfxdata="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" filled="f" strokecolor="#a02b93 [3208]">
                 <v:stroke joinstyle="round"/>
               </v:rect>
             </w:pict>
@@ -5152,7 +5152,7 @@
           </mc:Choice>
           <mc:Fallback>
             <w:pict>
-              <v:rect w14:anchorId="680E9E93" id="Rectangle 30" o:spid="_x0000_s1026" style="position:absolute;margin-left:60.75pt;margin-top:94.55pt;width:48.75pt;height:9pt;flip:y;z-index:251677696;visibility:visible;mso-wrap-style:square;mso-width-percent:0;mso-height-percent:0;mso-wrap-distance-left:9pt;mso-wrap-distance-top:0;mso-wrap-distance-right:9pt;mso-wrap-distance-bottom:0;mso-position-horizontal:absolute;mso-position-horizontal-relative:margin;mso-position-vertical:absolute;mso-position-vertical-relative:text;mso-width-percent:0;mso-height-percent:0;mso-width-relative:margin;mso-height-relative:margin;v-text-anchor:middle" o:gfxdata="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" fillcolor="#156082 [3204]" strokecolor="#030e13 [484]" strokeweight="1pt">
+              <v:rect w14:anchorId="1674F813" id="Rectangle 30" o:spid="_x0000_s1026" style="position:absolute;margin-left:60.75pt;margin-top:94.55pt;width:48.75pt;height:9pt;flip:y;z-index:251677696;visibility:visible;mso-wrap-style:square;mso-width-percent:0;mso-height-percent:0;mso-wrap-distance-left:9pt;mso-wrap-distance-top:0;mso-wrap-distance-right:9pt;mso-wrap-distance-bottom:0;mso-position-horizontal:absolute;mso-position-horizontal-relative:margin;mso-position-vertical:absolute;mso-position-vertical-relative:text;mso-width-percent:0;mso-height-percent:0;mso-width-relative:margin;mso-height-relative:margin;v-text-anchor:middle" o:gfxdata="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" fillcolor="#156082 [3204]" strokecolor="#030e13 [484]" strokeweight="1pt">
                 <w10:wrap anchorx="margin"/>
               </v:rect>
             </w:pict>
@@ -5233,7 +5233,7 @@
           </mc:Choice>
           <mc:Fallback>
             <w:pict>
-              <v:rect w14:anchorId="5621DA22" id="Rectangle 30" o:spid="_x0000_s1026" style="position:absolute;margin-left:51.7pt;margin-top:210pt;width:48.75pt;height:9.75pt;z-index:251675648;visibility:visible;mso-wrap-style:square;mso-width-percent:0;mso-height-percent:0;mso-wrap-distance-left:9pt;mso-wrap-distance-top:0;mso-wrap-distance-right:9pt;mso-wrap-distance-bottom:0;mso-position-horizontal:absolute;mso-position-horizontal-relative:margin;mso-position-vertical:absolute;mso-position-vertical-relative:text;mso-width-percent:0;mso-height-percent:0;mso-width-relative:margin;mso-height-relative:margin;v-text-anchor:middle" o:gfxdata="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" fillcolor="#156082 [3204]" strokecolor="#030e13 [484]" strokeweight="1pt">
+              <v:rect w14:anchorId="22BD5943" id="Rectangle 30" o:spid="_x0000_s1026" style="position:absolute;margin-left:51.7pt;margin-top:210pt;width:48.75pt;height:9.75pt;z-index:251675648;visibility:visible;mso-wrap-style:square;mso-width-percent:0;mso-height-percent:0;mso-wrap-distance-left:9pt;mso-wrap-distance-top:0;mso-wrap-distance-right:9pt;mso-wrap-distance-bottom:0;mso-position-horizontal:absolute;mso-position-horizontal-relative:margin;mso-position-vertical:absolute;mso-position-vertical-relative:text;mso-width-percent:0;mso-height-percent:0;mso-width-relative:margin;mso-height-relative:margin;v-text-anchor:middle" o:gfxdata="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" fillcolor="#156082 [3204]" strokecolor="#030e13 [484]" strokeweight="1pt">
                 <w10:wrap anchorx="margin"/>
               </v:rect>
             </w:pict>
@@ -5314,7 +5314,7 @@
           </mc:Choice>
           <mc:Fallback>
             <w:pict>
-              <v:rect w14:anchorId="2FF308AB" id="Rectangle 30" o:spid="_x0000_s1026" style="position:absolute;margin-left:.75pt;margin-top:192.8pt;width:44.25pt;height:9pt;z-index:251673600;visibility:visible;mso-wrap-style:square;mso-width-percent:0;mso-height-percent:0;mso-wrap-distance-left:9pt;mso-wrap-distance-top:0;mso-wrap-distance-right:9pt;mso-wrap-distance-bottom:0;mso-position-horizontal:absolute;mso-position-horizontal-relative:margin;mso-position-vertical:absolute;mso-position-vertical-relative:text;mso-width-percent:0;mso-height-percent:0;mso-width-relative:margin;mso-height-relative:margin;v-text-anchor:middle" o:gfxdata="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" fillcolor="#156082 [3204]" strokecolor="#030e13 [484]" strokeweight="1pt">
+              <v:rect w14:anchorId="738216A1" id="Rectangle 30" o:spid="_x0000_s1026" style="position:absolute;margin-left:.75pt;margin-top:192.8pt;width:44.25pt;height:9pt;z-index:251673600;visibility:visible;mso-wrap-style:square;mso-width-percent:0;mso-height-percent:0;mso-wrap-distance-left:9pt;mso-wrap-distance-top:0;mso-wrap-distance-right:9pt;mso-wrap-distance-bottom:0;mso-position-horizontal:absolute;mso-position-horizontal-relative:margin;mso-position-vertical:absolute;mso-position-vertical-relative:text;mso-width-percent:0;mso-height-percent:0;mso-width-relative:margin;mso-height-relative:margin;v-text-anchor:middle" o:gfxdata="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" fillcolor="#156082 [3204]" strokecolor="#030e13 [484]" strokeweight="1pt">
                 <w10:wrap anchorx="margin"/>
               </v:rect>
             </w:pict>
@@ -5395,7 +5395,7 @@
           </mc:Choice>
           <mc:Fallback>
             <w:pict>
-              <v:rect w14:anchorId="1D988C1F" id="Rectangle 30" o:spid="_x0000_s1026" style="position:absolute;margin-left:0;margin-top:24.8pt;width:44.25pt;height:9pt;z-index:251667456;visibility:visible;mso-wrap-style:square;mso-width-percent:0;mso-height-percent:0;mso-wrap-distance-left:9pt;mso-wrap-distance-top:0;mso-wrap-distance-right:9pt;mso-wrap-distance-bottom:0;mso-position-horizontal:absolute;mso-position-horizontal-relative:text;mso-position-vertical:absolute;mso-position-vertical-relative:text;mso-width-percent:0;mso-height-percent:0;mso-width-relative:margin;mso-height-relative:margin;v-text-anchor:middle" o:gfxdata="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" fillcolor="#156082 [3204]" strokecolor="#030e13 [484]" strokeweight="1pt"/>
+              <v:rect w14:anchorId="27A46F04" id="Rectangle 30" o:spid="_x0000_s1026" style="position:absolute;margin-left:0;margin-top:24.8pt;width:44.25pt;height:9pt;z-index:251667456;visibility:visible;mso-wrap-style:square;mso-width-percent:0;mso-height-percent:0;mso-wrap-distance-left:9pt;mso-wrap-distance-top:0;mso-wrap-distance-right:9pt;mso-wrap-distance-bottom:0;mso-position-horizontal:absolute;mso-position-horizontal-relative:text;mso-position-vertical:absolute;mso-position-vertical-relative:text;mso-width-percent:0;mso-height-percent:0;mso-width-relative:margin;mso-height-relative:margin;v-text-anchor:middle" o:gfxdata="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" fillcolor="#156082 [3204]" strokecolor="#030e13 [484]" strokeweight="1pt"/>
             </w:pict>
           </mc:Fallback>
         </mc:AlternateContent>
@@ -5474,7 +5474,7 @@
           </mc:Choice>
           <mc:Fallback>
             <w:pict>
-              <v:rect w14:anchorId="703B4569" id="Rectangle 30" o:spid="_x0000_s1026" style="position:absolute;margin-left:0;margin-top:42.8pt;width:44.25pt;height:9pt;z-index:251669504;visibility:visible;mso-wrap-style:square;mso-width-percent:0;mso-height-percent:0;mso-wrap-distance-left:9pt;mso-wrap-distance-top:0;mso-wrap-distance-right:9pt;mso-wrap-distance-bottom:0;mso-position-horizontal:absolute;mso-position-horizontal-relative:text;mso-position-vertical:absolute;mso-position-vertical-relative:text;mso-width-percent:0;mso-height-percent:0;mso-width-relative:margin;mso-height-relative:margin;v-text-anchor:middle" o:gfxdata="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" fillcolor="#156082 [3204]" strokecolor="#030e13 [484]" strokeweight="1pt"/>
+              <v:rect w14:anchorId="6871081B" id="Rectangle 30" o:spid="_x0000_s1026" style="position:absolute;margin-left:0;margin-top:42.8pt;width:44.25pt;height:9pt;z-index:251669504;visibility:visible;mso-wrap-style:square;mso-width-percent:0;mso-height-percent:0;mso-wrap-distance-left:9pt;mso-wrap-distance-top:0;mso-wrap-distance-right:9pt;mso-wrap-distance-bottom:0;mso-position-horizontal:absolute;mso-position-horizontal-relative:text;mso-position-vertical:absolute;mso-position-vertical-relative:text;mso-width-percent:0;mso-height-percent:0;mso-width-relative:margin;mso-height-relative:margin;v-text-anchor:middle" o:gfxdata="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" fillcolor="#156082 [3204]" strokecolor="#030e13 [484]" strokeweight="1pt"/>
             </w:pict>
           </mc:Fallback>
         </mc:AlternateContent>
@@ -5553,7 +5553,7 @@
           </mc:Choice>
           <mc:Fallback>
             <w:pict>
-              <v:rect w14:anchorId="3C9F5710" id="Rectangle 30" o:spid="_x0000_s1026" style="position:absolute;margin-left:0;margin-top:57.8pt;width:44.25pt;height:9pt;z-index:251671552;visibility:visible;mso-wrap-style:square;mso-width-percent:0;mso-height-percent:0;mso-wrap-distance-left:9pt;mso-wrap-distance-top:0;mso-wrap-distance-right:9pt;mso-wrap-distance-bottom:0;mso-position-horizontal:left;mso-position-horizontal-relative:margin;mso-position-vertical:absolute;mso-position-vertical-relative:text;mso-width-percent:0;mso-height-percent:0;mso-width-relative:margin;mso-height-relative:margin;v-text-anchor:middle" o:gfxdata="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" fillcolor="#156082 [3204]" strokecolor="#030e13 [484]" strokeweight="1pt">
+              <v:rect w14:anchorId="1778369A" id="Rectangle 30" o:spid="_x0000_s1026" style="position:absolute;margin-left:0;margin-top:57.8pt;width:44.25pt;height:9pt;z-index:251671552;visibility:visible;mso-wrap-style:square;mso-width-percent:0;mso-height-percent:0;mso-wrap-distance-left:9pt;mso-wrap-distance-top:0;mso-wrap-distance-right:9pt;mso-wrap-distance-bottom:0;mso-position-horizontal:left;mso-position-horizontal-relative:margin;mso-position-vertical:absolute;mso-position-vertical-relative:text;mso-width-percent:0;mso-height-percent:0;mso-width-relative:margin;mso-height-relative:margin;v-text-anchor:middle" o:gfxdata="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" fillcolor="#156082 [3204]" strokecolor="#030e13 [484]" strokeweight="1pt">
                 <w10:wrap anchorx="margin"/>
               </v:rect>
             </w:pict>
@@ -8322,8 +8322,16 @@
           <w:ilvl w:val="0"/>
           <w:numId w:val="14"/>
         </w:numPr>
-      </w:pPr>
-      <w:r>
+        <w:rPr>
+          <w:b/>
+          <w:bCs/>
+        </w:rPr>
+      </w:pPr>
+      <w:r>
+        <w:rPr>
+          <w:b/>
+          <w:bCs/>
+        </w:rPr>
         <w:t>Run python version command</w:t>
       </w:r>
     </w:p>
@@ -8385,6 +8393,9 @@
       </w:r>
     </w:p>
     <w:p>
+      <w:pPr>
+        <w:keepNext/>
+      </w:pPr>
       <w:r>
         <w:rPr>
           <w:noProof/>
@@ -8826,7 +8837,7 @@
           </mc:Choice>
           <mc:Fallback>
             <w:pict>
-              <v:oval w14:anchorId="134D9C1D" id="Oval 35" o:spid="_x0000_s1026" style="position:absolute;margin-left:0;margin-top:30.05pt;width:69.75pt;height:16.5pt;z-index:251696128;visibility:visible;mso-wrap-style:square;mso-width-percent:0;mso-height-percent:0;mso-wrap-distance-left:9pt;mso-wrap-distance-top:0;mso-wrap-distance-right:9pt;mso-wrap-distance-bottom:0;mso-position-horizontal:absolute;mso-position-horizontal-relative:margin;mso-position-vertical:absolute;mso-position-vertical-relative:text;mso-width-percent:0;mso-height-percent:0;mso-width-relative:margin;mso-height-relative:margin;v-text-anchor:middle" o:gfxdata="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" filled="f" strokecolor="#196b24 [3206]">
+              <v:oval w14:anchorId="56240B5F" id="Oval 35" o:spid="_x0000_s1026" style="position:absolute;margin-left:0;margin-top:30.05pt;width:69.75pt;height:16.5pt;z-index:251696128;visibility:visible;mso-wrap-style:square;mso-width-percent:0;mso-height-percent:0;mso-wrap-distance-left:9pt;mso-wrap-distance-top:0;mso-wrap-distance-right:9pt;mso-wrap-distance-bottom:0;mso-position-horizontal:absolute;mso-position-horizontal-relative:margin;mso-position-vertical:absolute;mso-position-vertical-relative:text;mso-width-percent:0;mso-height-percent:0;mso-width-relative:margin;mso-height-relative:margin;v-text-anchor:middle" o:gfxdata="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" filled="f" strokecolor="#196b24 [3206]">
                 <w10:wrap anchorx="margin"/>
               </v:oval>
             </w:pict>
@@ -8910,7 +8921,7 @@
           </mc:Choice>
           <mc:Fallback>
             <w:pict>
-              <v:oval w14:anchorId="6F8C2B54" id="Oval 35" o:spid="_x0000_s1026" style="position:absolute;margin-left:-.75pt;margin-top:97.55pt;width:69.75pt;height:16.5pt;z-index:251694080;visibility:visible;mso-wrap-style:square;mso-width-percent:0;mso-height-percent:0;mso-wrap-distance-left:9pt;mso-wrap-distance-top:0;mso-wrap-distance-right:9pt;mso-wrap-distance-bottom:0;mso-position-horizontal:absolute;mso-position-horizontal-relative:text;mso-position-vertical:absolute;mso-position-vertical-relative:text;mso-width-percent:0;mso-height-percent:0;mso-width-relative:margin;mso-height-relative:margin;v-text-anchor:middle" o:gfxdata="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" filled="f" strokecolor="#196b24 [3206]"/>
+              <v:oval w14:anchorId="037C29A1" id="Oval 35" o:spid="_x0000_s1026" style="position:absolute;margin-left:-.75pt;margin-top:97.55pt;width:69.75pt;height:16.5pt;z-index:251694080;visibility:visible;mso-wrap-style:square;mso-width-percent:0;mso-height-percent:0;mso-wrap-distance-left:9pt;mso-wrap-distance-top:0;mso-wrap-distance-right:9pt;mso-wrap-distance-bottom:0;mso-position-horizontal:absolute;mso-position-horizontal-relative:text;mso-position-vertical:absolute;mso-position-vertical-relative:text;mso-width-percent:0;mso-height-percent:0;mso-width-relative:margin;mso-height-relative:margin;v-text-anchor:middle" o:gfxdata="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" filled="f" strokecolor="#196b24 [3206]"/>
             </w:pict>
           </mc:Fallback>
         </mc:AlternateContent>
@@ -8992,7 +9003,7 @@
           </mc:Choice>
           <mc:Fallback>
             <w:pict>
-              <v:oval w14:anchorId="3F21CEAF" id="Oval 35" o:spid="_x0000_s1026" style="position:absolute;margin-left:87pt;margin-top:86.3pt;width:76.5pt;height:19.5pt;z-index:251692032;visibility:visible;mso-wrap-style:square;mso-width-percent:0;mso-height-percent:0;mso-wrap-distance-left:9pt;mso-wrap-distance-top:0;mso-wrap-distance-right:9pt;mso-wrap-distance-bottom:0;mso-position-horizontal:absolute;mso-position-horizontal-relative:text;mso-position-vertical:absolute;mso-position-vertical-relative:text;mso-width-percent:0;mso-height-percent:0;mso-width-relative:margin;mso-height-relative:margin;v-text-anchor:middle" o:gfxdata="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" filled="f" strokecolor="#196b24 [3206]"/>
+              <v:oval w14:anchorId="459D0617" id="Oval 35" o:spid="_x0000_s1026" style="position:absolute;margin-left:87pt;margin-top:86.3pt;width:76.5pt;height:19.5pt;z-index:251692032;visibility:visible;mso-wrap-style:square;mso-width-percent:0;mso-height-percent:0;mso-wrap-distance-left:9pt;mso-wrap-distance-top:0;mso-wrap-distance-right:9pt;mso-wrap-distance-bottom:0;mso-position-horizontal:absolute;mso-position-horizontal-relative:text;mso-position-vertical:absolute;mso-position-vertical-relative:text;mso-width-percent:0;mso-height-percent:0;mso-width-relative:margin;mso-height-relative:margin;v-text-anchor:middle" o:gfxdata="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" filled="f" strokecolor="#196b24 [3206]"/>
             </w:pict>
           </mc:Fallback>
         </mc:AlternateContent>
@@ -9056,7 +9067,7 @@
           </mc:Choice>
           <mc:Fallback>
             <w:pict>
-              <v:shapetype w14:anchorId="4A93D4A6" id="_x0000_t32" coordsize="21600,21600" o:spt="32" o:oned="t" path="m,l21600,21600e" filled="f">
+              <v:shapetype w14:anchorId="466D33C7" id="_x0000_t32" coordsize="21600,21600" o:spt="32" o:oned="t" path="m,l21600,21600e" filled="f">
                 <v:path arrowok="t" fillok="f" o:connecttype="none"/>
                 <o:lock v:ext="edit" shapetype="t"/>
               </v:shapetype>
@@ -9138,7 +9149,7 @@
           </mc:Choice>
           <mc:Fallback>
             <w:pict>
-              <v:oval w14:anchorId="1F8051C0" id="Oval 35" o:spid="_x0000_s1026" style="position:absolute;margin-left:10.5pt;margin-top:60.05pt;width:28.5pt;height:12.75pt;z-index:251687936;visibility:visible;mso-wrap-style:square;mso-wrap-distance-left:9pt;mso-wrap-distance-top:0;mso-wrap-distance-right:9pt;mso-wrap-distance-bottom:0;mso-position-horizontal:absolute;mso-position-horizontal-relative:text;mso-position-vertical:absolute;mso-position-vertical-relative:text;v-text-anchor:middle" o:gfxdata="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" filled="f" strokecolor="#196b24 [3206]"/>
+              <v:oval w14:anchorId="1168154E" id="Oval 35" o:spid="_x0000_s1026" style="position:absolute;margin-left:10.5pt;margin-top:60.05pt;width:28.5pt;height:12.75pt;z-index:251687936;visibility:visible;mso-wrap-style:square;mso-wrap-distance-left:9pt;mso-wrap-distance-top:0;mso-wrap-distance-right:9pt;mso-wrap-distance-bottom:0;mso-position-horizontal:absolute;mso-position-horizontal-relative:text;mso-position-vertical:absolute;mso-position-vertical-relative:text;v-text-anchor:middle" o:gfxdata="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" filled="f" strokecolor="#196b24 [3206]"/>
             </w:pict>
           </mc:Fallback>
         </mc:AlternateContent>
@@ -9214,7 +9225,7 @@
           </mc:Choice>
           <mc:Fallback>
             <w:pict>
-              <v:oval w14:anchorId="133291F2" id="Oval 35" o:spid="_x0000_s1026" style="position:absolute;margin-left:87pt;margin-top:21.8pt;width:28.5pt;height:12.75pt;z-index:251685888;visibility:visible;mso-wrap-style:square;mso-wrap-distance-left:9pt;mso-wrap-distance-top:0;mso-wrap-distance-right:9pt;mso-wrap-distance-bottom:0;mso-position-horizontal:absolute;mso-position-horizontal-relative:text;mso-position-vertical:absolute;mso-position-vertical-relative:text;v-text-anchor:middle" o:gfxdata="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" filled="f" strokecolor="#196b24 [3206]"/>
+              <v:oval w14:anchorId="4E1778B0" id="Oval 35" o:spid="_x0000_s1026" style="position:absolute;margin-left:87pt;margin-top:21.8pt;width:28.5pt;height:12.75pt;z-index:251685888;visibility:visible;mso-wrap-style:square;mso-wrap-distance-left:9pt;mso-wrap-distance-top:0;mso-wrap-distance-right:9pt;mso-wrap-distance-bottom:0;mso-position-horizontal:absolute;mso-position-horizontal-relative:text;mso-position-vertical:absolute;mso-position-vertical-relative:text;v-text-anchor:middle" o:gfxdata="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" filled="f" strokecolor="#196b24 [3206]"/>
             </w:pict>
           </mc:Fallback>
         </mc:AlternateContent>
@@ -9268,15 +9279,345 @@
     </w:p>
     <w:p>
       <w:pPr>
+        <w:pStyle w:val="Caption"/>
+      </w:pPr>
+      <w:r>
+        <w:t xml:space="preserve">Figure </w:t>
+      </w:r>
+      <w:r>
+        <w:fldChar w:fldCharType="begin"/>
+      </w:r>
+      <w:r>
+        <w:instrText xml:space="preserve"> SEQ Figure \* ARABIC </w:instrText>
+      </w:r>
+      <w:r>
+        <w:fldChar w:fldCharType="separate"/>
+      </w:r>
+      <w:r>
+        <w:rPr>
+          <w:noProof/>
+        </w:rPr>
+        <w:t>8</w:t>
+      </w:r>
+      <w:r>
+        <w:fldChar w:fldCharType="end"/>
+      </w:r>
+      <w:r>
+        <w:t>; Checking Python version</w:t>
+      </w:r>
+    </w:p>
+    <w:p>
+      <w:r>
+        <w:rPr>
+          <w:noProof/>
+        </w:rPr>
+        <w:drawing>
+          <wp:inline distT="0" distB="0" distL="0" distR="0" wp14:anchorId="6BD7398E" wp14:editId="79CEBFB9">
+            <wp:extent cx="1559969" cy="1028700"/>
+            <wp:effectExtent l="0" t="0" r="0" b="0"/>
+            <wp:docPr id="1662006765" name="Picture 41"/>
+            <wp:cNvGraphicFramePr>
+              <a:graphicFrameLocks xmlns:a="http://schemas.openxmlformats.org/drawingml/2006/main" noChangeAspect="1"/>
+            </wp:cNvGraphicFramePr>
+            <a:graphic xmlns:a="http://schemas.openxmlformats.org/drawingml/2006/main">
+              <a:graphicData uri="http://schemas.openxmlformats.org/drawingml/2006/picture">
+                <pic:pic xmlns:pic="http://schemas.openxmlformats.org/drawingml/2006/picture">
+                  <pic:nvPicPr>
+                    <pic:cNvPr id="1662006765" name="Picture 1662006765"/>
+                    <pic:cNvPicPr/>
+                  </pic:nvPicPr>
+                  <pic:blipFill>
+                    <a:blip r:embed="rId17" cstate="print">
+                      <a:extLst>
+                        <a:ext uri="{BEBA8EAE-BF5A-486C-A8C5-ECC9F3942E4B}">
+                          <a14:imgProps xmlns:a14="http://schemas.microsoft.com/office/drawing/2010/main">
+                            <a14:imgLayer r:embed="rId18">
+                              <a14:imgEffect>
+                                <a14:backgroundRemoval t="10000" b="90000" l="10000" r="90000"/>
+                              </a14:imgEffect>
+                            </a14:imgLayer>
+                          </a14:imgProps>
+                        </a:ext>
+                        <a:ext uri="{28A0092B-C50C-407E-A947-70E740481C1C}">
+                          <a14:useLocalDpi xmlns:a14="http://schemas.microsoft.com/office/drawing/2010/main" val="0"/>
+                        </a:ext>
+                      </a:extLst>
+                    </a:blip>
+                    <a:stretch>
+                      <a:fillRect/>
+                    </a:stretch>
+                  </pic:blipFill>
+                  <pic:spPr>
+                    <a:xfrm>
+                      <a:off x="0" y="0"/>
+                      <a:ext cx="1565810" cy="1032551"/>
+                    </a:xfrm>
+                    <a:prstGeom prst="rect">
+                      <a:avLst/>
+                    </a:prstGeom>
+                  </pic:spPr>
+                </pic:pic>
+              </a:graphicData>
+            </a:graphic>
+          </wp:inline>
+        </w:drawing>
+      </w:r>
+      <w:r>
+        <w:t>What is python version?</w:t>
+      </w:r>
+    </w:p>
+    <w:p>
+      <w:pPr>
         <w:pStyle w:val="ListParagraph"/>
         <w:numPr>
           <w:ilvl w:val="0"/>
           <w:numId w:val="14"/>
         </w:numPr>
-      </w:pPr>
-      <w:r>
+        <w:rPr>
+          <w:b/>
+          <w:bCs/>
+        </w:rPr>
+      </w:pPr>
+      <w:r>
+        <w:rPr>
+          <w:b/>
+          <w:bCs/>
+        </w:rPr>
         <w:t>Check python interpreter</w:t>
       </w:r>
+    </w:p>
+    <w:p>
+      <w:r>
+        <w:t xml:space="preserve">The </w:t>
+      </w:r>
+      <w:r>
+        <w:rPr>
+          <w:b/>
+          <w:bCs/>
+        </w:rPr>
+        <w:t>Python interpreter</w:t>
+      </w:r>
+      <w:r>
+        <w:t xml:space="preserve"> refers to the environment that processes Python code and executes it. Specifically, the Python interpreter version is Python 3.12.5, and it's running on a Windows 64-bit system (win32 refers to the platform, even though it's 64-bit).</w:t>
+      </w:r>
+    </w:p>
+    <w:p>
+      <w:pPr>
+        <w:keepNext/>
+      </w:pPr>
+      <w:r>
+        <w:rPr>
+          <w:noProof/>
+        </w:rPr>
+        <w:drawing>
+          <wp:inline distT="0" distB="0" distL="0" distR="0" wp14:anchorId="7C622671" wp14:editId="375EB2B6">
+            <wp:extent cx="6858000" cy="1206500"/>
+            <wp:effectExtent l="0" t="0" r="0" b="0"/>
+            <wp:docPr id="2120369574" name="Picture 40"/>
+            <wp:cNvGraphicFramePr>
+              <a:graphicFrameLocks xmlns:a="http://schemas.openxmlformats.org/drawingml/2006/main" noChangeAspect="1"/>
+            </wp:cNvGraphicFramePr>
+            <a:graphic xmlns:a="http://schemas.openxmlformats.org/drawingml/2006/main">
+              <a:graphicData uri="http://schemas.openxmlformats.org/drawingml/2006/picture">
+                <pic:pic xmlns:pic="http://schemas.openxmlformats.org/drawingml/2006/picture">
+                  <pic:nvPicPr>
+                    <pic:cNvPr id="2120369574" name="Picture 2120369574"/>
+                    <pic:cNvPicPr/>
+                  </pic:nvPicPr>
+                  <pic:blipFill>
+                    <a:blip r:embed="rId19">
+                      <a:extLst>
+                        <a:ext uri="{28A0092B-C50C-407E-A947-70E740481C1C}">
+                          <a14:useLocalDpi xmlns:a14="http://schemas.microsoft.com/office/drawing/2010/main" val="0"/>
+                        </a:ext>
+                      </a:extLst>
+                    </a:blip>
+                    <a:stretch>
+                      <a:fillRect/>
+                    </a:stretch>
+                  </pic:blipFill>
+                  <pic:spPr>
+                    <a:xfrm>
+                      <a:off x="0" y="0"/>
+                      <a:ext cx="6858000" cy="1206500"/>
+                    </a:xfrm>
+                    <a:prstGeom prst="rect">
+                      <a:avLst/>
+                    </a:prstGeom>
+                  </pic:spPr>
+                </pic:pic>
+              </a:graphicData>
+            </a:graphic>
+          </wp:inline>
+        </w:drawing>
+      </w:r>
+    </w:p>
+    <w:p>
+      <w:pPr>
+        <w:pStyle w:val="Caption"/>
+      </w:pPr>
+      <w:r>
+        <w:t xml:space="preserve">Figure </w:t>
+      </w:r>
+      <w:r>
+        <w:fldChar w:fldCharType="begin"/>
+      </w:r>
+      <w:r>
+        <w:instrText xml:space="preserve"> SEQ Figure \* ARABIC </w:instrText>
+      </w:r>
+      <w:r>
+        <w:fldChar w:fldCharType="separate"/>
+      </w:r>
+      <w:r>
+        <w:rPr>
+          <w:noProof/>
+        </w:rPr>
+        <w:t>9</w:t>
+      </w:r>
+      <w:r>
+        <w:fldChar w:fldCharType="end"/>
+      </w:r>
+      <w:r>
+        <w:t>: Check Python interpreter</w:t>
+      </w:r>
+    </w:p>
+    <w:p>
+      <w:r>
+        <w:t>Here’s a breakdown of the key parts:</w:t>
+      </w:r>
+    </w:p>
+    <w:p>
+      <w:pPr>
+        <w:numPr>
+          <w:ilvl w:val="0"/>
+          <w:numId w:val="34"/>
+        </w:numPr>
+      </w:pPr>
+      <w:r>
+        <w:rPr>
+          <w:b/>
+          <w:bCs/>
+        </w:rPr>
+        <w:t>Python 3.12.5</w:t>
+      </w:r>
+      <w:r>
+        <w:t>: The version of the Python interpreter.</w:t>
+      </w:r>
+    </w:p>
+    <w:p>
+      <w:pPr>
+        <w:numPr>
+          <w:ilvl w:val="0"/>
+          <w:numId w:val="34"/>
+        </w:numPr>
+        <w:rPr>
+          <w:b/>
+          <w:bCs/>
+        </w:rPr>
+      </w:pPr>
+      <w:r>
+        <w:rPr>
+          <w:b/>
+          <w:bCs/>
+        </w:rPr>
+        <w:t>tags/v3.12.5</w:t>
+      </w:r>
+    </w:p>
+    <w:p>
+      <w:r>
+        <w:t>: The specific build or tag of this Python version.</w:t>
+      </w:r>
+    </w:p>
+    <w:p>
+      <w:pPr>
+        <w:numPr>
+          <w:ilvl w:val="0"/>
+          <w:numId w:val="34"/>
+        </w:numPr>
+      </w:pPr>
+      <w:r>
+        <w:rPr>
+          <w:b/>
+          <w:bCs/>
+        </w:rPr>
+        <w:t>Aug 6</w:t>
+      </w:r>
+      <w:proofErr w:type="gramStart"/>
+      <w:r>
+        <w:rPr>
+          <w:b/>
+          <w:bCs/>
+        </w:rPr>
+        <w:t xml:space="preserve"> 2024</w:t>
+      </w:r>
+      <w:proofErr w:type="gramEnd"/>
+      <w:r>
+        <w:rPr>
+          <w:b/>
+          <w:bCs/>
+        </w:rPr>
+        <w:t>, 20:45:27</w:t>
+      </w:r>
+      <w:r>
+        <w:t>: The date and time when this Python version was built.</w:t>
+      </w:r>
+    </w:p>
+    <w:p>
+      <w:pPr>
+        <w:numPr>
+          <w:ilvl w:val="0"/>
+          <w:numId w:val="34"/>
+        </w:numPr>
+      </w:pPr>
+      <w:r>
+        <w:rPr>
+          <w:b/>
+          <w:bCs/>
+        </w:rPr>
+        <w:t xml:space="preserve">MSC v.1940 64 </w:t>
+      </w:r>
+      <w:proofErr w:type="gramStart"/>
+      <w:r>
+        <w:rPr>
+          <w:b/>
+          <w:bCs/>
+        </w:rPr>
+        <w:t>bit</w:t>
+      </w:r>
+      <w:proofErr w:type="gramEnd"/>
+      <w:r>
+        <w:rPr>
+          <w:b/>
+          <w:bCs/>
+        </w:rPr>
+        <w:t xml:space="preserve"> (AMD64)</w:t>
+      </w:r>
+      <w:r>
+        <w:t>: Refers to the Microsoft C compiler version used to build Python, indicating it’s for a 64-bit system.</w:t>
+      </w:r>
+    </w:p>
+    <w:p>
+      <w:pPr>
+        <w:numPr>
+          <w:ilvl w:val="0"/>
+          <w:numId w:val="34"/>
+        </w:numPr>
+      </w:pPr>
+      <w:r>
+        <w:rPr>
+          <w:b/>
+          <w:bCs/>
+        </w:rPr>
+        <w:t>on win32</w:t>
+      </w:r>
+      <w:r>
+        <w:t>: Indicates the operating system platform is Windows.</w:t>
+      </w:r>
+    </w:p>
+    <w:p>
+      <w:pPr>
+        <w:ind w:left="720"/>
+      </w:pPr>
     </w:p>
     <w:p>
       <w:pPr>
@@ -9285,10 +9626,196 @@
           <w:ilvl w:val="0"/>
           <w:numId w:val="14"/>
         </w:numPr>
-      </w:pPr>
-      <w:r>
+        <w:rPr>
+          <w:b/>
+          <w:bCs/>
+        </w:rPr>
+      </w:pPr>
+      <w:r>
+        <w:rPr>
+          <w:b/>
+          <w:bCs/>
+        </w:rPr>
         <w:t>Test package manager</w:t>
       </w:r>
+    </w:p>
+    <w:p>
+      <w:pPr>
+        <w:ind w:left="360"/>
+      </w:pPr>
+      <w:r>
+        <w:t> </w:t>
+      </w:r>
+      <w:r>
+        <w:t>P</w:t>
+      </w:r>
+      <w:r>
+        <w:t>ackage manager</w:t>
+      </w:r>
+      <w:r>
+        <w:t xml:space="preserve"> </w:t>
+      </w:r>
+      <w:r>
+        <w:t xml:space="preserve">is used to </w:t>
+      </w:r>
+      <w:r>
+        <w:rPr>
+          <w:b/>
+          <w:bCs/>
+        </w:rPr>
+        <w:t>install</w:t>
+      </w:r>
+      <w:r>
+        <w:t xml:space="preserve"> and </w:t>
+      </w:r>
+      <w:r>
+        <w:rPr>
+          <w:b/>
+          <w:bCs/>
+        </w:rPr>
+        <w:t>manage software packages</w:t>
+      </w:r>
+      <w:r>
+        <w:rPr>
+          <w:b/>
+          <w:bCs/>
+        </w:rPr>
+        <w:t xml:space="preserve"> in python</w:t>
+      </w:r>
+      <w:r>
+        <w:t>.</w:t>
+      </w:r>
+      <w:r>
+        <w:t xml:space="preserve"> </w:t>
+      </w:r>
+    </w:p>
+    <w:p>
+      <w:pPr>
+        <w:ind w:left="360"/>
+      </w:pPr>
+      <w:r>
+        <w:t xml:space="preserve">In order words, </w:t>
+      </w:r>
+      <w:r>
+        <w:t>Python package managers are tools that help developers install, manage, and update Python packages, which can include reusable code, modules, and functions. These packages can make it easier for developers to build applications without having to reinvent the wheel. Package managers can also automate the process of fetching, installing, and handling dependencies, which can streamline the workflow and improve the development experience. </w:t>
+      </w:r>
+    </w:p>
+    <w:p>
+      <w:pPr>
+        <w:ind w:left="360"/>
+        <w:rPr>
+          <w:b/>
+          <w:bCs/>
+        </w:rPr>
+      </w:pPr>
+      <w:r>
+        <w:rPr>
+          <w:b/>
+          <w:bCs/>
+        </w:rPr>
+        <w:t>Here are some Python package managers:</w:t>
+      </w:r>
+    </w:p>
+    <w:p>
+      <w:pPr>
+        <w:numPr>
+          <w:ilvl w:val="0"/>
+          <w:numId w:val="35"/>
+        </w:numPr>
+        <w:rPr>
+          <w:b/>
+          <w:bCs/>
+        </w:rPr>
+      </w:pPr>
+      <w:r>
+        <w:rPr>
+          <w:b/>
+          <w:bCs/>
+        </w:rPr>
+        <w:t>pip</w:t>
+      </w:r>
+    </w:p>
+    <w:p>
+      <w:pPr>
+        <w:ind w:left="360"/>
+      </w:pPr>
+      <w:r>
+        <w:t xml:space="preserve">The </w:t>
+      </w:r>
+      <w:r>
+        <w:t>most used</w:t>
+      </w:r>
+      <w:r>
+        <w:t xml:space="preserve"> Python package manager, which is written in Python and is included by default in Python version 3.4 and later. The Python Software Foundation recommends using pip for installing Python applications and their dependencies during deployment. For example, the </w:t>
+      </w:r>
+      <w:r>
+        <w:rPr>
+          <w:rFonts w:ascii="Consolas" w:hAnsi="Consolas"/>
+        </w:rPr>
+        <w:t>pip install --editable</w:t>
+      </w:r>
+      <w:r>
+        <w:t> flag allows you to make changes to a package's source code and have those changes reflected in your project without having to reinstall the package.</w:t>
+      </w:r>
+    </w:p>
+    <w:p>
+      <w:pPr>
+        <w:numPr>
+          <w:ilvl w:val="0"/>
+          <w:numId w:val="35"/>
+        </w:numPr>
+        <w:rPr>
+          <w:b/>
+          <w:bCs/>
+        </w:rPr>
+      </w:pPr>
+      <w:r>
+        <w:rPr>
+          <w:b/>
+          <w:bCs/>
+        </w:rPr>
+        <w:t>Poetry</w:t>
+      </w:r>
+    </w:p>
+    <w:p>
+      <w:pPr>
+        <w:ind w:left="360"/>
+      </w:pPr>
+      <w:r>
+        <w:t>This package manager pioneered many features that are now expected in other Python package managers.</w:t>
+      </w:r>
+    </w:p>
+    <w:p>
+      <w:pPr>
+        <w:numPr>
+          <w:ilvl w:val="0"/>
+          <w:numId w:val="35"/>
+        </w:numPr>
+        <w:rPr>
+          <w:b/>
+          <w:bCs/>
+        </w:rPr>
+      </w:pPr>
+      <w:r>
+        <w:rPr>
+          <w:b/>
+          <w:bCs/>
+        </w:rPr>
+        <w:t>Hatch</w:t>
+      </w:r>
+    </w:p>
+    <w:p>
+      <w:pPr>
+        <w:ind w:left="360"/>
+      </w:pPr>
+      <w:r>
+        <w:t>This package manager adheres to Python PEP standards and has features like grouping dependencies and scripts into custom environments. </w:t>
+      </w:r>
+    </w:p>
+    <w:p>
+      <w:pPr>
+        <w:ind w:left="360"/>
+      </w:pPr>
       <w:r>
         <w:br w:type="page"/>
       </w:r>
@@ -9846,6 +10373,155 @@
     </w:lvl>
   </w:abstractNum>
   <w:abstractNum w:abstractNumId="3" w15:restartNumberingAfterBreak="0">
+    <w:nsid w:val="0D244558"/>
+    <w:multiLevelType w:val="multilevel"/>
+    <w:tmpl w:val="1B9EDD7C"/>
+    <w:lvl w:ilvl="0">
+      <w:start w:val="1"/>
+      <w:numFmt w:val="bullet"/>
+      <w:lvlText w:val=""/>
+      <w:lvlJc w:val="left"/>
+      <w:pPr>
+        <w:tabs>
+          <w:tab w:val="num" w:pos="720"/>
+        </w:tabs>
+        <w:ind w:left="720" w:hanging="360"/>
+      </w:pPr>
+      <w:rPr>
+        <w:rFonts w:ascii="Symbol" w:hAnsi="Symbol" w:hint="default"/>
+        <w:sz w:val="20"/>
+      </w:rPr>
+    </w:lvl>
+    <w:lvl w:ilvl="1" w:tentative="1">
+      <w:start w:val="1"/>
+      <w:numFmt w:val="bullet"/>
+      <w:lvlText w:val="o"/>
+      <w:lvlJc w:val="left"/>
+      <w:pPr>
+        <w:tabs>
+          <w:tab w:val="num" w:pos="1440"/>
+        </w:tabs>
+        <w:ind w:left="1440" w:hanging="360"/>
+      </w:pPr>
+      <w:rPr>
+        <w:rFonts w:ascii="Courier New" w:hAnsi="Courier New" w:hint="default"/>
+        <w:sz w:val="20"/>
+      </w:rPr>
+    </w:lvl>
+    <w:lvl w:ilvl="2" w:tentative="1">
+      <w:start w:val="1"/>
+      <w:numFmt w:val="bullet"/>
+      <w:lvlText w:val=""/>
+      <w:lvlJc w:val="left"/>
+      <w:pPr>
+        <w:tabs>
+          <w:tab w:val="num" w:pos="2160"/>
+        </w:tabs>
+        <w:ind w:left="2160" w:hanging="360"/>
+      </w:pPr>
+      <w:rPr>
+        <w:rFonts w:ascii="Wingdings" w:hAnsi="Wingdings" w:hint="default"/>
+        <w:sz w:val="20"/>
+      </w:rPr>
+    </w:lvl>
+    <w:lvl w:ilvl="3" w:tentative="1">
+      <w:start w:val="1"/>
+      <w:numFmt w:val="bullet"/>
+      <w:lvlText w:val=""/>
+      <w:lvlJc w:val="left"/>
+      <w:pPr>
+        <w:tabs>
+          <w:tab w:val="num" w:pos="2880"/>
+        </w:tabs>
+        <w:ind w:left="2880" w:hanging="360"/>
+      </w:pPr>
+      <w:rPr>
+        <w:rFonts w:ascii="Wingdings" w:hAnsi="Wingdings" w:hint="default"/>
+        <w:sz w:val="20"/>
+      </w:rPr>
+    </w:lvl>
+    <w:lvl w:ilvl="4" w:tentative="1">
+      <w:start w:val="1"/>
+      <w:numFmt w:val="bullet"/>
+      <w:lvlText w:val=""/>
+      <w:lvlJc w:val="left"/>
+      <w:pPr>
+        <w:tabs>
+          <w:tab w:val="num" w:pos="3600"/>
+        </w:tabs>
+        <w:ind w:left="3600" w:hanging="360"/>
+      </w:pPr>
+      <w:rPr>
+        <w:rFonts w:ascii="Wingdings" w:hAnsi="Wingdings" w:hint="default"/>
+        <w:sz w:val="20"/>
+      </w:rPr>
+    </w:lvl>
+    <w:lvl w:ilvl="5" w:tentative="1">
+      <w:start w:val="1"/>
+      <w:numFmt w:val="bullet"/>
+      <w:lvlText w:val=""/>
+      <w:lvlJc w:val="left"/>
+      <w:pPr>
+        <w:tabs>
+          <w:tab w:val="num" w:pos="4320"/>
+        </w:tabs>
+        <w:ind w:left="4320" w:hanging="360"/>
+      </w:pPr>
+      <w:rPr>
+        <w:rFonts w:ascii="Wingdings" w:hAnsi="Wingdings" w:hint="default"/>
+        <w:sz w:val="20"/>
+      </w:rPr>
+    </w:lvl>
+    <w:lvl w:ilvl="6" w:tentative="1">
+      <w:start w:val="1"/>
+      <w:numFmt w:val="bullet"/>
+      <w:lvlText w:val=""/>
+      <w:lvlJc w:val="left"/>
+      <w:pPr>
+        <w:tabs>
+          <w:tab w:val="num" w:pos="5040"/>
+        </w:tabs>
+        <w:ind w:left="5040" w:hanging="360"/>
+      </w:pPr>
+      <w:rPr>
+        <w:rFonts w:ascii="Wingdings" w:hAnsi="Wingdings" w:hint="default"/>
+        <w:sz w:val="20"/>
+      </w:rPr>
+    </w:lvl>
+    <w:lvl w:ilvl="7" w:tentative="1">
+      <w:start w:val="1"/>
+      <w:numFmt w:val="bullet"/>
+      <w:lvlText w:val=""/>
+      <w:lvlJc w:val="left"/>
+      <w:pPr>
+        <w:tabs>
+          <w:tab w:val="num" w:pos="5760"/>
+        </w:tabs>
+        <w:ind w:left="5760" w:hanging="360"/>
+      </w:pPr>
+      <w:rPr>
+        <w:rFonts w:ascii="Wingdings" w:hAnsi="Wingdings" w:hint="default"/>
+        <w:sz w:val="20"/>
+      </w:rPr>
+    </w:lvl>
+    <w:lvl w:ilvl="8" w:tentative="1">
+      <w:start w:val="1"/>
+      <w:numFmt w:val="bullet"/>
+      <w:lvlText w:val=""/>
+      <w:lvlJc w:val="left"/>
+      <w:pPr>
+        <w:tabs>
+          <w:tab w:val="num" w:pos="6480"/>
+        </w:tabs>
+        <w:ind w:left="6480" w:hanging="360"/>
+      </w:pPr>
+      <w:rPr>
+        <w:rFonts w:ascii="Wingdings" w:hAnsi="Wingdings" w:hint="default"/>
+        <w:sz w:val="20"/>
+      </w:rPr>
+    </w:lvl>
+  </w:abstractNum>
+  <w:abstractNum w:abstractNumId="4" w15:restartNumberingAfterBreak="0">
     <w:nsid w:val="0D6803AA"/>
     <w:multiLevelType w:val="multilevel"/>
     <w:tmpl w:val="5FC4471A"/>
@@ -9994,7 +10670,7 @@
       </w:rPr>
     </w:lvl>
   </w:abstractNum>
-  <w:abstractNum w:abstractNumId="4" w15:restartNumberingAfterBreak="0">
+  <w:abstractNum w:abstractNumId="5" w15:restartNumberingAfterBreak="0">
     <w:nsid w:val="0EB4421D"/>
     <w:multiLevelType w:val="multilevel"/>
     <w:tmpl w:val="17C05E06"/>
@@ -10143,7 +10819,7 @@
       </w:rPr>
     </w:lvl>
   </w:abstractNum>
-  <w:abstractNum w:abstractNumId="5" w15:restartNumberingAfterBreak="0">
+  <w:abstractNum w:abstractNumId="6" w15:restartNumberingAfterBreak="0">
     <w:nsid w:val="101E04D8"/>
     <w:multiLevelType w:val="multilevel"/>
     <w:tmpl w:val="1604DB9E"/>
@@ -10292,7 +10968,7 @@
       </w:rPr>
     </w:lvl>
   </w:abstractNum>
-  <w:abstractNum w:abstractNumId="6" w15:restartNumberingAfterBreak="0">
+  <w:abstractNum w:abstractNumId="7" w15:restartNumberingAfterBreak="0">
     <w:nsid w:val="1936620E"/>
     <w:multiLevelType w:val="hybridMultilevel"/>
     <w:tmpl w:val="B3BCCF8C"/>
@@ -10378,7 +11054,7 @@
       </w:pPr>
     </w:lvl>
   </w:abstractNum>
-  <w:abstractNum w:abstractNumId="7" w15:restartNumberingAfterBreak="0">
+  <w:abstractNum w:abstractNumId="8" w15:restartNumberingAfterBreak="0">
     <w:nsid w:val="21085A8B"/>
     <w:multiLevelType w:val="multilevel"/>
     <w:tmpl w:val="AAD2C190"/>
@@ -10527,7 +11203,7 @@
       </w:rPr>
     </w:lvl>
   </w:abstractNum>
-  <w:abstractNum w:abstractNumId="8" w15:restartNumberingAfterBreak="0">
+  <w:abstractNum w:abstractNumId="9" w15:restartNumberingAfterBreak="0">
     <w:nsid w:val="246F0210"/>
     <w:multiLevelType w:val="hybridMultilevel"/>
     <w:tmpl w:val="B824EB18"/>
@@ -10640,7 +11316,7 @@
       </w:rPr>
     </w:lvl>
   </w:abstractNum>
-  <w:abstractNum w:abstractNumId="9" w15:restartNumberingAfterBreak="0">
+  <w:abstractNum w:abstractNumId="10" w15:restartNumberingAfterBreak="0">
     <w:nsid w:val="278F6489"/>
     <w:multiLevelType w:val="multilevel"/>
     <w:tmpl w:val="2BBC4C22"/>
@@ -10789,7 +11465,7 @@
       </w:rPr>
     </w:lvl>
   </w:abstractNum>
-  <w:abstractNum w:abstractNumId="10" w15:restartNumberingAfterBreak="0">
+  <w:abstractNum w:abstractNumId="11" w15:restartNumberingAfterBreak="0">
     <w:nsid w:val="287136BD"/>
     <w:multiLevelType w:val="hybridMultilevel"/>
     <w:tmpl w:val="5F8CF77C"/>
@@ -10902,7 +11578,7 @@
       </w:rPr>
     </w:lvl>
   </w:abstractNum>
-  <w:abstractNum w:abstractNumId="11" w15:restartNumberingAfterBreak="0">
+  <w:abstractNum w:abstractNumId="12" w15:restartNumberingAfterBreak="0">
     <w:nsid w:val="290A27AB"/>
     <w:multiLevelType w:val="multilevel"/>
     <w:tmpl w:val="FE6C2406"/>
@@ -11015,7 +11691,7 @@
       </w:pPr>
     </w:lvl>
   </w:abstractNum>
-  <w:abstractNum w:abstractNumId="12" w15:restartNumberingAfterBreak="0">
+  <w:abstractNum w:abstractNumId="13" w15:restartNumberingAfterBreak="0">
     <w:nsid w:val="299A369A"/>
     <w:multiLevelType w:val="multilevel"/>
     <w:tmpl w:val="C19633D6"/>
@@ -11164,7 +11840,7 @@
       </w:rPr>
     </w:lvl>
   </w:abstractNum>
-  <w:abstractNum w:abstractNumId="13" w15:restartNumberingAfterBreak="0">
+  <w:abstractNum w:abstractNumId="14" w15:restartNumberingAfterBreak="0">
     <w:nsid w:val="372A77E5"/>
     <w:multiLevelType w:val="hybridMultilevel"/>
     <w:tmpl w:val="46F0F550"/>
@@ -11277,7 +11953,7 @@
       </w:rPr>
     </w:lvl>
   </w:abstractNum>
-  <w:abstractNum w:abstractNumId="14" w15:restartNumberingAfterBreak="0">
+  <w:abstractNum w:abstractNumId="15" w15:restartNumberingAfterBreak="0">
     <w:nsid w:val="41157EA9"/>
     <w:multiLevelType w:val="hybridMultilevel"/>
     <w:tmpl w:val="8C38E2E6"/>
@@ -11363,7 +12039,7 @@
       </w:pPr>
     </w:lvl>
   </w:abstractNum>
-  <w:abstractNum w:abstractNumId="15" w15:restartNumberingAfterBreak="0">
+  <w:abstractNum w:abstractNumId="16" w15:restartNumberingAfterBreak="0">
     <w:nsid w:val="450342DF"/>
     <w:multiLevelType w:val="multilevel"/>
     <w:tmpl w:val="43B86F94"/>
@@ -11480,7 +12156,7 @@
       </w:pPr>
     </w:lvl>
   </w:abstractNum>
-  <w:abstractNum w:abstractNumId="16" w15:restartNumberingAfterBreak="0">
+  <w:abstractNum w:abstractNumId="17" w15:restartNumberingAfterBreak="0">
     <w:nsid w:val="493B1831"/>
     <w:multiLevelType w:val="hybridMultilevel"/>
     <w:tmpl w:val="31F0341E"/>
@@ -11593,7 +12269,156 @@
       </w:rPr>
     </w:lvl>
   </w:abstractNum>
-  <w:abstractNum w:abstractNumId="17" w15:restartNumberingAfterBreak="0">
+  <w:abstractNum w:abstractNumId="18" w15:restartNumberingAfterBreak="0">
+    <w:nsid w:val="4A7777C5"/>
+    <w:multiLevelType w:val="multilevel"/>
+    <w:tmpl w:val="4756309C"/>
+    <w:lvl w:ilvl="0">
+      <w:start w:val="1"/>
+      <w:numFmt w:val="bullet"/>
+      <w:lvlText w:val=""/>
+      <w:lvlJc w:val="left"/>
+      <w:pPr>
+        <w:tabs>
+          <w:tab w:val="num" w:pos="720"/>
+        </w:tabs>
+        <w:ind w:left="720" w:hanging="360"/>
+      </w:pPr>
+      <w:rPr>
+        <w:rFonts w:ascii="Symbol" w:hAnsi="Symbol" w:hint="default"/>
+        <w:sz w:val="20"/>
+      </w:rPr>
+    </w:lvl>
+    <w:lvl w:ilvl="1" w:tentative="1">
+      <w:start w:val="1"/>
+      <w:numFmt w:val="bullet"/>
+      <w:lvlText w:val="o"/>
+      <w:lvlJc w:val="left"/>
+      <w:pPr>
+        <w:tabs>
+          <w:tab w:val="num" w:pos="1440"/>
+        </w:tabs>
+        <w:ind w:left="1440" w:hanging="360"/>
+      </w:pPr>
+      <w:rPr>
+        <w:rFonts w:ascii="Courier New" w:hAnsi="Courier New" w:hint="default"/>
+        <w:sz w:val="20"/>
+      </w:rPr>
+    </w:lvl>
+    <w:lvl w:ilvl="2" w:tentative="1">
+      <w:start w:val="1"/>
+      <w:numFmt w:val="bullet"/>
+      <w:lvlText w:val=""/>
+      <w:lvlJc w:val="left"/>
+      <w:pPr>
+        <w:tabs>
+          <w:tab w:val="num" w:pos="2160"/>
+        </w:tabs>
+        <w:ind w:left="2160" w:hanging="360"/>
+      </w:pPr>
+      <w:rPr>
+        <w:rFonts w:ascii="Wingdings" w:hAnsi="Wingdings" w:hint="default"/>
+        <w:sz w:val="20"/>
+      </w:rPr>
+    </w:lvl>
+    <w:lvl w:ilvl="3" w:tentative="1">
+      <w:start w:val="1"/>
+      <w:numFmt w:val="bullet"/>
+      <w:lvlText w:val=""/>
+      <w:lvlJc w:val="left"/>
+      <w:pPr>
+        <w:tabs>
+          <w:tab w:val="num" w:pos="2880"/>
+        </w:tabs>
+        <w:ind w:left="2880" w:hanging="360"/>
+      </w:pPr>
+      <w:rPr>
+        <w:rFonts w:ascii="Wingdings" w:hAnsi="Wingdings" w:hint="default"/>
+        <w:sz w:val="20"/>
+      </w:rPr>
+    </w:lvl>
+    <w:lvl w:ilvl="4" w:tentative="1">
+      <w:start w:val="1"/>
+      <w:numFmt w:val="bullet"/>
+      <w:lvlText w:val=""/>
+      <w:lvlJc w:val="left"/>
+      <w:pPr>
+        <w:tabs>
+          <w:tab w:val="num" w:pos="3600"/>
+        </w:tabs>
+        <w:ind w:left="3600" w:hanging="360"/>
+      </w:pPr>
+      <w:rPr>
+        <w:rFonts w:ascii="Wingdings" w:hAnsi="Wingdings" w:hint="default"/>
+        <w:sz w:val="20"/>
+      </w:rPr>
+    </w:lvl>
+    <w:lvl w:ilvl="5" w:tentative="1">
+      <w:start w:val="1"/>
+      <w:numFmt w:val="bullet"/>
+      <w:lvlText w:val=""/>
+      <w:lvlJc w:val="left"/>
+      <w:pPr>
+        <w:tabs>
+          <w:tab w:val="num" w:pos="4320"/>
+        </w:tabs>
+        <w:ind w:left="4320" w:hanging="360"/>
+      </w:pPr>
+      <w:rPr>
+        <w:rFonts w:ascii="Wingdings" w:hAnsi="Wingdings" w:hint="default"/>
+        <w:sz w:val="20"/>
+      </w:rPr>
+    </w:lvl>
+    <w:lvl w:ilvl="6" w:tentative="1">
+      <w:start w:val="1"/>
+      <w:numFmt w:val="bullet"/>
+      <w:lvlText w:val=""/>
+      <w:lvlJc w:val="left"/>
+      <w:pPr>
+        <w:tabs>
+          <w:tab w:val="num" w:pos="5040"/>
+        </w:tabs>
+        <w:ind w:left="5040" w:hanging="360"/>
+      </w:pPr>
+      <w:rPr>
+        <w:rFonts w:ascii="Wingdings" w:hAnsi="Wingdings" w:hint="default"/>
+        <w:sz w:val="20"/>
+      </w:rPr>
+    </w:lvl>
+    <w:lvl w:ilvl="7" w:tentative="1">
+      <w:start w:val="1"/>
+      <w:numFmt w:val="bullet"/>
+      <w:lvlText w:val=""/>
+      <w:lvlJc w:val="left"/>
+      <w:pPr>
+        <w:tabs>
+          <w:tab w:val="num" w:pos="5760"/>
+        </w:tabs>
+        <w:ind w:left="5760" w:hanging="360"/>
+      </w:pPr>
+      <w:rPr>
+        <w:rFonts w:ascii="Wingdings" w:hAnsi="Wingdings" w:hint="default"/>
+        <w:sz w:val="20"/>
+      </w:rPr>
+    </w:lvl>
+    <w:lvl w:ilvl="8" w:tentative="1">
+      <w:start w:val="1"/>
+      <w:numFmt w:val="bullet"/>
+      <w:lvlText w:val=""/>
+      <w:lvlJc w:val="left"/>
+      <w:pPr>
+        <w:tabs>
+          <w:tab w:val="num" w:pos="6480"/>
+        </w:tabs>
+        <w:ind w:left="6480" w:hanging="360"/>
+      </w:pPr>
+      <w:rPr>
+        <w:rFonts w:ascii="Wingdings" w:hAnsi="Wingdings" w:hint="default"/>
+        <w:sz w:val="20"/>
+      </w:rPr>
+    </w:lvl>
+  </w:abstractNum>
+  <w:abstractNum w:abstractNumId="19" w15:restartNumberingAfterBreak="0">
     <w:nsid w:val="4F4F4731"/>
     <w:multiLevelType w:val="multilevel"/>
     <w:tmpl w:val="BA4A46DE"/>
@@ -11742,7 +12567,7 @@
       </w:rPr>
     </w:lvl>
   </w:abstractNum>
-  <w:abstractNum w:abstractNumId="18" w15:restartNumberingAfterBreak="0">
+  <w:abstractNum w:abstractNumId="20" w15:restartNumberingAfterBreak="0">
     <w:nsid w:val="4F9E3290"/>
     <w:multiLevelType w:val="hybridMultilevel"/>
     <w:tmpl w:val="56543968"/>
@@ -11855,7 +12680,7 @@
       </w:rPr>
     </w:lvl>
   </w:abstractNum>
-  <w:abstractNum w:abstractNumId="19" w15:restartNumberingAfterBreak="0">
+  <w:abstractNum w:abstractNumId="21" w15:restartNumberingAfterBreak="0">
     <w:nsid w:val="532D21D5"/>
     <w:multiLevelType w:val="multilevel"/>
     <w:tmpl w:val="36FCD9B8"/>
@@ -12004,7 +12829,7 @@
       </w:rPr>
     </w:lvl>
   </w:abstractNum>
-  <w:abstractNum w:abstractNumId="20" w15:restartNumberingAfterBreak="0">
+  <w:abstractNum w:abstractNumId="22" w15:restartNumberingAfterBreak="0">
     <w:nsid w:val="5D6C35C2"/>
     <w:multiLevelType w:val="multilevel"/>
     <w:tmpl w:val="3F784D7C"/>
@@ -12121,7 +12946,7 @@
       </w:pPr>
     </w:lvl>
   </w:abstractNum>
-  <w:abstractNum w:abstractNumId="21" w15:restartNumberingAfterBreak="0">
+  <w:abstractNum w:abstractNumId="23" w15:restartNumberingAfterBreak="0">
     <w:nsid w:val="60415A4E"/>
     <w:multiLevelType w:val="multilevel"/>
     <w:tmpl w:val="36B2A698"/>
@@ -12270,7 +13095,7 @@
       </w:rPr>
     </w:lvl>
   </w:abstractNum>
-  <w:abstractNum w:abstractNumId="22" w15:restartNumberingAfterBreak="0">
+  <w:abstractNum w:abstractNumId="24" w15:restartNumberingAfterBreak="0">
     <w:nsid w:val="60E627D8"/>
     <w:multiLevelType w:val="multilevel"/>
     <w:tmpl w:val="9B1AB1A0"/>
@@ -12419,7 +13244,7 @@
       </w:rPr>
     </w:lvl>
   </w:abstractNum>
-  <w:abstractNum w:abstractNumId="23" w15:restartNumberingAfterBreak="0">
+  <w:abstractNum w:abstractNumId="25" w15:restartNumberingAfterBreak="0">
     <w:nsid w:val="661F7603"/>
     <w:multiLevelType w:val="multilevel"/>
     <w:tmpl w:val="1F22DC84"/>
@@ -12568,7 +13393,7 @@
       </w:rPr>
     </w:lvl>
   </w:abstractNum>
-  <w:abstractNum w:abstractNumId="24" w15:restartNumberingAfterBreak="0">
+  <w:abstractNum w:abstractNumId="26" w15:restartNumberingAfterBreak="0">
     <w:nsid w:val="667D1B50"/>
     <w:multiLevelType w:val="multilevel"/>
     <w:tmpl w:val="F6E09A3E"/>
@@ -12717,7 +13542,7 @@
       </w:rPr>
     </w:lvl>
   </w:abstractNum>
-  <w:abstractNum w:abstractNumId="25" w15:restartNumberingAfterBreak="0">
+  <w:abstractNum w:abstractNumId="27" w15:restartNumberingAfterBreak="0">
     <w:nsid w:val="67B56B28"/>
     <w:multiLevelType w:val="multilevel"/>
     <w:tmpl w:val="4D80BACA"/>
@@ -12830,7 +13655,7 @@
       </w:pPr>
     </w:lvl>
   </w:abstractNum>
-  <w:abstractNum w:abstractNumId="26" w15:restartNumberingAfterBreak="0">
+  <w:abstractNum w:abstractNumId="28" w15:restartNumberingAfterBreak="0">
     <w:nsid w:val="682E6736"/>
     <w:multiLevelType w:val="multilevel"/>
     <w:tmpl w:val="914CABA6"/>
@@ -12979,7 +13804,7 @@
       </w:rPr>
     </w:lvl>
   </w:abstractNum>
-  <w:abstractNum w:abstractNumId="27" w15:restartNumberingAfterBreak="0">
+  <w:abstractNum w:abstractNumId="29" w15:restartNumberingAfterBreak="0">
     <w:nsid w:val="6B73606D"/>
     <w:multiLevelType w:val="multilevel"/>
     <w:tmpl w:val="EE5ABA9C"/>
@@ -13128,7 +13953,7 @@
       </w:rPr>
     </w:lvl>
   </w:abstractNum>
-  <w:abstractNum w:abstractNumId="28" w15:restartNumberingAfterBreak="0">
+  <w:abstractNum w:abstractNumId="30" w15:restartNumberingAfterBreak="0">
     <w:nsid w:val="7067742B"/>
     <w:multiLevelType w:val="multilevel"/>
     <w:tmpl w:val="B5F06E6E"/>
@@ -13277,7 +14102,7 @@
       </w:rPr>
     </w:lvl>
   </w:abstractNum>
-  <w:abstractNum w:abstractNumId="29" w15:restartNumberingAfterBreak="0">
+  <w:abstractNum w:abstractNumId="31" w15:restartNumberingAfterBreak="0">
     <w:nsid w:val="74924EF5"/>
     <w:multiLevelType w:val="multilevel"/>
     <w:tmpl w:val="84D8ED0A"/>
@@ -13426,7 +14251,7 @@
       </w:rPr>
     </w:lvl>
   </w:abstractNum>
-  <w:abstractNum w:abstractNumId="30" w15:restartNumberingAfterBreak="0">
+  <w:abstractNum w:abstractNumId="32" w15:restartNumberingAfterBreak="0">
     <w:nsid w:val="77F952F2"/>
     <w:multiLevelType w:val="hybridMultilevel"/>
     <w:tmpl w:val="0CB4B2D2"/>
@@ -13539,7 +14364,7 @@
       </w:rPr>
     </w:lvl>
   </w:abstractNum>
-  <w:abstractNum w:abstractNumId="31" w15:restartNumberingAfterBreak="0">
+  <w:abstractNum w:abstractNumId="33" w15:restartNumberingAfterBreak="0">
     <w:nsid w:val="7AAD051E"/>
     <w:multiLevelType w:val="multilevel"/>
     <w:tmpl w:val="FFD8BE60"/>
@@ -13688,7 +14513,7 @@
       </w:rPr>
     </w:lvl>
   </w:abstractNum>
-  <w:abstractNum w:abstractNumId="32" w15:restartNumberingAfterBreak="0">
+  <w:abstractNum w:abstractNumId="34" w15:restartNumberingAfterBreak="0">
     <w:nsid w:val="7F857512"/>
     <w:multiLevelType w:val="multilevel"/>
     <w:tmpl w:val="F288CBC8"/>
@@ -13838,103 +14663,109 @@
     </w:lvl>
   </w:abstractNum>
   <w:num w:numId="1" w16cid:durableId="129521257">
-    <w:abstractNumId w:val="13"/>
+    <w:abstractNumId w:val="14"/>
   </w:num>
   <w:num w:numId="2" w16cid:durableId="2097940739">
+    <w:abstractNumId w:val="32"/>
+  </w:num>
+  <w:num w:numId="3" w16cid:durableId="481848938">
+    <w:abstractNumId w:val="11"/>
+  </w:num>
+  <w:num w:numId="4" w16cid:durableId="305474637">
+    <w:abstractNumId w:val="20"/>
+  </w:num>
+  <w:num w:numId="5" w16cid:durableId="931670027">
+    <w:abstractNumId w:val="5"/>
+  </w:num>
+  <w:num w:numId="6" w16cid:durableId="1376345856">
+    <w:abstractNumId w:val="15"/>
+  </w:num>
+  <w:num w:numId="7" w16cid:durableId="152070839">
     <w:abstractNumId w:val="30"/>
   </w:num>
-  <w:num w:numId="3" w16cid:durableId="481848938">
-    <w:abstractNumId w:val="10"/>
-  </w:num>
-  <w:num w:numId="4" w16cid:durableId="305474637">
-    <w:abstractNumId w:val="18"/>
-  </w:num>
-  <w:num w:numId="5" w16cid:durableId="931670027">
-    <w:abstractNumId w:val="4"/>
-  </w:num>
-  <w:num w:numId="6" w16cid:durableId="1376345856">
-    <w:abstractNumId w:val="14"/>
-  </w:num>
-  <w:num w:numId="7" w16cid:durableId="152070839">
-    <w:abstractNumId w:val="28"/>
-  </w:num>
   <w:num w:numId="8" w16cid:durableId="1028407136">
-    <w:abstractNumId w:val="6"/>
+    <w:abstractNumId w:val="7"/>
   </w:num>
   <w:num w:numId="9" w16cid:durableId="899175101">
-    <w:abstractNumId w:val="11"/>
+    <w:abstractNumId w:val="12"/>
   </w:num>
   <w:num w:numId="10" w16cid:durableId="1145002438">
-    <w:abstractNumId w:val="25"/>
+    <w:abstractNumId w:val="27"/>
   </w:num>
   <w:num w:numId="11" w16cid:durableId="197357413">
-    <w:abstractNumId w:val="15"/>
+    <w:abstractNumId w:val="16"/>
   </w:num>
   <w:num w:numId="12" w16cid:durableId="962273480">
     <w:abstractNumId w:val="1"/>
   </w:num>
   <w:num w:numId="13" w16cid:durableId="43220637">
-    <w:abstractNumId w:val="20"/>
+    <w:abstractNumId w:val="22"/>
   </w:num>
   <w:num w:numId="14" w16cid:durableId="2115593174">
-    <w:abstractNumId w:val="16"/>
+    <w:abstractNumId w:val="17"/>
   </w:num>
   <w:num w:numId="15" w16cid:durableId="50006647">
-    <w:abstractNumId w:val="3"/>
+    <w:abstractNumId w:val="4"/>
   </w:num>
   <w:num w:numId="16" w16cid:durableId="130490589">
-    <w:abstractNumId w:val="12"/>
+    <w:abstractNumId w:val="13"/>
   </w:num>
   <w:num w:numId="17" w16cid:durableId="775903324">
-    <w:abstractNumId w:val="32"/>
+    <w:abstractNumId w:val="34"/>
   </w:num>
   <w:num w:numId="18" w16cid:durableId="1769891311">
-    <w:abstractNumId w:val="5"/>
+    <w:abstractNumId w:val="6"/>
   </w:num>
   <w:num w:numId="19" w16cid:durableId="1598901859">
-    <w:abstractNumId w:val="21"/>
+    <w:abstractNumId w:val="23"/>
   </w:num>
   <w:num w:numId="20" w16cid:durableId="202717194">
-    <w:abstractNumId w:val="9"/>
+    <w:abstractNumId w:val="10"/>
   </w:num>
   <w:num w:numId="21" w16cid:durableId="354960590">
-    <w:abstractNumId w:val="7"/>
+    <w:abstractNumId w:val="8"/>
   </w:num>
   <w:num w:numId="22" w16cid:durableId="2037655133">
-    <w:abstractNumId w:val="22"/>
+    <w:abstractNumId w:val="24"/>
   </w:num>
   <w:num w:numId="23" w16cid:durableId="477578374">
-    <w:abstractNumId w:val="29"/>
+    <w:abstractNumId w:val="31"/>
   </w:num>
   <w:num w:numId="24" w16cid:durableId="287510478">
-    <w:abstractNumId w:val="31"/>
+    <w:abstractNumId w:val="33"/>
   </w:num>
   <w:num w:numId="25" w16cid:durableId="1693341987">
     <w:abstractNumId w:val="0"/>
   </w:num>
   <w:num w:numId="26" w16cid:durableId="940574769">
-    <w:abstractNumId w:val="23"/>
+    <w:abstractNumId w:val="25"/>
   </w:num>
   <w:num w:numId="27" w16cid:durableId="1931619256">
-    <w:abstractNumId w:val="24"/>
+    <w:abstractNumId w:val="26"/>
   </w:num>
   <w:num w:numId="28" w16cid:durableId="1069428518">
-    <w:abstractNumId w:val="26"/>
+    <w:abstractNumId w:val="28"/>
   </w:num>
   <w:num w:numId="29" w16cid:durableId="1204907907">
-    <w:abstractNumId w:val="27"/>
+    <w:abstractNumId w:val="29"/>
   </w:num>
   <w:num w:numId="30" w16cid:durableId="578757300">
-    <w:abstractNumId w:val="17"/>
+    <w:abstractNumId w:val="19"/>
   </w:num>
   <w:num w:numId="31" w16cid:durableId="1962612218">
     <w:abstractNumId w:val="2"/>
   </w:num>
   <w:num w:numId="32" w16cid:durableId="2126344433">
-    <w:abstractNumId w:val="19"/>
+    <w:abstractNumId w:val="21"/>
   </w:num>
   <w:num w:numId="33" w16cid:durableId="1181624429">
-    <w:abstractNumId w:val="8"/>
+    <w:abstractNumId w:val="9"/>
+  </w:num>
+  <w:num w:numId="34" w16cid:durableId="1204758040">
+    <w:abstractNumId w:val="3"/>
+  </w:num>
+  <w:num w:numId="35" w16cid:durableId="403768884">
+    <w:abstractNumId w:val="18"/>
   </w:num>
 </w:numbering>
 </file>

--- a/LU.1.docx
+++ b/LU.1.docx
@@ -3,6 +3,9 @@
 <w:document xmlns:wpc="http://schemas.microsoft.com/office/word/2010/wordprocessingCanvas" xmlns:cx="http://schemas.microsoft.com/office/drawing/2014/chartex" xmlns:cx1="http://schemas.microsoft.com/office/drawing/2015/9/8/chartex" xmlns:cx2="http://schemas.microsoft.com/office/drawing/2015/10/21/chartex" xmlns:cx3="http://schemas.microsoft.com/office/drawing/2016/5/9/chartex" xmlns:cx4="http://schemas.microsoft.com/office/drawing/2016/5/10/chartex" xmlns:cx5="http://schemas.microsoft.com/office/drawing/2016/5/11/chartex" xmlns:cx6="http://schemas.microsoft.com/office/drawing/2016/5/12/chartex" xmlns:cx7="http://schemas.microsoft.com/office/drawing/2016/5/13/chartex" xmlns:cx8="http://schemas.microsoft.com/office/drawing/2016/5/14/chartex" xmlns:mc="http://schemas.openxmlformats.org/markup-compatibility/2006" xmlns:aink="http://schemas.microsoft.com/office/drawing/2016/ink" xmlns:am3d="http://schemas.microsoft.com/office/drawing/2017/model3d" xmlns:o="urn:schemas-microsoft-com:office:office" xmlns:oel="http://schemas.microsoft.com/office/2019/extlst" xmlns:r="http://schemas.openxmlformats.org/officeDocument/2006/relationships" xmlns:m="http://schemas.openxmlformats.org/officeDocument/2006/math" xmlns:v="urn:schemas-microsoft-com:vml" xmlns:wp14="http://schemas.microsoft.com/office/word/2010/wordprocessingDrawing" xmlns:wp="http://schemas.openxmlformats.org/drawingml/2006/wordprocessingDrawing" xmlns:w10="urn:schemas-microsoft-com:office:word" xmlns:w="http://schemas.openxmlformats.org/wordprocessingml/2006/main" xmlns:w14="http://schemas.microsoft.com/office/word/2010/wordml" xmlns:w15="http://schemas.microsoft.com/office/word/2012/wordml" xmlns:w16cex="http://schemas.microsoft.com/office/word/2018/wordml/cex" xmlns:w16cid="http://schemas.microsoft.com/office/word/2016/wordml/cid" xmlns:w16="http://schemas.microsoft.com/office/word/2018/wordml" xmlns:w16du="http://schemas.microsoft.com/office/word/2023/wordml/word16du" xmlns:w16sdtdh="http://schemas.microsoft.com/office/word/2020/wordml/sdtdatahash" xmlns:w16se="http://schemas.microsoft.com/office/word/2015/wordml/symex" xmlns:wpg="http://schemas.microsoft.com/office/word/2010/wordprocessingGroup" xmlns:wpi="http://schemas.microsoft.com/office/word/2010/wordprocessingInk" xmlns:wne="http://schemas.microsoft.com/office/word/2006/wordml" xmlns:wps="http://schemas.microsoft.com/office/word/2010/wordprocessingShape" mc:Ignorable="w14 w15 w16se w16cid w16 w16cex w16sdtdh w16du wp14">
   <w:body>
     <w:p>
+      <w:pPr>
+        <w:spacing w:line="276" w:lineRule="auto"/>
+      </w:pPr>
       <w:r>
         <w:rPr>
           <w:noProof/>
@@ -23,7 +26,7 @@
                     <pic:cNvPicPr/>
                   </pic:nvPicPr>
                   <pic:blipFill>
-                    <a:blip r:embed="rId6">
+                    <a:blip r:embed="rId8">
                       <a:extLst>
                         <a:ext uri="{28A0092B-C50C-407E-A947-70E740481C1C}">
                           <a14:useLocalDpi xmlns:a14="http://schemas.microsoft.com/office/drawing/2010/main" val="0"/>
@@ -51,42 +54,2791 @@
       </w:r>
     </w:p>
     <w:p>
-      <w:r>
+      <w:pPr>
+        <w:spacing w:line="276" w:lineRule="auto"/>
+      </w:pPr>
+      <w:r>
+        <w:lastRenderedPageBreak/>
         <w:br w:type="page"/>
       </w:r>
     </w:p>
     <w:p>
-      <w:r>
-        <w:lastRenderedPageBreak/>
+      <w:pPr>
+        <w:pStyle w:val="Heading1"/>
+        <w:spacing w:line="276" w:lineRule="auto"/>
+      </w:pPr>
+      <w:bookmarkStart w:id="0" w:name="_Toc174711158"/>
+      <w:r>
+        <w:t>Introduction</w:t>
+      </w:r>
+      <w:bookmarkEnd w:id="0"/>
+    </w:p>
+    <w:p>
+      <w:pPr>
+        <w:spacing w:line="276" w:lineRule="auto"/>
+      </w:pPr>
+      <w:r>
+        <w:br/>
+      </w:r>
+      <w:r>
         <w:t>This specific module describes the skills, knowledge and attitude required to Apply Python Programming. This module is intended to prepare learners pursuing TVET Level 5 in Networking and Internet Technologies. Upon completion of this module, the learner will be able to Prepare python environment, write basic python program and Apply object-driven in python</w:t>
       </w:r>
     </w:p>
     <w:p>
+      <w:pPr>
+        <w:spacing w:line="276" w:lineRule="auto"/>
+      </w:pPr>
       <w:r>
         <w:t xml:space="preserve">At the end of the module the learner will be able to: </w:t>
       </w:r>
     </w:p>
     <w:p>
+      <w:pPr>
+        <w:spacing w:line="276" w:lineRule="auto"/>
+      </w:pPr>
       <w:r>
         <w:t xml:space="preserve">1. Prepare python environment </w:t>
       </w:r>
     </w:p>
     <w:p>
+      <w:pPr>
+        <w:spacing w:line="276" w:lineRule="auto"/>
+      </w:pPr>
       <w:r>
         <w:t xml:space="preserve">2. Write basic python program </w:t>
       </w:r>
     </w:p>
     <w:p>
+      <w:pPr>
+        <w:spacing w:line="276" w:lineRule="auto"/>
+      </w:pPr>
       <w:r>
         <w:t>3. Apply object-driven in python</w:t>
       </w:r>
     </w:p>
     <w:p>
+      <w:pPr>
+        <w:spacing w:line="276" w:lineRule="auto"/>
+      </w:pPr>
       <w:r>
         <w:br w:type="page"/>
       </w:r>
     </w:p>
-    <w:p/>
+    <w:sdt>
+      <w:sdtPr>
+        <w:id w:val="-619848827"/>
+        <w:docPartObj>
+          <w:docPartGallery w:val="Table of Contents"/>
+          <w:docPartUnique/>
+        </w:docPartObj>
+      </w:sdtPr>
+      <w:sdtEndPr>
+        <w:rPr>
+          <w:rFonts w:asciiTheme="minorHAnsi" w:eastAsiaTheme="minorHAnsi" w:hAnsiTheme="minorHAnsi" w:cstheme="minorBidi"/>
+          <w:b/>
+          <w:bCs/>
+          <w:noProof/>
+          <w:color w:val="auto"/>
+          <w:kern w:val="2"/>
+          <w:sz w:val="24"/>
+          <w:szCs w:val="24"/>
+          <w14:ligatures w14:val="standardContextual"/>
+        </w:rPr>
+      </w:sdtEndPr>
+      <w:sdtContent>
+        <w:p>
+          <w:pPr>
+            <w:pStyle w:val="TOCHeading"/>
+            <w:spacing w:line="276" w:lineRule="auto"/>
+          </w:pPr>
+          <w:r>
+            <w:t>Table of Contents</w:t>
+          </w:r>
+        </w:p>
+        <w:p>
+          <w:pPr>
+            <w:pStyle w:val="TOC1"/>
+            <w:tabs>
+              <w:tab w:val="right" w:leader="dot" w:pos="10790"/>
+            </w:tabs>
+            <w:rPr>
+              <w:rFonts w:eastAsiaTheme="minorEastAsia"/>
+              <w:noProof/>
+            </w:rPr>
+          </w:pPr>
+          <w:r>
+            <w:fldChar w:fldCharType="begin"/>
+          </w:r>
+          <w:r>
+            <w:instrText xml:space="preserve"> TOC \o "1-3" \h \z \u </w:instrText>
+          </w:r>
+          <w:r>
+            <w:fldChar w:fldCharType="separate"/>
+          </w:r>
+          <w:hyperlink w:anchor="_Toc174711158" w:history="1">
+            <w:r>
+              <w:rPr>
+                <w:rStyle w:val="Hyperlink"/>
+                <w:noProof/>
+              </w:rPr>
+              <w:t>Introduction</w:t>
+            </w:r>
+            <w:r>
+              <w:rPr>
+                <w:noProof/>
+                <w:webHidden/>
+              </w:rPr>
+              <w:tab/>
+            </w:r>
+            <w:r>
+              <w:rPr>
+                <w:noProof/>
+                <w:webHidden/>
+              </w:rPr>
+              <w:fldChar w:fldCharType="begin"/>
+            </w:r>
+            <w:r>
+              <w:rPr>
+                <w:noProof/>
+                <w:webHidden/>
+              </w:rPr>
+              <w:instrText xml:space="preserve"> PAGEREF _Toc174711158 \h </w:instrText>
+            </w:r>
+            <w:r>
+              <w:rPr>
+                <w:noProof/>
+                <w:webHidden/>
+              </w:rPr>
+            </w:r>
+            <w:r>
+              <w:rPr>
+                <w:noProof/>
+                <w:webHidden/>
+              </w:rPr>
+              <w:fldChar w:fldCharType="separate"/>
+            </w:r>
+            <w:r>
+              <w:rPr>
+                <w:noProof/>
+                <w:webHidden/>
+              </w:rPr>
+              <w:t>3</w:t>
+            </w:r>
+            <w:r>
+              <w:rPr>
+                <w:noProof/>
+                <w:webHidden/>
+              </w:rPr>
+              <w:fldChar w:fldCharType="end"/>
+            </w:r>
+          </w:hyperlink>
+        </w:p>
+        <w:p>
+          <w:pPr>
+            <w:pStyle w:val="TOC1"/>
+            <w:tabs>
+              <w:tab w:val="right" w:leader="dot" w:pos="10790"/>
+            </w:tabs>
+            <w:rPr>
+              <w:rFonts w:eastAsiaTheme="minorEastAsia"/>
+              <w:noProof/>
+            </w:rPr>
+          </w:pPr>
+          <w:hyperlink w:anchor="_Toc174711159" w:history="1">
+            <w:r>
+              <w:rPr>
+                <w:rStyle w:val="Hyperlink"/>
+                <w:noProof/>
+              </w:rPr>
+              <w:t>List of figures</w:t>
+            </w:r>
+            <w:r>
+              <w:rPr>
+                <w:noProof/>
+                <w:webHidden/>
+              </w:rPr>
+              <w:tab/>
+            </w:r>
+            <w:r>
+              <w:rPr>
+                <w:noProof/>
+                <w:webHidden/>
+              </w:rPr>
+              <w:fldChar w:fldCharType="begin"/>
+            </w:r>
+            <w:r>
+              <w:rPr>
+                <w:noProof/>
+                <w:webHidden/>
+              </w:rPr>
+              <w:instrText xml:space="preserve"> PAGEREF _Toc174711159 \h </w:instrText>
+            </w:r>
+            <w:r>
+              <w:rPr>
+                <w:noProof/>
+                <w:webHidden/>
+              </w:rPr>
+            </w:r>
+            <w:r>
+              <w:rPr>
+                <w:noProof/>
+                <w:webHidden/>
+              </w:rPr>
+              <w:fldChar w:fldCharType="separate"/>
+            </w:r>
+            <w:r>
+              <w:rPr>
+                <w:noProof/>
+                <w:webHidden/>
+              </w:rPr>
+              <w:t>6</w:t>
+            </w:r>
+            <w:r>
+              <w:rPr>
+                <w:noProof/>
+                <w:webHidden/>
+              </w:rPr>
+              <w:fldChar w:fldCharType="end"/>
+            </w:r>
+          </w:hyperlink>
+        </w:p>
+        <w:p>
+          <w:pPr>
+            <w:pStyle w:val="TOC1"/>
+            <w:tabs>
+              <w:tab w:val="right" w:leader="dot" w:pos="10790"/>
+            </w:tabs>
+            <w:rPr>
+              <w:rFonts w:eastAsiaTheme="minorEastAsia"/>
+              <w:noProof/>
+            </w:rPr>
+          </w:pPr>
+          <w:hyperlink w:anchor="_Toc174711160" w:history="1">
+            <w:r>
+              <w:rPr>
+                <w:rStyle w:val="Hyperlink"/>
+                <w:noProof/>
+              </w:rPr>
+              <w:t>List of tables</w:t>
+            </w:r>
+            <w:r>
+              <w:rPr>
+                <w:noProof/>
+                <w:webHidden/>
+              </w:rPr>
+              <w:tab/>
+            </w:r>
+            <w:r>
+              <w:rPr>
+                <w:noProof/>
+                <w:webHidden/>
+              </w:rPr>
+              <w:fldChar w:fldCharType="begin"/>
+            </w:r>
+            <w:r>
+              <w:rPr>
+                <w:noProof/>
+                <w:webHidden/>
+              </w:rPr>
+              <w:instrText xml:space="preserve"> PAGEREF _Toc174711160 \h </w:instrText>
+            </w:r>
+            <w:r>
+              <w:rPr>
+                <w:noProof/>
+                <w:webHidden/>
+              </w:rPr>
+            </w:r>
+            <w:r>
+              <w:rPr>
+                <w:noProof/>
+                <w:webHidden/>
+              </w:rPr>
+              <w:fldChar w:fldCharType="separate"/>
+            </w:r>
+            <w:r>
+              <w:rPr>
+                <w:noProof/>
+                <w:webHidden/>
+              </w:rPr>
+              <w:t>7</w:t>
+            </w:r>
+            <w:r>
+              <w:rPr>
+                <w:noProof/>
+                <w:webHidden/>
+              </w:rPr>
+              <w:fldChar w:fldCharType="end"/>
+            </w:r>
+          </w:hyperlink>
+        </w:p>
+        <w:p>
+          <w:pPr>
+            <w:pStyle w:val="TOC1"/>
+            <w:tabs>
+              <w:tab w:val="right" w:leader="dot" w:pos="10790"/>
+            </w:tabs>
+            <w:rPr>
+              <w:rFonts w:eastAsiaTheme="minorEastAsia"/>
+              <w:noProof/>
+            </w:rPr>
+          </w:pPr>
+          <w:hyperlink w:anchor="_Toc174711161" w:history="1">
+            <w:r>
+              <w:rPr>
+                <w:rStyle w:val="Hyperlink"/>
+                <w:noProof/>
+              </w:rPr>
+              <w:t>Exercises</w:t>
+            </w:r>
+            <w:r>
+              <w:rPr>
+                <w:noProof/>
+                <w:webHidden/>
+              </w:rPr>
+              <w:tab/>
+            </w:r>
+            <w:r>
+              <w:rPr>
+                <w:noProof/>
+                <w:webHidden/>
+              </w:rPr>
+              <w:fldChar w:fldCharType="begin"/>
+            </w:r>
+            <w:r>
+              <w:rPr>
+                <w:noProof/>
+                <w:webHidden/>
+              </w:rPr>
+              <w:instrText xml:space="preserve"> PAGEREF _Toc174711161 \h </w:instrText>
+            </w:r>
+            <w:r>
+              <w:rPr>
+                <w:noProof/>
+                <w:webHidden/>
+              </w:rPr>
+            </w:r>
+            <w:r>
+              <w:rPr>
+                <w:noProof/>
+                <w:webHidden/>
+              </w:rPr>
+              <w:fldChar w:fldCharType="separate"/>
+            </w:r>
+            <w:r>
+              <w:rPr>
+                <w:noProof/>
+                <w:webHidden/>
+              </w:rPr>
+              <w:t>8</w:t>
+            </w:r>
+            <w:r>
+              <w:rPr>
+                <w:noProof/>
+                <w:webHidden/>
+              </w:rPr>
+              <w:fldChar w:fldCharType="end"/>
+            </w:r>
+          </w:hyperlink>
+        </w:p>
+        <w:p>
+          <w:pPr>
+            <w:pStyle w:val="TOC1"/>
+            <w:tabs>
+              <w:tab w:val="right" w:leader="dot" w:pos="10790"/>
+            </w:tabs>
+            <w:rPr>
+              <w:rFonts w:eastAsiaTheme="minorEastAsia"/>
+              <w:noProof/>
+            </w:rPr>
+          </w:pPr>
+          <w:hyperlink w:anchor="_Toc174711162" w:history="1">
+            <w:r>
+              <w:rPr>
+                <w:rStyle w:val="Hyperlink"/>
+                <w:noProof/>
+              </w:rPr>
+              <w:t>1. Prepare python environment</w:t>
+            </w:r>
+            <w:r>
+              <w:rPr>
+                <w:noProof/>
+                <w:webHidden/>
+              </w:rPr>
+              <w:tab/>
+            </w:r>
+            <w:r>
+              <w:rPr>
+                <w:noProof/>
+                <w:webHidden/>
+              </w:rPr>
+              <w:fldChar w:fldCharType="begin"/>
+            </w:r>
+            <w:r>
+              <w:rPr>
+                <w:noProof/>
+                <w:webHidden/>
+              </w:rPr>
+              <w:instrText xml:space="preserve"> PAGEREF _Toc174711162 \h </w:instrText>
+            </w:r>
+            <w:r>
+              <w:rPr>
+                <w:noProof/>
+                <w:webHidden/>
+              </w:rPr>
+            </w:r>
+            <w:r>
+              <w:rPr>
+                <w:noProof/>
+                <w:webHidden/>
+              </w:rPr>
+              <w:fldChar w:fldCharType="separate"/>
+            </w:r>
+            <w:r>
+              <w:rPr>
+                <w:noProof/>
+                <w:webHidden/>
+              </w:rPr>
+              <w:t>9</w:t>
+            </w:r>
+            <w:r>
+              <w:rPr>
+                <w:noProof/>
+                <w:webHidden/>
+              </w:rPr>
+              <w:fldChar w:fldCharType="end"/>
+            </w:r>
+          </w:hyperlink>
+        </w:p>
+        <w:p>
+          <w:pPr>
+            <w:pStyle w:val="TOC2"/>
+            <w:tabs>
+              <w:tab w:val="right" w:leader="dot" w:pos="10790"/>
+            </w:tabs>
+            <w:rPr>
+              <w:rFonts w:eastAsiaTheme="minorEastAsia"/>
+              <w:noProof/>
+            </w:rPr>
+          </w:pPr>
+          <w:hyperlink w:anchor="_Toc174711163" w:history="1">
+            <w:r>
+              <w:rPr>
+                <w:rStyle w:val="Hyperlink"/>
+                <w:noProof/>
+              </w:rPr>
+              <w:t>1.1 Python tools are properly selected in accordance with computer operating system</w:t>
+            </w:r>
+            <w:r>
+              <w:rPr>
+                <w:noProof/>
+                <w:webHidden/>
+              </w:rPr>
+              <w:tab/>
+            </w:r>
+            <w:r>
+              <w:rPr>
+                <w:noProof/>
+                <w:webHidden/>
+              </w:rPr>
+              <w:fldChar w:fldCharType="begin"/>
+            </w:r>
+            <w:r>
+              <w:rPr>
+                <w:noProof/>
+                <w:webHidden/>
+              </w:rPr>
+              <w:instrText xml:space="preserve"> PAGEREF _Toc174711163 \h </w:instrText>
+            </w:r>
+            <w:r>
+              <w:rPr>
+                <w:noProof/>
+                <w:webHidden/>
+              </w:rPr>
+            </w:r>
+            <w:r>
+              <w:rPr>
+                <w:noProof/>
+                <w:webHidden/>
+              </w:rPr>
+              <w:fldChar w:fldCharType="separate"/>
+            </w:r>
+            <w:r>
+              <w:rPr>
+                <w:noProof/>
+                <w:webHidden/>
+              </w:rPr>
+              <w:t>9</w:t>
+            </w:r>
+            <w:r>
+              <w:rPr>
+                <w:noProof/>
+                <w:webHidden/>
+              </w:rPr>
+              <w:fldChar w:fldCharType="end"/>
+            </w:r>
+          </w:hyperlink>
+        </w:p>
+        <w:p>
+          <w:pPr>
+            <w:pStyle w:val="TOC3"/>
+            <w:tabs>
+              <w:tab w:val="left" w:pos="960"/>
+              <w:tab w:val="right" w:leader="dot" w:pos="10790"/>
+            </w:tabs>
+            <w:rPr>
+              <w:rFonts w:eastAsiaTheme="minorEastAsia"/>
+              <w:noProof/>
+            </w:rPr>
+          </w:pPr>
+          <w:hyperlink w:anchor="_Toc174711164" w:history="1">
+            <w:r>
+              <w:rPr>
+                <w:rStyle w:val="Hyperlink"/>
+                <w:rFonts w:ascii="Courier New" w:hAnsi="Courier New" w:cs="Courier New"/>
+                <w:noProof/>
+              </w:rPr>
+              <w:t>o</w:t>
+            </w:r>
+            <w:r>
+              <w:rPr>
+                <w:rFonts w:eastAsiaTheme="minorEastAsia"/>
+                <w:noProof/>
+              </w:rPr>
+              <w:tab/>
+            </w:r>
+            <w:r>
+              <w:rPr>
+                <w:rStyle w:val="Hyperlink"/>
+                <w:noProof/>
+              </w:rPr>
+              <w:t>Python programming overview</w:t>
+            </w:r>
+            <w:r>
+              <w:rPr>
+                <w:noProof/>
+                <w:webHidden/>
+              </w:rPr>
+              <w:tab/>
+            </w:r>
+            <w:r>
+              <w:rPr>
+                <w:noProof/>
+                <w:webHidden/>
+              </w:rPr>
+              <w:fldChar w:fldCharType="begin"/>
+            </w:r>
+            <w:r>
+              <w:rPr>
+                <w:noProof/>
+                <w:webHidden/>
+              </w:rPr>
+              <w:instrText xml:space="preserve"> PAGEREF _Toc174711164 \h </w:instrText>
+            </w:r>
+            <w:r>
+              <w:rPr>
+                <w:noProof/>
+                <w:webHidden/>
+              </w:rPr>
+            </w:r>
+            <w:r>
+              <w:rPr>
+                <w:noProof/>
+                <w:webHidden/>
+              </w:rPr>
+              <w:fldChar w:fldCharType="separate"/>
+            </w:r>
+            <w:r>
+              <w:rPr>
+                <w:noProof/>
+                <w:webHidden/>
+              </w:rPr>
+              <w:t>9</w:t>
+            </w:r>
+            <w:r>
+              <w:rPr>
+                <w:noProof/>
+                <w:webHidden/>
+              </w:rPr>
+              <w:fldChar w:fldCharType="end"/>
+            </w:r>
+          </w:hyperlink>
+        </w:p>
+        <w:p>
+          <w:pPr>
+            <w:pStyle w:val="TOC3"/>
+            <w:tabs>
+              <w:tab w:val="left" w:pos="960"/>
+              <w:tab w:val="right" w:leader="dot" w:pos="10790"/>
+            </w:tabs>
+            <w:rPr>
+              <w:rFonts w:eastAsiaTheme="minorEastAsia"/>
+              <w:noProof/>
+            </w:rPr>
+          </w:pPr>
+          <w:hyperlink w:anchor="_Toc174711165" w:history="1">
+            <w:r>
+              <w:rPr>
+                <w:rStyle w:val="Hyperlink"/>
+                <w:rFonts w:ascii="Courier New" w:hAnsi="Courier New" w:cs="Courier New"/>
+                <w:noProof/>
+              </w:rPr>
+              <w:t>o</w:t>
+            </w:r>
+            <w:r>
+              <w:rPr>
+                <w:rFonts w:eastAsiaTheme="minorEastAsia"/>
+                <w:noProof/>
+              </w:rPr>
+              <w:tab/>
+            </w:r>
+            <w:r>
+              <w:rPr>
+                <w:rStyle w:val="Hyperlink"/>
+                <w:noProof/>
+              </w:rPr>
+              <w:t>What is Python?</w:t>
+            </w:r>
+            <w:r>
+              <w:rPr>
+                <w:noProof/>
+                <w:webHidden/>
+              </w:rPr>
+              <w:tab/>
+            </w:r>
+            <w:r>
+              <w:rPr>
+                <w:noProof/>
+                <w:webHidden/>
+              </w:rPr>
+              <w:fldChar w:fldCharType="begin"/>
+            </w:r>
+            <w:r>
+              <w:rPr>
+                <w:noProof/>
+                <w:webHidden/>
+              </w:rPr>
+              <w:instrText xml:space="preserve"> PAGEREF _Toc174711165 \h </w:instrText>
+            </w:r>
+            <w:r>
+              <w:rPr>
+                <w:noProof/>
+                <w:webHidden/>
+              </w:rPr>
+            </w:r>
+            <w:r>
+              <w:rPr>
+                <w:noProof/>
+                <w:webHidden/>
+              </w:rPr>
+              <w:fldChar w:fldCharType="separate"/>
+            </w:r>
+            <w:r>
+              <w:rPr>
+                <w:noProof/>
+                <w:webHidden/>
+              </w:rPr>
+              <w:t>9</w:t>
+            </w:r>
+            <w:r>
+              <w:rPr>
+                <w:noProof/>
+                <w:webHidden/>
+              </w:rPr>
+              <w:fldChar w:fldCharType="end"/>
+            </w:r>
+          </w:hyperlink>
+        </w:p>
+        <w:p>
+          <w:pPr>
+            <w:pStyle w:val="TOC3"/>
+            <w:tabs>
+              <w:tab w:val="left" w:pos="960"/>
+              <w:tab w:val="right" w:leader="dot" w:pos="10790"/>
+            </w:tabs>
+            <w:rPr>
+              <w:rFonts w:eastAsiaTheme="minorEastAsia"/>
+              <w:noProof/>
+            </w:rPr>
+          </w:pPr>
+          <w:hyperlink w:anchor="_Toc174711166" w:history="1">
+            <w:r>
+              <w:rPr>
+                <w:rStyle w:val="Hyperlink"/>
+                <w:rFonts w:ascii="Courier New" w:hAnsi="Courier New" w:cs="Courier New"/>
+                <w:noProof/>
+              </w:rPr>
+              <w:t>o</w:t>
+            </w:r>
+            <w:r>
+              <w:rPr>
+                <w:rFonts w:eastAsiaTheme="minorEastAsia"/>
+                <w:noProof/>
+              </w:rPr>
+              <w:tab/>
+            </w:r>
+            <w:r>
+              <w:rPr>
+                <w:rStyle w:val="Hyperlink"/>
+                <w:noProof/>
+              </w:rPr>
+              <w:t>What can Python do?</w:t>
+            </w:r>
+            <w:r>
+              <w:rPr>
+                <w:noProof/>
+                <w:webHidden/>
+              </w:rPr>
+              <w:tab/>
+            </w:r>
+            <w:r>
+              <w:rPr>
+                <w:noProof/>
+                <w:webHidden/>
+              </w:rPr>
+              <w:fldChar w:fldCharType="begin"/>
+            </w:r>
+            <w:r>
+              <w:rPr>
+                <w:noProof/>
+                <w:webHidden/>
+              </w:rPr>
+              <w:instrText xml:space="preserve"> PAGEREF _Toc174711166 \h </w:instrText>
+            </w:r>
+            <w:r>
+              <w:rPr>
+                <w:noProof/>
+                <w:webHidden/>
+              </w:rPr>
+            </w:r>
+            <w:r>
+              <w:rPr>
+                <w:noProof/>
+                <w:webHidden/>
+              </w:rPr>
+              <w:fldChar w:fldCharType="separate"/>
+            </w:r>
+            <w:r>
+              <w:rPr>
+                <w:noProof/>
+                <w:webHidden/>
+              </w:rPr>
+              <w:t>9</w:t>
+            </w:r>
+            <w:r>
+              <w:rPr>
+                <w:noProof/>
+                <w:webHidden/>
+              </w:rPr>
+              <w:fldChar w:fldCharType="end"/>
+            </w:r>
+          </w:hyperlink>
+        </w:p>
+        <w:p>
+          <w:pPr>
+            <w:pStyle w:val="TOC3"/>
+            <w:tabs>
+              <w:tab w:val="left" w:pos="960"/>
+              <w:tab w:val="right" w:leader="dot" w:pos="10790"/>
+            </w:tabs>
+            <w:rPr>
+              <w:rFonts w:eastAsiaTheme="minorEastAsia"/>
+              <w:noProof/>
+            </w:rPr>
+          </w:pPr>
+          <w:hyperlink w:anchor="_Toc174711167" w:history="1">
+            <w:r>
+              <w:rPr>
+                <w:rStyle w:val="Hyperlink"/>
+                <w:rFonts w:ascii="Courier New" w:hAnsi="Courier New" w:cs="Courier New"/>
+                <w:noProof/>
+              </w:rPr>
+              <w:t>o</w:t>
+            </w:r>
+            <w:r>
+              <w:rPr>
+                <w:rFonts w:eastAsiaTheme="minorEastAsia"/>
+                <w:noProof/>
+              </w:rPr>
+              <w:tab/>
+            </w:r>
+            <w:r>
+              <w:rPr>
+                <w:rStyle w:val="Hyperlink"/>
+                <w:noProof/>
+              </w:rPr>
+              <w:t>Why Python?</w:t>
+            </w:r>
+            <w:r>
+              <w:rPr>
+                <w:noProof/>
+                <w:webHidden/>
+              </w:rPr>
+              <w:tab/>
+            </w:r>
+            <w:r>
+              <w:rPr>
+                <w:noProof/>
+                <w:webHidden/>
+              </w:rPr>
+              <w:fldChar w:fldCharType="begin"/>
+            </w:r>
+            <w:r>
+              <w:rPr>
+                <w:noProof/>
+                <w:webHidden/>
+              </w:rPr>
+              <w:instrText xml:space="preserve"> PAGEREF _Toc174711167 \h </w:instrText>
+            </w:r>
+            <w:r>
+              <w:rPr>
+                <w:noProof/>
+                <w:webHidden/>
+              </w:rPr>
+            </w:r>
+            <w:r>
+              <w:rPr>
+                <w:noProof/>
+                <w:webHidden/>
+              </w:rPr>
+              <w:fldChar w:fldCharType="separate"/>
+            </w:r>
+            <w:r>
+              <w:rPr>
+                <w:noProof/>
+                <w:webHidden/>
+              </w:rPr>
+              <w:t>9</w:t>
+            </w:r>
+            <w:r>
+              <w:rPr>
+                <w:noProof/>
+                <w:webHidden/>
+              </w:rPr>
+              <w:fldChar w:fldCharType="end"/>
+            </w:r>
+          </w:hyperlink>
+        </w:p>
+        <w:p>
+          <w:pPr>
+            <w:pStyle w:val="TOC3"/>
+            <w:tabs>
+              <w:tab w:val="left" w:pos="960"/>
+              <w:tab w:val="right" w:leader="dot" w:pos="10790"/>
+            </w:tabs>
+            <w:rPr>
+              <w:rFonts w:eastAsiaTheme="minorEastAsia"/>
+              <w:noProof/>
+            </w:rPr>
+          </w:pPr>
+          <w:hyperlink w:anchor="_Toc174711168" w:history="1">
+            <w:r>
+              <w:rPr>
+                <w:rStyle w:val="Hyperlink"/>
+                <w:rFonts w:ascii="Courier New" w:hAnsi="Courier New" w:cs="Courier New"/>
+                <w:noProof/>
+              </w:rPr>
+              <w:t>o</w:t>
+            </w:r>
+            <w:r>
+              <w:rPr>
+                <w:rFonts w:eastAsiaTheme="minorEastAsia"/>
+                <w:noProof/>
+              </w:rPr>
+              <w:tab/>
+            </w:r>
+            <w:r>
+              <w:rPr>
+                <w:rStyle w:val="Hyperlink"/>
+                <w:noProof/>
+              </w:rPr>
+              <w:t>Python Syntax compared to other programming languages</w:t>
+            </w:r>
+            <w:r>
+              <w:rPr>
+                <w:noProof/>
+                <w:webHidden/>
+              </w:rPr>
+              <w:tab/>
+            </w:r>
+            <w:r>
+              <w:rPr>
+                <w:noProof/>
+                <w:webHidden/>
+              </w:rPr>
+              <w:fldChar w:fldCharType="begin"/>
+            </w:r>
+            <w:r>
+              <w:rPr>
+                <w:noProof/>
+                <w:webHidden/>
+              </w:rPr>
+              <w:instrText xml:space="preserve"> PAGEREF _Toc174711168 \h </w:instrText>
+            </w:r>
+            <w:r>
+              <w:rPr>
+                <w:noProof/>
+                <w:webHidden/>
+              </w:rPr>
+            </w:r>
+            <w:r>
+              <w:rPr>
+                <w:noProof/>
+                <w:webHidden/>
+              </w:rPr>
+              <w:fldChar w:fldCharType="separate"/>
+            </w:r>
+            <w:r>
+              <w:rPr>
+                <w:noProof/>
+                <w:webHidden/>
+              </w:rPr>
+              <w:t>10</w:t>
+            </w:r>
+            <w:r>
+              <w:rPr>
+                <w:noProof/>
+                <w:webHidden/>
+              </w:rPr>
+              <w:fldChar w:fldCharType="end"/>
+            </w:r>
+          </w:hyperlink>
+        </w:p>
+        <w:p>
+          <w:pPr>
+            <w:pStyle w:val="TOC3"/>
+            <w:tabs>
+              <w:tab w:val="left" w:pos="960"/>
+              <w:tab w:val="right" w:leader="dot" w:pos="10790"/>
+            </w:tabs>
+            <w:rPr>
+              <w:rFonts w:eastAsiaTheme="minorEastAsia"/>
+              <w:noProof/>
+            </w:rPr>
+          </w:pPr>
+          <w:hyperlink w:anchor="_Toc174711169" w:history="1">
+            <w:r>
+              <w:rPr>
+                <w:rStyle w:val="Hyperlink"/>
+                <w:rFonts w:ascii="Courier New" w:hAnsi="Courier New" w:cs="Courier New"/>
+                <w:noProof/>
+              </w:rPr>
+              <w:t>o</w:t>
+            </w:r>
+            <w:r>
+              <w:rPr>
+                <w:rFonts w:eastAsiaTheme="minorEastAsia"/>
+                <w:noProof/>
+              </w:rPr>
+              <w:tab/>
+            </w:r>
+            <w:r>
+              <w:rPr>
+                <w:rStyle w:val="Hyperlink"/>
+                <w:noProof/>
+              </w:rPr>
+              <w:t>What are the characteristics of Python?</w:t>
+            </w:r>
+            <w:r>
+              <w:rPr>
+                <w:noProof/>
+                <w:webHidden/>
+              </w:rPr>
+              <w:tab/>
+            </w:r>
+            <w:r>
+              <w:rPr>
+                <w:noProof/>
+                <w:webHidden/>
+              </w:rPr>
+              <w:fldChar w:fldCharType="begin"/>
+            </w:r>
+            <w:r>
+              <w:rPr>
+                <w:noProof/>
+                <w:webHidden/>
+              </w:rPr>
+              <w:instrText xml:space="preserve"> PAGEREF _Toc174711169 \h </w:instrText>
+            </w:r>
+            <w:r>
+              <w:rPr>
+                <w:noProof/>
+                <w:webHidden/>
+              </w:rPr>
+            </w:r>
+            <w:r>
+              <w:rPr>
+                <w:noProof/>
+                <w:webHidden/>
+              </w:rPr>
+              <w:fldChar w:fldCharType="separate"/>
+            </w:r>
+            <w:r>
+              <w:rPr>
+                <w:noProof/>
+                <w:webHidden/>
+              </w:rPr>
+              <w:t>10</w:t>
+            </w:r>
+            <w:r>
+              <w:rPr>
+                <w:noProof/>
+                <w:webHidden/>
+              </w:rPr>
+              <w:fldChar w:fldCharType="end"/>
+            </w:r>
+          </w:hyperlink>
+        </w:p>
+        <w:p>
+          <w:pPr>
+            <w:pStyle w:val="TOC3"/>
+            <w:tabs>
+              <w:tab w:val="left" w:pos="960"/>
+              <w:tab w:val="right" w:leader="dot" w:pos="10790"/>
+            </w:tabs>
+            <w:rPr>
+              <w:rFonts w:eastAsiaTheme="minorEastAsia"/>
+              <w:noProof/>
+            </w:rPr>
+          </w:pPr>
+          <w:hyperlink w:anchor="_Toc174711170" w:history="1">
+            <w:r>
+              <w:rPr>
+                <w:rStyle w:val="Hyperlink"/>
+                <w:rFonts w:ascii="Courier New" w:hAnsi="Courier New" w:cs="Courier New"/>
+                <w:noProof/>
+              </w:rPr>
+              <w:t>o</w:t>
+            </w:r>
+            <w:r>
+              <w:rPr>
+                <w:rFonts w:eastAsiaTheme="minorEastAsia"/>
+                <w:noProof/>
+              </w:rPr>
+              <w:tab/>
+            </w:r>
+            <w:r>
+              <w:rPr>
+                <w:rStyle w:val="Hyperlink"/>
+                <w:noProof/>
+              </w:rPr>
+              <w:t>Applications of python</w:t>
+            </w:r>
+            <w:r>
+              <w:rPr>
+                <w:noProof/>
+                <w:webHidden/>
+              </w:rPr>
+              <w:tab/>
+            </w:r>
+            <w:r>
+              <w:rPr>
+                <w:noProof/>
+                <w:webHidden/>
+              </w:rPr>
+              <w:fldChar w:fldCharType="begin"/>
+            </w:r>
+            <w:r>
+              <w:rPr>
+                <w:noProof/>
+                <w:webHidden/>
+              </w:rPr>
+              <w:instrText xml:space="preserve"> PAGEREF _Toc174711170 \h </w:instrText>
+            </w:r>
+            <w:r>
+              <w:rPr>
+                <w:noProof/>
+                <w:webHidden/>
+              </w:rPr>
+            </w:r>
+            <w:r>
+              <w:rPr>
+                <w:noProof/>
+                <w:webHidden/>
+              </w:rPr>
+              <w:fldChar w:fldCharType="separate"/>
+            </w:r>
+            <w:r>
+              <w:rPr>
+                <w:noProof/>
+                <w:webHidden/>
+              </w:rPr>
+              <w:t>12</w:t>
+            </w:r>
+            <w:r>
+              <w:rPr>
+                <w:noProof/>
+                <w:webHidden/>
+              </w:rPr>
+              <w:fldChar w:fldCharType="end"/>
+            </w:r>
+          </w:hyperlink>
+        </w:p>
+        <w:p>
+          <w:pPr>
+            <w:pStyle w:val="TOC3"/>
+            <w:tabs>
+              <w:tab w:val="left" w:pos="960"/>
+              <w:tab w:val="right" w:leader="dot" w:pos="10790"/>
+            </w:tabs>
+            <w:rPr>
+              <w:rFonts w:eastAsiaTheme="minorEastAsia"/>
+              <w:noProof/>
+            </w:rPr>
+          </w:pPr>
+          <w:hyperlink w:anchor="_Toc174711171" w:history="1">
+            <w:r>
+              <w:rPr>
+                <w:rStyle w:val="Hyperlink"/>
+                <w:rFonts w:ascii="Courier New" w:hAnsi="Courier New" w:cs="Courier New"/>
+                <w:noProof/>
+              </w:rPr>
+              <w:t>o</w:t>
+            </w:r>
+            <w:r>
+              <w:rPr>
+                <w:rFonts w:eastAsiaTheme="minorEastAsia"/>
+                <w:noProof/>
+              </w:rPr>
+              <w:tab/>
+            </w:r>
+            <w:r>
+              <w:rPr>
+                <w:rStyle w:val="Hyperlink"/>
+                <w:noProof/>
+              </w:rPr>
+              <w:t>Identifications of python tools</w:t>
+            </w:r>
+            <w:r>
+              <w:rPr>
+                <w:noProof/>
+                <w:webHidden/>
+              </w:rPr>
+              <w:tab/>
+            </w:r>
+            <w:r>
+              <w:rPr>
+                <w:noProof/>
+                <w:webHidden/>
+              </w:rPr>
+              <w:fldChar w:fldCharType="begin"/>
+            </w:r>
+            <w:r>
+              <w:rPr>
+                <w:noProof/>
+                <w:webHidden/>
+              </w:rPr>
+              <w:instrText xml:space="preserve"> PAGEREF _Toc174711171 \h </w:instrText>
+            </w:r>
+            <w:r>
+              <w:rPr>
+                <w:noProof/>
+                <w:webHidden/>
+              </w:rPr>
+            </w:r>
+            <w:r>
+              <w:rPr>
+                <w:noProof/>
+                <w:webHidden/>
+              </w:rPr>
+              <w:fldChar w:fldCharType="separate"/>
+            </w:r>
+            <w:r>
+              <w:rPr>
+                <w:noProof/>
+                <w:webHidden/>
+              </w:rPr>
+              <w:t>13</w:t>
+            </w:r>
+            <w:r>
+              <w:rPr>
+                <w:noProof/>
+                <w:webHidden/>
+              </w:rPr>
+              <w:fldChar w:fldCharType="end"/>
+            </w:r>
+          </w:hyperlink>
+        </w:p>
+        <w:p>
+          <w:pPr>
+            <w:pStyle w:val="TOC2"/>
+            <w:tabs>
+              <w:tab w:val="right" w:leader="dot" w:pos="10790"/>
+            </w:tabs>
+            <w:rPr>
+              <w:rFonts w:eastAsiaTheme="minorEastAsia"/>
+              <w:noProof/>
+            </w:rPr>
+          </w:pPr>
+          <w:hyperlink w:anchor="_Toc174711172" w:history="1">
+            <w:r>
+              <w:rPr>
+                <w:rStyle w:val="Hyperlink"/>
+                <w:noProof/>
+              </w:rPr>
+              <w:t>1.2 Python tools are properly installed in accordance with Operating System</w:t>
+            </w:r>
+            <w:r>
+              <w:rPr>
+                <w:noProof/>
+                <w:webHidden/>
+              </w:rPr>
+              <w:tab/>
+            </w:r>
+            <w:r>
+              <w:rPr>
+                <w:noProof/>
+                <w:webHidden/>
+              </w:rPr>
+              <w:fldChar w:fldCharType="begin"/>
+            </w:r>
+            <w:r>
+              <w:rPr>
+                <w:noProof/>
+                <w:webHidden/>
+              </w:rPr>
+              <w:instrText xml:space="preserve"> PAGEREF _Toc174711172 \h </w:instrText>
+            </w:r>
+            <w:r>
+              <w:rPr>
+                <w:noProof/>
+                <w:webHidden/>
+              </w:rPr>
+            </w:r>
+            <w:r>
+              <w:rPr>
+                <w:noProof/>
+                <w:webHidden/>
+              </w:rPr>
+              <w:fldChar w:fldCharType="separate"/>
+            </w:r>
+            <w:r>
+              <w:rPr>
+                <w:noProof/>
+                <w:webHidden/>
+              </w:rPr>
+              <w:t>14</w:t>
+            </w:r>
+            <w:r>
+              <w:rPr>
+                <w:noProof/>
+                <w:webHidden/>
+              </w:rPr>
+              <w:fldChar w:fldCharType="end"/>
+            </w:r>
+          </w:hyperlink>
+        </w:p>
+        <w:p>
+          <w:pPr>
+            <w:pStyle w:val="TOC3"/>
+            <w:tabs>
+              <w:tab w:val="left" w:pos="960"/>
+              <w:tab w:val="right" w:leader="dot" w:pos="10790"/>
+            </w:tabs>
+            <w:rPr>
+              <w:rFonts w:eastAsiaTheme="minorEastAsia"/>
+              <w:noProof/>
+            </w:rPr>
+          </w:pPr>
+          <w:hyperlink w:anchor="_Toc174711173" w:history="1">
+            <w:r>
+              <w:rPr>
+                <w:rStyle w:val="Hyperlink"/>
+                <w:rFonts w:ascii="Courier New" w:hAnsi="Courier New" w:cs="Courier New"/>
+                <w:noProof/>
+              </w:rPr>
+              <w:t>o</w:t>
+            </w:r>
+            <w:r>
+              <w:rPr>
+                <w:rFonts w:eastAsiaTheme="minorEastAsia"/>
+                <w:noProof/>
+              </w:rPr>
+              <w:tab/>
+            </w:r>
+            <w:r>
+              <w:rPr>
+                <w:rStyle w:val="Hyperlink"/>
+                <w:noProof/>
+              </w:rPr>
+              <w:t>Identification of computer system requirements</w:t>
+            </w:r>
+            <w:r>
+              <w:rPr>
+                <w:noProof/>
+                <w:webHidden/>
+              </w:rPr>
+              <w:tab/>
+            </w:r>
+            <w:r>
+              <w:rPr>
+                <w:noProof/>
+                <w:webHidden/>
+              </w:rPr>
+              <w:fldChar w:fldCharType="begin"/>
+            </w:r>
+            <w:r>
+              <w:rPr>
+                <w:noProof/>
+                <w:webHidden/>
+              </w:rPr>
+              <w:instrText xml:space="preserve"> PAGEREF _Toc174711173 \h </w:instrText>
+            </w:r>
+            <w:r>
+              <w:rPr>
+                <w:noProof/>
+                <w:webHidden/>
+              </w:rPr>
+            </w:r>
+            <w:r>
+              <w:rPr>
+                <w:noProof/>
+                <w:webHidden/>
+              </w:rPr>
+              <w:fldChar w:fldCharType="separate"/>
+            </w:r>
+            <w:r>
+              <w:rPr>
+                <w:noProof/>
+                <w:webHidden/>
+              </w:rPr>
+              <w:t>14</w:t>
+            </w:r>
+            <w:r>
+              <w:rPr>
+                <w:noProof/>
+                <w:webHidden/>
+              </w:rPr>
+              <w:fldChar w:fldCharType="end"/>
+            </w:r>
+          </w:hyperlink>
+        </w:p>
+        <w:p>
+          <w:pPr>
+            <w:pStyle w:val="TOC3"/>
+            <w:tabs>
+              <w:tab w:val="left" w:pos="960"/>
+              <w:tab w:val="right" w:leader="dot" w:pos="10790"/>
+            </w:tabs>
+            <w:rPr>
+              <w:rFonts w:eastAsiaTheme="minorEastAsia"/>
+              <w:noProof/>
+            </w:rPr>
+          </w:pPr>
+          <w:hyperlink w:anchor="_Toc174711174" w:history="1">
+            <w:r>
+              <w:rPr>
+                <w:rStyle w:val="Hyperlink"/>
+                <w:rFonts w:ascii="Courier New" w:hAnsi="Courier New" w:cs="Courier New"/>
+                <w:noProof/>
+              </w:rPr>
+              <w:t>o</w:t>
+            </w:r>
+            <w:r>
+              <w:rPr>
+                <w:rFonts w:eastAsiaTheme="minorEastAsia"/>
+                <w:noProof/>
+              </w:rPr>
+              <w:tab/>
+            </w:r>
+            <w:r>
+              <w:rPr>
+                <w:rStyle w:val="Hyperlink"/>
+                <w:noProof/>
+              </w:rPr>
+              <w:t>Installation of python software tools</w:t>
+            </w:r>
+            <w:r>
+              <w:rPr>
+                <w:noProof/>
+                <w:webHidden/>
+              </w:rPr>
+              <w:tab/>
+            </w:r>
+            <w:r>
+              <w:rPr>
+                <w:noProof/>
+                <w:webHidden/>
+              </w:rPr>
+              <w:fldChar w:fldCharType="begin"/>
+            </w:r>
+            <w:r>
+              <w:rPr>
+                <w:noProof/>
+                <w:webHidden/>
+              </w:rPr>
+              <w:instrText xml:space="preserve"> PAGEREF _Toc174711174 \h </w:instrText>
+            </w:r>
+            <w:r>
+              <w:rPr>
+                <w:noProof/>
+                <w:webHidden/>
+              </w:rPr>
+            </w:r>
+            <w:r>
+              <w:rPr>
+                <w:noProof/>
+                <w:webHidden/>
+              </w:rPr>
+              <w:fldChar w:fldCharType="separate"/>
+            </w:r>
+            <w:r>
+              <w:rPr>
+                <w:noProof/>
+                <w:webHidden/>
+              </w:rPr>
+              <w:t>16</w:t>
+            </w:r>
+            <w:r>
+              <w:rPr>
+                <w:noProof/>
+                <w:webHidden/>
+              </w:rPr>
+              <w:fldChar w:fldCharType="end"/>
+            </w:r>
+          </w:hyperlink>
+        </w:p>
+        <w:p>
+          <w:pPr>
+            <w:pStyle w:val="TOC3"/>
+            <w:tabs>
+              <w:tab w:val="left" w:pos="960"/>
+              <w:tab w:val="right" w:leader="dot" w:pos="10790"/>
+            </w:tabs>
+            <w:rPr>
+              <w:rFonts w:eastAsiaTheme="minorEastAsia"/>
+              <w:noProof/>
+            </w:rPr>
+          </w:pPr>
+          <w:hyperlink w:anchor="_Toc174711175" w:history="1">
+            <w:r>
+              <w:rPr>
+                <w:rStyle w:val="Hyperlink"/>
+                <w:rFonts w:ascii="Courier New" w:hAnsi="Courier New" w:cs="Courier New"/>
+                <w:noProof/>
+              </w:rPr>
+              <w:t>o</w:t>
+            </w:r>
+            <w:r>
+              <w:rPr>
+                <w:rFonts w:eastAsiaTheme="minorEastAsia"/>
+                <w:noProof/>
+              </w:rPr>
+              <w:tab/>
+            </w:r>
+            <w:r>
+              <w:rPr>
+                <w:rStyle w:val="Hyperlink"/>
+                <w:noProof/>
+              </w:rPr>
+              <w:t>Configure python virtual environment</w:t>
+            </w:r>
+            <w:r>
+              <w:rPr>
+                <w:noProof/>
+                <w:webHidden/>
+              </w:rPr>
+              <w:tab/>
+            </w:r>
+            <w:r>
+              <w:rPr>
+                <w:noProof/>
+                <w:webHidden/>
+              </w:rPr>
+              <w:fldChar w:fldCharType="begin"/>
+            </w:r>
+            <w:r>
+              <w:rPr>
+                <w:noProof/>
+                <w:webHidden/>
+              </w:rPr>
+              <w:instrText xml:space="preserve"> PAGEREF _Toc174711175 \h </w:instrText>
+            </w:r>
+            <w:r>
+              <w:rPr>
+                <w:noProof/>
+                <w:webHidden/>
+              </w:rPr>
+            </w:r>
+            <w:r>
+              <w:rPr>
+                <w:noProof/>
+                <w:webHidden/>
+              </w:rPr>
+              <w:fldChar w:fldCharType="separate"/>
+            </w:r>
+            <w:r>
+              <w:rPr>
+                <w:noProof/>
+                <w:webHidden/>
+              </w:rPr>
+              <w:t>20</w:t>
+            </w:r>
+            <w:r>
+              <w:rPr>
+                <w:noProof/>
+                <w:webHidden/>
+              </w:rPr>
+              <w:fldChar w:fldCharType="end"/>
+            </w:r>
+          </w:hyperlink>
+        </w:p>
+        <w:p>
+          <w:pPr>
+            <w:pStyle w:val="TOC3"/>
+            <w:tabs>
+              <w:tab w:val="left" w:pos="960"/>
+              <w:tab w:val="right" w:leader="dot" w:pos="10790"/>
+            </w:tabs>
+            <w:rPr>
+              <w:rFonts w:eastAsiaTheme="minorEastAsia"/>
+              <w:noProof/>
+            </w:rPr>
+          </w:pPr>
+          <w:hyperlink w:anchor="_Toc174711176" w:history="1">
+            <w:r>
+              <w:rPr>
+                <w:rStyle w:val="Hyperlink"/>
+                <w:rFonts w:ascii="Courier New" w:hAnsi="Courier New" w:cs="Courier New"/>
+                <w:noProof/>
+              </w:rPr>
+              <w:t>o</w:t>
+            </w:r>
+            <w:r>
+              <w:rPr>
+                <w:rFonts w:eastAsiaTheme="minorEastAsia"/>
+                <w:noProof/>
+              </w:rPr>
+              <w:tab/>
+            </w:r>
+            <w:r>
+              <w:rPr>
+                <w:rStyle w:val="Hyperlink"/>
+                <w:noProof/>
+              </w:rPr>
+              <w:t>Why virtual environment?</w:t>
+            </w:r>
+            <w:r>
+              <w:rPr>
+                <w:noProof/>
+                <w:webHidden/>
+              </w:rPr>
+              <w:tab/>
+            </w:r>
+            <w:r>
+              <w:rPr>
+                <w:noProof/>
+                <w:webHidden/>
+              </w:rPr>
+              <w:fldChar w:fldCharType="begin"/>
+            </w:r>
+            <w:r>
+              <w:rPr>
+                <w:noProof/>
+                <w:webHidden/>
+              </w:rPr>
+              <w:instrText xml:space="preserve"> PAGEREF _Toc174711176 \h </w:instrText>
+            </w:r>
+            <w:r>
+              <w:rPr>
+                <w:noProof/>
+                <w:webHidden/>
+              </w:rPr>
+            </w:r>
+            <w:r>
+              <w:rPr>
+                <w:noProof/>
+                <w:webHidden/>
+              </w:rPr>
+              <w:fldChar w:fldCharType="separate"/>
+            </w:r>
+            <w:r>
+              <w:rPr>
+                <w:noProof/>
+                <w:webHidden/>
+              </w:rPr>
+              <w:t>22</w:t>
+            </w:r>
+            <w:r>
+              <w:rPr>
+                <w:noProof/>
+                <w:webHidden/>
+              </w:rPr>
+              <w:fldChar w:fldCharType="end"/>
+            </w:r>
+          </w:hyperlink>
+        </w:p>
+        <w:p>
+          <w:pPr>
+            <w:pStyle w:val="TOC2"/>
+            <w:tabs>
+              <w:tab w:val="right" w:leader="dot" w:pos="10790"/>
+            </w:tabs>
+            <w:rPr>
+              <w:rFonts w:eastAsiaTheme="minorEastAsia"/>
+              <w:noProof/>
+            </w:rPr>
+          </w:pPr>
+          <w:hyperlink w:anchor="_Toc174711177" w:history="1">
+            <w:r>
+              <w:rPr>
+                <w:rStyle w:val="Hyperlink"/>
+                <w:noProof/>
+              </w:rPr>
+              <w:t>1.3 Python installation is successfully tested based on output of python version command</w:t>
+            </w:r>
+            <w:r>
+              <w:rPr>
+                <w:noProof/>
+                <w:webHidden/>
+              </w:rPr>
+              <w:tab/>
+            </w:r>
+            <w:r>
+              <w:rPr>
+                <w:noProof/>
+                <w:webHidden/>
+              </w:rPr>
+              <w:fldChar w:fldCharType="begin"/>
+            </w:r>
+            <w:r>
+              <w:rPr>
+                <w:noProof/>
+                <w:webHidden/>
+              </w:rPr>
+              <w:instrText xml:space="preserve"> PAGEREF _Toc174711177 \h </w:instrText>
+            </w:r>
+            <w:r>
+              <w:rPr>
+                <w:noProof/>
+                <w:webHidden/>
+              </w:rPr>
+            </w:r>
+            <w:r>
+              <w:rPr>
+                <w:noProof/>
+                <w:webHidden/>
+              </w:rPr>
+              <w:fldChar w:fldCharType="separate"/>
+            </w:r>
+            <w:r>
+              <w:rPr>
+                <w:noProof/>
+                <w:webHidden/>
+              </w:rPr>
+              <w:t>25</w:t>
+            </w:r>
+            <w:r>
+              <w:rPr>
+                <w:noProof/>
+                <w:webHidden/>
+              </w:rPr>
+              <w:fldChar w:fldCharType="end"/>
+            </w:r>
+          </w:hyperlink>
+        </w:p>
+        <w:p>
+          <w:pPr>
+            <w:pStyle w:val="TOC3"/>
+            <w:tabs>
+              <w:tab w:val="left" w:pos="960"/>
+              <w:tab w:val="right" w:leader="dot" w:pos="10790"/>
+            </w:tabs>
+            <w:rPr>
+              <w:rFonts w:eastAsiaTheme="minorEastAsia"/>
+              <w:noProof/>
+            </w:rPr>
+          </w:pPr>
+          <w:hyperlink w:anchor="_Toc174711178" w:history="1">
+            <w:r>
+              <w:rPr>
+                <w:rStyle w:val="Hyperlink"/>
+                <w:rFonts w:ascii="Courier New" w:hAnsi="Courier New" w:cs="Courier New"/>
+                <w:noProof/>
+              </w:rPr>
+              <w:t>o</w:t>
+            </w:r>
+            <w:r>
+              <w:rPr>
+                <w:rFonts w:eastAsiaTheme="minorEastAsia"/>
+                <w:noProof/>
+              </w:rPr>
+              <w:tab/>
+            </w:r>
+            <w:r>
+              <w:rPr>
+                <w:rStyle w:val="Hyperlink"/>
+                <w:noProof/>
+              </w:rPr>
+              <w:t>Testing python installation</w:t>
+            </w:r>
+            <w:r>
+              <w:rPr>
+                <w:noProof/>
+                <w:webHidden/>
+              </w:rPr>
+              <w:tab/>
+            </w:r>
+            <w:r>
+              <w:rPr>
+                <w:noProof/>
+                <w:webHidden/>
+              </w:rPr>
+              <w:fldChar w:fldCharType="begin"/>
+            </w:r>
+            <w:r>
+              <w:rPr>
+                <w:noProof/>
+                <w:webHidden/>
+              </w:rPr>
+              <w:instrText xml:space="preserve"> PAGEREF _Toc174711178 \h </w:instrText>
+            </w:r>
+            <w:r>
+              <w:rPr>
+                <w:noProof/>
+                <w:webHidden/>
+              </w:rPr>
+            </w:r>
+            <w:r>
+              <w:rPr>
+                <w:noProof/>
+                <w:webHidden/>
+              </w:rPr>
+              <w:fldChar w:fldCharType="separate"/>
+            </w:r>
+            <w:r>
+              <w:rPr>
+                <w:noProof/>
+                <w:webHidden/>
+              </w:rPr>
+              <w:t>25</w:t>
+            </w:r>
+            <w:r>
+              <w:rPr>
+                <w:noProof/>
+                <w:webHidden/>
+              </w:rPr>
+              <w:fldChar w:fldCharType="end"/>
+            </w:r>
+          </w:hyperlink>
+        </w:p>
+        <w:p>
+          <w:pPr>
+            <w:pStyle w:val="TOC3"/>
+            <w:tabs>
+              <w:tab w:val="left" w:pos="960"/>
+              <w:tab w:val="right" w:leader="dot" w:pos="10790"/>
+            </w:tabs>
+            <w:rPr>
+              <w:rFonts w:eastAsiaTheme="minorEastAsia"/>
+              <w:noProof/>
+            </w:rPr>
+          </w:pPr>
+          <w:hyperlink w:anchor="_Toc174711179" w:history="1">
+            <w:r>
+              <w:rPr>
+                <w:rStyle w:val="Hyperlink"/>
+                <w:rFonts w:ascii="Courier New" w:hAnsi="Courier New" w:cs="Courier New"/>
+                <w:noProof/>
+              </w:rPr>
+              <w:t>o</w:t>
+            </w:r>
+            <w:r>
+              <w:rPr>
+                <w:rFonts w:eastAsiaTheme="minorEastAsia"/>
+                <w:noProof/>
+              </w:rPr>
+              <w:tab/>
+            </w:r>
+            <w:r>
+              <w:rPr>
+                <w:rStyle w:val="Hyperlink"/>
+                <w:noProof/>
+              </w:rPr>
+              <w:t>Check python interpreter</w:t>
+            </w:r>
+            <w:r>
+              <w:rPr>
+                <w:noProof/>
+                <w:webHidden/>
+              </w:rPr>
+              <w:tab/>
+            </w:r>
+            <w:r>
+              <w:rPr>
+                <w:noProof/>
+                <w:webHidden/>
+              </w:rPr>
+              <w:fldChar w:fldCharType="begin"/>
+            </w:r>
+            <w:r>
+              <w:rPr>
+                <w:noProof/>
+                <w:webHidden/>
+              </w:rPr>
+              <w:instrText xml:space="preserve"> PAGEREF _Toc174711179 \h </w:instrText>
+            </w:r>
+            <w:r>
+              <w:rPr>
+                <w:noProof/>
+                <w:webHidden/>
+              </w:rPr>
+            </w:r>
+            <w:r>
+              <w:rPr>
+                <w:noProof/>
+                <w:webHidden/>
+              </w:rPr>
+              <w:fldChar w:fldCharType="separate"/>
+            </w:r>
+            <w:r>
+              <w:rPr>
+                <w:noProof/>
+                <w:webHidden/>
+              </w:rPr>
+              <w:t>25</w:t>
+            </w:r>
+            <w:r>
+              <w:rPr>
+                <w:noProof/>
+                <w:webHidden/>
+              </w:rPr>
+              <w:fldChar w:fldCharType="end"/>
+            </w:r>
+          </w:hyperlink>
+        </w:p>
+        <w:p>
+          <w:pPr>
+            <w:pStyle w:val="TOC3"/>
+            <w:tabs>
+              <w:tab w:val="left" w:pos="960"/>
+              <w:tab w:val="right" w:leader="dot" w:pos="10790"/>
+            </w:tabs>
+            <w:rPr>
+              <w:rFonts w:eastAsiaTheme="minorEastAsia"/>
+              <w:noProof/>
+            </w:rPr>
+          </w:pPr>
+          <w:hyperlink w:anchor="_Toc174711180" w:history="1">
+            <w:r>
+              <w:rPr>
+                <w:rStyle w:val="Hyperlink"/>
+                <w:rFonts w:ascii="Courier New" w:hAnsi="Courier New" w:cs="Courier New"/>
+                <w:noProof/>
+              </w:rPr>
+              <w:t>o</w:t>
+            </w:r>
+            <w:r>
+              <w:rPr>
+                <w:rFonts w:eastAsiaTheme="minorEastAsia"/>
+                <w:noProof/>
+              </w:rPr>
+              <w:tab/>
+            </w:r>
+            <w:r>
+              <w:rPr>
+                <w:rStyle w:val="Hyperlink"/>
+                <w:noProof/>
+              </w:rPr>
+              <w:t>Test package manager</w:t>
+            </w:r>
+            <w:r>
+              <w:rPr>
+                <w:noProof/>
+                <w:webHidden/>
+              </w:rPr>
+              <w:tab/>
+            </w:r>
+            <w:r>
+              <w:rPr>
+                <w:noProof/>
+                <w:webHidden/>
+              </w:rPr>
+              <w:fldChar w:fldCharType="begin"/>
+            </w:r>
+            <w:r>
+              <w:rPr>
+                <w:noProof/>
+                <w:webHidden/>
+              </w:rPr>
+              <w:instrText xml:space="preserve"> PAGEREF _Toc174711180 \h </w:instrText>
+            </w:r>
+            <w:r>
+              <w:rPr>
+                <w:noProof/>
+                <w:webHidden/>
+              </w:rPr>
+            </w:r>
+            <w:r>
+              <w:rPr>
+                <w:noProof/>
+                <w:webHidden/>
+              </w:rPr>
+              <w:fldChar w:fldCharType="separate"/>
+            </w:r>
+            <w:r>
+              <w:rPr>
+                <w:noProof/>
+                <w:webHidden/>
+              </w:rPr>
+              <w:t>26</w:t>
+            </w:r>
+            <w:r>
+              <w:rPr>
+                <w:noProof/>
+                <w:webHidden/>
+              </w:rPr>
+              <w:fldChar w:fldCharType="end"/>
+            </w:r>
+          </w:hyperlink>
+        </w:p>
+        <w:p>
+          <w:pPr>
+            <w:pStyle w:val="TOC1"/>
+            <w:tabs>
+              <w:tab w:val="right" w:leader="dot" w:pos="10790"/>
+            </w:tabs>
+            <w:rPr>
+              <w:rFonts w:eastAsiaTheme="minorEastAsia"/>
+              <w:noProof/>
+            </w:rPr>
+          </w:pPr>
+          <w:hyperlink w:anchor="_Toc174711181" w:history="1">
+            <w:r>
+              <w:rPr>
+                <w:rStyle w:val="Hyperlink"/>
+                <w:noProof/>
+              </w:rPr>
+              <w:t>2. Write basic python program</w:t>
+            </w:r>
+            <w:r>
+              <w:rPr>
+                <w:noProof/>
+                <w:webHidden/>
+              </w:rPr>
+              <w:tab/>
+            </w:r>
+            <w:r>
+              <w:rPr>
+                <w:noProof/>
+                <w:webHidden/>
+              </w:rPr>
+              <w:fldChar w:fldCharType="begin"/>
+            </w:r>
+            <w:r>
+              <w:rPr>
+                <w:noProof/>
+                <w:webHidden/>
+              </w:rPr>
+              <w:instrText xml:space="preserve"> PAGEREF _Toc174711181 \h </w:instrText>
+            </w:r>
+            <w:r>
+              <w:rPr>
+                <w:noProof/>
+                <w:webHidden/>
+              </w:rPr>
+            </w:r>
+            <w:r>
+              <w:rPr>
+                <w:noProof/>
+                <w:webHidden/>
+              </w:rPr>
+              <w:fldChar w:fldCharType="separate"/>
+            </w:r>
+            <w:r>
+              <w:rPr>
+                <w:noProof/>
+                <w:webHidden/>
+              </w:rPr>
+              <w:t>28</w:t>
+            </w:r>
+            <w:r>
+              <w:rPr>
+                <w:noProof/>
+                <w:webHidden/>
+              </w:rPr>
+              <w:fldChar w:fldCharType="end"/>
+            </w:r>
+          </w:hyperlink>
+        </w:p>
+        <w:p>
+          <w:pPr>
+            <w:pStyle w:val="TOC2"/>
+            <w:tabs>
+              <w:tab w:val="right" w:leader="dot" w:pos="10790"/>
+            </w:tabs>
+            <w:rPr>
+              <w:rFonts w:eastAsiaTheme="minorEastAsia"/>
+              <w:noProof/>
+            </w:rPr>
+          </w:pPr>
+          <w:hyperlink w:anchor="_Toc174711182" w:history="1">
+            <w:r>
+              <w:rPr>
+                <w:rStyle w:val="Hyperlink"/>
+                <w:noProof/>
+              </w:rPr>
+              <w:t>2.1 Python concepts are effectively applied based on python standards</w:t>
+            </w:r>
+            <w:r>
+              <w:rPr>
+                <w:noProof/>
+                <w:webHidden/>
+              </w:rPr>
+              <w:tab/>
+            </w:r>
+            <w:r>
+              <w:rPr>
+                <w:noProof/>
+                <w:webHidden/>
+              </w:rPr>
+              <w:fldChar w:fldCharType="begin"/>
+            </w:r>
+            <w:r>
+              <w:rPr>
+                <w:noProof/>
+                <w:webHidden/>
+              </w:rPr>
+              <w:instrText xml:space="preserve"> PAGEREF _Toc174711182 \h </w:instrText>
+            </w:r>
+            <w:r>
+              <w:rPr>
+                <w:noProof/>
+                <w:webHidden/>
+              </w:rPr>
+            </w:r>
+            <w:r>
+              <w:rPr>
+                <w:noProof/>
+                <w:webHidden/>
+              </w:rPr>
+              <w:fldChar w:fldCharType="separate"/>
+            </w:r>
+            <w:r>
+              <w:rPr>
+                <w:noProof/>
+                <w:webHidden/>
+              </w:rPr>
+              <w:t>28</w:t>
+            </w:r>
+            <w:r>
+              <w:rPr>
+                <w:noProof/>
+                <w:webHidden/>
+              </w:rPr>
+              <w:fldChar w:fldCharType="end"/>
+            </w:r>
+          </w:hyperlink>
+        </w:p>
+        <w:p>
+          <w:pPr>
+            <w:pStyle w:val="TOC2"/>
+            <w:tabs>
+              <w:tab w:val="right" w:leader="dot" w:pos="10790"/>
+            </w:tabs>
+            <w:rPr>
+              <w:rFonts w:eastAsiaTheme="minorEastAsia"/>
+              <w:noProof/>
+            </w:rPr>
+          </w:pPr>
+          <w:hyperlink w:anchor="_Toc174711183" w:history="1">
+            <w:r>
+              <w:rPr>
+                <w:rStyle w:val="Hyperlink"/>
+                <w:noProof/>
+              </w:rPr>
+              <w:t>2.2 Control structures are properly applied in accordance with python standards</w:t>
+            </w:r>
+            <w:r>
+              <w:rPr>
+                <w:noProof/>
+                <w:webHidden/>
+              </w:rPr>
+              <w:tab/>
+            </w:r>
+            <w:r>
+              <w:rPr>
+                <w:noProof/>
+                <w:webHidden/>
+              </w:rPr>
+              <w:fldChar w:fldCharType="begin"/>
+            </w:r>
+            <w:r>
+              <w:rPr>
+                <w:noProof/>
+                <w:webHidden/>
+              </w:rPr>
+              <w:instrText xml:space="preserve"> PAGEREF _Toc174711183 \h </w:instrText>
+            </w:r>
+            <w:r>
+              <w:rPr>
+                <w:noProof/>
+                <w:webHidden/>
+              </w:rPr>
+            </w:r>
+            <w:r>
+              <w:rPr>
+                <w:noProof/>
+                <w:webHidden/>
+              </w:rPr>
+              <w:fldChar w:fldCharType="separate"/>
+            </w:r>
+            <w:r>
+              <w:rPr>
+                <w:noProof/>
+                <w:webHidden/>
+              </w:rPr>
+              <w:t>28</w:t>
+            </w:r>
+            <w:r>
+              <w:rPr>
+                <w:noProof/>
+                <w:webHidden/>
+              </w:rPr>
+              <w:fldChar w:fldCharType="end"/>
+            </w:r>
+          </w:hyperlink>
+        </w:p>
+        <w:p>
+          <w:pPr>
+            <w:pStyle w:val="TOC2"/>
+            <w:tabs>
+              <w:tab w:val="right" w:leader="dot" w:pos="10790"/>
+            </w:tabs>
+            <w:rPr>
+              <w:rFonts w:eastAsiaTheme="minorEastAsia"/>
+              <w:noProof/>
+            </w:rPr>
+          </w:pPr>
+          <w:hyperlink w:anchor="_Toc174711184" w:history="1">
+            <w:r>
+              <w:rPr>
+                <w:rStyle w:val="Hyperlink"/>
+                <w:noProof/>
+              </w:rPr>
+              <w:t>2.3 Functions are properly applied in accordance with python standards</w:t>
+            </w:r>
+            <w:r>
+              <w:rPr>
+                <w:noProof/>
+                <w:webHidden/>
+              </w:rPr>
+              <w:tab/>
+            </w:r>
+            <w:r>
+              <w:rPr>
+                <w:noProof/>
+                <w:webHidden/>
+              </w:rPr>
+              <w:fldChar w:fldCharType="begin"/>
+            </w:r>
+            <w:r>
+              <w:rPr>
+                <w:noProof/>
+                <w:webHidden/>
+              </w:rPr>
+              <w:instrText xml:space="preserve"> PAGEREF _Toc174711184 \h </w:instrText>
+            </w:r>
+            <w:r>
+              <w:rPr>
+                <w:noProof/>
+                <w:webHidden/>
+              </w:rPr>
+            </w:r>
+            <w:r>
+              <w:rPr>
+                <w:noProof/>
+                <w:webHidden/>
+              </w:rPr>
+              <w:fldChar w:fldCharType="separate"/>
+            </w:r>
+            <w:r>
+              <w:rPr>
+                <w:noProof/>
+                <w:webHidden/>
+              </w:rPr>
+              <w:t>28</w:t>
+            </w:r>
+            <w:r>
+              <w:rPr>
+                <w:noProof/>
+                <w:webHidden/>
+              </w:rPr>
+              <w:fldChar w:fldCharType="end"/>
+            </w:r>
+          </w:hyperlink>
+        </w:p>
+        <w:p>
+          <w:pPr>
+            <w:pStyle w:val="TOC2"/>
+            <w:tabs>
+              <w:tab w:val="right" w:leader="dot" w:pos="10790"/>
+            </w:tabs>
+            <w:rPr>
+              <w:rFonts w:eastAsiaTheme="minorEastAsia"/>
+              <w:noProof/>
+            </w:rPr>
+          </w:pPr>
+          <w:hyperlink w:anchor="_Toc174711185" w:history="1">
+            <w:r>
+              <w:rPr>
+                <w:rStyle w:val="Hyperlink"/>
+                <w:noProof/>
+              </w:rPr>
+              <w:t>2.4 Collections are properly applied in accordance with python standards</w:t>
+            </w:r>
+            <w:r>
+              <w:rPr>
+                <w:noProof/>
+                <w:webHidden/>
+              </w:rPr>
+              <w:tab/>
+            </w:r>
+            <w:r>
+              <w:rPr>
+                <w:noProof/>
+                <w:webHidden/>
+              </w:rPr>
+              <w:fldChar w:fldCharType="begin"/>
+            </w:r>
+            <w:r>
+              <w:rPr>
+                <w:noProof/>
+                <w:webHidden/>
+              </w:rPr>
+              <w:instrText xml:space="preserve"> PAGEREF _Toc174711185 \h </w:instrText>
+            </w:r>
+            <w:r>
+              <w:rPr>
+                <w:noProof/>
+                <w:webHidden/>
+              </w:rPr>
+            </w:r>
+            <w:r>
+              <w:rPr>
+                <w:noProof/>
+                <w:webHidden/>
+              </w:rPr>
+              <w:fldChar w:fldCharType="separate"/>
+            </w:r>
+            <w:r>
+              <w:rPr>
+                <w:noProof/>
+                <w:webHidden/>
+              </w:rPr>
+              <w:t>28</w:t>
+            </w:r>
+            <w:r>
+              <w:rPr>
+                <w:noProof/>
+                <w:webHidden/>
+              </w:rPr>
+              <w:fldChar w:fldCharType="end"/>
+            </w:r>
+          </w:hyperlink>
+        </w:p>
+        <w:p>
+          <w:pPr>
+            <w:pStyle w:val="TOC2"/>
+            <w:tabs>
+              <w:tab w:val="right" w:leader="dot" w:pos="10790"/>
+            </w:tabs>
+            <w:rPr>
+              <w:rFonts w:eastAsiaTheme="minorEastAsia"/>
+              <w:noProof/>
+            </w:rPr>
+          </w:pPr>
+          <w:hyperlink w:anchor="_Toc174711186" w:history="1">
+            <w:r>
+              <w:rPr>
+                <w:rStyle w:val="Hyperlink"/>
+                <w:noProof/>
+              </w:rPr>
+              <w:t>2.5 File handling is properly performed in accordance with python standards</w:t>
+            </w:r>
+            <w:r>
+              <w:rPr>
+                <w:noProof/>
+                <w:webHidden/>
+              </w:rPr>
+              <w:tab/>
+            </w:r>
+            <w:r>
+              <w:rPr>
+                <w:noProof/>
+                <w:webHidden/>
+              </w:rPr>
+              <w:fldChar w:fldCharType="begin"/>
+            </w:r>
+            <w:r>
+              <w:rPr>
+                <w:noProof/>
+                <w:webHidden/>
+              </w:rPr>
+              <w:instrText xml:space="preserve"> PAGEREF _Toc174711186 \h </w:instrText>
+            </w:r>
+            <w:r>
+              <w:rPr>
+                <w:noProof/>
+                <w:webHidden/>
+              </w:rPr>
+            </w:r>
+            <w:r>
+              <w:rPr>
+                <w:noProof/>
+                <w:webHidden/>
+              </w:rPr>
+              <w:fldChar w:fldCharType="separate"/>
+            </w:r>
+            <w:r>
+              <w:rPr>
+                <w:noProof/>
+                <w:webHidden/>
+              </w:rPr>
+              <w:t>28</w:t>
+            </w:r>
+            <w:r>
+              <w:rPr>
+                <w:noProof/>
+                <w:webHidden/>
+              </w:rPr>
+              <w:fldChar w:fldCharType="end"/>
+            </w:r>
+          </w:hyperlink>
+        </w:p>
+        <w:p>
+          <w:pPr>
+            <w:pStyle w:val="TOC1"/>
+            <w:tabs>
+              <w:tab w:val="right" w:leader="dot" w:pos="10790"/>
+            </w:tabs>
+            <w:rPr>
+              <w:rFonts w:eastAsiaTheme="minorEastAsia"/>
+              <w:noProof/>
+            </w:rPr>
+          </w:pPr>
+          <w:hyperlink w:anchor="_Toc174711187" w:history="1">
+            <w:r>
+              <w:rPr>
+                <w:rStyle w:val="Hyperlink"/>
+                <w:noProof/>
+              </w:rPr>
+              <w:t>3. Apply object-driven in python</w:t>
+            </w:r>
+            <w:r>
+              <w:rPr>
+                <w:noProof/>
+                <w:webHidden/>
+              </w:rPr>
+              <w:tab/>
+            </w:r>
+            <w:r>
+              <w:rPr>
+                <w:noProof/>
+                <w:webHidden/>
+              </w:rPr>
+              <w:fldChar w:fldCharType="begin"/>
+            </w:r>
+            <w:r>
+              <w:rPr>
+                <w:noProof/>
+                <w:webHidden/>
+              </w:rPr>
+              <w:instrText xml:space="preserve"> PAGEREF _Toc174711187 \h </w:instrText>
+            </w:r>
+            <w:r>
+              <w:rPr>
+                <w:noProof/>
+                <w:webHidden/>
+              </w:rPr>
+            </w:r>
+            <w:r>
+              <w:rPr>
+                <w:noProof/>
+                <w:webHidden/>
+              </w:rPr>
+              <w:fldChar w:fldCharType="separate"/>
+            </w:r>
+            <w:r>
+              <w:rPr>
+                <w:noProof/>
+                <w:webHidden/>
+              </w:rPr>
+              <w:t>29</w:t>
+            </w:r>
+            <w:r>
+              <w:rPr>
+                <w:noProof/>
+                <w:webHidden/>
+              </w:rPr>
+              <w:fldChar w:fldCharType="end"/>
+            </w:r>
+          </w:hyperlink>
+        </w:p>
+        <w:p>
+          <w:pPr>
+            <w:pStyle w:val="TOC2"/>
+            <w:tabs>
+              <w:tab w:val="right" w:leader="dot" w:pos="10790"/>
+            </w:tabs>
+            <w:rPr>
+              <w:rFonts w:eastAsiaTheme="minorEastAsia"/>
+              <w:noProof/>
+            </w:rPr>
+          </w:pPr>
+          <w:hyperlink w:anchor="_Toc174711188" w:history="1">
+            <w:r>
+              <w:rPr>
+                <w:rStyle w:val="Hyperlink"/>
+                <w:noProof/>
+              </w:rPr>
+              <w:t>3.1 OOP Concepts are properly applied in line with python standards</w:t>
+            </w:r>
+            <w:r>
+              <w:rPr>
+                <w:noProof/>
+                <w:webHidden/>
+              </w:rPr>
+              <w:tab/>
+            </w:r>
+            <w:r>
+              <w:rPr>
+                <w:noProof/>
+                <w:webHidden/>
+              </w:rPr>
+              <w:fldChar w:fldCharType="begin"/>
+            </w:r>
+            <w:r>
+              <w:rPr>
+                <w:noProof/>
+                <w:webHidden/>
+              </w:rPr>
+              <w:instrText xml:space="preserve"> PAGEREF _Toc174711188 \h </w:instrText>
+            </w:r>
+            <w:r>
+              <w:rPr>
+                <w:noProof/>
+                <w:webHidden/>
+              </w:rPr>
+            </w:r>
+            <w:r>
+              <w:rPr>
+                <w:noProof/>
+                <w:webHidden/>
+              </w:rPr>
+              <w:fldChar w:fldCharType="separate"/>
+            </w:r>
+            <w:r>
+              <w:rPr>
+                <w:noProof/>
+                <w:webHidden/>
+              </w:rPr>
+              <w:t>29</w:t>
+            </w:r>
+            <w:r>
+              <w:rPr>
+                <w:noProof/>
+                <w:webHidden/>
+              </w:rPr>
+              <w:fldChar w:fldCharType="end"/>
+            </w:r>
+          </w:hyperlink>
+        </w:p>
+        <w:p>
+          <w:pPr>
+            <w:pStyle w:val="TOC2"/>
+            <w:tabs>
+              <w:tab w:val="right" w:leader="dot" w:pos="10790"/>
+            </w:tabs>
+            <w:rPr>
+              <w:rFonts w:eastAsiaTheme="minorEastAsia"/>
+              <w:noProof/>
+            </w:rPr>
+          </w:pPr>
+          <w:hyperlink w:anchor="_Toc174711189" w:history="1">
+            <w:r>
+              <w:rPr>
+                <w:rStyle w:val="Hyperlink"/>
+                <w:noProof/>
+              </w:rPr>
+              <w:t>3.2 Python date and time concepts are applied according to python standards</w:t>
+            </w:r>
+            <w:r>
+              <w:rPr>
+                <w:noProof/>
+                <w:webHidden/>
+              </w:rPr>
+              <w:tab/>
+            </w:r>
+            <w:r>
+              <w:rPr>
+                <w:noProof/>
+                <w:webHidden/>
+              </w:rPr>
+              <w:fldChar w:fldCharType="begin"/>
+            </w:r>
+            <w:r>
+              <w:rPr>
+                <w:noProof/>
+                <w:webHidden/>
+              </w:rPr>
+              <w:instrText xml:space="preserve"> PAGEREF _Toc174711189 \h </w:instrText>
+            </w:r>
+            <w:r>
+              <w:rPr>
+                <w:noProof/>
+                <w:webHidden/>
+              </w:rPr>
+            </w:r>
+            <w:r>
+              <w:rPr>
+                <w:noProof/>
+                <w:webHidden/>
+              </w:rPr>
+              <w:fldChar w:fldCharType="separate"/>
+            </w:r>
+            <w:r>
+              <w:rPr>
+                <w:noProof/>
+                <w:webHidden/>
+              </w:rPr>
+              <w:t>29</w:t>
+            </w:r>
+            <w:r>
+              <w:rPr>
+                <w:noProof/>
+                <w:webHidden/>
+              </w:rPr>
+              <w:fldChar w:fldCharType="end"/>
+            </w:r>
+          </w:hyperlink>
+        </w:p>
+        <w:p>
+          <w:pPr>
+            <w:pStyle w:val="TOC2"/>
+            <w:tabs>
+              <w:tab w:val="right" w:leader="dot" w:pos="10790"/>
+            </w:tabs>
+            <w:rPr>
+              <w:rFonts w:eastAsiaTheme="minorEastAsia"/>
+              <w:noProof/>
+            </w:rPr>
+          </w:pPr>
+          <w:hyperlink w:anchor="_Toc174711190" w:history="1">
+            <w:r>
+              <w:rPr>
+                <w:rStyle w:val="Hyperlink"/>
+                <w:noProof/>
+              </w:rPr>
+              <w:t>3.3 Libraries are properly used in accordance with python standards</w:t>
+            </w:r>
+            <w:r>
+              <w:rPr>
+                <w:noProof/>
+                <w:webHidden/>
+              </w:rPr>
+              <w:tab/>
+            </w:r>
+            <w:r>
+              <w:rPr>
+                <w:noProof/>
+                <w:webHidden/>
+              </w:rPr>
+              <w:fldChar w:fldCharType="begin"/>
+            </w:r>
+            <w:r>
+              <w:rPr>
+                <w:noProof/>
+                <w:webHidden/>
+              </w:rPr>
+              <w:instrText xml:space="preserve"> PAGEREF _Toc174711190 \h </w:instrText>
+            </w:r>
+            <w:r>
+              <w:rPr>
+                <w:noProof/>
+                <w:webHidden/>
+              </w:rPr>
+            </w:r>
+            <w:r>
+              <w:rPr>
+                <w:noProof/>
+                <w:webHidden/>
+              </w:rPr>
+              <w:fldChar w:fldCharType="separate"/>
+            </w:r>
+            <w:r>
+              <w:rPr>
+                <w:noProof/>
+                <w:webHidden/>
+              </w:rPr>
+              <w:t>29</w:t>
+            </w:r>
+            <w:r>
+              <w:rPr>
+                <w:noProof/>
+                <w:webHidden/>
+              </w:rPr>
+              <w:fldChar w:fldCharType="end"/>
+            </w:r>
+          </w:hyperlink>
+        </w:p>
+        <w:p>
+          <w:pPr>
+            <w:pStyle w:val="TOC2"/>
+            <w:tabs>
+              <w:tab w:val="right" w:leader="dot" w:pos="10790"/>
+            </w:tabs>
+            <w:rPr>
+              <w:rFonts w:eastAsiaTheme="minorEastAsia"/>
+              <w:noProof/>
+            </w:rPr>
+          </w:pPr>
+          <w:hyperlink w:anchor="_Toc174711191" w:history="1">
+            <w:r>
+              <w:rPr>
+                <w:rStyle w:val="Hyperlink"/>
+                <w:noProof/>
+              </w:rPr>
+              <w:t>3.4 System automation is properly applied based on specific task</w:t>
+            </w:r>
+            <w:r>
+              <w:rPr>
+                <w:noProof/>
+                <w:webHidden/>
+              </w:rPr>
+              <w:tab/>
+            </w:r>
+            <w:r>
+              <w:rPr>
+                <w:noProof/>
+                <w:webHidden/>
+              </w:rPr>
+              <w:fldChar w:fldCharType="begin"/>
+            </w:r>
+            <w:r>
+              <w:rPr>
+                <w:noProof/>
+                <w:webHidden/>
+              </w:rPr>
+              <w:instrText xml:space="preserve"> PAGEREF _Toc174711191 \h </w:instrText>
+            </w:r>
+            <w:r>
+              <w:rPr>
+                <w:noProof/>
+                <w:webHidden/>
+              </w:rPr>
+            </w:r>
+            <w:r>
+              <w:rPr>
+                <w:noProof/>
+                <w:webHidden/>
+              </w:rPr>
+              <w:fldChar w:fldCharType="separate"/>
+            </w:r>
+            <w:r>
+              <w:rPr>
+                <w:noProof/>
+                <w:webHidden/>
+              </w:rPr>
+              <w:t>29</w:t>
+            </w:r>
+            <w:r>
+              <w:rPr>
+                <w:noProof/>
+                <w:webHidden/>
+              </w:rPr>
+              <w:fldChar w:fldCharType="end"/>
+            </w:r>
+          </w:hyperlink>
+        </w:p>
+        <w:p>
+          <w:pPr>
+            <w:pStyle w:val="TOC1"/>
+            <w:tabs>
+              <w:tab w:val="right" w:leader="dot" w:pos="10790"/>
+            </w:tabs>
+            <w:rPr>
+              <w:rFonts w:eastAsiaTheme="minorEastAsia"/>
+              <w:noProof/>
+            </w:rPr>
+          </w:pPr>
+          <w:hyperlink w:anchor="_Toc174711192" w:history="1">
+            <w:r>
+              <w:rPr>
+                <w:rStyle w:val="Hyperlink"/>
+                <w:noProof/>
+              </w:rPr>
+              <w:t>References</w:t>
+            </w:r>
+            <w:r>
+              <w:rPr>
+                <w:noProof/>
+                <w:webHidden/>
+              </w:rPr>
+              <w:tab/>
+            </w:r>
+            <w:r>
+              <w:rPr>
+                <w:noProof/>
+                <w:webHidden/>
+              </w:rPr>
+              <w:fldChar w:fldCharType="begin"/>
+            </w:r>
+            <w:r>
+              <w:rPr>
+                <w:noProof/>
+                <w:webHidden/>
+              </w:rPr>
+              <w:instrText xml:space="preserve"> PAGEREF _Toc174711192 \h </w:instrText>
+            </w:r>
+            <w:r>
+              <w:rPr>
+                <w:noProof/>
+                <w:webHidden/>
+              </w:rPr>
+            </w:r>
+            <w:r>
+              <w:rPr>
+                <w:noProof/>
+                <w:webHidden/>
+              </w:rPr>
+              <w:fldChar w:fldCharType="separate"/>
+            </w:r>
+            <w:r>
+              <w:rPr>
+                <w:noProof/>
+                <w:webHidden/>
+              </w:rPr>
+              <w:t>30</w:t>
+            </w:r>
+            <w:r>
+              <w:rPr>
+                <w:noProof/>
+                <w:webHidden/>
+              </w:rPr>
+              <w:fldChar w:fldCharType="end"/>
+            </w:r>
+          </w:hyperlink>
+        </w:p>
+        <w:p>
+          <w:pPr>
+            <w:spacing w:line="276" w:lineRule="auto"/>
+          </w:pPr>
+          <w:r>
+            <w:rPr>
+              <w:b/>
+              <w:bCs/>
+              <w:noProof/>
+            </w:rPr>
+            <w:fldChar w:fldCharType="end"/>
+          </w:r>
+        </w:p>
+      </w:sdtContent>
+    </w:sdt>
+    <w:p>
+      <w:pPr>
+        <w:spacing w:line="276" w:lineRule="auto"/>
+      </w:pPr>
+    </w:p>
     <w:p>
       <w:r>
         <w:br w:type="page"/>
@@ -96,16 +2848,706 @@
       <w:pPr>
         <w:pStyle w:val="Heading1"/>
       </w:pPr>
-      <w:r>
-        <w:t xml:space="preserve">1. Prepare python environment </w:t>
+      <w:bookmarkStart w:id="1" w:name="_Toc174711159"/>
+      <w:r>
+        <w:t>List of figures</w:t>
+      </w:r>
+      <w:bookmarkEnd w:id="1"/>
+    </w:p>
+    <w:p>
+      <w:pPr>
+        <w:pStyle w:val="TableofFigures"/>
+        <w:tabs>
+          <w:tab w:val="right" w:leader="dot" w:pos="10790"/>
+        </w:tabs>
+        <w:rPr>
+          <w:noProof/>
+        </w:rPr>
+      </w:pPr>
+      <w:r>
+        <w:fldChar w:fldCharType="begin"/>
+      </w:r>
+      <w:r>
+        <w:instrText xml:space="preserve"> TOC \h \z \c "Figure" </w:instrText>
+      </w:r>
+      <w:r>
+        <w:fldChar w:fldCharType="separate"/>
+      </w:r>
+      <w:hyperlink w:anchor="_Toc174710946" w:history="1">
+        <w:r>
+          <w:rPr>
+            <w:rStyle w:val="Hyperlink"/>
+            <w:noProof/>
+          </w:rPr>
+          <w:t>Figure 1: Python versions available today</w:t>
+        </w:r>
+        <w:r>
+          <w:rPr>
+            <w:noProof/>
+            <w:webHidden/>
+          </w:rPr>
+          <w:tab/>
+        </w:r>
+        <w:r>
+          <w:rPr>
+            <w:noProof/>
+            <w:webHidden/>
+          </w:rPr>
+          <w:fldChar w:fldCharType="begin"/>
+        </w:r>
+        <w:r>
+          <w:rPr>
+            <w:noProof/>
+            <w:webHidden/>
+          </w:rPr>
+          <w:instrText xml:space="preserve"> PAGEREF _Toc174710946 \h </w:instrText>
+        </w:r>
+        <w:r>
+          <w:rPr>
+            <w:noProof/>
+            <w:webHidden/>
+          </w:rPr>
+        </w:r>
+        <w:r>
+          <w:rPr>
+            <w:noProof/>
+            <w:webHidden/>
+          </w:rPr>
+          <w:fldChar w:fldCharType="separate"/>
+        </w:r>
+        <w:r>
+          <w:rPr>
+            <w:noProof/>
+            <w:webHidden/>
+          </w:rPr>
+          <w:t>13</w:t>
+        </w:r>
+        <w:r>
+          <w:rPr>
+            <w:noProof/>
+            <w:webHidden/>
+          </w:rPr>
+          <w:fldChar w:fldCharType="end"/>
+        </w:r>
+      </w:hyperlink>
+    </w:p>
+    <w:p>
+      <w:pPr>
+        <w:pStyle w:val="TableofFigures"/>
+        <w:tabs>
+          <w:tab w:val="right" w:leader="dot" w:pos="10790"/>
+        </w:tabs>
+        <w:rPr>
+          <w:noProof/>
+        </w:rPr>
+      </w:pPr>
+      <w:hyperlink w:anchor="_Toc174710947" w:history="1">
+        <w:r>
+          <w:rPr>
+            <w:rStyle w:val="Hyperlink"/>
+            <w:noProof/>
+          </w:rPr>
+          <w:t>Figure 2:Choosing to download pyton</w:t>
+        </w:r>
+        <w:r>
+          <w:rPr>
+            <w:noProof/>
+            <w:webHidden/>
+          </w:rPr>
+          <w:tab/>
+        </w:r>
+        <w:r>
+          <w:rPr>
+            <w:noProof/>
+            <w:webHidden/>
+          </w:rPr>
+          <w:fldChar w:fldCharType="begin"/>
+        </w:r>
+        <w:r>
+          <w:rPr>
+            <w:noProof/>
+            <w:webHidden/>
+          </w:rPr>
+          <w:instrText xml:space="preserve"> PAGEREF _Toc174710947 \h </w:instrText>
+        </w:r>
+        <w:r>
+          <w:rPr>
+            <w:noProof/>
+            <w:webHidden/>
+          </w:rPr>
+        </w:r>
+        <w:r>
+          <w:rPr>
+            <w:noProof/>
+            <w:webHidden/>
+          </w:rPr>
+          <w:fldChar w:fldCharType="separate"/>
+        </w:r>
+        <w:r>
+          <w:rPr>
+            <w:noProof/>
+            <w:webHidden/>
+          </w:rPr>
+          <w:t>14</w:t>
+        </w:r>
+        <w:r>
+          <w:rPr>
+            <w:noProof/>
+            <w:webHidden/>
+          </w:rPr>
+          <w:fldChar w:fldCharType="end"/>
+        </w:r>
+      </w:hyperlink>
+    </w:p>
+    <w:p>
+      <w:pPr>
+        <w:pStyle w:val="TableofFigures"/>
+        <w:tabs>
+          <w:tab w:val="right" w:leader="dot" w:pos="10790"/>
+        </w:tabs>
+        <w:rPr>
+          <w:noProof/>
+        </w:rPr>
+      </w:pPr>
+      <w:hyperlink w:anchor="_Toc174710948" w:history="1">
+        <w:r>
+          <w:rPr>
+            <w:rStyle w:val="Hyperlink"/>
+            <w:noProof/>
+          </w:rPr>
+          <w:t>Figure 3 Operational python features</w:t>
+        </w:r>
+        <w:r>
+          <w:rPr>
+            <w:noProof/>
+            <w:webHidden/>
+          </w:rPr>
+          <w:tab/>
+        </w:r>
+        <w:r>
+          <w:rPr>
+            <w:noProof/>
+            <w:webHidden/>
+          </w:rPr>
+          <w:fldChar w:fldCharType="begin"/>
+        </w:r>
+        <w:r>
+          <w:rPr>
+            <w:noProof/>
+            <w:webHidden/>
+          </w:rPr>
+          <w:instrText xml:space="preserve"> PAGEREF _Toc174710948 \h </w:instrText>
+        </w:r>
+        <w:r>
+          <w:rPr>
+            <w:noProof/>
+            <w:webHidden/>
+          </w:rPr>
+        </w:r>
+        <w:r>
+          <w:rPr>
+            <w:noProof/>
+            <w:webHidden/>
+          </w:rPr>
+          <w:fldChar w:fldCharType="separate"/>
+        </w:r>
+        <w:r>
+          <w:rPr>
+            <w:noProof/>
+            <w:webHidden/>
+          </w:rPr>
+          <w:t>15</w:t>
+        </w:r>
+        <w:r>
+          <w:rPr>
+            <w:noProof/>
+            <w:webHidden/>
+          </w:rPr>
+          <w:fldChar w:fldCharType="end"/>
+        </w:r>
+      </w:hyperlink>
+    </w:p>
+    <w:p>
+      <w:pPr>
+        <w:pStyle w:val="TableofFigures"/>
+        <w:tabs>
+          <w:tab w:val="right" w:leader="dot" w:pos="10790"/>
+        </w:tabs>
+        <w:rPr>
+          <w:noProof/>
+        </w:rPr>
+      </w:pPr>
+      <w:hyperlink w:anchor="_Toc174710949" w:history="1">
+        <w:r>
+          <w:rPr>
+            <w:rStyle w:val="Hyperlink"/>
+            <w:noProof/>
+          </w:rPr>
+          <w:t>Figure 4: Python advanced options</w:t>
+        </w:r>
+        <w:r>
+          <w:rPr>
+            <w:noProof/>
+            <w:webHidden/>
+          </w:rPr>
+          <w:tab/>
+        </w:r>
+        <w:r>
+          <w:rPr>
+            <w:noProof/>
+            <w:webHidden/>
+          </w:rPr>
+          <w:fldChar w:fldCharType="begin"/>
+        </w:r>
+        <w:r>
+          <w:rPr>
+            <w:noProof/>
+            <w:webHidden/>
+          </w:rPr>
+          <w:instrText xml:space="preserve"> PAGEREF _Toc174710949 \h </w:instrText>
+        </w:r>
+        <w:r>
+          <w:rPr>
+            <w:noProof/>
+            <w:webHidden/>
+          </w:rPr>
+        </w:r>
+        <w:r>
+          <w:rPr>
+            <w:noProof/>
+            <w:webHidden/>
+          </w:rPr>
+          <w:fldChar w:fldCharType="separate"/>
+        </w:r>
+        <w:r>
+          <w:rPr>
+            <w:noProof/>
+            <w:webHidden/>
+          </w:rPr>
+          <w:t>16</w:t>
+        </w:r>
+        <w:r>
+          <w:rPr>
+            <w:noProof/>
+            <w:webHidden/>
+          </w:rPr>
+          <w:fldChar w:fldCharType="end"/>
+        </w:r>
+      </w:hyperlink>
+    </w:p>
+    <w:p>
+      <w:pPr>
+        <w:pStyle w:val="TableofFigures"/>
+        <w:tabs>
+          <w:tab w:val="right" w:leader="dot" w:pos="10790"/>
+        </w:tabs>
+        <w:rPr>
+          <w:noProof/>
+        </w:rPr>
+      </w:pPr>
+      <w:hyperlink w:anchor="_Toc174710950" w:history="1">
+        <w:r>
+          <w:rPr>
+            <w:rStyle w:val="Hyperlink"/>
+            <w:noProof/>
+          </w:rPr>
+          <w:t>Figure 5:Successful installation</w:t>
+        </w:r>
+        <w:r>
+          <w:rPr>
+            <w:noProof/>
+            <w:webHidden/>
+          </w:rPr>
+          <w:tab/>
+        </w:r>
+        <w:r>
+          <w:rPr>
+            <w:noProof/>
+            <w:webHidden/>
+          </w:rPr>
+          <w:fldChar w:fldCharType="begin"/>
+        </w:r>
+        <w:r>
+          <w:rPr>
+            <w:noProof/>
+            <w:webHidden/>
+          </w:rPr>
+          <w:instrText xml:space="preserve"> PAGEREF _Toc174710950 \h </w:instrText>
+        </w:r>
+        <w:r>
+          <w:rPr>
+            <w:noProof/>
+            <w:webHidden/>
+          </w:rPr>
+        </w:r>
+        <w:r>
+          <w:rPr>
+            <w:noProof/>
+            <w:webHidden/>
+          </w:rPr>
+          <w:fldChar w:fldCharType="separate"/>
+        </w:r>
+        <w:r>
+          <w:rPr>
+            <w:noProof/>
+            <w:webHidden/>
+          </w:rPr>
+          <w:t>17</w:t>
+        </w:r>
+        <w:r>
+          <w:rPr>
+            <w:noProof/>
+            <w:webHidden/>
+          </w:rPr>
+          <w:fldChar w:fldCharType="end"/>
+        </w:r>
+      </w:hyperlink>
+    </w:p>
+    <w:p>
+      <w:pPr>
+        <w:pStyle w:val="TableofFigures"/>
+        <w:tabs>
+          <w:tab w:val="right" w:leader="dot" w:pos="10790"/>
+        </w:tabs>
+        <w:rPr>
+          <w:noProof/>
+        </w:rPr>
+      </w:pPr>
+      <w:hyperlink w:anchor="_Toc174710951" w:history="1">
+        <w:r>
+          <w:rPr>
+            <w:rStyle w:val="Hyperlink"/>
+            <w:noProof/>
+          </w:rPr>
+          <w:t>Figure 6: Virtual environment setup</w:t>
+        </w:r>
+        <w:r>
+          <w:rPr>
+            <w:noProof/>
+            <w:webHidden/>
+          </w:rPr>
+          <w:tab/>
+        </w:r>
+        <w:r>
+          <w:rPr>
+            <w:noProof/>
+            <w:webHidden/>
+          </w:rPr>
+          <w:fldChar w:fldCharType="begin"/>
+        </w:r>
+        <w:r>
+          <w:rPr>
+            <w:noProof/>
+            <w:webHidden/>
+          </w:rPr>
+          <w:instrText xml:space="preserve"> PAGEREF _Toc174710951 \h </w:instrText>
+        </w:r>
+        <w:r>
+          <w:rPr>
+            <w:noProof/>
+            <w:webHidden/>
+          </w:rPr>
+        </w:r>
+        <w:r>
+          <w:rPr>
+            <w:noProof/>
+            <w:webHidden/>
+          </w:rPr>
+          <w:fldChar w:fldCharType="separate"/>
+        </w:r>
+        <w:r>
+          <w:rPr>
+            <w:noProof/>
+            <w:webHidden/>
+          </w:rPr>
+          <w:t>19</w:t>
+        </w:r>
+        <w:r>
+          <w:rPr>
+            <w:noProof/>
+            <w:webHidden/>
+          </w:rPr>
+          <w:fldChar w:fldCharType="end"/>
+        </w:r>
+      </w:hyperlink>
+    </w:p>
+    <w:p>
+      <w:pPr>
+        <w:pStyle w:val="TableofFigures"/>
+        <w:tabs>
+          <w:tab w:val="right" w:leader="dot" w:pos="10790"/>
+        </w:tabs>
+        <w:rPr>
+          <w:noProof/>
+        </w:rPr>
+      </w:pPr>
+      <w:hyperlink w:anchor="_Toc174710952" w:history="1">
+        <w:r>
+          <w:rPr>
+            <w:rStyle w:val="Hyperlink"/>
+            <w:noProof/>
+          </w:rPr>
+          <w:t>Figure 7:Activating Virtual Environment</w:t>
+        </w:r>
+        <w:r>
+          <w:rPr>
+            <w:noProof/>
+            <w:webHidden/>
+          </w:rPr>
+          <w:tab/>
+        </w:r>
+        <w:r>
+          <w:rPr>
+            <w:noProof/>
+            <w:webHidden/>
+          </w:rPr>
+          <w:fldChar w:fldCharType="begin"/>
+        </w:r>
+        <w:r>
+          <w:rPr>
+            <w:noProof/>
+            <w:webHidden/>
+          </w:rPr>
+          <w:instrText xml:space="preserve"> PAGEREF _Toc174710952 \h </w:instrText>
+        </w:r>
+        <w:r>
+          <w:rPr>
+            <w:noProof/>
+            <w:webHidden/>
+          </w:rPr>
+        </w:r>
+        <w:r>
+          <w:rPr>
+            <w:noProof/>
+            <w:webHidden/>
+          </w:rPr>
+          <w:fldChar w:fldCharType="separate"/>
+        </w:r>
+        <w:r>
+          <w:rPr>
+            <w:noProof/>
+            <w:webHidden/>
+          </w:rPr>
+          <w:t>19</w:t>
+        </w:r>
+        <w:r>
+          <w:rPr>
+            <w:noProof/>
+            <w:webHidden/>
+          </w:rPr>
+          <w:fldChar w:fldCharType="end"/>
+        </w:r>
+      </w:hyperlink>
+    </w:p>
+    <w:p>
+      <w:pPr>
+        <w:pStyle w:val="TableofFigures"/>
+        <w:tabs>
+          <w:tab w:val="right" w:leader="dot" w:pos="10790"/>
+        </w:tabs>
+        <w:rPr>
+          <w:noProof/>
+        </w:rPr>
+      </w:pPr>
+      <w:hyperlink w:anchor="_Toc174710953" w:history="1">
+        <w:r>
+          <w:rPr>
+            <w:rStyle w:val="Hyperlink"/>
+            <w:noProof/>
+          </w:rPr>
+          <w:t>Figure 8; Checking Python version</w:t>
+        </w:r>
+        <w:r>
+          <w:rPr>
+            <w:noProof/>
+            <w:webHidden/>
+          </w:rPr>
+          <w:tab/>
+        </w:r>
+        <w:r>
+          <w:rPr>
+            <w:noProof/>
+            <w:webHidden/>
+          </w:rPr>
+          <w:fldChar w:fldCharType="begin"/>
+        </w:r>
+        <w:r>
+          <w:rPr>
+            <w:noProof/>
+            <w:webHidden/>
+          </w:rPr>
+          <w:instrText xml:space="preserve"> PAGEREF _Toc174710953 \h </w:instrText>
+        </w:r>
+        <w:r>
+          <w:rPr>
+            <w:noProof/>
+            <w:webHidden/>
+          </w:rPr>
+        </w:r>
+        <w:r>
+          <w:rPr>
+            <w:noProof/>
+            <w:webHidden/>
+          </w:rPr>
+          <w:fldChar w:fldCharType="separate"/>
+        </w:r>
+        <w:r>
+          <w:rPr>
+            <w:noProof/>
+            <w:webHidden/>
+          </w:rPr>
+          <w:t>23</w:t>
+        </w:r>
+        <w:r>
+          <w:rPr>
+            <w:noProof/>
+            <w:webHidden/>
+          </w:rPr>
+          <w:fldChar w:fldCharType="end"/>
+        </w:r>
+      </w:hyperlink>
+    </w:p>
+    <w:p>
+      <w:pPr>
+        <w:pStyle w:val="TableofFigures"/>
+        <w:tabs>
+          <w:tab w:val="right" w:leader="dot" w:pos="10790"/>
+        </w:tabs>
+        <w:rPr>
+          <w:noProof/>
+        </w:rPr>
+      </w:pPr>
+      <w:hyperlink w:anchor="_Toc174710954" w:history="1">
+        <w:r>
+          <w:rPr>
+            <w:rStyle w:val="Hyperlink"/>
+            <w:noProof/>
+          </w:rPr>
+          <w:t>Figure 9: Check Python interpreter</w:t>
+        </w:r>
+        <w:r>
+          <w:rPr>
+            <w:noProof/>
+            <w:webHidden/>
+          </w:rPr>
+          <w:tab/>
+        </w:r>
+        <w:r>
+          <w:rPr>
+            <w:noProof/>
+            <w:webHidden/>
+          </w:rPr>
+          <w:fldChar w:fldCharType="begin"/>
+        </w:r>
+        <w:r>
+          <w:rPr>
+            <w:noProof/>
+            <w:webHidden/>
+          </w:rPr>
+          <w:instrText xml:space="preserve"> PAGEREF _Toc174710954 \h </w:instrText>
+        </w:r>
+        <w:r>
+          <w:rPr>
+            <w:noProof/>
+            <w:webHidden/>
+          </w:rPr>
+        </w:r>
+        <w:r>
+          <w:rPr>
+            <w:noProof/>
+            <w:webHidden/>
+          </w:rPr>
+          <w:fldChar w:fldCharType="separate"/>
+        </w:r>
+        <w:r>
+          <w:rPr>
+            <w:noProof/>
+            <w:webHidden/>
+          </w:rPr>
+          <w:t>24</w:t>
+        </w:r>
+        <w:r>
+          <w:rPr>
+            <w:noProof/>
+            <w:webHidden/>
+          </w:rPr>
+          <w:fldChar w:fldCharType="end"/>
+        </w:r>
+      </w:hyperlink>
+    </w:p>
+    <w:p>
+      <w:pPr>
+        <w:spacing w:line="276" w:lineRule="auto"/>
+      </w:pPr>
+      <w:r>
+        <w:fldChar w:fldCharType="end"/>
+      </w:r>
+      <w:r>
+        <w:br w:type="page"/>
+      </w:r>
+    </w:p>
+    <w:p>
+      <w:pPr>
+        <w:pStyle w:val="Heading1"/>
+      </w:pPr>
+      <w:bookmarkStart w:id="2" w:name="_Toc174711160"/>
+      <w:r>
+        <w:t>List of tables</w:t>
+      </w:r>
+      <w:bookmarkEnd w:id="2"/>
+    </w:p>
+    <w:p>
+      <w:pPr>
+        <w:rPr>
+          <w:rFonts w:asciiTheme="majorHAnsi" w:eastAsiaTheme="majorEastAsia" w:hAnsiTheme="majorHAnsi" w:cstheme="majorBidi"/>
+          <w:color w:val="0F4761" w:themeColor="accent1" w:themeShade="BF"/>
+          <w:sz w:val="28"/>
+          <w:szCs w:val="40"/>
+        </w:rPr>
+      </w:pPr>
+      <w:r>
+        <w:br w:type="page"/>
+      </w:r>
+    </w:p>
+    <w:p>
+      <w:pPr>
+        <w:pStyle w:val="Heading1"/>
+      </w:pPr>
+      <w:bookmarkStart w:id="3" w:name="_Toc174711161"/>
+      <w:r>
+        <w:t>Exercises</w:t>
+      </w:r>
+      <w:bookmarkEnd w:id="3"/>
+      <w:r>
+        <w:br w:type="page"/>
+      </w:r>
+    </w:p>
+    <w:p>
+      <w:pPr>
+        <w:pStyle w:val="Heading1"/>
+        <w:spacing w:line="276" w:lineRule="auto"/>
+      </w:pPr>
+      <w:bookmarkStart w:id="4" w:name="_Toc174711162"/>
+      <w:r>
+        <w:t>1. Prepare python environment</w:t>
+      </w:r>
+      <w:bookmarkEnd w:id="4"/>
+      <w:r>
+        <w:t xml:space="preserve"> </w:t>
       </w:r>
     </w:p>
     <w:p>
       <w:pPr>
         <w:pStyle w:val="Heading2"/>
-      </w:pPr>
-      <w:r>
-        <w:t xml:space="preserve">1.1 Python tools are properly selected in accordance with computer operating system </w:t>
+        <w:spacing w:line="276" w:lineRule="auto"/>
+      </w:pPr>
+      <w:bookmarkStart w:id="5" w:name="_Toc174711163"/>
+      <w:r>
+        <w:t>1.1 Python tools are properly selected in accordance with computer operating system</w:t>
+      </w:r>
+      <w:bookmarkEnd w:id="5"/>
+      <w:r>
+        <w:t xml:space="preserve"> </w:t>
       </w:r>
     </w:p>
     <w:p>
@@ -115,12 +3557,18 @@
           <w:ilvl w:val="0"/>
           <w:numId w:val="1"/>
         </w:numPr>
-      </w:pPr>
+        <w:spacing w:line="276" w:lineRule="auto"/>
+      </w:pPr>
+      <w:bookmarkStart w:id="6" w:name="_Toc174711164"/>
       <w:r>
         <w:t>Python programming overview</w:t>
       </w:r>
-    </w:p>
-    <w:p>
+      <w:bookmarkEnd w:id="6"/>
+    </w:p>
+    <w:p>
+      <w:pPr>
+        <w:spacing w:line="276" w:lineRule="auto"/>
+      </w:pPr>
       <w:r>
         <w:t xml:space="preserve">Computers and programs are everywhere in today's world. Programs affect many aspects of daily life and </w:t>
       </w:r>
@@ -132,11 +3580,24 @@
       </w:r>
     </w:p>
     <w:p>
+      <w:pPr>
+        <w:pStyle w:val="Heading3"/>
+        <w:numPr>
+          <w:ilvl w:val="0"/>
+          <w:numId w:val="1"/>
+        </w:numPr>
+        <w:spacing w:line="276" w:lineRule="auto"/>
+      </w:pPr>
+      <w:bookmarkStart w:id="7" w:name="_Toc174711165"/>
       <w:r>
         <w:t>What is Python?</w:t>
       </w:r>
-    </w:p>
-    <w:p>
+      <w:bookmarkEnd w:id="7"/>
+    </w:p>
+    <w:p>
+      <w:pPr>
+        <w:spacing w:line="276" w:lineRule="auto"/>
+      </w:pPr>
       <w:r>
         <w:t>Python is a popular programming language. It was created by</w:t>
       </w:r>
@@ -164,6 +3625,9 @@
       </w:r>
     </w:p>
     <w:p>
+      <w:pPr>
+        <w:spacing w:line="276" w:lineRule="auto"/>
+      </w:pPr>
       <w:r>
         <w:t>It is used for:</w:t>
       </w:r>
@@ -174,6 +3638,7 @@
           <w:ilvl w:val="0"/>
           <w:numId w:val="15"/>
         </w:numPr>
+        <w:spacing w:line="276" w:lineRule="auto"/>
       </w:pPr>
       <w:r>
         <w:t>web development (server-side),</w:t>
@@ -185,6 +3650,7 @@
           <w:ilvl w:val="0"/>
           <w:numId w:val="15"/>
         </w:numPr>
+        <w:spacing w:line="276" w:lineRule="auto"/>
       </w:pPr>
       <w:r>
         <w:t>software development,</w:t>
@@ -196,6 +3662,7 @@
           <w:ilvl w:val="0"/>
           <w:numId w:val="15"/>
         </w:numPr>
+        <w:spacing w:line="276" w:lineRule="auto"/>
       </w:pPr>
       <w:r>
         <w:t>mathematics,</w:t>
@@ -207,15 +3674,31 @@
           <w:ilvl w:val="0"/>
           <w:numId w:val="15"/>
         </w:numPr>
+        <w:spacing w:line="276" w:lineRule="auto"/>
       </w:pPr>
       <w:r>
         <w:t>system scripting.</w:t>
       </w:r>
     </w:p>
     <w:p>
+      <w:pPr>
+        <w:spacing w:line="276" w:lineRule="auto"/>
+      </w:pPr>
+    </w:p>
+    <w:p>
+      <w:pPr>
+        <w:pStyle w:val="Heading3"/>
+        <w:numPr>
+          <w:ilvl w:val="0"/>
+          <w:numId w:val="1"/>
+        </w:numPr>
+        <w:spacing w:line="276" w:lineRule="auto"/>
+      </w:pPr>
+      <w:bookmarkStart w:id="8" w:name="_Toc174711166"/>
       <w:r>
         <w:t>What can Python do?</w:t>
       </w:r>
+      <w:bookmarkEnd w:id="8"/>
     </w:p>
     <w:p>
       <w:pPr>
@@ -223,6 +3706,7 @@
           <w:ilvl w:val="0"/>
           <w:numId w:val="16"/>
         </w:numPr>
+        <w:spacing w:line="276" w:lineRule="auto"/>
       </w:pPr>
       <w:r>
         <w:t>Python can be used on a server to create web applications.</w:t>
@@ -234,6 +3718,7 @@
           <w:ilvl w:val="0"/>
           <w:numId w:val="16"/>
         </w:numPr>
+        <w:spacing w:line="276" w:lineRule="auto"/>
       </w:pPr>
       <w:r>
         <w:t>Python can be used alongside software to create workflows.</w:t>
@@ -245,6 +3730,7 @@
           <w:ilvl w:val="0"/>
           <w:numId w:val="16"/>
         </w:numPr>
+        <w:spacing w:line="276" w:lineRule="auto"/>
       </w:pPr>
       <w:r>
         <w:t>Python can connect to database systems. It can also read and modify files.</w:t>
@@ -256,6 +3742,7 @@
           <w:ilvl w:val="0"/>
           <w:numId w:val="16"/>
         </w:numPr>
+        <w:spacing w:line="276" w:lineRule="auto"/>
       </w:pPr>
       <w:r>
         <w:t>Python can be used to handle big data and perform complex mathematics.</w:t>
@@ -267,15 +3754,31 @@
           <w:ilvl w:val="0"/>
           <w:numId w:val="16"/>
         </w:numPr>
+        <w:spacing w:line="276" w:lineRule="auto"/>
       </w:pPr>
       <w:r>
         <w:t>Python can be used for rapid prototyping, or for production-ready software development.</w:t>
       </w:r>
     </w:p>
     <w:p>
+      <w:pPr>
+        <w:spacing w:line="276" w:lineRule="auto"/>
+      </w:pPr>
+    </w:p>
+    <w:p>
+      <w:pPr>
+        <w:pStyle w:val="Heading3"/>
+        <w:numPr>
+          <w:ilvl w:val="0"/>
+          <w:numId w:val="1"/>
+        </w:numPr>
+        <w:spacing w:line="276" w:lineRule="auto"/>
+      </w:pPr>
+      <w:bookmarkStart w:id="9" w:name="_Toc174711167"/>
       <w:r>
         <w:t>Why Python?</w:t>
       </w:r>
+      <w:bookmarkEnd w:id="9"/>
     </w:p>
     <w:p>
       <w:pPr>
@@ -283,6 +3786,7 @@
           <w:ilvl w:val="0"/>
           <w:numId w:val="17"/>
         </w:numPr>
+        <w:spacing w:line="276" w:lineRule="auto"/>
       </w:pPr>
       <w:r>
         <w:t xml:space="preserve">Python works on different platforms (Windows, Mac, Linux, Raspberry Pi, </w:t>
@@ -302,6 +3806,7 @@
           <w:ilvl w:val="0"/>
           <w:numId w:val="17"/>
         </w:numPr>
+        <w:spacing w:line="276" w:lineRule="auto"/>
       </w:pPr>
       <w:r>
         <w:t xml:space="preserve">Python has a simple syntax </w:t>
@@ -319,6 +3824,7 @@
           <w:ilvl w:val="0"/>
           <w:numId w:val="17"/>
         </w:numPr>
+        <w:spacing w:line="276" w:lineRule="auto"/>
       </w:pPr>
       <w:r>
         <w:t>Python has syntax that allows developers to write programs with fewer lines than some other programming languages.</w:t>
@@ -330,6 +3836,7 @@
           <w:ilvl w:val="0"/>
           <w:numId w:val="17"/>
         </w:numPr>
+        <w:spacing w:line="276" w:lineRule="auto"/>
       </w:pPr>
       <w:r>
         <w:t>Python runs on an interpreter system, meaning that code can be executed as soon as it is written. This means that prototyping can be very quick.</w:t>
@@ -341,15 +3848,31 @@
           <w:ilvl w:val="0"/>
           <w:numId w:val="17"/>
         </w:numPr>
+        <w:spacing w:line="276" w:lineRule="auto"/>
       </w:pPr>
       <w:r>
         <w:t>Python can be treated in a procedural way, an object-oriented way or a functional way.</w:t>
       </w:r>
     </w:p>
     <w:p>
+      <w:pPr>
+        <w:spacing w:line="276" w:lineRule="auto"/>
+      </w:pPr>
+    </w:p>
+    <w:p>
+      <w:pPr>
+        <w:pStyle w:val="Heading3"/>
+        <w:numPr>
+          <w:ilvl w:val="0"/>
+          <w:numId w:val="1"/>
+        </w:numPr>
+        <w:spacing w:line="276" w:lineRule="auto"/>
+      </w:pPr>
+      <w:bookmarkStart w:id="10" w:name="_Toc174711168"/>
       <w:r>
         <w:t>Python Syntax compared to other programming languages</w:t>
       </w:r>
+      <w:bookmarkEnd w:id="10"/>
     </w:p>
     <w:p>
       <w:pPr>
@@ -357,6 +3880,7 @@
           <w:ilvl w:val="0"/>
           <w:numId w:val="19"/>
         </w:numPr>
+        <w:spacing w:line="276" w:lineRule="auto"/>
       </w:pPr>
       <w:r>
         <w:t xml:space="preserve">Python was designed for </w:t>
@@ -374,6 +3898,7 @@
           <w:ilvl w:val="0"/>
           <w:numId w:val="19"/>
         </w:numPr>
+        <w:spacing w:line="276" w:lineRule="auto"/>
       </w:pPr>
       <w:r>
         <w:t>Python uses new lines to complete a command, as opposed to other programming languages which often use semicolons or parentheses.</w:t>
@@ -385,6 +3910,7 @@
           <w:ilvl w:val="0"/>
           <w:numId w:val="19"/>
         </w:numPr>
+        <w:spacing w:line="276" w:lineRule="auto"/>
       </w:pPr>
       <w:r>
         <w:t xml:space="preserve">Python relies on </w:t>
@@ -427,6 +3953,9 @@
       </w:r>
     </w:p>
     <w:p>
+      <w:pPr>
+        <w:spacing w:line="276" w:lineRule="auto"/>
+      </w:pPr>
       <w:r>
         <w:rPr>
           <w:b/>
@@ -513,6 +4042,9 @@
       </w:sdt>
     </w:p>
     <w:p>
+      <w:pPr>
+        <w:spacing w:line="276" w:lineRule="auto"/>
+      </w:pPr>
       <w:r>
         <w:rPr>
           <w:b/>
@@ -535,6 +4067,9 @@
       </w:r>
     </w:p>
     <w:p>
+      <w:pPr>
+        <w:spacing w:line="276" w:lineRule="auto"/>
+      </w:pPr>
       <w:r>
         <w:t xml:space="preserve">The statement </w:t>
       </w:r>
@@ -599,6 +4134,9 @@
       </w:r>
     </w:p>
     <w:p>
+      <w:pPr>
+        <w:spacing w:line="276" w:lineRule="auto"/>
+      </w:pPr>
       <w:r>
         <w:t xml:space="preserve">A </w:t>
       </w:r>
@@ -653,28 +4191,30 @@
         <w:t>. Programs help people accomplish everyday tasks, create new technology, and have fun.</w:t>
       </w:r>
     </w:p>
-    <w:p/>
-    <w:p>
-      <w:pPr>
-        <w:pStyle w:val="ListParagraph"/>
+    <w:p>
+      <w:pPr>
+        <w:spacing w:line="276" w:lineRule="auto"/>
+      </w:pPr>
+    </w:p>
+    <w:p>
+      <w:pPr>
+        <w:pStyle w:val="Heading3"/>
         <w:numPr>
           <w:ilvl w:val="0"/>
-          <w:numId w:val="2"/>
+          <w:numId w:val="36"/>
         </w:numPr>
-        <w:rPr>
-          <w:b/>
-          <w:bCs/>
-        </w:rPr>
-      </w:pPr>
-      <w:r>
-        <w:rPr>
-          <w:b/>
-          <w:bCs/>
-        </w:rPr>
+        <w:spacing w:line="276" w:lineRule="auto"/>
+      </w:pPr>
+      <w:bookmarkStart w:id="11" w:name="_Toc174711169"/>
+      <w:r>
         <w:t>What are the characteristics of Python?</w:t>
       </w:r>
-    </w:p>
-    <w:p>
+      <w:bookmarkEnd w:id="11"/>
+    </w:p>
+    <w:p>
+      <w:pPr>
+        <w:spacing w:line="276" w:lineRule="auto"/>
+      </w:pPr>
       <w:r>
         <w:t>Python has many important features for programmers, both for those who are starting out as well as for those who already have knowledge and want to try new things or experiment. Some of its main features include:</w:t>
       </w:r>
@@ -686,6 +4226,7 @@
           <w:ilvl w:val="0"/>
           <w:numId w:val="4"/>
         </w:numPr>
+        <w:spacing w:line="276" w:lineRule="auto"/>
         <w:rPr>
           <w:b/>
           <w:bCs/>
@@ -700,11 +4241,17 @@
       </w:r>
     </w:p>
     <w:p>
+      <w:pPr>
+        <w:spacing w:line="276" w:lineRule="auto"/>
+      </w:pPr>
       <w:r>
         <w:t>One of the main characteristics of Python is that it is an object-oriented programming language. This means that Python recognizes the concept of class and object encapsulation, which makes coding with Python more efficient in the long run.</w:t>
       </w:r>
     </w:p>
     <w:p>
+      <w:pPr>
+        <w:spacing w:line="276" w:lineRule="auto"/>
+      </w:pPr>
       <w:r>
         <w:t>As such, Python makes it easy to create inherited object classes. This means that, building from things that have already been done, you can create new classes that will inherit the attributes of the previous ones, which simplifies and improves the long-term efficiency of the code.</w:t>
       </w:r>
@@ -716,6 +4263,7 @@
           <w:ilvl w:val="0"/>
           <w:numId w:val="4"/>
         </w:numPr>
+        <w:spacing w:line="276" w:lineRule="auto"/>
         <w:rPr>
           <w:b/>
           <w:bCs/>
@@ -730,6 +4278,9 @@
       </w:r>
     </w:p>
     <w:p>
+      <w:pPr>
+        <w:spacing w:line="276" w:lineRule="auto"/>
+      </w:pPr>
       <w:r>
         <w:t xml:space="preserve">Yet another of the main characteristics of Python is that it is an </w:t>
       </w:r>
@@ -743,6 +4294,9 @@
       </w:r>
     </w:p>
     <w:p>
+      <w:pPr>
+        <w:spacing w:line="276" w:lineRule="auto"/>
+      </w:pPr>
       <w:r>
         <w:t>This in turn means that it has a large community that works to improve and facilitate the learning of this programming system. Also, it is free to download for any operating system, including Windows, Mac or Linux.</w:t>
       </w:r>
@@ -754,6 +4308,7 @@
           <w:ilvl w:val="0"/>
           <w:numId w:val="4"/>
         </w:numPr>
+        <w:spacing w:line="276" w:lineRule="auto"/>
         <w:rPr>
           <w:b/>
           <w:bCs/>
@@ -768,11 +4323,17 @@
       </w:r>
     </w:p>
     <w:p>
+      <w:pPr>
+        <w:spacing w:line="276" w:lineRule="auto"/>
+      </w:pPr>
       <w:r>
         <w:t>Python is a very user-friendly code for all types of developers, from those who already have experience with other languages to those who are learning to program from scratch.</w:t>
       </w:r>
     </w:p>
     <w:p>
+      <w:pPr>
+        <w:spacing w:line="276" w:lineRule="auto"/>
+      </w:pPr>
       <w:r>
         <w:t>If you already have experience with C, C++, Java or C#, Python is a good system with which to continue growing and expanding your programming knowledge. If you’re just starting out, with the right training, it’s easy to jump in and learn how to do things in a very short time.</w:t>
       </w:r>
@@ -784,6 +4345,7 @@
           <w:ilvl w:val="0"/>
           <w:numId w:val="4"/>
         </w:numPr>
+        <w:spacing w:line="276" w:lineRule="auto"/>
         <w:rPr>
           <w:b/>
           <w:bCs/>
@@ -798,11 +4360,17 @@
       </w:r>
     </w:p>
     <w:p>
+      <w:pPr>
+        <w:spacing w:line="276" w:lineRule="auto"/>
+      </w:pPr>
       <w:r>
         <w:t>Another of the main characteristics of Python is that it is an integrated programming language. This means that it executes the code line by line.</w:t>
       </w:r>
     </w:p>
     <w:p>
+      <w:pPr>
+        <w:spacing w:line="276" w:lineRule="auto"/>
+      </w:pPr>
       <w:r>
         <w:t>What does this imply? It means that Python, unlike other coding languages, does not compile, which makes the process of debugging code much easier and more efficient. Another advantage of this characteristic of Python is that it makes execution easier and saves time in the long run.</w:t>
       </w:r>
@@ -814,6 +4382,7 @@
           <w:ilvl w:val="0"/>
           <w:numId w:val="4"/>
         </w:numPr>
+        <w:spacing w:line="276" w:lineRule="auto"/>
         <w:rPr>
           <w:b/>
           <w:bCs/>
@@ -828,11 +4397,17 @@
       </w:r>
     </w:p>
     <w:p>
+      <w:pPr>
+        <w:spacing w:line="276" w:lineRule="auto"/>
+      </w:pPr>
       <w:r>
         <w:t>GUI stands out for Graphical User Interface, which is a key aspect of any programming language as it helps add style to the code and makes the programmer’s work much more visible.</w:t>
       </w:r>
     </w:p>
     <w:p>
+      <w:pPr>
+        <w:spacing w:line="276" w:lineRule="auto"/>
+      </w:pPr>
       <w:r>
         <w:t>In this sense, Python is compatible with a wide range of GUIs, which can be easily imported, making it a widely used system in Data Science, as it facilitates data visualization.</w:t>
       </w:r>
@@ -844,6 +4419,7 @@
           <w:ilvl w:val="0"/>
           <w:numId w:val="4"/>
         </w:numPr>
+        <w:spacing w:line="276" w:lineRule="auto"/>
         <w:rPr>
           <w:b/>
           <w:bCs/>
@@ -858,11 +4434,17 @@
       </w:r>
     </w:p>
     <w:p>
+      <w:pPr>
+        <w:spacing w:line="276" w:lineRule="auto"/>
+      </w:pPr>
       <w:r>
         <w:t>As we said at the beginning, one of the main characteristics of Python is that it has been designed to become a high-level programming language.</w:t>
       </w:r>
     </w:p>
     <w:p>
+      <w:pPr>
+        <w:spacing w:line="276" w:lineRule="auto"/>
+      </w:pPr>
       <w:r>
         <w:t>That means that, when working with it, you don’t need to know the code structure, architecture, or memory management. This simplifies the work of programmers.</w:t>
       </w:r>
@@ -874,6 +4456,7 @@
           <w:ilvl w:val="0"/>
           <w:numId w:val="4"/>
         </w:numPr>
+        <w:spacing w:line="276" w:lineRule="auto"/>
         <w:rPr>
           <w:b/>
           <w:bCs/>
@@ -888,6 +4471,9 @@
       </w:r>
     </w:p>
     <w:p>
+      <w:pPr>
+        <w:spacing w:line="276" w:lineRule="auto"/>
+      </w:pPr>
       <w:r>
         <w:t xml:space="preserve">Let’s see this feature through a practical case: suppose you are working with Python on Windows, but you need to transfer your work to Mac or Linux. With Python you can do this without having to make any changes </w:t>
       </w:r>
@@ -901,34 +4487,41 @@
       </w:r>
     </w:p>
     <w:p>
+      <w:pPr>
+        <w:spacing w:line="276" w:lineRule="auto"/>
+      </w:pPr>
       <w:r>
         <w:t>This portability between different operating systems is something that not all programming languages have, which is why Python has become one of the most portable systems today, a great advantage in its main fields of application.</w:t>
       </w:r>
     </w:p>
-    <w:p/>
-    <w:p/>
-    <w:p>
-      <w:pPr>
-        <w:pStyle w:val="ListParagraph"/>
+    <w:p>
+      <w:pPr>
+        <w:spacing w:line="276" w:lineRule="auto"/>
+      </w:pPr>
+    </w:p>
+    <w:p>
+      <w:pPr>
+        <w:spacing w:line="276" w:lineRule="auto"/>
+      </w:pPr>
+    </w:p>
+    <w:p>
+      <w:pPr>
+        <w:pStyle w:val="Heading3"/>
         <w:numPr>
           <w:ilvl w:val="0"/>
-          <w:numId w:val="2"/>
+          <w:numId w:val="36"/>
         </w:numPr>
-        <w:rPr>
-          <w:b/>
-          <w:bCs/>
-        </w:rPr>
-      </w:pPr>
-      <w:r>
-        <w:rPr>
-          <w:b/>
-          <w:bCs/>
-        </w:rPr>
+        <w:spacing w:line="276" w:lineRule="auto"/>
+      </w:pPr>
+      <w:bookmarkStart w:id="12" w:name="_Toc174711170"/>
+      <w:r>
         <w:t>Applications of python</w:t>
       </w:r>
-    </w:p>
-    <w:p>
-      <w:pPr>
+      <w:bookmarkEnd w:id="12"/>
+    </w:p>
+    <w:p>
+      <w:pPr>
+        <w:spacing w:line="276" w:lineRule="auto"/>
         <w:rPr>
           <w:b/>
           <w:bCs/>
@@ -962,6 +4555,7 @@
           <w:ilvl w:val="0"/>
           <w:numId w:val="4"/>
         </w:numPr>
+        <w:spacing w:line="276" w:lineRule="auto"/>
         <w:rPr>
           <w:b/>
           <w:bCs/>
@@ -976,6 +4570,9 @@
       </w:r>
     </w:p>
     <w:p>
+      <w:pPr>
+        <w:spacing w:line="276" w:lineRule="auto"/>
+      </w:pPr>
       <w:r>
         <w:t>Python can help with tasks like build control, bug tracking, and testing. For example, developers can use Python to automate testing for new products or features. Python is also used in web development, particularly for fast web application development.</w:t>
       </w:r>
@@ -987,6 +4584,7 @@
           <w:ilvl w:val="0"/>
           <w:numId w:val="4"/>
         </w:numPr>
+        <w:spacing w:line="276" w:lineRule="auto"/>
         <w:rPr>
           <w:b/>
           <w:bCs/>
@@ -1001,6 +4599,9 @@
       </w:r>
     </w:p>
     <w:p>
+      <w:pPr>
+        <w:spacing w:line="276" w:lineRule="auto"/>
+      </w:pPr>
       <w:r>
         <w:t>Python is a good programming language for data science because of its readability and libraries like Pandas and NumPy. These libraries provide tools for data manipulation, statistics, and visualization, which can help with tasks like data visualization, manipulation, and machine learning. Python is also used in data analytics, data engineering, and image processing.</w:t>
       </w:r>
@@ -1012,6 +4613,7 @@
           <w:ilvl w:val="0"/>
           <w:numId w:val="4"/>
         </w:numPr>
+        <w:spacing w:line="276" w:lineRule="auto"/>
         <w:rPr>
           <w:b/>
           <w:bCs/>
@@ -1026,6 +4628,9 @@
       </w:r>
     </w:p>
     <w:p>
+      <w:pPr>
+        <w:spacing w:line="276" w:lineRule="auto"/>
+      </w:pPr>
       <w:r>
         <w:t>Python can be used for automation, such as web scraping, which can pull in large amounts of data from websites for real-world processes like job listings, price comparison, development, and research.</w:t>
       </w:r>
@@ -1037,6 +4642,7 @@
           <w:ilvl w:val="0"/>
           <w:numId w:val="4"/>
         </w:numPr>
+        <w:spacing w:line="276" w:lineRule="auto"/>
         <w:rPr>
           <w:b/>
           <w:bCs/>
@@ -1051,31 +4657,32 @@
       </w:r>
     </w:p>
     <w:p>
+      <w:pPr>
+        <w:spacing w:line="276" w:lineRule="auto"/>
+      </w:pPr>
       <w:r>
         <w:t>Python can be used for data analytics with modules like Scikit-learn, which is an open-source tool that can implement algorithms like classification, regression, and clustering. </w:t>
       </w:r>
     </w:p>
     <w:p>
       <w:pPr>
-        <w:pStyle w:val="ListParagraph"/>
+        <w:pStyle w:val="Heading3"/>
         <w:numPr>
           <w:ilvl w:val="0"/>
-          <w:numId w:val="2"/>
+          <w:numId w:val="36"/>
         </w:numPr>
-        <w:rPr>
-          <w:b/>
-          <w:bCs/>
-        </w:rPr>
-      </w:pPr>
-      <w:r>
-        <w:rPr>
-          <w:b/>
-          <w:bCs/>
-        </w:rPr>
+        <w:spacing w:line="276" w:lineRule="auto"/>
+      </w:pPr>
+      <w:bookmarkStart w:id="13" w:name="_Toc174711171"/>
+      <w:r>
         <w:t>Identifications of python tools</w:t>
       </w:r>
-    </w:p>
-    <w:p>
+      <w:bookmarkEnd w:id="13"/>
+    </w:p>
+    <w:p>
+      <w:pPr>
+        <w:spacing w:line="276" w:lineRule="auto"/>
+      </w:pPr>
       <w:r>
         <w:t xml:space="preserve">There are various python tools, including </w:t>
       </w:r>
@@ -1193,6 +4800,7 @@
           <w:ilvl w:val="0"/>
           <w:numId w:val="6"/>
         </w:numPr>
+        <w:spacing w:line="276" w:lineRule="auto"/>
         <w:rPr>
           <w:b/>
           <w:bCs/>
@@ -1214,6 +4822,9 @@
       </w:r>
     </w:p>
     <w:p>
+      <w:pPr>
+        <w:spacing w:line="276" w:lineRule="auto"/>
+      </w:pPr>
       <w:r>
         <w:t>Development tools help us to build fast and reliable Python solutions. It includes Integrated Development Environment (IDE), Python package manager, and productive extensions. These tools have made it easy to test the software, debug, and deploy solutions in production. </w:t>
       </w:r>
@@ -1225,6 +4836,7 @@
           <w:ilvl w:val="0"/>
           <w:numId w:val="4"/>
         </w:numPr>
+        <w:spacing w:line="276" w:lineRule="auto"/>
         <w:rPr>
           <w:b/>
           <w:bCs/>
@@ -1239,6 +4851,9 @@
       </w:r>
     </w:p>
     <w:p>
+      <w:pPr>
+        <w:spacing w:line="276" w:lineRule="auto"/>
+      </w:pPr>
       <w:r>
         <w:rPr>
           <w:b/>
@@ -1261,6 +4876,9 @@
       </w:r>
     </w:p>
     <w:p>
+      <w:pPr>
+        <w:spacing w:line="276" w:lineRule="auto"/>
+      </w:pPr>
       <w:r>
         <w:t>The Python Package Index (</w:t>
       </w:r>
@@ -1344,6 +4962,7 @@
     </w:p>
     <w:p>
       <w:pPr>
+        <w:spacing w:line="276" w:lineRule="auto"/>
         <w:ind w:left="720" w:firstLine="720"/>
       </w:pPr>
       <w:r>
@@ -1359,6 +4978,9 @@
       </w:r>
     </w:p>
     <w:p>
+      <w:pPr>
+        <w:spacing w:line="276" w:lineRule="auto"/>
+      </w:pPr>
       <w:r>
         <w:t xml:space="preserve">This code installs a Python package using the pip package manager. </w:t>
       </w:r>
@@ -1389,6 +5011,7 @@
           <w:ilvl w:val="0"/>
           <w:numId w:val="4"/>
         </w:numPr>
+        <w:spacing w:line="276" w:lineRule="auto"/>
         <w:rPr>
           <w:b/>
           <w:bCs/>
@@ -1405,6 +5028,9 @@
       <w:proofErr w:type="spellEnd"/>
     </w:p>
     <w:p>
+      <w:pPr>
+        <w:spacing w:line="276" w:lineRule="auto"/>
+      </w:pPr>
       <w:r>
         <w:t>Visual Studio Code is free, lightweight, and a powerful code editor. You can build, test, deploy, and maintain all types of applications without leaving the software window.</w:t>
       </w:r>
@@ -1416,6 +5042,7 @@
           <w:ilvl w:val="0"/>
           <w:numId w:val="6"/>
         </w:numPr>
+        <w:spacing w:line="276" w:lineRule="auto"/>
         <w:rPr>
           <w:b/>
           <w:bCs/>
@@ -1430,6 +5057,9 @@
       </w:r>
     </w:p>
     <w:p>
+      <w:pPr>
+        <w:spacing w:line="276" w:lineRule="auto"/>
+      </w:pPr>
       <w:r>
         <w:t>Data visualization gives life to data analysis. If you want to explain things to non-technical executives, you need to tell a data story by displaying a bar chart, line plot, scatter plot, heat maps, and histograms. The visualization tools help data analytics create interactive, colorful, and clean visualization with few lines of code.</w:t>
       </w:r>
@@ -1441,6 +5071,7 @@
           <w:ilvl w:val="0"/>
           <w:numId w:val="4"/>
         </w:numPr>
+        <w:spacing w:line="276" w:lineRule="auto"/>
         <w:rPr>
           <w:b/>
           <w:bCs/>
@@ -1455,11 +5086,17 @@
       </w:r>
     </w:p>
     <w:p>
+      <w:pPr>
+        <w:spacing w:line="276" w:lineRule="auto"/>
+      </w:pPr>
       <w:r>
         <w:t xml:space="preserve">Matplotlib is a gateway to the world of data visualization. You will learn about it in many data visualization introductions. </w:t>
       </w:r>
     </w:p>
     <w:p>
+      <w:pPr>
+        <w:spacing w:line="276" w:lineRule="auto"/>
+      </w:pPr>
       <w:r>
         <w:t>With Matplotlib, you can create fully customizable static, animated, and interactive visualizations. It’s intuitive, and you can use it to plot 3D, multilevel, and detailed visualization. There are hundreds of examples of different visualizations available in the gallery.</w:t>
       </w:r>
@@ -1471,6 +5108,7 @@
           <w:ilvl w:val="0"/>
           <w:numId w:val="6"/>
         </w:numPr>
+        <w:spacing w:line="276" w:lineRule="auto"/>
         <w:rPr>
           <w:b/>
           <w:bCs/>
@@ -1488,6 +5126,9 @@
       </w:r>
     </w:p>
     <w:p>
+      <w:pPr>
+        <w:spacing w:line="276" w:lineRule="auto"/>
+      </w:pPr>
       <w:r>
         <w:t>Data analysis</w:t>
       </w:r>
@@ -1502,6 +5143,7 @@
           <w:ilvl w:val="0"/>
           <w:numId w:val="4"/>
         </w:numPr>
+        <w:spacing w:line="276" w:lineRule="auto"/>
         <w:rPr>
           <w:b/>
           <w:bCs/>
@@ -1523,6 +5165,9 @@
       </w:r>
     </w:p>
     <w:p>
+      <w:pPr>
+        <w:spacing w:line="276" w:lineRule="auto"/>
+      </w:pPr>
       <w:r>
         <w:t xml:space="preserve">Pandas </w:t>
       </w:r>
@@ -1584,6 +5229,9 @@
       </w:r>
     </w:p>
     <w:p>
+      <w:pPr>
+        <w:spacing w:line="276" w:lineRule="auto"/>
+      </w:pPr>
       <w:r>
         <w:t>You can load a dataset, clean it, manipulate it, calculate statistics, create visualizations, and save the data into various file formats. The pandas API is simple and intuitive. You can load and save CSV and text files, Microsoft Excel, SQL databases, and the fast HDF5 file format. </w:t>
       </w:r>
@@ -1595,6 +5243,7 @@
           <w:ilvl w:val="0"/>
           <w:numId w:val="4"/>
         </w:numPr>
+        <w:spacing w:line="276" w:lineRule="auto"/>
         <w:rPr>
           <w:b/>
           <w:bCs/>
@@ -1611,6 +5260,9 @@
       <w:proofErr w:type="spellEnd"/>
     </w:p>
     <w:p>
+      <w:pPr>
+        <w:spacing w:line="276" w:lineRule="auto"/>
+      </w:pPr>
       <w:proofErr w:type="spellStart"/>
       <w:r>
         <w:t>Numpy</w:t>
@@ -1640,6 +5292,9 @@
       </w:r>
     </w:p>
     <w:p>
+      <w:pPr>
+        <w:spacing w:line="276" w:lineRule="auto"/>
+      </w:pPr>
       <w:proofErr w:type="spellStart"/>
       <w:r>
         <w:t>Numpy</w:t>
@@ -1652,32 +5307,36 @@
     <w:p>
       <w:pPr>
         <w:pStyle w:val="Heading2"/>
-      </w:pPr>
-      <w:r>
-        <w:t xml:space="preserve">1.2 Python tools are properly installed in accordance with Operating System </w:t>
-      </w:r>
-    </w:p>
-    <w:p>
-      <w:pPr>
-        <w:pStyle w:val="ListParagraph"/>
+        <w:spacing w:line="276" w:lineRule="auto"/>
+      </w:pPr>
+      <w:bookmarkStart w:id="14" w:name="_Toc174711172"/>
+      <w:r>
+        <w:t>1.2 Python tools are properly installed in accordance with Operating System</w:t>
+      </w:r>
+      <w:bookmarkEnd w:id="14"/>
+      <w:r>
+        <w:t xml:space="preserve"> </w:t>
+      </w:r>
+    </w:p>
+    <w:p>
+      <w:pPr>
+        <w:pStyle w:val="Heading3"/>
         <w:numPr>
           <w:ilvl w:val="0"/>
-          <w:numId w:val="2"/>
+          <w:numId w:val="36"/>
         </w:numPr>
-        <w:rPr>
-          <w:b/>
-          <w:bCs/>
-        </w:rPr>
-      </w:pPr>
-      <w:r>
-        <w:rPr>
-          <w:b/>
-          <w:bCs/>
-        </w:rPr>
+        <w:spacing w:line="276" w:lineRule="auto"/>
+      </w:pPr>
+      <w:bookmarkStart w:id="15" w:name="_Toc174711173"/>
+      <w:r>
         <w:t>Identification of computer system requirements</w:t>
       </w:r>
-    </w:p>
-    <w:p>
+      <w:bookmarkEnd w:id="15"/>
+    </w:p>
+    <w:p>
+      <w:pPr>
+        <w:spacing w:line="276" w:lineRule="auto"/>
+      </w:pPr>
       <w:r>
         <w:t>Python's computer system requirements include hardware and software:</w:t>
       </w:r>
@@ -1688,6 +5347,7 @@
           <w:ilvl w:val="0"/>
           <w:numId w:val="7"/>
         </w:numPr>
+        <w:spacing w:line="276" w:lineRule="auto"/>
         <w:rPr>
           <w:b/>
           <w:bCs/>
@@ -1702,6 +5362,9 @@
       </w:r>
     </w:p>
     <w:p>
+      <w:pPr>
+        <w:spacing w:line="276" w:lineRule="auto"/>
+      </w:pPr>
       <w:r>
         <w:t>Linux Ubuntu 16.04 to 17.10, or Windows 7 to 10. Slides for Python via .NET also supports macOS and Linux 64-bit operating systems.</w:t>
       </w:r>
@@ -1712,6 +5375,7 @@
           <w:ilvl w:val="0"/>
           <w:numId w:val="7"/>
         </w:numPr>
+        <w:spacing w:line="276" w:lineRule="auto"/>
         <w:rPr>
           <w:b/>
           <w:bCs/>
@@ -1726,6 +5390,9 @@
       </w:r>
     </w:p>
     <w:p>
+      <w:pPr>
+        <w:spacing w:line="276" w:lineRule="auto"/>
+      </w:pPr>
       <w:r>
         <w:t>2 GB of RAM, but 4 GB is preferable. Enthought Python requires 4 GB of RAM.</w:t>
       </w:r>
@@ -1736,6 +5403,7 @@
           <w:ilvl w:val="0"/>
           <w:numId w:val="7"/>
         </w:numPr>
+        <w:spacing w:line="276" w:lineRule="auto"/>
         <w:rPr>
           <w:b/>
           <w:bCs/>
@@ -1750,6 +5418,9 @@
       </w:r>
     </w:p>
     <w:p>
+      <w:pPr>
+        <w:spacing w:line="276" w:lineRule="auto"/>
+      </w:pPr>
       <w:r>
         <w:t>5 GB of free disk space.</w:t>
       </w:r>
@@ -1760,6 +5431,7 @@
           <w:ilvl w:val="0"/>
           <w:numId w:val="7"/>
         </w:numPr>
+        <w:spacing w:line="276" w:lineRule="auto"/>
         <w:rPr>
           <w:b/>
           <w:bCs/>
@@ -1774,6 +5446,9 @@
       </w:r>
     </w:p>
     <w:p>
+      <w:pPr>
+        <w:spacing w:line="276" w:lineRule="auto"/>
+      </w:pPr>
       <w:r>
         <w:t>An x86 64-bit CPU (Intel or AMD architecture). TIBCO Documentation recommends 4 cores (Intel Core i3 or equivalent) at a minimum, and 8 cores or more (Intel Xeon E5 or equivalent) at a recommendation.</w:t>
       </w:r>
@@ -1784,6 +5459,7 @@
           <w:ilvl w:val="0"/>
           <w:numId w:val="7"/>
         </w:numPr>
+        <w:spacing w:line="276" w:lineRule="auto"/>
         <w:rPr>
           <w:b/>
           <w:bCs/>
@@ -1798,6 +5474,9 @@
       </w:r>
     </w:p>
     <w:p>
+      <w:pPr>
+        <w:spacing w:line="276" w:lineRule="auto"/>
+      </w:pPr>
       <w:r>
         <w:t>Python 3.</w:t>
       </w:r>
@@ -1811,6 +5490,7 @@
     <w:p>
       <w:pPr>
         <w:keepNext/>
+        <w:spacing w:line="276" w:lineRule="auto"/>
       </w:pPr>
       <w:r>
         <w:rPr>
@@ -1832,7 +5512,7 @@
                     <pic:cNvPicPr/>
                   </pic:nvPicPr>
                   <pic:blipFill>
-                    <a:blip r:embed="rId7">
+                    <a:blip r:embed="rId9">
                       <a:extLst>
                         <a:ext uri="{28A0092B-C50C-407E-A947-70E740481C1C}">
                           <a14:useLocalDpi xmlns:a14="http://schemas.microsoft.com/office/drawing/2010/main" val="0"/>
@@ -1862,7 +5542,9 @@
     <w:p>
       <w:pPr>
         <w:pStyle w:val="Caption"/>
-      </w:pPr>
+        <w:spacing w:line="276" w:lineRule="auto"/>
+      </w:pPr>
+      <w:bookmarkStart w:id="16" w:name="_Toc174710946"/>
       <w:r>
         <w:t xml:space="preserve">Figure </w:t>
       </w:r>
@@ -1887,9 +5569,11 @@
       <w:r>
         <w:t>: Python versions available today</w:t>
       </w:r>
-    </w:p>
-    <w:p>
-      <w:pPr>
+      <w:bookmarkEnd w:id="16"/>
+    </w:p>
+    <w:p>
+      <w:pPr>
+        <w:spacing w:line="276" w:lineRule="auto"/>
         <w:rPr>
           <w:i/>
           <w:iCs/>
@@ -1904,12 +5588,14 @@
     </w:p>
     <w:p>
       <w:pPr>
-        <w:pStyle w:val="ListParagraph"/>
+        <w:pStyle w:val="Heading3"/>
         <w:numPr>
           <w:ilvl w:val="0"/>
-          <w:numId w:val="2"/>
+          <w:numId w:val="36"/>
         </w:numPr>
-      </w:pPr>
+        <w:spacing w:line="276" w:lineRule="auto"/>
+      </w:pPr>
+      <w:bookmarkStart w:id="17" w:name="_Toc174711174"/>
       <w:r>
         <w:t>Install</w:t>
       </w:r>
@@ -1919,6 +5605,7 @@
       <w:r>
         <w:t xml:space="preserve"> python software tools</w:t>
       </w:r>
+      <w:bookmarkEnd w:id="17"/>
     </w:p>
     <w:p>
       <w:pPr>
@@ -1927,6 +5614,7 @@
           <w:ilvl w:val="0"/>
           <w:numId w:val="4"/>
         </w:numPr>
+        <w:spacing w:line="276" w:lineRule="auto"/>
         <w:rPr>
           <w:b/>
           <w:bCs/>
@@ -1941,6 +5629,9 @@
       </w:r>
     </w:p>
     <w:p>
+      <w:pPr>
+        <w:spacing w:line="276" w:lineRule="auto"/>
+      </w:pPr>
       <w:r>
         <w:t>You’ll need a computer with</w:t>
       </w:r>
@@ -1957,7 +5648,18 @@
       </w:r>
     </w:p>
     <w:p>
-      <w:r>
+      <w:pPr>
+        <w:spacing w:line="276" w:lineRule="auto"/>
+        <w:rPr>
+          <w:b/>
+          <w:bCs/>
+        </w:rPr>
+      </w:pPr>
+      <w:r>
+        <w:rPr>
+          <w:b/>
+          <w:bCs/>
+        </w:rPr>
         <w:t>Step 1 — Downloading the Python Installer</w:t>
       </w:r>
     </w:p>
@@ -1967,11 +5669,12 @@
           <w:ilvl w:val="0"/>
           <w:numId w:val="9"/>
         </w:numPr>
+        <w:spacing w:line="276" w:lineRule="auto"/>
       </w:pPr>
       <w:r>
         <w:t>Go to the official </w:t>
       </w:r>
-      <w:hyperlink r:id="rId8" w:tgtFrame="_blank" w:history="1">
+      <w:hyperlink r:id="rId10" w:tgtFrame="_blank" w:history="1">
         <w:r>
           <w:rPr>
             <w:rStyle w:val="Hyperlink"/>
@@ -1989,6 +5692,7 @@
           <w:ilvl w:val="0"/>
           <w:numId w:val="9"/>
         </w:numPr>
+        <w:spacing w:line="276" w:lineRule="auto"/>
       </w:pPr>
       <w:r>
         <w:t xml:space="preserve">Find a stable Python 3 release. </w:t>
@@ -2000,6 +5704,7 @@
           <w:ilvl w:val="0"/>
           <w:numId w:val="9"/>
         </w:numPr>
+        <w:spacing w:line="276" w:lineRule="auto"/>
       </w:pPr>
       <w:r>
         <w:t>Click the appropriate link for your system to download the executable file: </w:t>
@@ -2029,6 +5734,7 @@
       <w:pPr>
         <w:pStyle w:val="ListParagraph"/>
         <w:keepNext/>
+        <w:spacing w:line="276" w:lineRule="auto"/>
       </w:pPr>
       <w:r>
         <w:rPr>
@@ -2052,7 +5758,7 @@
                     <pic:cNvPicPr/>
                   </pic:nvPicPr>
                   <pic:blipFill>
-                    <a:blip r:embed="rId9">
+                    <a:blip r:embed="rId11">
                       <a:extLst>
                         <a:ext uri="{28A0092B-C50C-407E-A947-70E740481C1C}">
                           <a14:useLocalDpi xmlns:a14="http://schemas.microsoft.com/office/drawing/2010/main" val="0"/>
@@ -2082,11 +5788,13 @@
     <w:p>
       <w:pPr>
         <w:pStyle w:val="Caption"/>
+        <w:spacing w:line="276" w:lineRule="auto"/>
         <w:rPr>
           <w:color w:val="0070C0"/>
           <w:u w:val="single"/>
         </w:rPr>
       </w:pPr>
+      <w:bookmarkStart w:id="18" w:name="_Toc174710947"/>
       <w:r>
         <w:t xml:space="preserve">Figure </w:t>
       </w:r>
@@ -2115,10 +5823,22 @@
       <w:r>
         <w:t>pyton</w:t>
       </w:r>
+      <w:bookmarkEnd w:id="18"/>
       <w:proofErr w:type="spellEnd"/>
     </w:p>
     <w:p>
-      <w:r>
+      <w:pPr>
+        <w:spacing w:line="276" w:lineRule="auto"/>
+        <w:rPr>
+          <w:b/>
+          <w:bCs/>
+        </w:rPr>
+      </w:pPr>
+      <w:r>
+        <w:rPr>
+          <w:b/>
+          <w:bCs/>
+        </w:rPr>
         <w:t>Step 2 — Running the Executable Installer</w:t>
       </w:r>
     </w:p>
@@ -2128,6 +5848,7 @@
           <w:ilvl w:val="0"/>
           <w:numId w:val="10"/>
         </w:numPr>
+        <w:spacing w:line="276" w:lineRule="auto"/>
       </w:pPr>
       <w:r>
         <w:t>After the installer is downloaded, double-click the .exe file, for example python-3.10.10-amd64.exe, to run the Python installer.</w:t>
@@ -2139,6 +5860,7 @@
           <w:ilvl w:val="0"/>
           <w:numId w:val="10"/>
         </w:numPr>
+        <w:spacing w:line="276" w:lineRule="auto"/>
       </w:pPr>
       <w:r>
         <w:t>Select the </w:t>
@@ -2169,6 +5891,7 @@
           <w:ilvl w:val="0"/>
           <w:numId w:val="10"/>
         </w:numPr>
+        <w:spacing w:line="276" w:lineRule="auto"/>
       </w:pPr>
       <w:r>
         <w:t>Select the </w:t>
@@ -2191,7 +5914,7 @@
           <w:ilvl w:val="0"/>
           <w:numId w:val="10"/>
         </w:numPr>
-        <w:spacing w:before="0" w:beforeAutospacing="0" w:after="0" w:afterAutospacing="0"/>
+        <w:spacing w:before="0" w:beforeAutospacing="0" w:after="0" w:afterAutospacing="0" w:line="276" w:lineRule="auto"/>
         <w:rPr>
           <w:rFonts w:asciiTheme="minorHAnsi" w:hAnsiTheme="minorHAnsi" w:cs="Arial"/>
         </w:rPr>
@@ -2215,7 +5938,7 @@
         </w:rPr>
         <w:t> and go to </w:t>
       </w:r>
-      <w:hyperlink r:id="rId10" w:anchor="step-4-verify-the-python-installation" w:history="1">
+      <w:hyperlink r:id="rId12" w:anchor="step-4-verify-the-python-installation" w:history="1">
         <w:r>
           <w:rPr>
             <w:rStyle w:val="Hyperlink"/>
@@ -2252,7 +5975,7 @@
           <w:ilvl w:val="0"/>
           <w:numId w:val="10"/>
         </w:numPr>
-        <w:spacing w:before="0" w:beforeAutospacing="0" w:after="0" w:afterAutospacing="0"/>
+        <w:spacing w:before="0" w:beforeAutospacing="0" w:after="0" w:afterAutospacing="0" w:line="276" w:lineRule="auto"/>
         <w:rPr>
           <w:rFonts w:asciiTheme="minorHAnsi" w:hAnsiTheme="minorHAnsi" w:cs="Arial"/>
         </w:rPr>
@@ -2295,7 +6018,7 @@
       <w:pPr>
         <w:pStyle w:val="NormalWeb"/>
         <w:keepNext/>
-        <w:spacing w:before="240" w:beforeAutospacing="0" w:after="240" w:afterAutospacing="0"/>
+        <w:spacing w:before="240" w:beforeAutospacing="0" w:after="240" w:afterAutospacing="0" w:line="276" w:lineRule="auto"/>
         <w:ind w:left="720"/>
       </w:pPr>
       <w:r>
@@ -2321,7 +6044,7 @@
                     </pic:cNvPicPr>
                   </pic:nvPicPr>
                   <pic:blipFill>
-                    <a:blip r:embed="rId11">
+                    <a:blip r:embed="rId13">
                       <a:extLst>
                         <a:ext uri="{28A0092B-C50C-407E-A947-70E740481C1C}">
                           <a14:useLocalDpi xmlns:a14="http://schemas.microsoft.com/office/drawing/2010/main" val="0"/>
@@ -2356,7 +6079,9 @@
     <w:p>
       <w:pPr>
         <w:pStyle w:val="Caption"/>
-      </w:pPr>
+        <w:spacing w:line="276" w:lineRule="auto"/>
+      </w:pPr>
+      <w:bookmarkStart w:id="19" w:name="_Toc174710948"/>
       <w:r>
         <w:t xml:space="preserve">Figure </w:t>
       </w:r>
@@ -2381,11 +6106,12 @@
       <w:r>
         <w:t xml:space="preserve"> Operational python features</w:t>
       </w:r>
+      <w:bookmarkEnd w:id="19"/>
     </w:p>
     <w:p>
       <w:pPr>
         <w:pStyle w:val="NormalWeb"/>
-        <w:spacing w:before="240" w:beforeAutospacing="0" w:after="240" w:afterAutospacing="0"/>
+        <w:spacing w:before="240" w:beforeAutospacing="0" w:after="240" w:afterAutospacing="0" w:line="276" w:lineRule="auto"/>
         <w:ind w:left="720"/>
         <w:rPr>
           <w:rFonts w:asciiTheme="minorHAnsi" w:hAnsiTheme="minorHAnsi" w:cs="Arial"/>
@@ -2416,7 +6142,7 @@
           <w:ilvl w:val="1"/>
           <w:numId w:val="10"/>
         </w:numPr>
-        <w:spacing w:after="0" w:line="240" w:lineRule="auto"/>
+        <w:spacing w:after="0" w:line="276" w:lineRule="auto"/>
         <w:rPr>
           <w:rFonts w:cs="Arial"/>
         </w:rPr>
@@ -2441,7 +6167,7 @@
           <w:ilvl w:val="1"/>
           <w:numId w:val="10"/>
         </w:numPr>
-        <w:spacing w:after="0" w:line="240" w:lineRule="auto"/>
+        <w:spacing w:after="0" w:line="276" w:lineRule="auto"/>
         <w:rPr>
           <w:rFonts w:cs="Arial"/>
         </w:rPr>
@@ -2466,7 +6192,7 @@
           <w:ilvl w:val="1"/>
           <w:numId w:val="10"/>
         </w:numPr>
-        <w:spacing w:after="0" w:line="240" w:lineRule="auto"/>
+        <w:spacing w:after="0" w:line="276" w:lineRule="auto"/>
         <w:rPr>
           <w:rFonts w:cs="Arial"/>
         </w:rPr>
@@ -2516,7 +6242,7 @@
           <w:ilvl w:val="1"/>
           <w:numId w:val="10"/>
         </w:numPr>
-        <w:spacing w:after="0" w:line="240" w:lineRule="auto"/>
+        <w:spacing w:after="0" w:line="276" w:lineRule="auto"/>
         <w:rPr>
           <w:rFonts w:cs="Arial"/>
         </w:rPr>
@@ -2541,7 +6267,7 @@
           <w:ilvl w:val="1"/>
           <w:numId w:val="10"/>
         </w:numPr>
-        <w:spacing w:after="0" w:line="240" w:lineRule="auto"/>
+        <w:spacing w:after="0" w:line="276" w:lineRule="auto"/>
         <w:rPr>
           <w:rFonts w:cs="Arial"/>
         </w:rPr>
@@ -2589,7 +6315,7 @@
           <w:ilvl w:val="0"/>
           <w:numId w:val="10"/>
         </w:numPr>
-        <w:spacing w:before="0" w:beforeAutospacing="0" w:after="0" w:afterAutospacing="0"/>
+        <w:spacing w:before="0" w:beforeAutospacing="0" w:after="0" w:afterAutospacing="0" w:line="276" w:lineRule="auto"/>
         <w:rPr>
           <w:rFonts w:asciiTheme="minorHAnsi" w:hAnsiTheme="minorHAnsi" w:cs="Arial"/>
         </w:rPr>
@@ -2621,7 +6347,7 @@
           <w:ilvl w:val="0"/>
           <w:numId w:val="10"/>
         </w:numPr>
-        <w:spacing w:before="0" w:beforeAutospacing="0" w:after="0" w:afterAutospacing="0"/>
+        <w:spacing w:before="0" w:beforeAutospacing="0" w:after="0" w:afterAutospacing="0" w:line="276" w:lineRule="auto"/>
         <w:rPr>
           <w:rFonts w:asciiTheme="minorHAnsi" w:hAnsiTheme="minorHAnsi" w:cs="Arial"/>
         </w:rPr>
@@ -2662,7 +6388,7 @@
       <w:pPr>
         <w:pStyle w:val="NormalWeb"/>
         <w:keepNext/>
-        <w:spacing w:before="240" w:beforeAutospacing="0" w:after="240" w:afterAutospacing="0"/>
+        <w:spacing w:before="240" w:beforeAutospacing="0" w:after="240" w:afterAutospacing="0" w:line="276" w:lineRule="auto"/>
         <w:ind w:left="720"/>
       </w:pPr>
       <w:r>
@@ -2688,7 +6414,7 @@
                     </pic:cNvPicPr>
                   </pic:nvPicPr>
                   <pic:blipFill>
-                    <a:blip r:embed="rId12">
+                    <a:blip r:embed="rId14">
                       <a:extLst>
                         <a:ext uri="{28A0092B-C50C-407E-A947-70E740481C1C}">
                           <a14:useLocalDpi xmlns:a14="http://schemas.microsoft.com/office/drawing/2010/main" val="0"/>
@@ -2723,11 +6449,13 @@
     <w:p>
       <w:pPr>
         <w:pStyle w:val="Caption"/>
+        <w:spacing w:line="276" w:lineRule="auto"/>
         <w:rPr>
           <w:rFonts w:cs="Arial"/>
           <w:color w:val="auto"/>
         </w:rPr>
       </w:pPr>
+      <w:bookmarkStart w:id="20" w:name="_Toc174710949"/>
       <w:r>
         <w:t xml:space="preserve">Figure </w:t>
       </w:r>
@@ -2752,11 +6480,12 @@
       <w:r>
         <w:t>: Python advanced options</w:t>
       </w:r>
+      <w:bookmarkEnd w:id="20"/>
     </w:p>
     <w:p>
       <w:pPr>
         <w:pStyle w:val="NormalWeb"/>
-        <w:spacing w:before="240" w:beforeAutospacing="0" w:after="240" w:afterAutospacing="0"/>
+        <w:spacing w:before="240" w:beforeAutospacing="0" w:after="240" w:afterAutospacing="0" w:line="276" w:lineRule="auto"/>
         <w:ind w:left="720"/>
         <w:rPr>
           <w:rFonts w:asciiTheme="minorHAnsi" w:hAnsiTheme="minorHAnsi" w:cs="Arial"/>
@@ -2775,7 +6504,7 @@
           <w:ilvl w:val="1"/>
           <w:numId w:val="10"/>
         </w:numPr>
-        <w:spacing w:after="0" w:line="240" w:lineRule="auto"/>
+        <w:spacing w:after="0" w:line="276" w:lineRule="auto"/>
         <w:rPr>
           <w:rFonts w:cs="Arial"/>
         </w:rPr>
@@ -2800,7 +6529,7 @@
           <w:ilvl w:val="1"/>
           <w:numId w:val="10"/>
         </w:numPr>
-        <w:spacing w:after="0" w:line="240" w:lineRule="auto"/>
+        <w:spacing w:after="0" w:line="276" w:lineRule="auto"/>
         <w:rPr>
           <w:rFonts w:cs="Arial"/>
         </w:rPr>
@@ -2825,7 +6554,7 @@
           <w:ilvl w:val="1"/>
           <w:numId w:val="10"/>
         </w:numPr>
-        <w:spacing w:after="0" w:line="240" w:lineRule="auto"/>
+        <w:spacing w:after="0" w:line="276" w:lineRule="auto"/>
         <w:rPr>
           <w:rFonts w:cs="Arial"/>
         </w:rPr>
@@ -2850,7 +6579,7 @@
           <w:ilvl w:val="1"/>
           <w:numId w:val="10"/>
         </w:numPr>
-        <w:spacing w:after="0" w:line="240" w:lineRule="auto"/>
+        <w:spacing w:after="0" w:line="276" w:lineRule="auto"/>
         <w:rPr>
           <w:rFonts w:cs="Arial"/>
         </w:rPr>
@@ -2875,7 +6604,7 @@
           <w:ilvl w:val="1"/>
           <w:numId w:val="10"/>
         </w:numPr>
-        <w:spacing w:after="0" w:line="240" w:lineRule="auto"/>
+        <w:spacing w:after="0" w:line="276" w:lineRule="auto"/>
         <w:rPr>
           <w:rFonts w:cs="Arial"/>
         </w:rPr>
@@ -2900,7 +6629,7 @@
           <w:ilvl w:val="1"/>
           <w:numId w:val="10"/>
         </w:numPr>
-        <w:spacing w:after="0" w:line="240" w:lineRule="auto"/>
+        <w:spacing w:after="0" w:line="276" w:lineRule="auto"/>
         <w:rPr>
           <w:rFonts w:cs="Arial"/>
         </w:rPr>
@@ -2935,7 +6664,7 @@
     <w:p>
       <w:pPr>
         <w:pStyle w:val="NormalWeb"/>
-        <w:spacing w:before="240" w:beforeAutospacing="0" w:after="0" w:afterAutospacing="0"/>
+        <w:spacing w:before="240" w:beforeAutospacing="0" w:after="0" w:afterAutospacing="0" w:line="276" w:lineRule="auto"/>
         <w:ind w:left="720"/>
         <w:rPr>
           <w:rFonts w:asciiTheme="minorHAnsi" w:hAnsiTheme="minorHAnsi" w:cs="Arial"/>
@@ -2955,7 +6684,7 @@
           <w:ilvl w:val="0"/>
           <w:numId w:val="10"/>
         </w:numPr>
-        <w:spacing w:before="0" w:beforeAutospacing="0" w:after="0" w:afterAutospacing="0"/>
+        <w:spacing w:before="0" w:beforeAutospacing="0" w:after="0" w:afterAutospacing="0" w:line="276" w:lineRule="auto"/>
         <w:rPr>
           <w:rFonts w:asciiTheme="minorHAnsi" w:hAnsiTheme="minorHAnsi" w:cs="Arial"/>
         </w:rPr>
@@ -2987,7 +6716,7 @@
           <w:ilvl w:val="0"/>
           <w:numId w:val="10"/>
         </w:numPr>
-        <w:spacing w:before="0" w:beforeAutospacing="0" w:after="0" w:afterAutospacing="0"/>
+        <w:spacing w:before="0" w:beforeAutospacing="0" w:after="0" w:afterAutospacing="0" w:line="276" w:lineRule="auto"/>
         <w:rPr>
           <w:rFonts w:asciiTheme="minorHAnsi" w:hAnsiTheme="minorHAnsi" w:cs="Arial"/>
         </w:rPr>
@@ -2996,21 +6725,7 @@
         <w:rPr>
           <w:rFonts w:asciiTheme="minorHAnsi" w:hAnsiTheme="minorHAnsi" w:cs="Arial"/>
         </w:rPr>
-        <w:t xml:space="preserve">After the installation </w:t>
-      </w:r>
-      <w:proofErr w:type="gramStart"/>
-      <w:r>
-        <w:rPr>
-          <w:rFonts w:asciiTheme="minorHAnsi" w:hAnsiTheme="minorHAnsi" w:cs="Arial"/>
-        </w:rPr>
-        <w:t>is</w:t>
-      </w:r>
-      <w:proofErr w:type="gramEnd"/>
-      <w:r>
-        <w:rPr>
-          <w:rFonts w:asciiTheme="minorHAnsi" w:hAnsiTheme="minorHAnsi" w:cs="Arial"/>
-        </w:rPr>
-        <w:t xml:space="preserve"> complete, a </w:t>
+        <w:t>After the installation is complete, a </w:t>
       </w:r>
       <w:r>
         <w:rPr>
@@ -3030,7 +6745,7 @@
       <w:pPr>
         <w:pStyle w:val="NormalWeb"/>
         <w:keepNext/>
-        <w:spacing w:before="240" w:beforeAutospacing="0" w:after="0" w:afterAutospacing="0"/>
+        <w:spacing w:before="240" w:beforeAutospacing="0" w:after="0" w:afterAutospacing="0" w:line="276" w:lineRule="auto"/>
         <w:ind w:left="720"/>
       </w:pPr>
       <w:r>
@@ -3056,7 +6771,7 @@
                     </pic:cNvPicPr>
                   </pic:nvPicPr>
                   <pic:blipFill>
-                    <a:blip r:embed="rId13">
+                    <a:blip r:embed="rId15">
                       <a:extLst>
                         <a:ext uri="{28A0092B-C50C-407E-A947-70E740481C1C}">
                           <a14:useLocalDpi xmlns:a14="http://schemas.microsoft.com/office/drawing/2010/main" val="0"/>
@@ -3091,11 +6806,13 @@
     <w:p>
       <w:pPr>
         <w:pStyle w:val="Caption"/>
+        <w:spacing w:line="276" w:lineRule="auto"/>
         <w:rPr>
           <w:rFonts w:cs="Arial"/>
           <w:color w:val="auto"/>
         </w:rPr>
       </w:pPr>
+      <w:bookmarkStart w:id="21" w:name="_Toc174710950"/>
       <w:r>
         <w:t xml:space="preserve">Figure </w:t>
       </w:r>
@@ -3120,10 +6837,16 @@
       <w:r>
         <w:t>:Successful installation</w:t>
       </w:r>
-    </w:p>
-    <w:p/>
-    <w:p>
-      <w:pPr>
+      <w:bookmarkEnd w:id="21"/>
+    </w:p>
+    <w:p>
+      <w:pPr>
+        <w:spacing w:line="276" w:lineRule="auto"/>
+      </w:pPr>
+    </w:p>
+    <w:p>
+      <w:pPr>
+        <w:spacing w:line="276" w:lineRule="auto"/>
         <w:rPr>
           <w:b/>
           <w:bCs/>
@@ -3138,6 +6861,9 @@
       </w:r>
     </w:p>
     <w:p>
+      <w:pPr>
+        <w:spacing w:line="276" w:lineRule="auto"/>
+      </w:pPr>
       <w:r>
         <w:t>Skip this step if you selected </w:t>
       </w:r>
@@ -3153,11 +6879,17 @@
       </w:r>
     </w:p>
     <w:p>
+      <w:pPr>
+        <w:spacing w:line="276" w:lineRule="auto"/>
+      </w:pPr>
       <w:r>
         <w:t>If you want to access Python through the command line but you didn’t add Python to your environment variables during installation, then you can still do it manually.</w:t>
       </w:r>
     </w:p>
     <w:p>
+      <w:pPr>
+        <w:spacing w:line="276" w:lineRule="auto"/>
+      </w:pPr>
       <w:r>
         <w:t>Before you start, locate the Python installation directory on your system. The following directories are examples of the default directory paths:</w:t>
       </w:r>
@@ -3168,6 +6900,7 @@
           <w:ilvl w:val="0"/>
           <w:numId w:val="12"/>
         </w:numPr>
+        <w:spacing w:line="276" w:lineRule="auto"/>
       </w:pPr>
       <w:r>
         <w:t>C:\Program Files\Python310: if you selected </w:t>
@@ -3189,6 +6922,7 @@
           <w:ilvl w:val="0"/>
           <w:numId w:val="12"/>
         </w:numPr>
+        <w:spacing w:line="276" w:lineRule="auto"/>
       </w:pPr>
       <w:r>
         <w:t>C:\Users\Sammy\AppData\Local\Programs\Python\Python310: if you didn’t select </w:t>
@@ -3205,6 +6939,9 @@
       </w:r>
     </w:p>
     <w:p>
+      <w:pPr>
+        <w:spacing w:line="276" w:lineRule="auto"/>
+      </w:pPr>
       <w:r>
         <w:t xml:space="preserve">Note that the folder name will be different if you installed a different </w:t>
       </w:r>
@@ -3221,6 +6958,7 @@
           <w:ilvl w:val="0"/>
           <w:numId w:val="13"/>
         </w:numPr>
+        <w:spacing w:line="276" w:lineRule="auto"/>
       </w:pPr>
       <w:r>
         <w:t>Go to </w:t>
@@ -3242,6 +6980,7 @@
           <w:ilvl w:val="0"/>
           <w:numId w:val="13"/>
         </w:numPr>
+        <w:spacing w:line="276" w:lineRule="auto"/>
       </w:pPr>
       <w:r>
         <w:t>Click </w:t>
@@ -3263,6 +7002,7 @@
           <w:ilvl w:val="0"/>
           <w:numId w:val="13"/>
         </w:numPr>
+        <w:spacing w:line="276" w:lineRule="auto"/>
       </w:pPr>
       <w:r>
         <w:t>In the </w:t>
@@ -3304,6 +7044,7 @@
           <w:ilvl w:val="0"/>
           <w:numId w:val="13"/>
         </w:numPr>
+        <w:spacing w:line="276" w:lineRule="auto"/>
       </w:pPr>
       <w:r>
         <w:t>Depending on your installation:</w:t>
@@ -3315,6 +7056,7 @@
           <w:ilvl w:val="1"/>
           <w:numId w:val="13"/>
         </w:numPr>
+        <w:spacing w:line="276" w:lineRule="auto"/>
       </w:pPr>
       <w:r>
         <w:t>If you selected </w:t>
@@ -3366,6 +7108,7 @@
           <w:ilvl w:val="1"/>
           <w:numId w:val="13"/>
         </w:numPr>
+        <w:spacing w:line="276" w:lineRule="auto"/>
       </w:pPr>
       <w:r>
         <w:t>If you didn’t select </w:t>
@@ -3417,6 +7160,7 @@
           <w:ilvl w:val="0"/>
           <w:numId w:val="13"/>
         </w:numPr>
+        <w:spacing w:line="276" w:lineRule="auto"/>
       </w:pPr>
       <w:r>
         <w:t>Click </w:t>
@@ -3444,6 +7188,7 @@
     </w:p>
     <w:p>
       <w:pPr>
+        <w:spacing w:line="276" w:lineRule="auto"/>
         <w:rPr>
           <w:b/>
           <w:bCs/>
@@ -3458,11 +7203,17 @@
       </w:r>
     </w:p>
     <w:p>
+      <w:pPr>
+        <w:spacing w:line="276" w:lineRule="auto"/>
+      </w:pPr>
       <w:r>
         <w:t>You can verify whether the Python installation is successful either through the command line or through the Integrated Development Environment (IDLE) application, if you chose to install it.</w:t>
       </w:r>
     </w:p>
     <w:p>
+      <w:pPr>
+        <w:spacing w:line="276" w:lineRule="auto"/>
+      </w:pPr>
       <w:r>
         <w:t>Go to </w:t>
       </w:r>
@@ -3496,12 +7247,16 @@
       </w:r>
     </w:p>
     <w:p>
+      <w:pPr>
+        <w:spacing w:line="276" w:lineRule="auto"/>
+      </w:pPr>
       <w:r>
         <w:t>Enter the following command in the command prompt:</w:t>
       </w:r>
     </w:p>
     <w:p>
       <w:pPr>
+        <w:spacing w:line="276" w:lineRule="auto"/>
         <w:rPr>
           <w:b/>
           <w:bCs/>
@@ -3516,12 +7271,16 @@
       </w:r>
     </w:p>
     <w:p>
+      <w:pPr>
+        <w:spacing w:line="276" w:lineRule="auto"/>
+      </w:pPr>
       <w:r>
         <w:t>An example of the output is:</w:t>
       </w:r>
     </w:p>
     <w:p>
       <w:pPr>
+        <w:spacing w:line="276" w:lineRule="auto"/>
         <w:rPr>
           <w:b/>
           <w:bCs/>
@@ -3551,18 +7310,22 @@
     </w:p>
     <w:p>
       <w:pPr>
-        <w:pStyle w:val="ListParagraph"/>
+        <w:pStyle w:val="Heading3"/>
         <w:numPr>
           <w:ilvl w:val="0"/>
-          <w:numId w:val="14"/>
+          <w:numId w:val="36"/>
         </w:numPr>
-      </w:pPr>
+        <w:spacing w:line="276" w:lineRule="auto"/>
+      </w:pPr>
+      <w:bookmarkStart w:id="22" w:name="_Toc174711175"/>
       <w:r>
         <w:t>Configure python virtual environment</w:t>
       </w:r>
-    </w:p>
-    <w:p>
-      <w:pPr>
+      <w:bookmarkEnd w:id="22"/>
+    </w:p>
+    <w:p>
+      <w:pPr>
+        <w:spacing w:line="276" w:lineRule="auto"/>
         <w:rPr>
           <w:b/>
           <w:bCs/>
@@ -3580,7 +7343,7 @@
       <w:pPr>
         <w:pStyle w:val="NormalWeb"/>
         <w:shd w:val="clear" w:color="auto" w:fill="FFFFFF"/>
-        <w:spacing w:before="288" w:beforeAutospacing="0" w:after="288" w:afterAutospacing="0"/>
+        <w:spacing w:before="288" w:beforeAutospacing="0" w:after="288" w:afterAutospacing="0" w:line="276" w:lineRule="auto"/>
         <w:rPr>
           <w:rFonts w:asciiTheme="minorHAnsi" w:hAnsiTheme="minorHAnsi"/>
           <w:color w:val="000000"/>
@@ -3699,12 +7462,82 @@
         </w:rPr>
         <w:t>, which is included in Python.</w:t>
       </w:r>
+      <w:sdt>
+        <w:sdtPr>
+          <w:rPr>
+            <w:rFonts w:asciiTheme="minorHAnsi" w:hAnsiTheme="minorHAnsi"/>
+            <w:color w:val="000000"/>
+            <w:sz w:val="23"/>
+            <w:szCs w:val="23"/>
+          </w:rPr>
+          <w:id w:val="-39051497"/>
+          <w:citation/>
+        </w:sdtPr>
+        <w:sdtContent>
+          <w:r>
+            <w:rPr>
+              <w:rFonts w:asciiTheme="minorHAnsi" w:hAnsiTheme="minorHAnsi"/>
+              <w:color w:val="000000"/>
+              <w:sz w:val="23"/>
+              <w:szCs w:val="23"/>
+            </w:rPr>
+            <w:fldChar w:fldCharType="begin"/>
+          </w:r>
+          <w:r>
+            <w:rPr>
+              <w:rFonts w:asciiTheme="minorHAnsi" w:hAnsiTheme="minorHAnsi"/>
+              <w:color w:val="000000"/>
+              <w:sz w:val="23"/>
+              <w:szCs w:val="23"/>
+            </w:rPr>
+            <w:instrText xml:space="preserve"> CITATION W3S \l 1033 </w:instrText>
+          </w:r>
+          <w:r>
+            <w:rPr>
+              <w:rFonts w:asciiTheme="minorHAnsi" w:hAnsiTheme="minorHAnsi"/>
+              <w:color w:val="000000"/>
+              <w:sz w:val="23"/>
+              <w:szCs w:val="23"/>
+            </w:rPr>
+            <w:fldChar w:fldCharType="separate"/>
+          </w:r>
+          <w:r>
+            <w:rPr>
+              <w:rFonts w:asciiTheme="minorHAnsi" w:hAnsiTheme="minorHAnsi"/>
+              <w:noProof/>
+              <w:color w:val="000000"/>
+              <w:sz w:val="23"/>
+              <w:szCs w:val="23"/>
+            </w:rPr>
+            <w:t xml:space="preserve"> </w:t>
+          </w:r>
+          <w:r>
+            <w:rPr>
+              <w:rFonts w:asciiTheme="minorHAnsi" w:hAnsiTheme="minorHAnsi"/>
+              <w:noProof/>
+              <w:color w:val="000000"/>
+              <w:sz w:val="23"/>
+              <w:szCs w:val="23"/>
+            </w:rPr>
+            <w:t>(W3Schools_comm)</w:t>
+          </w:r>
+          <w:r>
+            <w:rPr>
+              <w:rFonts w:asciiTheme="minorHAnsi" w:hAnsiTheme="minorHAnsi"/>
+              <w:color w:val="000000"/>
+              <w:sz w:val="23"/>
+              <w:szCs w:val="23"/>
+            </w:rPr>
+            <w:fldChar w:fldCharType="end"/>
+          </w:r>
+        </w:sdtContent>
+      </w:sdt>
     </w:p>
     <w:p>
       <w:pPr>
         <w:pStyle w:val="NormalWeb"/>
         <w:shd w:val="clear" w:color="auto" w:fill="FFFFFF"/>
-        <w:spacing w:before="288" w:beforeAutospacing="0" w:after="288" w:afterAutospacing="0"/>
+        <w:spacing w:before="288" w:beforeAutospacing="0" w:after="288" w:afterAutospacing="0" w:line="276" w:lineRule="auto"/>
         <w:rPr>
           <w:rFonts w:asciiTheme="minorHAnsi" w:hAnsiTheme="minorHAnsi"/>
           <w:color w:val="000000"/>
@@ -3743,7 +7576,7 @@
       <w:pPr>
         <w:pStyle w:val="NormalWeb"/>
         <w:shd w:val="clear" w:color="auto" w:fill="FFFFFF"/>
-        <w:spacing w:before="288" w:beforeAutospacing="0" w:after="288" w:afterAutospacing="0"/>
+        <w:spacing w:before="288" w:beforeAutospacing="0" w:after="288" w:afterAutospacing="0" w:line="276" w:lineRule="auto"/>
         <w:rPr>
           <w:rFonts w:asciiTheme="minorHAnsi" w:hAnsiTheme="minorHAnsi"/>
           <w:color w:val="000000"/>
@@ -3765,7 +7598,7 @@
       <w:pPr>
         <w:pStyle w:val="NormalWeb"/>
         <w:shd w:val="clear" w:color="auto" w:fill="FFFFFF"/>
-        <w:spacing w:before="288" w:after="288"/>
+        <w:spacing w:before="288" w:after="288" w:line="276" w:lineRule="auto"/>
         <w:rPr>
           <w:rFonts w:asciiTheme="minorHAnsi" w:hAnsiTheme="minorHAnsi"/>
           <w:b/>
@@ -3791,7 +7624,7 @@
       <w:pPr>
         <w:pStyle w:val="NormalWeb"/>
         <w:shd w:val="clear" w:color="auto" w:fill="FFFFFF"/>
-        <w:spacing w:before="288" w:after="288"/>
+        <w:spacing w:before="288" w:after="288" w:line="276" w:lineRule="auto"/>
         <w:rPr>
           <w:rFonts w:asciiTheme="minorHAnsi" w:hAnsiTheme="minorHAnsi"/>
           <w:color w:val="000000"/>
@@ -3851,6 +7684,7 @@
     <w:p>
       <w:pPr>
         <w:pStyle w:val="NormalWeb"/>
+        <w:spacing w:line="276" w:lineRule="auto"/>
         <w:rPr>
           <w:rFonts w:asciiTheme="minorHAnsi" w:hAnsiTheme="minorHAnsi"/>
           <w:color w:val="000000"/>
@@ -3906,7 +7740,7 @@
       <w:pPr>
         <w:pStyle w:val="NormalWeb"/>
         <w:shd w:val="clear" w:color="auto" w:fill="FFFFFF"/>
-        <w:spacing w:before="288" w:after="288"/>
+        <w:spacing w:before="288" w:after="288" w:line="276" w:lineRule="auto"/>
         <w:rPr>
           <w:rFonts w:asciiTheme="minorHAnsi" w:hAnsiTheme="minorHAnsi"/>
           <w:color w:val="000000"/>
@@ -3979,7 +7813,7 @@
         <w:pStyle w:val="NormalWeb"/>
         <w:keepNext/>
         <w:shd w:val="clear" w:color="auto" w:fill="FFFFFF"/>
-        <w:spacing w:before="288" w:after="288"/>
+        <w:spacing w:before="288" w:after="288" w:line="276" w:lineRule="auto"/>
       </w:pPr>
       <w:r>
         <w:rPr>
@@ -4057,7 +7891,7 @@
           </mc:Choice>
           <mc:Fallback>
             <w:pict>
-              <v:rect w14:anchorId="3C80DD16" id="Rectangle 33" o:spid="_x0000_s1026" style="position:absolute;margin-left:264.75pt;margin-top:.75pt;width:121.5pt;height:17.25pt;z-index:251684864;visibility:visible;mso-wrap-style:square;mso-wrap-distance-left:9pt;mso-wrap-distance-top:0;mso-wrap-distance-right:9pt;mso-wrap-distance-bottom:0;mso-position-horizontal:absolute;mso-position-horizontal-relative:text;mso-position-vertical:absolute;mso-position-vertical-relative:text;v-text-anchor:middle" o:gfxdata="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" filled="f" strokecolor="#a02b93 [3208]">
+              <v:rect w14:anchorId="126ED9D6" id="Rectangle 33" o:spid="_x0000_s1026" style="position:absolute;margin-left:264.75pt;margin-top:.75pt;width:121.5pt;height:17.25pt;z-index:251684864;visibility:visible;mso-wrap-style:square;mso-wrap-distance-left:9pt;mso-wrap-distance-top:0;mso-wrap-distance-right:9pt;mso-wrap-distance-bottom:0;mso-position-horizontal:absolute;mso-position-horizontal-relative:text;mso-position-vertical:absolute;mso-position-vertical-relative:text;v-text-anchor:middle" o:gfxdata="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" filled="f" strokecolor="#a02b93 [3208]">
                 <v:stroke joinstyle="round"/>
               </v:rect>
             </w:pict>
@@ -4136,7 +7970,7 @@
           </mc:Choice>
           <mc:Fallback>
             <w:pict>
-              <v:shapetype w14:anchorId="685D4E3B" id="_x0000_t87" coordsize="21600,21600" o:spt="87" adj="1800,10800" path="m21600,qx10800@0l10800@2qy0@11,10800@3l10800@1qy21600,21600e" filled="f">
+              <v:shapetype w14:anchorId="4877D402" id="_x0000_t87" coordsize="21600,21600" o:spt="87" adj="1800,10800" path="m21600,qx10800@0l10800@2qy0@11,10800@3l10800@1qy21600,21600e" filled="f">
                 <v:formulas>
                   <v:f eqn="val #0"/>
                   <v:f eqn="sum 21600 0 #0"/>
@@ -4230,7 +8064,7 @@
           </mc:Choice>
           <mc:Fallback>
             <w:pict>
-              <v:shapetype w14:anchorId="54521F8F" id="_x0000_t88" coordsize="21600,21600" o:spt="88" adj="1800,10800" path="m,qx10800@0l10800@2qy21600@11,10800@3l10800@1qy,21600e" filled="f">
+              <v:shapetype w14:anchorId="3FDD0C01" id="_x0000_t88" coordsize="21600,21600" o:spt="88" adj="1800,10800" path="m,qx10800@0l10800@2qy21600@11,10800@3l10800@1qy,21600e" filled="f">
                 <v:formulas>
                   <v:f eqn="val #0"/>
                   <v:f eqn="sum 21600 0 #0"/>
@@ -4332,7 +8166,7 @@
           </mc:Choice>
           <mc:Fallback>
             <w:pict>
-              <v:rect w14:anchorId="59E3D9CB" id="Rectangle 23" o:spid="_x0000_s1026" style="position:absolute;margin-left:.75pt;margin-top:1.5pt;width:61.5pt;height:12pt;z-index:251659264;visibility:visible;mso-wrap-style:square;mso-width-percent:0;mso-height-percent:0;mso-wrap-distance-left:9pt;mso-wrap-distance-top:0;mso-wrap-distance-right:9pt;mso-wrap-distance-bottom:0;mso-position-horizontal:absolute;mso-position-horizontal-relative:text;mso-position-vertical:absolute;mso-position-vertical-relative:text;mso-width-percent:0;mso-height-percent:0;mso-width-relative:margin;mso-height-relative:margin;v-text-anchor:middle" o:gfxdata="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" fillcolor="#156082 [3204]" strokecolor="#030e13 [484]" strokeweight="1pt"/>
+              <v:rect w14:anchorId="33C56CB2" id="Rectangle 23" o:spid="_x0000_s1026" style="position:absolute;margin-left:.75pt;margin-top:1.5pt;width:61.5pt;height:12pt;z-index:251659264;visibility:visible;mso-wrap-style:square;mso-width-percent:0;mso-height-percent:0;mso-wrap-distance-left:9pt;mso-wrap-distance-top:0;mso-wrap-distance-right:9pt;mso-wrap-distance-bottom:0;mso-position-horizontal:absolute;mso-position-horizontal-relative:text;mso-position-vertical:absolute;mso-position-vertical-relative:text;mso-width-percent:0;mso-height-percent:0;mso-width-relative:margin;mso-height-relative:margin;v-text-anchor:middle" o:gfxdata="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" fillcolor="#156082 [3204]" strokecolor="#030e13 [484]" strokeweight="1pt"/>
             </w:pict>
           </mc:Fallback>
         </mc:AlternateContent>
@@ -4411,7 +8245,7 @@
           </mc:Choice>
           <mc:Fallback>
             <w:pict>
-              <v:rect w14:anchorId="725E4DAA" id="Rectangle 23" o:spid="_x0000_s1026" style="position:absolute;margin-left:101.25pt;margin-top:90pt;width:38.25pt;height:9.75pt;z-index:251661312;visibility:visible;mso-wrap-style:square;mso-width-percent:0;mso-height-percent:0;mso-wrap-distance-left:9pt;mso-wrap-distance-top:0;mso-wrap-distance-right:9pt;mso-wrap-distance-bottom:0;mso-position-horizontal:absolute;mso-position-horizontal-relative:text;mso-position-vertical:absolute;mso-position-vertical-relative:text;mso-width-percent:0;mso-height-percent:0;mso-width-relative:margin;mso-height-relative:margin;v-text-anchor:middle" o:gfxdata="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" fillcolor="#156082 [3204]" strokecolor="#030e13 [484]" strokeweight="1pt"/>
+              <v:rect w14:anchorId="3F9E6A23" id="Rectangle 23" o:spid="_x0000_s1026" style="position:absolute;margin-left:101.25pt;margin-top:90pt;width:38.25pt;height:9.75pt;z-index:251661312;visibility:visible;mso-wrap-style:square;mso-width-percent:0;mso-height-percent:0;mso-wrap-distance-left:9pt;mso-wrap-distance-top:0;mso-wrap-distance-right:9pt;mso-wrap-distance-bottom:0;mso-position-horizontal:absolute;mso-position-horizontal-relative:text;mso-position-vertical:absolute;mso-position-vertical-relative:text;mso-width-percent:0;mso-height-percent:0;mso-width-relative:margin;mso-height-relative:margin;v-text-anchor:middle" o:gfxdata="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" fillcolor="#156082 [3204]" strokecolor="#030e13 [484]" strokeweight="1pt"/>
             </w:pict>
           </mc:Fallback>
         </mc:AlternateContent>
@@ -4490,7 +8324,7 @@
           </mc:Choice>
           <mc:Fallback>
             <w:pict>
-              <v:rect w14:anchorId="642A85BE" id="Rectangle 23" o:spid="_x0000_s1026" style="position:absolute;margin-left:0;margin-top:24.75pt;width:63pt;height:14.25pt;z-index:251663360;visibility:visible;mso-wrap-style:square;mso-width-percent:0;mso-height-percent:0;mso-wrap-distance-left:9pt;mso-wrap-distance-top:0;mso-wrap-distance-right:9pt;mso-wrap-distance-bottom:0;mso-position-horizontal:left;mso-position-horizontal-relative:margin;mso-position-vertical:absolute;mso-position-vertical-relative:text;mso-width-percent:0;mso-height-percent:0;mso-width-relative:margin;mso-height-relative:margin;v-text-anchor:middle" o:gfxdata="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" fillcolor="#156082 [3204]" strokecolor="#030e13 [484]" strokeweight="1pt">
+              <v:rect w14:anchorId="26CEBFF6" id="Rectangle 23" o:spid="_x0000_s1026" style="position:absolute;margin-left:0;margin-top:24.75pt;width:63pt;height:14.25pt;z-index:251663360;visibility:visible;mso-wrap-style:square;mso-width-percent:0;mso-height-percent:0;mso-wrap-distance-left:9pt;mso-wrap-distance-top:0;mso-wrap-distance-right:9pt;mso-wrap-distance-bottom:0;mso-position-horizontal:left;mso-position-horizontal-relative:margin;mso-position-vertical:absolute;mso-position-vertical-relative:text;mso-width-percent:0;mso-height-percent:0;mso-width-relative:margin;mso-height-relative:margin;v-text-anchor:middle" o:gfxdata="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" fillcolor="#156082 [3204]" strokecolor="#030e13 [484]" strokeweight="1pt">
                 <w10:wrap anchorx="margin"/>
               </v:rect>
             </w:pict>
@@ -4522,7 +8356,7 @@
                     <pic:cNvPicPr/>
                   </pic:nvPicPr>
                   <pic:blipFill>
-                    <a:blip r:embed="rId14">
+                    <a:blip r:embed="rId16">
                       <a:extLst>
                         <a:ext uri="{28A0092B-C50C-407E-A947-70E740481C1C}">
                           <a14:useLocalDpi xmlns:a14="http://schemas.microsoft.com/office/drawing/2010/main" val="0"/>
@@ -4552,12 +8386,14 @@
     <w:p>
       <w:pPr>
         <w:pStyle w:val="Caption"/>
+        <w:spacing w:line="276" w:lineRule="auto"/>
         <w:rPr>
           <w:color w:val="000000"/>
           <w:sz w:val="23"/>
           <w:szCs w:val="23"/>
         </w:rPr>
       </w:pPr>
+      <w:bookmarkStart w:id="23" w:name="_Toc174710951"/>
       <w:r>
         <w:t xml:space="preserve">Figure </w:t>
       </w:r>
@@ -4582,10 +8418,12 @@
       <w:r>
         <w:t>: Virtual environment setup</w:t>
       </w:r>
+      <w:bookmarkEnd w:id="23"/>
     </w:p>
     <w:p>
       <w:pPr>
         <w:pStyle w:val="NormalWeb"/>
+        <w:spacing w:line="276" w:lineRule="auto"/>
         <w:rPr>
           <w:rFonts w:asciiTheme="minorHAnsi" w:hAnsiTheme="minorHAnsi"/>
           <w:color w:val="000000"/>
@@ -4625,7 +8463,7 @@
       <w:pPr>
         <w:pStyle w:val="NormalWeb"/>
         <w:shd w:val="clear" w:color="auto" w:fill="FFFFFF"/>
-        <w:spacing w:before="288" w:after="288"/>
+        <w:spacing w:before="288" w:after="288" w:line="276" w:lineRule="auto"/>
         <w:rPr>
           <w:rFonts w:asciiTheme="minorHAnsi" w:hAnsiTheme="minorHAnsi"/>
           <w:color w:val="000000"/>
@@ -4633,7 +8471,7 @@
           <w:szCs w:val="23"/>
         </w:rPr>
       </w:pPr>
-      <w:bookmarkStart w:id="0" w:name="_Hlk174697207"/>
+      <w:bookmarkStart w:id="24" w:name="_Hlk174697207"/>
       <w:r>
         <w:rPr>
           <w:rStyle w:val="HTMLCode"/>
@@ -4642,7 +8480,7 @@
         </w:rPr>
         <w:t>level5NIT</w:t>
       </w:r>
-      <w:bookmarkEnd w:id="0"/>
+      <w:bookmarkEnd w:id="24"/>
       <w:r>
         <w:rPr>
           <w:rFonts w:asciiTheme="minorHAnsi" w:hAnsiTheme="minorHAnsi"/>
@@ -4656,6 +8494,7 @@
     <w:p>
       <w:pPr>
         <w:pStyle w:val="NormalWeb"/>
+        <w:spacing w:line="276" w:lineRule="auto"/>
         <w:rPr>
           <w:rFonts w:asciiTheme="minorHAnsi" w:hAnsiTheme="minorHAnsi"/>
           <w:color w:val="000000"/>
@@ -4676,12 +8515,67 @@
     <w:p>
       <w:pPr>
         <w:pStyle w:val="NormalWeb"/>
+        <w:spacing w:line="276" w:lineRule="auto"/>
         <w:rPr>
           <w:rFonts w:asciiTheme="minorHAnsi" w:hAnsiTheme="minorHAnsi"/>
           <w:color w:val="000000"/>
           <w:sz w:val="23"/>
           <w:szCs w:val="23"/>
         </w:rPr>
+      </w:pPr>
+      <w:r>
+        <w:rPr>
+          <w:rFonts w:asciiTheme="minorHAnsi" w:hAnsiTheme="minorHAnsi"/>
+          <w:color w:val="000000"/>
+          <w:sz w:val="23"/>
+          <w:szCs w:val="23"/>
+        </w:rPr>
+        <w:t>(</w:t>
+      </w:r>
+      <w:r>
+        <w:rPr>
+          <w:rFonts w:asciiTheme="minorHAnsi" w:hAnsiTheme="minorHAnsi"/>
+          <w:color w:val="000000"/>
+          <w:sz w:val="23"/>
+          <w:szCs w:val="23"/>
+        </w:rPr>
+        <w:t>level5NIT</w:t>
+      </w:r>
+      <w:r>
+        <w:rPr>
+          <w:rFonts w:asciiTheme="minorHAnsi" w:hAnsiTheme="minorHAnsi"/>
+          <w:color w:val="000000"/>
+          <w:sz w:val="23"/>
+          <w:szCs w:val="23"/>
+        </w:rPr>
+        <w:t>) C:\Users\</w:t>
+      </w:r>
+      <w:r>
+        <w:rPr>
+          <w:rFonts w:asciiTheme="minorHAnsi" w:hAnsiTheme="minorHAnsi"/>
+          <w:i/>
+          <w:iCs/>
+          <w:color w:val="000000"/>
+          <w:sz w:val="23"/>
+          <w:szCs w:val="23"/>
+        </w:rPr>
+        <w:t>Your Name</w:t>
+      </w:r>
+      <w:r>
+        <w:rPr>
+          <w:rFonts w:asciiTheme="minorHAnsi" w:hAnsiTheme="minorHAnsi"/>
+          <w:color w:val="000000"/>
+          <w:sz w:val="23"/>
+          <w:szCs w:val="23"/>
+        </w:rPr>
+        <w:t>&gt;</w:t>
+      </w:r>
+    </w:p>
+    <w:p>
+      <w:pPr>
+        <w:pStyle w:val="NormalWeb"/>
+        <w:keepNext/>
+        <w:spacing w:line="276" w:lineRule="auto"/>
       </w:pPr>
       <w:r>
         <w:rPr>
@@ -4695,13 +8589,13 @@
         <mc:AlternateContent>
           <mc:Choice Requires="wps">
             <w:drawing>
-              <wp:anchor distT="0" distB="0" distL="114300" distR="114300" simplePos="0" relativeHeight="251678720" behindDoc="0" locked="0" layoutInCell="1" allowOverlap="1" wp14:anchorId="485AE36B" wp14:editId="5EDE719E">
+              <wp:anchor distT="0" distB="0" distL="114300" distR="114300" simplePos="0" relativeHeight="251678720" behindDoc="0" locked="0" layoutInCell="1" allowOverlap="1" wp14:anchorId="485AE36B" wp14:editId="110A4FDF">
                 <wp:simplePos x="0" y="0"/>
                 <wp:positionH relativeFrom="column">
-                  <wp:posOffset>-28575</wp:posOffset>
+                  <wp:posOffset>-114300</wp:posOffset>
                 </wp:positionH>
                 <wp:positionV relativeFrom="paragraph">
-                  <wp:posOffset>347345</wp:posOffset>
+                  <wp:posOffset>-26035</wp:posOffset>
                 </wp:positionV>
                 <wp:extent cx="1733550" cy="209550"/>
                 <wp:effectExtent l="0" t="0" r="19050" b="19050"/>
@@ -4759,64 +8653,11 @@
           </mc:Choice>
           <mc:Fallback>
             <w:pict>
-              <v:oval w14:anchorId="5169F33C" id="Oval 31" o:spid="_x0000_s1026" style="position:absolute;margin-left:-2.25pt;margin-top:27.35pt;width:136.5pt;height:16.5pt;z-index:251678720;visibility:visible;mso-wrap-style:square;mso-wrap-distance-left:9pt;mso-wrap-distance-top:0;mso-wrap-distance-right:9pt;mso-wrap-distance-bottom:0;mso-position-horizontal:absolute;mso-position-horizontal-relative:text;mso-position-vertical:absolute;mso-position-vertical-relative:text;v-text-anchor:middle" o:gfxdata="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" filled="f" strokecolor="black [3200]"/>
+              <v:oval w14:anchorId="14096C5C" id="Oval 31" o:spid="_x0000_s1026" style="position:absolute;margin-left:-9pt;margin-top:-2.05pt;width:136.5pt;height:16.5pt;z-index:251678720;visibility:visible;mso-wrap-style:square;mso-wrap-distance-left:9pt;mso-wrap-distance-top:0;mso-wrap-distance-right:9pt;mso-wrap-distance-bottom:0;mso-position-horizontal:absolute;mso-position-horizontal-relative:text;mso-position-vertical:absolute;mso-position-vertical-relative:text;v-text-anchor:middle" o:gfxdata="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" filled="f" strokecolor="black [3200]"/>
             </w:pict>
           </mc:Fallback>
         </mc:AlternateContent>
       </w:r>
-      <w:r>
-        <w:rPr>
-          <w:rFonts w:asciiTheme="minorHAnsi" w:hAnsiTheme="minorHAnsi"/>
-          <w:color w:val="000000"/>
-          <w:sz w:val="23"/>
-          <w:szCs w:val="23"/>
-        </w:rPr>
-        <w:t>(</w:t>
-      </w:r>
-      <w:r>
-        <w:rPr>
-          <w:rFonts w:asciiTheme="minorHAnsi" w:hAnsiTheme="minorHAnsi"/>
-          <w:color w:val="000000"/>
-          <w:sz w:val="23"/>
-          <w:szCs w:val="23"/>
-        </w:rPr>
-        <w:t>level5NIT</w:t>
-      </w:r>
-      <w:r>
-        <w:rPr>
-          <w:rFonts w:asciiTheme="minorHAnsi" w:hAnsiTheme="minorHAnsi"/>
-          <w:color w:val="000000"/>
-          <w:sz w:val="23"/>
-          <w:szCs w:val="23"/>
-        </w:rPr>
-        <w:t>) C:\Users\</w:t>
-      </w:r>
-      <w:r>
-        <w:rPr>
-          <w:rFonts w:asciiTheme="minorHAnsi" w:hAnsiTheme="minorHAnsi"/>
-          <w:i/>
-          <w:iCs/>
-          <w:color w:val="000000"/>
-          <w:sz w:val="23"/>
-          <w:szCs w:val="23"/>
-        </w:rPr>
-        <w:t>Your Name</w:t>
-      </w:r>
-      <w:r>
-        <w:rPr>
-          <w:rFonts w:asciiTheme="minorHAnsi" w:hAnsiTheme="minorHAnsi"/>
-          <w:color w:val="000000"/>
-          <w:sz w:val="23"/>
-          <w:szCs w:val="23"/>
-        </w:rPr>
-        <w:t>&gt;</w:t>
-      </w:r>
-    </w:p>
-    <w:p>
-      <w:pPr>
-        <w:pStyle w:val="NormalWeb"/>
-        <w:keepNext/>
-      </w:pPr>
       <w:r>
         <w:rPr>
           <w:rFonts w:asciiTheme="minorHAnsi" w:hAnsiTheme="minorHAnsi"/>
@@ -4899,7 +8740,7 @@
           </mc:Choice>
           <mc:Fallback>
             <w:pict>
-              <v:rect w14:anchorId="5BC5A9CC" id="Rectangle 32" o:spid="_x0000_s1026" style="position:absolute;margin-left:203.25pt;margin-top:40.55pt;width:75.75pt;height:30pt;z-index:251683840;visibility:visible;mso-wrap-style:square;mso-width-percent:0;mso-height-percent:0;mso-wrap-distance-left:9pt;mso-wrap-distance-top:0;mso-wrap-distance-right:9pt;mso-wrap-distance-bottom:0;mso-position-horizontal:absolute;mso-position-horizontal-relative:text;mso-position-vertical:absolute;mso-position-vertical-relative:text;mso-width-percent:0;mso-height-percent:0;mso-width-relative:margin;mso-height-relative:margin;v-text-anchor:middle" o:gfxdata="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" filled="f" strokecolor="#a02b93 [3208]">
+              <v:rect w14:anchorId="3A3A1BC1" id="Rectangle 32" o:spid="_x0000_s1026" style="position:absolute;margin-left:203.25pt;margin-top:40.55pt;width:75.75pt;height:30pt;z-index:251683840;visibility:visible;mso-wrap-style:square;mso-width-percent:0;mso-height-percent:0;mso-wrap-distance-left:9pt;mso-wrap-distance-top:0;mso-wrap-distance-right:9pt;mso-wrap-distance-bottom:0;mso-position-horizontal:absolute;mso-position-horizontal-relative:text;mso-position-vertical:absolute;mso-position-vertical-relative:text;mso-width-percent:0;mso-height-percent:0;mso-width-relative:margin;mso-height-relative:margin;v-text-anchor:middle" o:gfxdata="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" filled="f" strokecolor="#a02b93 [3208]">
                 <v:stroke joinstyle="round"/>
               </v:rect>
             </w:pict>
@@ -4988,7 +8829,7 @@
           </mc:Choice>
           <mc:Fallback>
             <w:pict>
-              <v:rect w14:anchorId="37226172" id="Rectangle 32" o:spid="_x0000_s1026" style="position:absolute;margin-left:246pt;margin-top:186.8pt;width:94.5pt;height:19.5pt;z-index:251681792;visibility:visible;mso-wrap-style:square;mso-width-percent:0;mso-height-percent:0;mso-wrap-distance-left:9pt;mso-wrap-distance-top:0;mso-wrap-distance-right:9pt;mso-wrap-distance-bottom:0;mso-position-horizontal:absolute;mso-position-horizontal-relative:text;mso-position-vertical:absolute;mso-position-vertical-relative:text;mso-width-percent:0;mso-height-percent:0;mso-width-relative:margin;mso-height-relative:margin;v-text-anchor:middle" o:gfxdata="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" filled="f" strokecolor="#a02b93 [3208]">
+              <v:rect w14:anchorId="6664AA75" id="Rectangle 32" o:spid="_x0000_s1026" style="position:absolute;margin-left:246pt;margin-top:186.8pt;width:94.5pt;height:19.5pt;z-index:251681792;visibility:visible;mso-wrap-style:square;mso-width-percent:0;mso-height-percent:0;mso-wrap-distance-left:9pt;mso-wrap-distance-top:0;mso-wrap-distance-right:9pt;mso-wrap-distance-bottom:0;mso-position-horizontal:absolute;mso-position-horizontal-relative:text;mso-position-vertical:absolute;mso-position-vertical-relative:text;mso-width-percent:0;mso-height-percent:0;mso-width-relative:margin;mso-height-relative:margin;v-text-anchor:middle" o:gfxdata="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" filled="f" strokecolor="#a02b93 [3208]">
                 <v:stroke joinstyle="round"/>
               </v:rect>
             </w:pict>
@@ -5071,7 +8912,7 @@
           </mc:Choice>
           <mc:Fallback>
             <w:pict>
-              <v:rect w14:anchorId="2C180EC0" id="Rectangle 32" o:spid="_x0000_s1026" style="position:absolute;margin-left:170.25pt;margin-top:131.3pt;width:67.5pt;height:54pt;z-index:251679744;visibility:visible;mso-wrap-style:square;mso-wrap-distance-left:9pt;mso-wrap-distance-top:0;mso-wrap-distance-right:9pt;mso-wrap-distance-bottom:0;mso-position-horizontal:absolute;mso-position-horizontal-relative:text;mso-position-vertical:absolute;mso-position-vertical-relative:text;v-text-anchor:middle" o:gfxdata="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" filled="f" strokecolor="#a02b93 [3208]">
+              <v:rect w14:anchorId="0129AE1A" id="Rectangle 32" o:spid="_x0000_s1026" style="position:absolute;margin-left:170.25pt;margin-top:131.3pt;width:67.5pt;height:54pt;z-index:251679744;visibility:visible;mso-wrap-style:square;mso-wrap-distance-left:9pt;mso-wrap-distance-top:0;mso-wrap-distance-right:9pt;mso-wrap-distance-bottom:0;mso-position-horizontal:absolute;mso-position-horizontal-relative:text;mso-position-vertical:absolute;mso-position-vertical-relative:text;v-text-anchor:middle" o:gfxdata="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" filled="f" strokecolor="#a02b93 [3208]">
                 <v:stroke joinstyle="round"/>
               </v:rect>
             </w:pict>
@@ -5152,7 +8993,7 @@
           </mc:Choice>
           <mc:Fallback>
             <w:pict>
-              <v:rect w14:anchorId="1674F813" id="Rectangle 30" o:spid="_x0000_s1026" style="position:absolute;margin-left:60.75pt;margin-top:94.55pt;width:48.75pt;height:9pt;flip:y;z-index:251677696;visibility:visible;mso-wrap-style:square;mso-width-percent:0;mso-height-percent:0;mso-wrap-distance-left:9pt;mso-wrap-distance-top:0;mso-wrap-distance-right:9pt;mso-wrap-distance-bottom:0;mso-position-horizontal:absolute;mso-position-horizontal-relative:margin;mso-position-vertical:absolute;mso-position-vertical-relative:text;mso-width-percent:0;mso-height-percent:0;mso-width-relative:margin;mso-height-relative:margin;v-text-anchor:middle" o:gfxdata="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" fillcolor="#156082 [3204]" strokecolor="#030e13 [484]" strokeweight="1pt">
+              <v:rect w14:anchorId="54D94805" id="Rectangle 30" o:spid="_x0000_s1026" style="position:absolute;margin-left:60.75pt;margin-top:94.55pt;width:48.75pt;height:9pt;flip:y;z-index:251677696;visibility:visible;mso-wrap-style:square;mso-width-percent:0;mso-height-percent:0;mso-wrap-distance-left:9pt;mso-wrap-distance-top:0;mso-wrap-distance-right:9pt;mso-wrap-distance-bottom:0;mso-position-horizontal:absolute;mso-position-horizontal-relative:margin;mso-position-vertical:absolute;mso-position-vertical-relative:text;mso-width-percent:0;mso-height-percent:0;mso-width-relative:margin;mso-height-relative:margin;v-text-anchor:middle" o:gfxdata="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" fillcolor="#156082 [3204]" strokecolor="#030e13 [484]" strokeweight="1pt">
                 <w10:wrap anchorx="margin"/>
               </v:rect>
             </w:pict>
@@ -5233,7 +9074,7 @@
           </mc:Choice>
           <mc:Fallback>
             <w:pict>
-              <v:rect w14:anchorId="22BD5943" id="Rectangle 30" o:spid="_x0000_s1026" style="position:absolute;margin-left:51.7pt;margin-top:210pt;width:48.75pt;height:9.75pt;z-index:251675648;visibility:visible;mso-wrap-style:square;mso-width-percent:0;mso-height-percent:0;mso-wrap-distance-left:9pt;mso-wrap-distance-top:0;mso-wrap-distance-right:9pt;mso-wrap-distance-bottom:0;mso-position-horizontal:absolute;mso-position-horizontal-relative:margin;mso-position-vertical:absolute;mso-position-vertical-relative:text;mso-width-percent:0;mso-height-percent:0;mso-width-relative:margin;mso-height-relative:margin;v-text-anchor:middle" o:gfxdata="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" fillcolor="#156082 [3204]" strokecolor="#030e13 [484]" strokeweight="1pt">
+              <v:rect w14:anchorId="61259896" id="Rectangle 30" o:spid="_x0000_s1026" style="position:absolute;margin-left:51.7pt;margin-top:210pt;width:48.75pt;height:9.75pt;z-index:251675648;visibility:visible;mso-wrap-style:square;mso-width-percent:0;mso-height-percent:0;mso-wrap-distance-left:9pt;mso-wrap-distance-top:0;mso-wrap-distance-right:9pt;mso-wrap-distance-bottom:0;mso-position-horizontal:absolute;mso-position-horizontal-relative:margin;mso-position-vertical:absolute;mso-position-vertical-relative:text;mso-width-percent:0;mso-height-percent:0;mso-width-relative:margin;mso-height-relative:margin;v-text-anchor:middle" o:gfxdata="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" fillcolor="#156082 [3204]" strokecolor="#030e13 [484]" strokeweight="1pt">
                 <w10:wrap anchorx="margin"/>
               </v:rect>
             </w:pict>
@@ -5314,7 +9155,7 @@
           </mc:Choice>
           <mc:Fallback>
             <w:pict>
-              <v:rect w14:anchorId="738216A1" id="Rectangle 30" o:spid="_x0000_s1026" style="position:absolute;margin-left:.75pt;margin-top:192.8pt;width:44.25pt;height:9pt;z-index:251673600;visibility:visible;mso-wrap-style:square;mso-width-percent:0;mso-height-percent:0;mso-wrap-distance-left:9pt;mso-wrap-distance-top:0;mso-wrap-distance-right:9pt;mso-wrap-distance-bottom:0;mso-position-horizontal:absolute;mso-position-horizontal-relative:margin;mso-position-vertical:absolute;mso-position-vertical-relative:text;mso-width-percent:0;mso-height-percent:0;mso-width-relative:margin;mso-height-relative:margin;v-text-anchor:middle" o:gfxdata="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" fillcolor="#156082 [3204]" strokecolor="#030e13 [484]" strokeweight="1pt">
+              <v:rect w14:anchorId="7A00FF3C" id="Rectangle 30" o:spid="_x0000_s1026" style="position:absolute;margin-left:.75pt;margin-top:192.8pt;width:44.25pt;height:9pt;z-index:251673600;visibility:visible;mso-wrap-style:square;mso-width-percent:0;mso-height-percent:0;mso-wrap-distance-left:9pt;mso-wrap-distance-top:0;mso-wrap-distance-right:9pt;mso-wrap-distance-bottom:0;mso-position-horizontal:absolute;mso-position-horizontal-relative:margin;mso-position-vertical:absolute;mso-position-vertical-relative:text;mso-width-percent:0;mso-height-percent:0;mso-width-relative:margin;mso-height-relative:margin;v-text-anchor:middle" o:gfxdata="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" fillcolor="#156082 [3204]" strokecolor="#030e13 [484]" strokeweight="1pt">
                 <w10:wrap anchorx="margin"/>
               </v:rect>
             </w:pict>
@@ -5395,7 +9236,7 @@
           </mc:Choice>
           <mc:Fallback>
             <w:pict>
-              <v:rect w14:anchorId="27A46F04" id="Rectangle 30" o:spid="_x0000_s1026" style="position:absolute;margin-left:0;margin-top:24.8pt;width:44.25pt;height:9pt;z-index:251667456;visibility:visible;mso-wrap-style:square;mso-width-percent:0;mso-height-percent:0;mso-wrap-distance-left:9pt;mso-wrap-distance-top:0;mso-wrap-distance-right:9pt;mso-wrap-distance-bottom:0;mso-position-horizontal:absolute;mso-position-horizontal-relative:text;mso-position-vertical:absolute;mso-position-vertical-relative:text;mso-width-percent:0;mso-height-percent:0;mso-width-relative:margin;mso-height-relative:margin;v-text-anchor:middle" o:gfxdata="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" fillcolor="#156082 [3204]" strokecolor="#030e13 [484]" strokeweight="1pt"/>
+              <v:rect w14:anchorId="541FEC99" id="Rectangle 30" o:spid="_x0000_s1026" style="position:absolute;margin-left:0;margin-top:24.8pt;width:44.25pt;height:9pt;z-index:251667456;visibility:visible;mso-wrap-style:square;mso-width-percent:0;mso-height-percent:0;mso-wrap-distance-left:9pt;mso-wrap-distance-top:0;mso-wrap-distance-right:9pt;mso-wrap-distance-bottom:0;mso-position-horizontal:absolute;mso-position-horizontal-relative:text;mso-position-vertical:absolute;mso-position-vertical-relative:text;mso-width-percent:0;mso-height-percent:0;mso-width-relative:margin;mso-height-relative:margin;v-text-anchor:middle" o:gfxdata="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" fillcolor="#156082 [3204]" strokecolor="#030e13 [484]" strokeweight="1pt"/>
             </w:pict>
           </mc:Fallback>
         </mc:AlternateContent>
@@ -5474,7 +9315,7 @@
           </mc:Choice>
           <mc:Fallback>
             <w:pict>
-              <v:rect w14:anchorId="6871081B" id="Rectangle 30" o:spid="_x0000_s1026" style="position:absolute;margin-left:0;margin-top:42.8pt;width:44.25pt;height:9pt;z-index:251669504;visibility:visible;mso-wrap-style:square;mso-width-percent:0;mso-height-percent:0;mso-wrap-distance-left:9pt;mso-wrap-distance-top:0;mso-wrap-distance-right:9pt;mso-wrap-distance-bottom:0;mso-position-horizontal:absolute;mso-position-horizontal-relative:text;mso-position-vertical:absolute;mso-position-vertical-relative:text;mso-width-percent:0;mso-height-percent:0;mso-width-relative:margin;mso-height-relative:margin;v-text-anchor:middle" o:gfxdata="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" fillcolor="#156082 [3204]" strokecolor="#030e13 [484]" strokeweight="1pt"/>
+              <v:rect w14:anchorId="09AB4B51" id="Rectangle 30" o:spid="_x0000_s1026" style="position:absolute;margin-left:0;margin-top:42.8pt;width:44.25pt;height:9pt;z-index:251669504;visibility:visible;mso-wrap-style:square;mso-width-percent:0;mso-height-percent:0;mso-wrap-distance-left:9pt;mso-wrap-distance-top:0;mso-wrap-distance-right:9pt;mso-wrap-distance-bottom:0;mso-position-horizontal:absolute;mso-position-horizontal-relative:text;mso-position-vertical:absolute;mso-position-vertical-relative:text;mso-width-percent:0;mso-height-percent:0;mso-width-relative:margin;mso-height-relative:margin;v-text-anchor:middle" o:gfxdata="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" fillcolor="#156082 [3204]" strokecolor="#030e13 [484]" strokeweight="1pt"/>
             </w:pict>
           </mc:Fallback>
         </mc:AlternateContent>
@@ -5553,7 +9394,7 @@
           </mc:Choice>
           <mc:Fallback>
             <w:pict>
-              <v:rect w14:anchorId="1778369A" id="Rectangle 30" o:spid="_x0000_s1026" style="position:absolute;margin-left:0;margin-top:57.8pt;width:44.25pt;height:9pt;z-index:251671552;visibility:visible;mso-wrap-style:square;mso-width-percent:0;mso-height-percent:0;mso-wrap-distance-left:9pt;mso-wrap-distance-top:0;mso-wrap-distance-right:9pt;mso-wrap-distance-bottom:0;mso-position-horizontal:left;mso-position-horizontal-relative:margin;mso-position-vertical:absolute;mso-position-vertical-relative:text;mso-width-percent:0;mso-height-percent:0;mso-width-relative:margin;mso-height-relative:margin;v-text-anchor:middle" o:gfxdata="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" fillcolor="#156082 [3204]" strokecolor="#030e13 [484]" strokeweight="1pt">
+              <v:rect w14:anchorId="1A1448D2" id="Rectangle 30" o:spid="_x0000_s1026" style="position:absolute;margin-left:0;margin-top:57.8pt;width:44.25pt;height:9pt;z-index:251671552;visibility:visible;mso-wrap-style:square;mso-width-percent:0;mso-height-percent:0;mso-wrap-distance-left:9pt;mso-wrap-distance-top:0;mso-wrap-distance-right:9pt;mso-wrap-distance-bottom:0;mso-position-horizontal:left;mso-position-horizontal-relative:margin;mso-position-vertical:absolute;mso-position-vertical-relative:text;mso-width-percent:0;mso-height-percent:0;mso-width-relative:margin;mso-height-relative:margin;v-text-anchor:middle" o:gfxdata="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" fillcolor="#156082 [3204]" strokecolor="#030e13 [484]" strokeweight="1pt">
                 <w10:wrap anchorx="margin"/>
               </v:rect>
             </w:pict>
@@ -5570,7 +9411,7 @@
           <w14:ligatures w14:val="standardContextual"/>
         </w:rPr>
         <w:drawing>
-          <wp:inline distT="0" distB="0" distL="0" distR="0" wp14:anchorId="4E168EF3" wp14:editId="4AF3ABB7">
+          <wp:inline distT="0" distB="0" distL="0" distR="0" wp14:anchorId="4E168EF3" wp14:editId="6FC994AF">
             <wp:extent cx="6858000" cy="2948940"/>
             <wp:effectExtent l="0" t="0" r="0" b="3810"/>
             <wp:docPr id="405682178" name="Picture 29"/>
@@ -5585,7 +9426,7 @@
                     <pic:cNvPicPr/>
                   </pic:nvPicPr>
                   <pic:blipFill>
-                    <a:blip r:embed="rId15">
+                    <a:blip r:embed="rId17">
                       <a:extLst>
                         <a:ext uri="{28A0092B-C50C-407E-A947-70E740481C1C}">
                           <a14:useLocalDpi xmlns:a14="http://schemas.microsoft.com/office/drawing/2010/main" val="0"/>
@@ -5615,12 +9456,14 @@
     <w:p>
       <w:pPr>
         <w:pStyle w:val="Caption"/>
+        <w:spacing w:line="276" w:lineRule="auto"/>
         <w:rPr>
           <w:color w:val="000000"/>
           <w:sz w:val="23"/>
           <w:szCs w:val="23"/>
         </w:rPr>
       </w:pPr>
+      <w:bookmarkStart w:id="25" w:name="_Toc174710952"/>
       <w:r>
         <w:t xml:space="preserve">Figure </w:t>
       </w:r>
@@ -5645,10 +9488,12 @@
       <w:r>
         <w:t>:Activating Virtual Environment</w:t>
       </w:r>
+      <w:bookmarkEnd w:id="25"/>
     </w:p>
     <w:p>
       <w:pPr>
         <w:pStyle w:val="NormalWeb"/>
+        <w:spacing w:line="276" w:lineRule="auto"/>
         <w:rPr>
           <w:rFonts w:asciiTheme="minorHAnsi" w:hAnsiTheme="minorHAnsi"/>
           <w:color w:val="000000"/>
@@ -5679,31 +9524,23 @@
     </w:p>
     <w:p>
       <w:pPr>
+        <w:pStyle w:val="Heading3"/>
+        <w:numPr>
+          <w:ilvl w:val="0"/>
+          <w:numId w:val="36"/>
+        </w:numPr>
+        <w:spacing w:line="276" w:lineRule="auto"/>
+      </w:pPr>
+      <w:bookmarkStart w:id="26" w:name="_Toc174711176"/>
+      <w:r>
+        <w:t>Why virtual environment?</w:t>
+      </w:r>
+      <w:bookmarkEnd w:id="26"/>
+    </w:p>
+    <w:p>
+      <w:pPr>
         <w:pStyle w:val="NormalWeb"/>
-        <w:rPr>
-          <w:rFonts w:asciiTheme="minorHAnsi" w:hAnsiTheme="minorHAnsi"/>
-          <w:b/>
-          <w:bCs/>
-          <w:color w:val="000000"/>
-          <w:sz w:val="23"/>
-          <w:szCs w:val="23"/>
-        </w:rPr>
-      </w:pPr>
-      <w:r>
-        <w:rPr>
-          <w:rFonts w:asciiTheme="minorHAnsi" w:hAnsiTheme="minorHAnsi"/>
-          <w:b/>
-          <w:bCs/>
-          <w:color w:val="000000"/>
-          <w:sz w:val="23"/>
-          <w:szCs w:val="23"/>
-        </w:rPr>
-        <w:t>Why virtual environment?</w:t>
-      </w:r>
-    </w:p>
-    <w:p>
-      <w:pPr>
-        <w:pStyle w:val="NormalWeb"/>
+        <w:spacing w:line="276" w:lineRule="auto"/>
         <w:rPr>
           <w:rFonts w:asciiTheme="minorHAnsi" w:hAnsiTheme="minorHAnsi"/>
           <w:color w:val="000000"/>
@@ -5733,6 +9570,7 @@
     <w:p>
       <w:pPr>
         <w:pStyle w:val="NormalWeb"/>
+        <w:spacing w:line="276" w:lineRule="auto"/>
         <w:rPr>
           <w:rFonts w:asciiTheme="minorHAnsi" w:hAnsiTheme="minorHAnsi"/>
           <w:b/>
@@ -5761,6 +9599,7 @@
           <w:ilvl w:val="0"/>
           <w:numId w:val="20"/>
         </w:numPr>
+        <w:spacing w:line="276" w:lineRule="auto"/>
         <w:rPr>
           <w:rFonts w:asciiTheme="minorHAnsi" w:hAnsiTheme="minorHAnsi"/>
           <w:color w:val="000000"/>
@@ -5796,6 +9635,7 @@
           <w:ilvl w:val="0"/>
           <w:numId w:val="20"/>
         </w:numPr>
+        <w:spacing w:line="276" w:lineRule="auto"/>
         <w:rPr>
           <w:rFonts w:asciiTheme="minorHAnsi" w:hAnsiTheme="minorHAnsi"/>
           <w:color w:val="000000"/>
@@ -5827,6 +9667,7 @@
     <w:p>
       <w:pPr>
         <w:pStyle w:val="NormalWeb"/>
+        <w:spacing w:line="276" w:lineRule="auto"/>
         <w:rPr>
           <w:rFonts w:asciiTheme="minorHAnsi" w:hAnsiTheme="minorHAnsi"/>
           <w:b/>
@@ -5855,6 +9696,7 @@
           <w:ilvl w:val="0"/>
           <w:numId w:val="21"/>
         </w:numPr>
+        <w:spacing w:line="276" w:lineRule="auto"/>
         <w:rPr>
           <w:rFonts w:asciiTheme="minorHAnsi" w:hAnsiTheme="minorHAnsi"/>
           <w:color w:val="000000"/>
@@ -5890,6 +9732,7 @@
           <w:ilvl w:val="0"/>
           <w:numId w:val="21"/>
         </w:numPr>
+        <w:spacing w:line="276" w:lineRule="auto"/>
         <w:rPr>
           <w:rFonts w:asciiTheme="minorHAnsi" w:hAnsiTheme="minorHAnsi"/>
           <w:color w:val="000000"/>
@@ -5921,6 +9764,7 @@
     <w:p>
       <w:pPr>
         <w:pStyle w:val="NormalWeb"/>
+        <w:spacing w:line="276" w:lineRule="auto"/>
         <w:rPr>
           <w:rFonts w:asciiTheme="minorHAnsi" w:hAnsiTheme="minorHAnsi"/>
           <w:b/>
@@ -5949,6 +9793,7 @@
           <w:ilvl w:val="0"/>
           <w:numId w:val="22"/>
         </w:numPr>
+        <w:spacing w:line="276" w:lineRule="auto"/>
         <w:rPr>
           <w:rFonts w:asciiTheme="minorHAnsi" w:hAnsiTheme="minorHAnsi"/>
           <w:color w:val="000000"/>
@@ -5984,6 +9829,7 @@
           <w:ilvl w:val="0"/>
           <w:numId w:val="22"/>
         </w:numPr>
+        <w:spacing w:line="276" w:lineRule="auto"/>
         <w:rPr>
           <w:rFonts w:asciiTheme="minorHAnsi" w:hAnsiTheme="minorHAnsi"/>
           <w:color w:val="000000"/>
@@ -6015,6 +9861,7 @@
     <w:p>
       <w:pPr>
         <w:pStyle w:val="NormalWeb"/>
+        <w:spacing w:line="276" w:lineRule="auto"/>
         <w:rPr>
           <w:rFonts w:asciiTheme="minorHAnsi" w:hAnsiTheme="minorHAnsi"/>
           <w:b/>
@@ -6043,6 +9890,7 @@
           <w:ilvl w:val="0"/>
           <w:numId w:val="23"/>
         </w:numPr>
+        <w:spacing w:line="276" w:lineRule="auto"/>
         <w:rPr>
           <w:rFonts w:asciiTheme="minorHAnsi" w:hAnsiTheme="minorHAnsi"/>
           <w:color w:val="000000"/>
@@ -6078,6 +9926,7 @@
           <w:ilvl w:val="0"/>
           <w:numId w:val="23"/>
         </w:numPr>
+        <w:spacing w:line="276" w:lineRule="auto"/>
         <w:rPr>
           <w:rFonts w:asciiTheme="minorHAnsi" w:hAnsiTheme="minorHAnsi"/>
           <w:color w:val="000000"/>
@@ -6109,6 +9958,7 @@
     <w:p>
       <w:pPr>
         <w:pStyle w:val="NormalWeb"/>
+        <w:spacing w:line="276" w:lineRule="auto"/>
         <w:rPr>
           <w:rFonts w:asciiTheme="minorHAnsi" w:hAnsiTheme="minorHAnsi"/>
           <w:b/>
@@ -6137,6 +9987,7 @@
           <w:ilvl w:val="0"/>
           <w:numId w:val="24"/>
         </w:numPr>
+        <w:spacing w:line="276" w:lineRule="auto"/>
         <w:rPr>
           <w:rFonts w:asciiTheme="minorHAnsi" w:hAnsiTheme="minorHAnsi"/>
           <w:color w:val="000000"/>
@@ -6172,6 +10023,7 @@
           <w:ilvl w:val="0"/>
           <w:numId w:val="24"/>
         </w:numPr>
+        <w:spacing w:line="276" w:lineRule="auto"/>
         <w:rPr>
           <w:rFonts w:asciiTheme="minorHAnsi" w:hAnsiTheme="minorHAnsi"/>
           <w:color w:val="000000"/>
@@ -6203,6 +10055,7 @@
     <w:p>
       <w:pPr>
         <w:pStyle w:val="NormalWeb"/>
+        <w:spacing w:line="276" w:lineRule="auto"/>
         <w:rPr>
           <w:rFonts w:asciiTheme="minorHAnsi" w:hAnsiTheme="minorHAnsi"/>
           <w:b/>
@@ -6231,6 +10084,7 @@
           <w:ilvl w:val="0"/>
           <w:numId w:val="25"/>
         </w:numPr>
+        <w:spacing w:line="276" w:lineRule="auto"/>
         <w:rPr>
           <w:rFonts w:asciiTheme="minorHAnsi" w:hAnsiTheme="minorHAnsi"/>
           <w:color w:val="000000"/>
@@ -6266,6 +10120,7 @@
           <w:ilvl w:val="0"/>
           <w:numId w:val="25"/>
         </w:numPr>
+        <w:spacing w:line="276" w:lineRule="auto"/>
         <w:rPr>
           <w:rFonts w:asciiTheme="minorHAnsi" w:hAnsiTheme="minorHAnsi"/>
           <w:color w:val="000000"/>
@@ -6297,6 +10152,7 @@
     <w:p>
       <w:pPr>
         <w:pStyle w:val="NormalWeb"/>
+        <w:spacing w:line="276" w:lineRule="auto"/>
         <w:rPr>
           <w:rFonts w:asciiTheme="minorHAnsi" w:hAnsiTheme="minorHAnsi"/>
           <w:b/>
@@ -6345,6 +10201,7 @@
     <w:p>
       <w:pPr>
         <w:pStyle w:val="NormalWeb"/>
+        <w:spacing w:line="276" w:lineRule="auto"/>
         <w:rPr>
           <w:rFonts w:asciiTheme="minorHAnsi" w:hAnsiTheme="minorHAnsi"/>
           <w:color w:val="000000"/>
@@ -6467,6 +10324,7 @@
     <w:p>
       <w:pPr>
         <w:pStyle w:val="NormalWeb"/>
+        <w:spacing w:line="276" w:lineRule="auto"/>
         <w:rPr>
           <w:rFonts w:asciiTheme="minorHAnsi" w:hAnsiTheme="minorHAnsi"/>
           <w:color w:val="000000"/>
@@ -6487,6 +10345,7 @@
     <w:p>
       <w:pPr>
         <w:pStyle w:val="NormalWeb"/>
+        <w:spacing w:line="276" w:lineRule="auto"/>
         <w:rPr>
           <w:rFonts w:asciiTheme="minorHAnsi" w:hAnsiTheme="minorHAnsi"/>
           <w:b/>
@@ -6515,6 +10374,7 @@
           <w:ilvl w:val="0"/>
           <w:numId w:val="29"/>
         </w:numPr>
+        <w:spacing w:line="276" w:lineRule="auto"/>
         <w:rPr>
           <w:rFonts w:asciiTheme="minorHAnsi" w:hAnsiTheme="minorHAnsi"/>
           <w:color w:val="000000"/>
@@ -6550,6 +10410,7 @@
           <w:ilvl w:val="0"/>
           <w:numId w:val="29"/>
         </w:numPr>
+        <w:spacing w:line="276" w:lineRule="auto"/>
         <w:rPr>
           <w:rFonts w:asciiTheme="minorHAnsi" w:hAnsiTheme="minorHAnsi"/>
           <w:color w:val="000000"/>
@@ -6585,6 +10446,7 @@
           <w:ilvl w:val="1"/>
           <w:numId w:val="29"/>
         </w:numPr>
+        <w:spacing w:line="276" w:lineRule="auto"/>
         <w:rPr>
           <w:rFonts w:asciiTheme="minorHAnsi" w:hAnsiTheme="minorHAnsi"/>
           <w:color w:val="000000"/>
@@ -6609,6 +10471,7 @@
           <w:ilvl w:val="1"/>
           <w:numId w:val="29"/>
         </w:numPr>
+        <w:spacing w:line="276" w:lineRule="auto"/>
         <w:rPr>
           <w:rFonts w:asciiTheme="minorHAnsi" w:hAnsiTheme="minorHAnsi"/>
           <w:color w:val="000000"/>
@@ -6633,6 +10496,7 @@
           <w:ilvl w:val="1"/>
           <w:numId w:val="29"/>
         </w:numPr>
+        <w:spacing w:line="276" w:lineRule="auto"/>
         <w:rPr>
           <w:rFonts w:asciiTheme="minorHAnsi" w:hAnsiTheme="minorHAnsi"/>
           <w:color w:val="000000"/>
@@ -6657,6 +10521,7 @@
           <w:ilvl w:val="0"/>
           <w:numId w:val="29"/>
         </w:numPr>
+        <w:spacing w:line="276" w:lineRule="auto"/>
         <w:rPr>
           <w:rFonts w:asciiTheme="minorHAnsi" w:hAnsiTheme="minorHAnsi"/>
           <w:color w:val="000000"/>
@@ -6697,6 +10562,7 @@
     <w:p>
       <w:pPr>
         <w:pStyle w:val="NormalWeb"/>
+        <w:spacing w:line="276" w:lineRule="auto"/>
         <w:rPr>
           <w:rFonts w:asciiTheme="minorHAnsi" w:hAnsiTheme="minorHAnsi"/>
           <w:b/>
@@ -6725,6 +10591,7 @@
           <w:ilvl w:val="0"/>
           <w:numId w:val="30"/>
         </w:numPr>
+        <w:spacing w:line="276" w:lineRule="auto"/>
         <w:rPr>
           <w:rFonts w:asciiTheme="minorHAnsi" w:hAnsiTheme="minorHAnsi"/>
           <w:color w:val="000000"/>
@@ -6760,6 +10627,7 @@
           <w:ilvl w:val="0"/>
           <w:numId w:val="30"/>
         </w:numPr>
+        <w:spacing w:line="276" w:lineRule="auto"/>
         <w:rPr>
           <w:rFonts w:asciiTheme="minorHAnsi" w:hAnsiTheme="minorHAnsi"/>
           <w:color w:val="000000"/>
@@ -6795,6 +10663,7 @@
           <w:ilvl w:val="1"/>
           <w:numId w:val="30"/>
         </w:numPr>
+        <w:spacing w:line="276" w:lineRule="auto"/>
         <w:rPr>
           <w:rFonts w:asciiTheme="minorHAnsi" w:hAnsiTheme="minorHAnsi"/>
           <w:color w:val="000000"/>
@@ -6819,6 +10688,7 @@
           <w:ilvl w:val="1"/>
           <w:numId w:val="30"/>
         </w:numPr>
+        <w:spacing w:line="276" w:lineRule="auto"/>
         <w:rPr>
           <w:rFonts w:asciiTheme="minorHAnsi" w:hAnsiTheme="minorHAnsi"/>
           <w:color w:val="000000"/>
@@ -6843,6 +10713,7 @@
           <w:ilvl w:val="1"/>
           <w:numId w:val="30"/>
         </w:numPr>
+        <w:spacing w:line="276" w:lineRule="auto"/>
         <w:rPr>
           <w:rFonts w:asciiTheme="minorHAnsi" w:hAnsiTheme="minorHAnsi"/>
           <w:color w:val="000000"/>
@@ -6867,6 +10738,7 @@
           <w:ilvl w:val="0"/>
           <w:numId w:val="30"/>
         </w:numPr>
+        <w:spacing w:line="276" w:lineRule="auto"/>
         <w:rPr>
           <w:rFonts w:ascii="Consolas" w:hAnsi="Consolas"/>
           <w:color w:val="000000"/>
@@ -6918,6 +10790,7 @@
     <w:p>
       <w:pPr>
         <w:pStyle w:val="NormalWeb"/>
+        <w:spacing w:line="276" w:lineRule="auto"/>
         <w:rPr>
           <w:rFonts w:asciiTheme="minorHAnsi" w:hAnsiTheme="minorHAnsi"/>
           <w:b/>
@@ -6946,6 +10819,7 @@
           <w:ilvl w:val="0"/>
           <w:numId w:val="31"/>
         </w:numPr>
+        <w:spacing w:line="276" w:lineRule="auto"/>
         <w:rPr>
           <w:rFonts w:asciiTheme="minorHAnsi" w:hAnsiTheme="minorHAnsi"/>
           <w:color w:val="000000"/>
@@ -7001,6 +10875,7 @@
           <w:ilvl w:val="0"/>
           <w:numId w:val="31"/>
         </w:numPr>
+        <w:spacing w:line="276" w:lineRule="auto"/>
         <w:rPr>
           <w:rFonts w:asciiTheme="minorHAnsi" w:hAnsiTheme="minorHAnsi"/>
           <w:color w:val="000000"/>
@@ -7036,6 +10911,7 @@
           <w:ilvl w:val="1"/>
           <w:numId w:val="31"/>
         </w:numPr>
+        <w:spacing w:line="276" w:lineRule="auto"/>
         <w:rPr>
           <w:rFonts w:asciiTheme="minorHAnsi" w:hAnsiTheme="minorHAnsi"/>
           <w:color w:val="000000"/>
@@ -7060,6 +10936,7 @@
           <w:ilvl w:val="1"/>
           <w:numId w:val="31"/>
         </w:numPr>
+        <w:spacing w:line="276" w:lineRule="auto"/>
         <w:rPr>
           <w:rFonts w:asciiTheme="minorHAnsi" w:hAnsiTheme="minorHAnsi"/>
           <w:color w:val="000000"/>
@@ -7084,6 +10961,7 @@
           <w:ilvl w:val="1"/>
           <w:numId w:val="31"/>
         </w:numPr>
+        <w:spacing w:line="276" w:lineRule="auto"/>
         <w:rPr>
           <w:rFonts w:asciiTheme="minorHAnsi" w:hAnsiTheme="minorHAnsi"/>
           <w:color w:val="000000"/>
@@ -7108,6 +10986,7 @@
           <w:ilvl w:val="0"/>
           <w:numId w:val="31"/>
         </w:numPr>
+        <w:spacing w:line="276" w:lineRule="auto"/>
         <w:rPr>
           <w:rFonts w:asciiTheme="minorHAnsi" w:hAnsiTheme="minorHAnsi"/>
           <w:color w:val="000000"/>
@@ -7148,6 +11027,7 @@
     <w:p>
       <w:pPr>
         <w:pStyle w:val="NormalWeb"/>
+        <w:spacing w:line="276" w:lineRule="auto"/>
         <w:rPr>
           <w:rFonts w:asciiTheme="minorHAnsi" w:hAnsiTheme="minorHAnsi"/>
           <w:b/>
@@ -7172,6 +11052,7 @@
     <w:p>
       <w:pPr>
         <w:pStyle w:val="NormalWeb"/>
+        <w:spacing w:line="276" w:lineRule="auto"/>
         <w:rPr>
           <w:rFonts w:asciiTheme="minorHAnsi" w:hAnsiTheme="minorHAnsi"/>
           <w:color w:val="000000"/>
@@ -7196,6 +11077,7 @@
           <w:ilvl w:val="0"/>
           <w:numId w:val="32"/>
         </w:numPr>
+        <w:spacing w:line="276" w:lineRule="auto"/>
         <w:rPr>
           <w:rFonts w:asciiTheme="minorHAnsi" w:hAnsiTheme="minorHAnsi"/>
           <w:color w:val="000000"/>
@@ -7231,6 +11113,7 @@
           <w:ilvl w:val="0"/>
           <w:numId w:val="32"/>
         </w:numPr>
+        <w:spacing w:line="276" w:lineRule="auto"/>
         <w:rPr>
           <w:rFonts w:asciiTheme="minorHAnsi" w:hAnsiTheme="minorHAnsi"/>
           <w:color w:val="000000"/>
@@ -7266,6 +11149,7 @@
           <w:ilvl w:val="0"/>
           <w:numId w:val="32"/>
         </w:numPr>
+        <w:spacing w:line="276" w:lineRule="auto"/>
         <w:rPr>
           <w:rFonts w:asciiTheme="minorHAnsi" w:hAnsiTheme="minorHAnsi"/>
           <w:color w:val="000000"/>
@@ -7297,6 +11181,7 @@
     <w:p>
       <w:pPr>
         <w:pStyle w:val="NormalWeb"/>
+        <w:spacing w:line="276" w:lineRule="auto"/>
         <w:rPr>
           <w:rFonts w:asciiTheme="minorHAnsi" w:hAnsiTheme="minorHAnsi"/>
         </w:rPr>
@@ -7311,7 +11196,7 @@
     <w:p>
       <w:pPr>
         <w:shd w:val="clear" w:color="auto" w:fill="0D1117"/>
-        <w:spacing w:after="0" w:line="285" w:lineRule="atLeast"/>
+        <w:spacing w:after="0" w:line="276" w:lineRule="auto"/>
         <w:rPr>
           <w:rFonts w:ascii="Consolas" w:eastAsia="Times New Roman" w:hAnsi="Consolas" w:cs="Times New Roman"/>
           <w:color w:val="C9D1D9"/>
@@ -7404,7 +11289,7 @@
     <w:p>
       <w:pPr>
         <w:shd w:val="clear" w:color="auto" w:fill="0D1117"/>
-        <w:spacing w:after="0" w:line="285" w:lineRule="atLeast"/>
+        <w:spacing w:after="0" w:line="276" w:lineRule="auto"/>
         <w:rPr>
           <w:rFonts w:ascii="Consolas" w:eastAsia="Times New Roman" w:hAnsi="Consolas" w:cs="Times New Roman"/>
           <w:color w:val="C9D1D9"/>
@@ -7495,7 +11380,7 @@
     <w:p>
       <w:pPr>
         <w:shd w:val="clear" w:color="auto" w:fill="0D1117"/>
-        <w:spacing w:after="0" w:line="285" w:lineRule="atLeast"/>
+        <w:spacing w:after="0" w:line="276" w:lineRule="auto"/>
         <w:rPr>
           <w:rFonts w:ascii="Consolas" w:eastAsia="Times New Roman" w:hAnsi="Consolas" w:cs="Times New Roman"/>
           <w:color w:val="C9D1D9"/>
@@ -7614,7 +11499,7 @@
     <w:p>
       <w:pPr>
         <w:shd w:val="clear" w:color="auto" w:fill="0D1117"/>
-        <w:spacing w:after="0" w:line="285" w:lineRule="atLeast"/>
+        <w:spacing w:after="0" w:line="276" w:lineRule="auto"/>
         <w:rPr>
           <w:rFonts w:ascii="Consolas" w:eastAsia="Times New Roman" w:hAnsi="Consolas" w:cs="Times New Roman"/>
           <w:color w:val="C9D1D9"/>
@@ -7628,7 +11513,7 @@
     <w:p>
       <w:pPr>
         <w:shd w:val="clear" w:color="auto" w:fill="0D1117"/>
-        <w:spacing w:after="0" w:line="285" w:lineRule="atLeast"/>
+        <w:spacing w:after="0" w:line="276" w:lineRule="auto"/>
         <w:rPr>
           <w:rFonts w:ascii="Consolas" w:eastAsia="Times New Roman" w:hAnsi="Consolas" w:cs="Times New Roman"/>
           <w:color w:val="C9D1D9"/>
@@ -7653,7 +11538,7 @@
     <w:p>
       <w:pPr>
         <w:shd w:val="clear" w:color="auto" w:fill="0D1117"/>
-        <w:spacing w:after="0" w:line="285" w:lineRule="atLeast"/>
+        <w:spacing w:after="0" w:line="276" w:lineRule="auto"/>
         <w:rPr>
           <w:rFonts w:ascii="Consolas" w:eastAsia="Times New Roman" w:hAnsi="Consolas" w:cs="Times New Roman"/>
           <w:color w:val="C9D1D9"/>
@@ -7759,7 +11644,7 @@
     <w:p>
       <w:pPr>
         <w:shd w:val="clear" w:color="auto" w:fill="0D1117"/>
-        <w:spacing w:after="0" w:line="285" w:lineRule="atLeast"/>
+        <w:spacing w:after="0" w:line="276" w:lineRule="auto"/>
         <w:rPr>
           <w:rFonts w:ascii="Consolas" w:eastAsia="Times New Roman" w:hAnsi="Consolas" w:cs="Times New Roman"/>
           <w:color w:val="C9D1D9"/>
@@ -7773,7 +11658,7 @@
     <w:p>
       <w:pPr>
         <w:shd w:val="clear" w:color="auto" w:fill="0D1117"/>
-        <w:spacing w:after="0" w:line="285" w:lineRule="atLeast"/>
+        <w:spacing w:after="0" w:line="276" w:lineRule="auto"/>
         <w:rPr>
           <w:rFonts w:ascii="Consolas" w:eastAsia="Times New Roman" w:hAnsi="Consolas" w:cs="Times New Roman"/>
           <w:color w:val="C9D1D9"/>
@@ -7811,7 +11696,7 @@
     <w:p>
       <w:pPr>
         <w:shd w:val="clear" w:color="auto" w:fill="0D1117"/>
-        <w:spacing w:after="0" w:line="285" w:lineRule="atLeast"/>
+        <w:spacing w:after="0" w:line="276" w:lineRule="auto"/>
         <w:rPr>
           <w:rFonts w:ascii="Consolas" w:eastAsia="Times New Roman" w:hAnsi="Consolas" w:cs="Times New Roman"/>
           <w:color w:val="C9D1D9"/>
@@ -7974,7 +11859,7 @@
     <w:p>
       <w:pPr>
         <w:shd w:val="clear" w:color="auto" w:fill="0D1117"/>
-        <w:spacing w:after="0" w:line="285" w:lineRule="atLeast"/>
+        <w:spacing w:after="0" w:line="276" w:lineRule="auto"/>
         <w:rPr>
           <w:rFonts w:ascii="Consolas" w:eastAsia="Times New Roman" w:hAnsi="Consolas" w:cs="Times New Roman"/>
           <w:color w:val="C9D1D9"/>
@@ -7988,7 +11873,7 @@
     <w:p>
       <w:pPr>
         <w:shd w:val="clear" w:color="auto" w:fill="0D1117"/>
-        <w:spacing w:after="0" w:line="285" w:lineRule="atLeast"/>
+        <w:spacing w:after="0" w:line="276" w:lineRule="auto"/>
         <w:rPr>
           <w:rFonts w:ascii="Consolas" w:eastAsia="Times New Roman" w:hAnsi="Consolas" w:cs="Times New Roman"/>
           <w:color w:val="C9D1D9"/>
@@ -8013,7 +11898,7 @@
     <w:p>
       <w:pPr>
         <w:shd w:val="clear" w:color="auto" w:fill="0D1117"/>
-        <w:spacing w:after="0" w:line="285" w:lineRule="atLeast"/>
+        <w:spacing w:after="0" w:line="276" w:lineRule="auto"/>
         <w:rPr>
           <w:rFonts w:ascii="Consolas" w:eastAsia="Times New Roman" w:hAnsi="Consolas" w:cs="Times New Roman"/>
           <w:color w:val="C9D1D9"/>
@@ -8141,7 +12026,7 @@
     <w:p>
       <w:pPr>
         <w:shd w:val="clear" w:color="auto" w:fill="0D1117"/>
-        <w:spacing w:after="0" w:line="285" w:lineRule="atLeast"/>
+        <w:spacing w:after="0" w:line="276" w:lineRule="auto"/>
         <w:rPr>
           <w:rFonts w:ascii="Consolas" w:eastAsia="Times New Roman" w:hAnsi="Consolas" w:cs="Times New Roman"/>
           <w:color w:val="C9D1D9"/>
@@ -8203,7 +12088,7 @@
     <w:p>
       <w:pPr>
         <w:shd w:val="clear" w:color="auto" w:fill="0D1117"/>
-        <w:spacing w:after="0" w:line="285" w:lineRule="atLeast"/>
+        <w:spacing w:after="0" w:line="276" w:lineRule="auto"/>
         <w:rPr>
           <w:rFonts w:ascii="Consolas" w:eastAsia="Times New Roman" w:hAnsi="Consolas" w:cs="Times New Roman"/>
           <w:color w:val="C9D1D9"/>
@@ -8217,6 +12102,7 @@
     <w:p>
       <w:pPr>
         <w:pStyle w:val="NormalWeb"/>
+        <w:spacing w:line="276" w:lineRule="auto"/>
         <w:rPr>
           <w:rFonts w:asciiTheme="minorHAnsi" w:hAnsiTheme="minorHAnsi"/>
           <w:color w:val="000000"/>
@@ -8237,7 +12123,9 @@
     <w:p>
       <w:pPr>
         <w:pStyle w:val="Heading2"/>
-      </w:pPr>
+        <w:spacing w:line="276" w:lineRule="auto"/>
+      </w:pPr>
+      <w:bookmarkStart w:id="27" w:name="_Toc174711177"/>
       <w:r>
         <w:t>1.3 Python installation is successfully tested based on output of</w:t>
       </w:r>
@@ -8247,28 +12135,27 @@
       <w:r>
         <w:t>python version command</w:t>
       </w:r>
-    </w:p>
-    <w:p>
-      <w:pPr>
-        <w:pStyle w:val="ListParagraph"/>
+      <w:bookmarkEnd w:id="27"/>
+    </w:p>
+    <w:p>
+      <w:pPr>
+        <w:pStyle w:val="Heading3"/>
         <w:numPr>
           <w:ilvl w:val="0"/>
-          <w:numId w:val="2"/>
+          <w:numId w:val="36"/>
         </w:numPr>
-        <w:rPr>
-          <w:b/>
-          <w:bCs/>
-        </w:rPr>
-      </w:pPr>
-      <w:r>
-        <w:rPr>
-          <w:b/>
-          <w:bCs/>
-        </w:rPr>
+        <w:spacing w:line="276" w:lineRule="auto"/>
+      </w:pPr>
+      <w:bookmarkStart w:id="28" w:name="_Toc174711178"/>
+      <w:r>
         <w:t>Testing python installation</w:t>
       </w:r>
-    </w:p>
-    <w:p>
+      <w:bookmarkEnd w:id="28"/>
+    </w:p>
+    <w:p>
+      <w:pPr>
+        <w:spacing w:line="276" w:lineRule="auto"/>
+      </w:pPr>
       <w:r>
         <w:t xml:space="preserve">Testing a Python installation can help ensure that the </w:t>
       </w:r>
@@ -8322,6 +12209,7 @@
           <w:ilvl w:val="0"/>
           <w:numId w:val="14"/>
         </w:numPr>
+        <w:spacing w:line="276" w:lineRule="auto"/>
         <w:rPr>
           <w:b/>
           <w:bCs/>
@@ -8337,6 +12225,7 @@
     </w:p>
     <w:p>
       <w:pPr>
+        <w:spacing w:line="276" w:lineRule="auto"/>
         <w:rPr>
           <w:b/>
           <w:bCs/>
@@ -8395,6 +12284,7 @@
     <w:p>
       <w:pPr>
         <w:keepNext/>
+        <w:spacing w:line="276" w:lineRule="auto"/>
       </w:pPr>
       <w:r>
         <w:rPr>
@@ -8837,7 +12727,7 @@
           </mc:Choice>
           <mc:Fallback>
             <w:pict>
-              <v:oval w14:anchorId="56240B5F" id="Oval 35" o:spid="_x0000_s1026" style="position:absolute;margin-left:0;margin-top:30.05pt;width:69.75pt;height:16.5pt;z-index:251696128;visibility:visible;mso-wrap-style:square;mso-width-percent:0;mso-height-percent:0;mso-wrap-distance-left:9pt;mso-wrap-distance-top:0;mso-wrap-distance-right:9pt;mso-wrap-distance-bottom:0;mso-position-horizontal:absolute;mso-position-horizontal-relative:margin;mso-position-vertical:absolute;mso-position-vertical-relative:text;mso-width-percent:0;mso-height-percent:0;mso-width-relative:margin;mso-height-relative:margin;v-text-anchor:middle" o:gfxdata="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" filled="f" strokecolor="#196b24 [3206]">
+              <v:oval w14:anchorId="1F565FF4" id="Oval 35" o:spid="_x0000_s1026" style="position:absolute;margin-left:0;margin-top:30.05pt;width:69.75pt;height:16.5pt;z-index:251696128;visibility:visible;mso-wrap-style:square;mso-width-percent:0;mso-height-percent:0;mso-wrap-distance-left:9pt;mso-wrap-distance-top:0;mso-wrap-distance-right:9pt;mso-wrap-distance-bottom:0;mso-position-horizontal:absolute;mso-position-horizontal-relative:margin;mso-position-vertical:absolute;mso-position-vertical-relative:text;mso-width-percent:0;mso-height-percent:0;mso-width-relative:margin;mso-height-relative:margin;v-text-anchor:middle" o:gfxdata="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" filled="f" strokecolor="#196b24 [3206]">
                 <w10:wrap anchorx="margin"/>
               </v:oval>
             </w:pict>
@@ -8921,7 +12811,7 @@
           </mc:Choice>
           <mc:Fallback>
             <w:pict>
-              <v:oval w14:anchorId="037C29A1" id="Oval 35" o:spid="_x0000_s1026" style="position:absolute;margin-left:-.75pt;margin-top:97.55pt;width:69.75pt;height:16.5pt;z-index:251694080;visibility:visible;mso-wrap-style:square;mso-width-percent:0;mso-height-percent:0;mso-wrap-distance-left:9pt;mso-wrap-distance-top:0;mso-wrap-distance-right:9pt;mso-wrap-distance-bottom:0;mso-position-horizontal:absolute;mso-position-horizontal-relative:text;mso-position-vertical:absolute;mso-position-vertical-relative:text;mso-width-percent:0;mso-height-percent:0;mso-width-relative:margin;mso-height-relative:margin;v-text-anchor:middle" o:gfxdata="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" filled="f" strokecolor="#196b24 [3206]"/>
+              <v:oval w14:anchorId="3C496E1D" id="Oval 35" o:spid="_x0000_s1026" style="position:absolute;margin-left:-.75pt;margin-top:97.55pt;width:69.75pt;height:16.5pt;z-index:251694080;visibility:visible;mso-wrap-style:square;mso-width-percent:0;mso-height-percent:0;mso-wrap-distance-left:9pt;mso-wrap-distance-top:0;mso-wrap-distance-right:9pt;mso-wrap-distance-bottom:0;mso-position-horizontal:absolute;mso-position-horizontal-relative:text;mso-position-vertical:absolute;mso-position-vertical-relative:text;mso-width-percent:0;mso-height-percent:0;mso-width-relative:margin;mso-height-relative:margin;v-text-anchor:middle" o:gfxdata="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" filled="f" strokecolor="#196b24 [3206]"/>
             </w:pict>
           </mc:Fallback>
         </mc:AlternateContent>
@@ -9003,7 +12893,7 @@
           </mc:Choice>
           <mc:Fallback>
             <w:pict>
-              <v:oval w14:anchorId="459D0617" id="Oval 35" o:spid="_x0000_s1026" style="position:absolute;margin-left:87pt;margin-top:86.3pt;width:76.5pt;height:19.5pt;z-index:251692032;visibility:visible;mso-wrap-style:square;mso-width-percent:0;mso-height-percent:0;mso-wrap-distance-left:9pt;mso-wrap-distance-top:0;mso-wrap-distance-right:9pt;mso-wrap-distance-bottom:0;mso-position-horizontal:absolute;mso-position-horizontal-relative:text;mso-position-vertical:absolute;mso-position-vertical-relative:text;mso-width-percent:0;mso-height-percent:0;mso-width-relative:margin;mso-height-relative:margin;v-text-anchor:middle" o:gfxdata="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" filled="f" strokecolor="#196b24 [3206]"/>
+              <v:oval w14:anchorId="6BA4FAEE" id="Oval 35" o:spid="_x0000_s1026" style="position:absolute;margin-left:87pt;margin-top:86.3pt;width:76.5pt;height:19.5pt;z-index:251692032;visibility:visible;mso-wrap-style:square;mso-width-percent:0;mso-height-percent:0;mso-wrap-distance-left:9pt;mso-wrap-distance-top:0;mso-wrap-distance-right:9pt;mso-wrap-distance-bottom:0;mso-position-horizontal:absolute;mso-position-horizontal-relative:text;mso-position-vertical:absolute;mso-position-vertical-relative:text;mso-width-percent:0;mso-height-percent:0;mso-width-relative:margin;mso-height-relative:margin;v-text-anchor:middle" o:gfxdata="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" filled="f" strokecolor="#196b24 [3206]"/>
             </w:pict>
           </mc:Fallback>
         </mc:AlternateContent>
@@ -9067,7 +12957,7 @@
           </mc:Choice>
           <mc:Fallback>
             <w:pict>
-              <v:shapetype w14:anchorId="466D33C7" id="_x0000_t32" coordsize="21600,21600" o:spt="32" o:oned="t" path="m,l21600,21600e" filled="f">
+              <v:shapetype w14:anchorId="071772EA" id="_x0000_t32" coordsize="21600,21600" o:spt="32" o:oned="t" path="m,l21600,21600e" filled="f">
                 <v:path arrowok="t" fillok="f" o:connecttype="none"/>
                 <o:lock v:ext="edit" shapetype="t"/>
               </v:shapetype>
@@ -9149,7 +13039,7 @@
           </mc:Choice>
           <mc:Fallback>
             <w:pict>
-              <v:oval w14:anchorId="1168154E" id="Oval 35" o:spid="_x0000_s1026" style="position:absolute;margin-left:10.5pt;margin-top:60.05pt;width:28.5pt;height:12.75pt;z-index:251687936;visibility:visible;mso-wrap-style:square;mso-wrap-distance-left:9pt;mso-wrap-distance-top:0;mso-wrap-distance-right:9pt;mso-wrap-distance-bottom:0;mso-position-horizontal:absolute;mso-position-horizontal-relative:text;mso-position-vertical:absolute;mso-position-vertical-relative:text;v-text-anchor:middle" o:gfxdata="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" filled="f" strokecolor="#196b24 [3206]"/>
+              <v:oval w14:anchorId="35634394" id="Oval 35" o:spid="_x0000_s1026" style="position:absolute;margin-left:10.5pt;margin-top:60.05pt;width:28.5pt;height:12.75pt;z-index:251687936;visibility:visible;mso-wrap-style:square;mso-wrap-distance-left:9pt;mso-wrap-distance-top:0;mso-wrap-distance-right:9pt;mso-wrap-distance-bottom:0;mso-position-horizontal:absolute;mso-position-horizontal-relative:text;mso-position-vertical:absolute;mso-position-vertical-relative:text;v-text-anchor:middle" o:gfxdata="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" filled="f" strokecolor="#196b24 [3206]"/>
             </w:pict>
           </mc:Fallback>
         </mc:AlternateContent>
@@ -9225,7 +13115,7 @@
           </mc:Choice>
           <mc:Fallback>
             <w:pict>
-              <v:oval w14:anchorId="4E1778B0" id="Oval 35" o:spid="_x0000_s1026" style="position:absolute;margin-left:87pt;margin-top:21.8pt;width:28.5pt;height:12.75pt;z-index:251685888;visibility:visible;mso-wrap-style:square;mso-wrap-distance-left:9pt;mso-wrap-distance-top:0;mso-wrap-distance-right:9pt;mso-wrap-distance-bottom:0;mso-position-horizontal:absolute;mso-position-horizontal-relative:text;mso-position-vertical:absolute;mso-position-vertical-relative:text;v-text-anchor:middle" o:gfxdata="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" filled="f" strokecolor="#196b24 [3206]"/>
+              <v:oval w14:anchorId="733636E1" id="Oval 35" o:spid="_x0000_s1026" style="position:absolute;margin-left:87pt;margin-top:21.8pt;width:28.5pt;height:12.75pt;z-index:251685888;visibility:visible;mso-wrap-style:square;mso-wrap-distance-left:9pt;mso-wrap-distance-top:0;mso-wrap-distance-right:9pt;mso-wrap-distance-bottom:0;mso-position-horizontal:absolute;mso-position-horizontal-relative:text;mso-position-vertical:absolute;mso-position-vertical-relative:text;v-text-anchor:middle" o:gfxdata="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" filled="f" strokecolor="#196b24 [3206]"/>
             </w:pict>
           </mc:Fallback>
         </mc:AlternateContent>
@@ -9250,7 +13140,7 @@
                     <pic:cNvPicPr/>
                   </pic:nvPicPr>
                   <pic:blipFill>
-                    <a:blip r:embed="rId16">
+                    <a:blip r:embed="rId18">
                       <a:extLst>
                         <a:ext uri="{28A0092B-C50C-407E-A947-70E740481C1C}">
                           <a14:useLocalDpi xmlns:a14="http://schemas.microsoft.com/office/drawing/2010/main" val="0"/>
@@ -9280,7 +13170,9 @@
     <w:p>
       <w:pPr>
         <w:pStyle w:val="Caption"/>
-      </w:pPr>
+        <w:spacing w:line="276" w:lineRule="auto"/>
+      </w:pPr>
+      <w:bookmarkStart w:id="29" w:name="_Toc174710953"/>
       <w:r>
         <w:t xml:space="preserve">Figure </w:t>
       </w:r>
@@ -9305,8 +13197,12 @@
       <w:r>
         <w:t>; Checking Python version</w:t>
       </w:r>
-    </w:p>
-    <w:p>
+      <w:bookmarkEnd w:id="29"/>
+    </w:p>
+    <w:p>
+      <w:pPr>
+        <w:spacing w:line="276" w:lineRule="auto"/>
+      </w:pPr>
       <w:r>
         <w:rPr>
           <w:noProof/>
@@ -9327,11 +13223,11 @@
                     <pic:cNvPicPr/>
                   </pic:nvPicPr>
                   <pic:blipFill>
-                    <a:blip r:embed="rId17" cstate="print">
+                    <a:blip r:embed="rId19" cstate="print">
                       <a:extLst>
                         <a:ext uri="{BEBA8EAE-BF5A-486C-A8C5-ECC9F3942E4B}">
                           <a14:imgProps xmlns:a14="http://schemas.microsoft.com/office/drawing/2010/main">
-                            <a14:imgLayer r:embed="rId18">
+                            <a14:imgLayer r:embed="rId20">
                               <a14:imgEffect>
                                 <a14:backgroundRemoval t="10000" b="90000" l="10000" r="90000"/>
                               </a14:imgEffect>
@@ -9368,25 +13264,23 @@
     </w:p>
     <w:p>
       <w:pPr>
-        <w:pStyle w:val="ListParagraph"/>
+        <w:pStyle w:val="Heading3"/>
         <w:numPr>
           <w:ilvl w:val="0"/>
-          <w:numId w:val="14"/>
+          <w:numId w:val="36"/>
         </w:numPr>
-        <w:rPr>
-          <w:b/>
-          <w:bCs/>
-        </w:rPr>
-      </w:pPr>
-      <w:r>
-        <w:rPr>
-          <w:b/>
-          <w:bCs/>
-        </w:rPr>
+        <w:spacing w:line="276" w:lineRule="auto"/>
+      </w:pPr>
+      <w:bookmarkStart w:id="30" w:name="_Toc174711179"/>
+      <w:r>
         <w:t>Check python interpreter</w:t>
       </w:r>
-    </w:p>
-    <w:p>
+      <w:bookmarkEnd w:id="30"/>
+    </w:p>
+    <w:p>
+      <w:pPr>
+        <w:spacing w:line="276" w:lineRule="auto"/>
+      </w:pPr>
       <w:r>
         <w:t xml:space="preserve">The </w:t>
       </w:r>
@@ -9404,6 +13298,7 @@
     <w:p>
       <w:pPr>
         <w:keepNext/>
+        <w:spacing w:line="276" w:lineRule="auto"/>
       </w:pPr>
       <w:r>
         <w:rPr>
@@ -9425,7 +13320,7 @@
                     <pic:cNvPicPr/>
                   </pic:nvPicPr>
                   <pic:blipFill>
-                    <a:blip r:embed="rId19">
+                    <a:blip r:embed="rId21">
                       <a:extLst>
                         <a:ext uri="{28A0092B-C50C-407E-A947-70E740481C1C}">
                           <a14:useLocalDpi xmlns:a14="http://schemas.microsoft.com/office/drawing/2010/main" val="0"/>
@@ -9455,7 +13350,9 @@
     <w:p>
       <w:pPr>
         <w:pStyle w:val="Caption"/>
-      </w:pPr>
+        <w:spacing w:line="276" w:lineRule="auto"/>
+      </w:pPr>
+      <w:bookmarkStart w:id="31" w:name="_Toc174710954"/>
       <w:r>
         <w:t xml:space="preserve">Figure </w:t>
       </w:r>
@@ -9480,8 +13377,12 @@
       <w:r>
         <w:t>: Check Python interpreter</w:t>
       </w:r>
-    </w:p>
-    <w:p>
+      <w:bookmarkEnd w:id="31"/>
+    </w:p>
+    <w:p>
+      <w:pPr>
+        <w:spacing w:line="276" w:lineRule="auto"/>
+      </w:pPr>
       <w:r>
         <w:t>Here’s a breakdown of the key parts:</w:t>
       </w:r>
@@ -9492,6 +13393,7 @@
           <w:ilvl w:val="0"/>
           <w:numId w:val="34"/>
         </w:numPr>
+        <w:spacing w:line="276" w:lineRule="auto"/>
       </w:pPr>
       <w:r>
         <w:rPr>
@@ -9510,6 +13412,7 @@
           <w:ilvl w:val="0"/>
           <w:numId w:val="34"/>
         </w:numPr>
+        <w:spacing w:line="276" w:lineRule="auto"/>
         <w:rPr>
           <w:b/>
           <w:bCs/>
@@ -9524,6 +13427,9 @@
       </w:r>
     </w:p>
     <w:p>
+      <w:pPr>
+        <w:spacing w:line="276" w:lineRule="auto"/>
+      </w:pPr>
       <w:r>
         <w:t>: The specific build or tag of this Python version.</w:t>
       </w:r>
@@ -9534,6 +13440,7 @@
           <w:ilvl w:val="0"/>
           <w:numId w:val="34"/>
         </w:numPr>
+        <w:spacing w:line="276" w:lineRule="auto"/>
       </w:pPr>
       <w:r>
         <w:rPr>
@@ -9568,6 +13475,7 @@
           <w:ilvl w:val="0"/>
           <w:numId w:val="34"/>
         </w:numPr>
+        <w:spacing w:line="276" w:lineRule="auto"/>
       </w:pPr>
       <w:r>
         <w:rPr>
@@ -9602,6 +13510,7 @@
           <w:ilvl w:val="0"/>
           <w:numId w:val="34"/>
         </w:numPr>
+        <w:spacing w:line="276" w:lineRule="auto"/>
       </w:pPr>
       <w:r>
         <w:rPr>
@@ -9616,31 +13525,28 @@
     </w:p>
     <w:p>
       <w:pPr>
+        <w:spacing w:line="276" w:lineRule="auto"/>
         <w:ind w:left="720"/>
       </w:pPr>
     </w:p>
     <w:p>
       <w:pPr>
-        <w:pStyle w:val="ListParagraph"/>
+        <w:pStyle w:val="Heading3"/>
         <w:numPr>
           <w:ilvl w:val="0"/>
-          <w:numId w:val="14"/>
+          <w:numId w:val="36"/>
         </w:numPr>
-        <w:rPr>
-          <w:b/>
-          <w:bCs/>
-        </w:rPr>
-      </w:pPr>
-      <w:r>
-        <w:rPr>
-          <w:b/>
-          <w:bCs/>
-        </w:rPr>
+        <w:spacing w:line="276" w:lineRule="auto"/>
+      </w:pPr>
+      <w:bookmarkStart w:id="32" w:name="_Toc174711180"/>
+      <w:r>
         <w:t>Test package manager</w:t>
       </w:r>
-    </w:p>
-    <w:p>
-      <w:pPr>
+      <w:bookmarkEnd w:id="32"/>
+    </w:p>
+    <w:p>
+      <w:pPr>
+        <w:spacing w:line="276" w:lineRule="auto"/>
         <w:ind w:left="360"/>
       </w:pPr>
       <w:r>
@@ -9691,6 +13597,7 @@
     </w:p>
     <w:p>
       <w:pPr>
+        <w:spacing w:line="276" w:lineRule="auto"/>
         <w:ind w:left="360"/>
       </w:pPr>
       <w:r>
@@ -9702,6 +13609,7 @@
     </w:p>
     <w:p>
       <w:pPr>
+        <w:spacing w:line="276" w:lineRule="auto"/>
         <w:ind w:left="360"/>
         <w:rPr>
           <w:b/>
@@ -9722,6 +13630,7 @@
           <w:ilvl w:val="0"/>
           <w:numId w:val="35"/>
         </w:numPr>
+        <w:spacing w:line="276" w:lineRule="auto"/>
         <w:rPr>
           <w:b/>
           <w:bCs/>
@@ -9737,6 +13646,7 @@
     </w:p>
     <w:p>
       <w:pPr>
+        <w:spacing w:line="276" w:lineRule="auto"/>
         <w:ind w:left="360"/>
       </w:pPr>
       <w:r>
@@ -9764,6 +13674,7 @@
           <w:ilvl w:val="0"/>
           <w:numId w:val="35"/>
         </w:numPr>
+        <w:spacing w:line="276" w:lineRule="auto"/>
         <w:rPr>
           <w:b/>
           <w:bCs/>
@@ -9779,6 +13690,7 @@
     </w:p>
     <w:p>
       <w:pPr>
+        <w:spacing w:line="276" w:lineRule="auto"/>
         <w:ind w:left="360"/>
       </w:pPr>
       <w:r>
@@ -9791,6 +13703,7 @@
           <w:ilvl w:val="0"/>
           <w:numId w:val="35"/>
         </w:numPr>
+        <w:spacing w:line="276" w:lineRule="auto"/>
         <w:rPr>
           <w:b/>
           <w:bCs/>
@@ -9806,6 +13719,7 @@
     </w:p>
     <w:p>
       <w:pPr>
+        <w:spacing w:line="276" w:lineRule="auto"/>
         <w:ind w:left="360"/>
       </w:pPr>
       <w:r>
@@ -9814,6 +13728,7 @@
     </w:p>
     <w:p>
       <w:pPr>
+        <w:spacing w:line="276" w:lineRule="auto"/>
         <w:ind w:left="360"/>
       </w:pPr>
       <w:r>
@@ -9823,52 +13738,88 @@
     <w:p>
       <w:pPr>
         <w:pStyle w:val="Heading1"/>
-      </w:pPr>
-      <w:r>
-        <w:t xml:space="preserve">2. Write basic python program </w:t>
+        <w:spacing w:line="276" w:lineRule="auto"/>
+      </w:pPr>
+      <w:bookmarkStart w:id="33" w:name="_Toc174711181"/>
+      <w:r>
+        <w:t>2. Write basic python program</w:t>
+      </w:r>
+      <w:bookmarkEnd w:id="33"/>
+      <w:r>
+        <w:t xml:space="preserve"> </w:t>
       </w:r>
     </w:p>
     <w:p>
       <w:pPr>
         <w:pStyle w:val="Heading2"/>
-      </w:pPr>
-      <w:r>
-        <w:t xml:space="preserve">2.1 Python concepts are effectively applied based on python standards </w:t>
+        <w:spacing w:line="276" w:lineRule="auto"/>
+      </w:pPr>
+      <w:bookmarkStart w:id="34" w:name="_Toc174711182"/>
+      <w:r>
+        <w:t>2.1 Python concepts are effectively applied based on python standards</w:t>
+      </w:r>
+      <w:bookmarkEnd w:id="34"/>
+      <w:r>
+        <w:t xml:space="preserve"> </w:t>
       </w:r>
     </w:p>
     <w:p>
       <w:pPr>
         <w:pStyle w:val="Heading2"/>
-      </w:pPr>
-      <w:r>
-        <w:t xml:space="preserve">2.2 Control structures are properly applied in accordance with python standards </w:t>
+        <w:spacing w:line="276" w:lineRule="auto"/>
+      </w:pPr>
+      <w:bookmarkStart w:id="35" w:name="_Toc174711183"/>
+      <w:r>
+        <w:t>2.2 Control structures are properly applied in accordance with python standards</w:t>
+      </w:r>
+      <w:bookmarkEnd w:id="35"/>
+      <w:r>
+        <w:t xml:space="preserve"> </w:t>
       </w:r>
     </w:p>
     <w:p>
       <w:pPr>
         <w:pStyle w:val="Heading2"/>
-      </w:pPr>
-      <w:r>
-        <w:t xml:space="preserve">2.3 Functions are properly applied in accordance with python standards </w:t>
+        <w:spacing w:line="276" w:lineRule="auto"/>
+      </w:pPr>
+      <w:bookmarkStart w:id="36" w:name="_Toc174711184"/>
+      <w:r>
+        <w:t>2.3 Functions are properly applied in accordance with python standards</w:t>
+      </w:r>
+      <w:bookmarkEnd w:id="36"/>
+      <w:r>
+        <w:t xml:space="preserve"> </w:t>
       </w:r>
     </w:p>
     <w:p>
       <w:pPr>
         <w:pStyle w:val="Heading2"/>
-      </w:pPr>
-      <w:r>
-        <w:t xml:space="preserve">2.4 Collections are properly applied in accordance with python standards </w:t>
+        <w:spacing w:line="276" w:lineRule="auto"/>
+      </w:pPr>
+      <w:bookmarkStart w:id="37" w:name="_Toc174711185"/>
+      <w:r>
+        <w:t>2.4 Collections are properly applied in accordance with python standards</w:t>
+      </w:r>
+      <w:bookmarkEnd w:id="37"/>
+      <w:r>
+        <w:t xml:space="preserve"> </w:t>
       </w:r>
     </w:p>
     <w:p>
       <w:pPr>
         <w:pStyle w:val="Heading2"/>
-      </w:pPr>
+        <w:spacing w:line="276" w:lineRule="auto"/>
+      </w:pPr>
+      <w:bookmarkStart w:id="38" w:name="_Toc174711186"/>
       <w:r>
         <w:t>2.5 File handling is properly performed in accordance with python standards</w:t>
       </w:r>
-    </w:p>
-    <w:p>
+      <w:bookmarkEnd w:id="38"/>
+    </w:p>
+    <w:p>
+      <w:pPr>
+        <w:spacing w:line="276" w:lineRule="auto"/>
+      </w:pPr>
       <w:r>
         <w:br w:type="page"/>
       </w:r>
@@ -9876,44 +13827,244 @@
     <w:p>
       <w:pPr>
         <w:pStyle w:val="Heading1"/>
-      </w:pPr>
-      <w:r>
-        <w:t xml:space="preserve">3. Apply object-driven in python </w:t>
+        <w:spacing w:line="276" w:lineRule="auto"/>
+      </w:pPr>
+      <w:bookmarkStart w:id="39" w:name="_Toc174711187"/>
+      <w:r>
+        <w:t>3. Apply object-driven in python</w:t>
+      </w:r>
+      <w:bookmarkEnd w:id="39"/>
+      <w:r>
+        <w:t xml:space="preserve"> </w:t>
       </w:r>
     </w:p>
     <w:p>
       <w:pPr>
         <w:pStyle w:val="Heading2"/>
-      </w:pPr>
-      <w:r>
-        <w:t xml:space="preserve">3.1 OOP Concepts are properly applied in line with python standards </w:t>
+        <w:spacing w:line="276" w:lineRule="auto"/>
+      </w:pPr>
+      <w:bookmarkStart w:id="40" w:name="_Toc174711188"/>
+      <w:r>
+        <w:t>3.1 OOP Concepts are properly applied in line with python standards</w:t>
+      </w:r>
+      <w:bookmarkEnd w:id="40"/>
+      <w:r>
+        <w:t xml:space="preserve"> </w:t>
       </w:r>
     </w:p>
     <w:p>
       <w:pPr>
         <w:pStyle w:val="Heading2"/>
-      </w:pPr>
-      <w:r>
-        <w:t xml:space="preserve">3.2 Python date and time concepts are applied according to python standards </w:t>
+        <w:spacing w:line="276" w:lineRule="auto"/>
+      </w:pPr>
+      <w:bookmarkStart w:id="41" w:name="_Toc174711189"/>
+      <w:r>
+        <w:t>3.2 Python date and time concepts are applied according to python standards</w:t>
+      </w:r>
+      <w:bookmarkEnd w:id="41"/>
+      <w:r>
+        <w:t xml:space="preserve"> </w:t>
       </w:r>
     </w:p>
     <w:p>
       <w:pPr>
         <w:pStyle w:val="Heading2"/>
-      </w:pPr>
-      <w:r>
-        <w:t xml:space="preserve">3.3 Libraries are properly used in accordance with python standards </w:t>
+        <w:spacing w:line="276" w:lineRule="auto"/>
+      </w:pPr>
+      <w:bookmarkStart w:id="42" w:name="_Toc174711190"/>
+      <w:r>
+        <w:t>3.3 Libraries are properly used in accordance with python standards</w:t>
+      </w:r>
+      <w:bookmarkEnd w:id="42"/>
+      <w:r>
+        <w:t xml:space="preserve"> </w:t>
       </w:r>
     </w:p>
     <w:p>
       <w:pPr>
         <w:pStyle w:val="Heading2"/>
-      </w:pPr>
+        <w:spacing w:line="276" w:lineRule="auto"/>
+      </w:pPr>
+      <w:bookmarkStart w:id="43" w:name="_Toc174711191"/>
       <w:r>
         <w:t>3.4 System automation is properly applied based on specific task</w:t>
       </w:r>
+      <w:bookmarkEnd w:id="43"/>
+    </w:p>
+    <w:p>
+      <w:pPr>
+        <w:spacing w:line="276" w:lineRule="auto"/>
+        <w:rPr>
+          <w:rFonts w:asciiTheme="majorHAnsi" w:eastAsiaTheme="majorEastAsia" w:hAnsiTheme="majorHAnsi" w:cstheme="majorBidi"/>
+          <w:color w:val="0F4761" w:themeColor="accent1" w:themeShade="BF"/>
+          <w:szCs w:val="32"/>
+        </w:rPr>
+      </w:pPr>
+      <w:r>
+        <w:br w:type="page"/>
+      </w:r>
+    </w:p>
+    <w:bookmarkStart w:id="44" w:name="_Toc174711192" w:displacedByCustomXml="next"/>
+    <w:sdt>
+      <w:sdtPr>
+        <w:id w:val="-488862905"/>
+        <w:docPartObj>
+          <w:docPartGallery w:val="Bibliographies"/>
+          <w:docPartUnique/>
+        </w:docPartObj>
+      </w:sdtPr>
+      <w:sdtEndPr>
+        <w:rPr>
+          <w:rFonts w:asciiTheme="minorHAnsi" w:eastAsiaTheme="minorHAnsi" w:hAnsiTheme="minorHAnsi" w:cstheme="minorBidi"/>
+          <w:color w:val="auto"/>
+          <w:sz w:val="24"/>
+          <w:szCs w:val="24"/>
+        </w:rPr>
+      </w:sdtEndPr>
+      <w:sdtContent>
+        <w:p>
+          <w:pPr>
+            <w:pStyle w:val="Heading1"/>
+            <w:spacing w:line="276" w:lineRule="auto"/>
+          </w:pPr>
+          <w:r>
+            <w:t>References</w:t>
+          </w:r>
+          <w:bookmarkEnd w:id="44"/>
+        </w:p>
+        <w:sdt>
+          <w:sdtPr>
+            <w:id w:val="-573587230"/>
+            <w:bibliography/>
+          </w:sdtPr>
+          <w:sdtContent>
+            <w:p>
+              <w:pPr>
+                <w:pStyle w:val="Bibliography"/>
+                <w:spacing w:line="276" w:lineRule="auto"/>
+                <w:ind w:left="720" w:hanging="720"/>
+                <w:rPr>
+                  <w:noProof/>
+                  <w:kern w:val="0"/>
+                  <w14:ligatures w14:val="none"/>
+                </w:rPr>
+              </w:pPr>
+              <w:r>
+                <w:fldChar w:fldCharType="begin"/>
+              </w:r>
+              <w:r>
+                <w:instrText xml:space="preserve"> BIBLIOGRAPHY </w:instrText>
+              </w:r>
+              <w:r>
+                <w:fldChar w:fldCharType="separate"/>
+              </w:r>
+              <w:r>
+                <w:rPr>
+                  <w:noProof/>
+                </w:rPr>
+                <w:t xml:space="preserve">Python_comm. (n.d.). </w:t>
+              </w:r>
+              <w:r>
+                <w:rPr>
+                  <w:i/>
+                  <w:iCs/>
+                  <w:noProof/>
+                </w:rPr>
+                <w:t>Find, install and publish Python packages with the Python Package Index.</w:t>
+              </w:r>
+              <w:r>
+                <w:rPr>
+                  <w:noProof/>
+                </w:rPr>
+                <w:t xml:space="preserve"> Retrieved from https://pypi.org/</w:t>
+              </w:r>
+            </w:p>
+            <w:p>
+              <w:pPr>
+                <w:pStyle w:val="Bibliography"/>
+                <w:spacing w:line="276" w:lineRule="auto"/>
+                <w:ind w:left="720" w:hanging="720"/>
+                <w:rPr>
+                  <w:noProof/>
+                </w:rPr>
+              </w:pPr>
+              <w:r>
+                <w:rPr>
+                  <w:noProof/>
+                </w:rPr>
+                <w:t xml:space="preserve">Python_Community. (n.d.). </w:t>
+              </w:r>
+              <w:r>
+                <w:rPr>
+                  <w:i/>
+                  <w:iCs/>
+                  <w:noProof/>
+                </w:rPr>
+                <w:t>What is Python? Executive Summary.</w:t>
+              </w:r>
+              <w:r>
+                <w:rPr>
+                  <w:noProof/>
+                </w:rPr>
+                <w:t xml:space="preserve"> Retrieved from https://www.python.org/doc/essays/blurb/</w:t>
+              </w:r>
+            </w:p>
+            <w:p>
+              <w:pPr>
+                <w:pStyle w:val="Bibliography"/>
+                <w:spacing w:line="276" w:lineRule="auto"/>
+                <w:ind w:left="720" w:hanging="720"/>
+                <w:rPr>
+                  <w:noProof/>
+                </w:rPr>
+              </w:pPr>
+              <w:r>
+                <w:rPr>
+                  <w:noProof/>
+                </w:rPr>
+                <w:t xml:space="preserve">W3Schools_comm. (n.d.). </w:t>
+              </w:r>
+              <w:r>
+                <w:rPr>
+                  <w:i/>
+                  <w:iCs/>
+                  <w:noProof/>
+                </w:rPr>
+                <w:t>Django - Create Virtual Environment.</w:t>
+              </w:r>
+              <w:r>
+                <w:rPr>
+                  <w:noProof/>
+                </w:rPr>
+                <w:t xml:space="preserve"> Retrieved from https://www.w3schools.com/django/django_create_virtual_environment.php</w:t>
+              </w:r>
+            </w:p>
+            <w:p>
+              <w:pPr>
+                <w:spacing w:line="276" w:lineRule="auto"/>
+              </w:pPr>
+              <w:r>
+                <w:rPr>
+                  <w:b/>
+                  <w:bCs/>
+                  <w:noProof/>
+                </w:rPr>
+                <w:fldChar w:fldCharType="end"/>
+              </w:r>
+            </w:p>
+          </w:sdtContent>
+        </w:sdt>
+      </w:sdtContent>
+    </w:sdt>
+    <w:p>
+      <w:pPr>
+        <w:pStyle w:val="Heading2"/>
+        <w:spacing w:line="276" w:lineRule="auto"/>
+      </w:pPr>
     </w:p>
     <w:sectPr>
+      <w:headerReference w:type="default" r:id="rId22"/>
+      <w:footerReference w:type="default" r:id="rId23"/>
       <w:pgSz w:w="12240" w:h="15840"/>
       <w:pgMar w:top="720" w:right="720" w:bottom="720" w:left="720" w:header="720" w:footer="720" w:gutter="0"/>
       <w:cols w:space="720"/>
@@ -9923,6 +14074,252 @@
 </w:document>
 </file>
 
+<file path=word/endnotes.xml><?xml version="1.0" encoding="utf-8"?>
+<w:endnotes xmlns:wpc="http://schemas.microsoft.com/office/word/2010/wordprocessingCanvas" xmlns:cx="http://schemas.microsoft.com/office/drawing/2014/chartex" xmlns:cx1="http://schemas.microsoft.com/office/drawing/2015/9/8/chartex" xmlns:cx2="http://schemas.microsoft.com/office/drawing/2015/10/21/chartex" xmlns:cx3="http://schemas.microsoft.com/office/drawing/2016/5/9/chartex" xmlns:cx4="http://schemas.microsoft.com/office/drawing/2016/5/10/chartex" xmlns:cx5="http://schemas.microsoft.com/office/drawing/2016/5/11/chartex" xmlns:cx6="http://schemas.microsoft.com/office/drawing/2016/5/12/chartex" xmlns:cx7="http://schemas.microsoft.com/office/drawing/2016/5/13/chartex" xmlns:cx8="http://schemas.microsoft.com/office/drawing/2016/5/14/chartex" xmlns:mc="http://schemas.openxmlformats.org/markup-compatibility/2006" xmlns:aink="http://schemas.microsoft.com/office/drawing/2016/ink" xmlns:am3d="http://schemas.microsoft.com/office/drawing/2017/model3d" xmlns:o="urn:schemas-microsoft-com:office:office" xmlns:oel="http://schemas.microsoft.com/office/2019/extlst" xmlns:r="http://schemas.openxmlformats.org/officeDocument/2006/relationships" xmlns:m="http://schemas.openxmlformats.org/officeDocument/2006/math" xmlns:v="urn:schemas-microsoft-com:vml" xmlns:wp14="http://schemas.microsoft.com/office/word/2010/wordprocessingDrawing" xmlns:wp="http://schemas.openxmlformats.org/drawingml/2006/wordprocessingDrawing" xmlns:w10="urn:schemas-microsoft-com:office:word" xmlns:w="http://schemas.openxmlformats.org/wordprocessingml/2006/main" xmlns:w14="http://schemas.microsoft.com/office/word/2010/wordml" xmlns:w15="http://schemas.microsoft.com/office/word/2012/wordml" xmlns:w16cex="http://schemas.microsoft.com/office/word/2018/wordml/cex" xmlns:w16cid="http://schemas.microsoft.com/office/word/2016/wordml/cid" xmlns:w16="http://schemas.microsoft.com/office/word/2018/wordml" xmlns:w16du="http://schemas.microsoft.com/office/word/2023/wordml/word16du" xmlns:w16sdtdh="http://schemas.microsoft.com/office/word/2020/wordml/sdtdatahash" xmlns:w16se="http://schemas.microsoft.com/office/word/2015/wordml/symex" xmlns:wpg="http://schemas.microsoft.com/office/word/2010/wordprocessingGroup" xmlns:wpi="http://schemas.microsoft.com/office/word/2010/wordprocessingInk" xmlns:wne="http://schemas.microsoft.com/office/word/2006/wordml" xmlns:wps="http://schemas.microsoft.com/office/word/2010/wordprocessingShape" mc:Ignorable="w14 w15 w16se w16cid w16 w16cex w16sdtdh w16du wp14">
+  <w:endnote w:type="separator" w:id="-1">
+    <w:p>
+      <w:pPr>
+        <w:spacing w:after="0" w:line="240" w:lineRule="auto"/>
+      </w:pPr>
+      <w:r>
+        <w:separator/>
+      </w:r>
+    </w:p>
+  </w:endnote>
+  <w:endnote w:type="continuationSeparator" w:id="0">
+    <w:p>
+      <w:pPr>
+        <w:spacing w:after="0" w:line="240" w:lineRule="auto"/>
+      </w:pPr>
+      <w:r>
+        <w:continuationSeparator/>
+      </w:r>
+    </w:p>
+  </w:endnote>
+</w:endnotes>
+</file>
+
+<file path=word/footer1.xml><?xml version="1.0" encoding="utf-8"?>
+<w:ftr xmlns:wpc="http://schemas.microsoft.com/office/word/2010/wordprocessingCanvas" xmlns:cx="http://schemas.microsoft.com/office/drawing/2014/chartex" xmlns:cx1="http://schemas.microsoft.com/office/drawing/2015/9/8/chartex" xmlns:cx2="http://schemas.microsoft.com/office/drawing/2015/10/21/chartex" xmlns:cx3="http://schemas.microsoft.com/office/drawing/2016/5/9/chartex" xmlns:cx4="http://schemas.microsoft.com/office/drawing/2016/5/10/chartex" xmlns:cx5="http://schemas.microsoft.com/office/drawing/2016/5/11/chartex" xmlns:cx6="http://schemas.microsoft.com/office/drawing/2016/5/12/chartex" xmlns:cx7="http://schemas.microsoft.com/office/drawing/2016/5/13/chartex" xmlns:cx8="http://schemas.microsoft.com/office/drawing/2016/5/14/chartex" xmlns:mc="http://schemas.openxmlformats.org/markup-compatibility/2006" xmlns:aink="http://schemas.microsoft.com/office/drawing/2016/ink" xmlns:am3d="http://schemas.microsoft.com/office/drawing/2017/model3d" xmlns:o="urn:schemas-microsoft-com:office:office" xmlns:oel="http://schemas.microsoft.com/office/2019/extlst" xmlns:r="http://schemas.openxmlformats.org/officeDocument/2006/relationships" xmlns:m="http://schemas.openxmlformats.org/officeDocument/2006/math" xmlns:v="urn:schemas-microsoft-com:vml" xmlns:wp14="http://schemas.microsoft.com/office/word/2010/wordprocessingDrawing" xmlns:wp="http://schemas.openxmlformats.org/drawingml/2006/wordprocessingDrawing" xmlns:w10="urn:schemas-microsoft-com:office:word" xmlns:w="http://schemas.openxmlformats.org/wordprocessingml/2006/main" xmlns:w14="http://schemas.microsoft.com/office/word/2010/wordml" xmlns:w15="http://schemas.microsoft.com/office/word/2012/wordml" xmlns:w16cex="http://schemas.microsoft.com/office/word/2018/wordml/cex" xmlns:w16cid="http://schemas.microsoft.com/office/word/2016/wordml/cid" xmlns:w16="http://schemas.microsoft.com/office/word/2018/wordml" xmlns:w16du="http://schemas.microsoft.com/office/word/2023/wordml/word16du" xmlns:w16sdtdh="http://schemas.microsoft.com/office/word/2020/wordml/sdtdatahash" xmlns:w16se="http://schemas.microsoft.com/office/word/2015/wordml/symex" xmlns:wpg="http://schemas.microsoft.com/office/word/2010/wordprocessingGroup" xmlns:wpi="http://schemas.microsoft.com/office/word/2010/wordprocessingInk" xmlns:wne="http://schemas.microsoft.com/office/word/2006/wordml" xmlns:wps="http://schemas.microsoft.com/office/word/2010/wordprocessingShape" mc:Ignorable="w14 w15 w16se w16cid w16 w16cex w16sdtdh w16du wp14">
+  <w:sdt>
+    <w:sdtPr>
+      <w:id w:val="-1463571966"/>
+      <w:docPartObj>
+        <w:docPartGallery w:val="Page Numbers (Bottom of Page)"/>
+        <w:docPartUnique/>
+      </w:docPartObj>
+    </w:sdtPr>
+    <w:sdtContent>
+      <w:sdt>
+        <w:sdtPr>
+          <w:id w:val="-1705238520"/>
+          <w:docPartObj>
+            <w:docPartGallery w:val="Page Numbers (Top of Page)"/>
+            <w:docPartUnique/>
+          </w:docPartObj>
+        </w:sdtPr>
+        <w:sdtContent>
+          <w:p>
+            <w:pPr>
+              <w:pStyle w:val="Footer"/>
+            </w:pPr>
+            <w:r>
+              <w:t xml:space="preserve">Page </w:t>
+            </w:r>
+            <w:r>
+              <w:rPr>
+                <w:b/>
+                <w:bCs/>
+              </w:rPr>
+              <w:fldChar w:fldCharType="begin"/>
+            </w:r>
+            <w:r>
+              <w:rPr>
+                <w:b/>
+                <w:bCs/>
+              </w:rPr>
+              <w:instrText xml:space="preserve"> PAGE </w:instrText>
+            </w:r>
+            <w:r>
+              <w:rPr>
+                <w:b/>
+                <w:bCs/>
+              </w:rPr>
+              <w:fldChar w:fldCharType="separate"/>
+            </w:r>
+            <w:r>
+              <w:rPr>
+                <w:b/>
+                <w:bCs/>
+                <w:noProof/>
+              </w:rPr>
+              <w:t>2</w:t>
+            </w:r>
+            <w:r>
+              <w:rPr>
+                <w:b/>
+                <w:bCs/>
+              </w:rPr>
+              <w:fldChar w:fldCharType="end"/>
+            </w:r>
+            <w:r>
+              <w:t xml:space="preserve"> of </w:t>
+            </w:r>
+            <w:r>
+              <w:rPr>
+                <w:b/>
+                <w:bCs/>
+              </w:rPr>
+              <w:fldChar w:fldCharType="begin"/>
+            </w:r>
+            <w:r>
+              <w:rPr>
+                <w:b/>
+                <w:bCs/>
+              </w:rPr>
+              <w:instrText xml:space="preserve"> NUMPAGES  </w:instrText>
+            </w:r>
+            <w:r>
+              <w:rPr>
+                <w:b/>
+                <w:bCs/>
+              </w:rPr>
+              <w:fldChar w:fldCharType="separate"/>
+            </w:r>
+            <w:r>
+              <w:rPr>
+                <w:b/>
+                <w:bCs/>
+                <w:noProof/>
+              </w:rPr>
+              <w:t>2</w:t>
+            </w:r>
+            <w:r>
+              <w:rPr>
+                <w:b/>
+                <w:bCs/>
+              </w:rPr>
+              <w:fldChar w:fldCharType="end"/>
+            </w:r>
+          </w:p>
+        </w:sdtContent>
+      </w:sdt>
+    </w:sdtContent>
+  </w:sdt>
+  <w:p>
+    <w:pPr>
+      <w:pStyle w:val="Footer"/>
+    </w:pPr>
+  </w:p>
+</w:ftr>
+</file>
+
+<file path=word/footnotes.xml><?xml version="1.0" encoding="utf-8"?>
+<w:footnotes xmlns:wpc="http://schemas.microsoft.com/office/word/2010/wordprocessingCanvas" xmlns:cx="http://schemas.microsoft.com/office/drawing/2014/chartex" xmlns:cx1="http://schemas.microsoft.com/office/drawing/2015/9/8/chartex" xmlns:cx2="http://schemas.microsoft.com/office/drawing/2015/10/21/chartex" xmlns:cx3="http://schemas.microsoft.com/office/drawing/2016/5/9/chartex" xmlns:cx4="http://schemas.microsoft.com/office/drawing/2016/5/10/chartex" xmlns:cx5="http://schemas.microsoft.com/office/drawing/2016/5/11/chartex" xmlns:cx6="http://schemas.microsoft.com/office/drawing/2016/5/12/chartex" xmlns:cx7="http://schemas.microsoft.com/office/drawing/2016/5/13/chartex" xmlns:cx8="http://schemas.microsoft.com/office/drawing/2016/5/14/chartex" xmlns:mc="http://schemas.openxmlformats.org/markup-compatibility/2006" xmlns:aink="http://schemas.microsoft.com/office/drawing/2016/ink" xmlns:am3d="http://schemas.microsoft.com/office/drawing/2017/model3d" xmlns:o="urn:schemas-microsoft-com:office:office" xmlns:oel="http://schemas.microsoft.com/office/2019/extlst" xmlns:r="http://schemas.openxmlformats.org/officeDocument/2006/relationships" xmlns:m="http://schemas.openxmlformats.org/officeDocument/2006/math" xmlns:v="urn:schemas-microsoft-com:vml" xmlns:wp14="http://schemas.microsoft.com/office/word/2010/wordprocessingDrawing" xmlns:wp="http://schemas.openxmlformats.org/drawingml/2006/wordprocessingDrawing" xmlns:w10="urn:schemas-microsoft-com:office:word" xmlns:w="http://schemas.openxmlformats.org/wordprocessingml/2006/main" xmlns:w14="http://schemas.microsoft.com/office/word/2010/wordml" xmlns:w15="http://schemas.microsoft.com/office/word/2012/wordml" xmlns:w16cex="http://schemas.microsoft.com/office/word/2018/wordml/cex" xmlns:w16cid="http://schemas.microsoft.com/office/word/2016/wordml/cid" xmlns:w16="http://schemas.microsoft.com/office/word/2018/wordml" xmlns:w16du="http://schemas.microsoft.com/office/word/2023/wordml/word16du" xmlns:w16sdtdh="http://schemas.microsoft.com/office/word/2020/wordml/sdtdatahash" xmlns:w16se="http://schemas.microsoft.com/office/word/2015/wordml/symex" xmlns:wpg="http://schemas.microsoft.com/office/word/2010/wordprocessingGroup" xmlns:wpi="http://schemas.microsoft.com/office/word/2010/wordprocessingInk" xmlns:wne="http://schemas.microsoft.com/office/word/2006/wordml" xmlns:wps="http://schemas.microsoft.com/office/word/2010/wordprocessingShape" mc:Ignorable="w14 w15 w16se w16cid w16 w16cex w16sdtdh w16du wp14">
+  <w:footnote w:type="separator" w:id="-1">
+    <w:p>
+      <w:pPr>
+        <w:spacing w:after="0" w:line="240" w:lineRule="auto"/>
+      </w:pPr>
+      <w:r>
+        <w:separator/>
+      </w:r>
+    </w:p>
+  </w:footnote>
+  <w:footnote w:type="continuationSeparator" w:id="0">
+    <w:p>
+      <w:pPr>
+        <w:spacing w:after="0" w:line="240" w:lineRule="auto"/>
+      </w:pPr>
+      <w:r>
+        <w:continuationSeparator/>
+      </w:r>
+    </w:p>
+  </w:footnote>
+</w:footnotes>
+</file>
+
+<file path=word/header1.xml><?xml version="1.0" encoding="utf-8"?>
+<w:hdr xmlns:wpc="http://schemas.microsoft.com/office/word/2010/wordprocessingCanvas" xmlns:cx="http://schemas.microsoft.com/office/drawing/2014/chartex" xmlns:cx1="http://schemas.microsoft.com/office/drawing/2015/9/8/chartex" xmlns:cx2="http://schemas.microsoft.com/office/drawing/2015/10/21/chartex" xmlns:cx3="http://schemas.microsoft.com/office/drawing/2016/5/9/chartex" xmlns:cx4="http://schemas.microsoft.com/office/drawing/2016/5/10/chartex" xmlns:cx5="http://schemas.microsoft.com/office/drawing/2016/5/11/chartex" xmlns:cx6="http://schemas.microsoft.com/office/drawing/2016/5/12/chartex" xmlns:cx7="http://schemas.microsoft.com/office/drawing/2016/5/13/chartex" xmlns:cx8="http://schemas.microsoft.com/office/drawing/2016/5/14/chartex" xmlns:mc="http://schemas.openxmlformats.org/markup-compatibility/2006" xmlns:aink="http://schemas.microsoft.com/office/drawing/2016/ink" xmlns:am3d="http://schemas.microsoft.com/office/drawing/2017/model3d" xmlns:o="urn:schemas-microsoft-com:office:office" xmlns:oel="http://schemas.microsoft.com/office/2019/extlst" xmlns:r="http://schemas.openxmlformats.org/officeDocument/2006/relationships" xmlns:m="http://schemas.openxmlformats.org/officeDocument/2006/math" xmlns:v="urn:schemas-microsoft-com:vml" xmlns:wp14="http://schemas.microsoft.com/office/word/2010/wordprocessingDrawing" xmlns:wp="http://schemas.openxmlformats.org/drawingml/2006/wordprocessingDrawing" xmlns:w10="urn:schemas-microsoft-com:office:word" xmlns:w="http://schemas.openxmlformats.org/wordprocessingml/2006/main" xmlns:w14="http://schemas.microsoft.com/office/word/2010/wordml" xmlns:w15="http://schemas.microsoft.com/office/word/2012/wordml" xmlns:w16cex="http://schemas.microsoft.com/office/word/2018/wordml/cex" xmlns:w16cid="http://schemas.microsoft.com/office/word/2016/wordml/cid" xmlns:w16="http://schemas.microsoft.com/office/word/2018/wordml" xmlns:w16du="http://schemas.microsoft.com/office/word/2023/wordml/word16du" xmlns:w16sdtdh="http://schemas.microsoft.com/office/word/2020/wordml/sdtdatahash" xmlns:w16se="http://schemas.microsoft.com/office/word/2015/wordml/symex" xmlns:wpg="http://schemas.microsoft.com/office/word/2010/wordprocessingGroup" xmlns:wpi="http://schemas.microsoft.com/office/word/2010/wordprocessingInk" xmlns:wne="http://schemas.microsoft.com/office/word/2006/wordml" xmlns:wps="http://schemas.microsoft.com/office/word/2010/wordprocessingShape" mc:Ignorable="w14 w15 w16se w16cid w16 w16cex w16sdtdh w16du wp14">
+  <w:p>
+    <w:pPr>
+      <w:pStyle w:val="Header"/>
+      <w:tabs>
+        <w:tab w:val="clear" w:pos="4680"/>
+        <w:tab w:val="clear" w:pos="9360"/>
+      </w:tabs>
+      <w:jc w:val="right"/>
+      <w:rPr>
+        <w:rFonts w:ascii="Consolas" w:hAnsi="Consolas"/>
+        <w:color w:val="156082" w:themeColor="accent1"/>
+      </w:rPr>
+    </w:pPr>
+    <w:sdt>
+      <w:sdtPr>
+        <w:rPr>
+          <w:rFonts w:ascii="Consolas" w:hAnsi="Consolas"/>
+          <w:color w:val="156082" w:themeColor="accent1"/>
+        </w:rPr>
+        <w:alias w:val="Title"/>
+        <w:tag w:val=""/>
+        <w:id w:val="664756013"/>
+        <w:placeholder>
+          <w:docPart w:val="AAB0EF0530BD458A97C6704BDADE505D"/>
+        </w:placeholder>
+        <w:dataBinding w:prefixMappings="xmlns:ns0='http://purl.org/dc/elements/1.1/' xmlns:ns1='http://schemas.openxmlformats.org/package/2006/metadata/core-properties' " w:xpath="/ns1:coreProperties[1]/ns0:title[1]" w:storeItemID="{6C3C8BC8-F283-45AE-878A-BAB7291924A1}"/>
+        <w:text/>
+      </w:sdtPr>
+      <w:sdtContent>
+        <w:r>
+          <w:rPr>
+            <w:rFonts w:ascii="Consolas" w:hAnsi="Consolas"/>
+            <w:color w:val="156082" w:themeColor="accent1"/>
+          </w:rPr>
+          <w:t>Prepared by</w:t>
+        </w:r>
+      </w:sdtContent>
+    </w:sdt>
+    <w:r>
+      <w:rPr>
+        <w:rFonts w:ascii="Consolas" w:hAnsi="Consolas"/>
+        <w:color w:val="156082" w:themeColor="accent1"/>
+      </w:rPr>
+      <w:t xml:space="preserve"> | </w:t>
+    </w:r>
+    <w:sdt>
+      <w:sdtPr>
+        <w:rPr>
+          <w:rFonts w:ascii="Consolas" w:hAnsi="Consolas"/>
+          <w:color w:val="156082" w:themeColor="accent1"/>
+        </w:rPr>
+        <w:alias w:val="Author"/>
+        <w:tag w:val=""/>
+        <w:id w:val="-1677181147"/>
+        <w:placeholder>
+          <w:docPart w:val="0D6120E1D2024B94A5450C91F4645459"/>
+        </w:placeholder>
+        <w:dataBinding w:prefixMappings="xmlns:ns0='http://purl.org/dc/elements/1.1/' xmlns:ns1='http://schemas.openxmlformats.org/package/2006/metadata/core-properties' " w:xpath="/ns1:coreProperties[1]/ns0:creator[1]" w:storeItemID="{6C3C8BC8-F283-45AE-878A-BAB7291924A1}"/>
+        <w:text/>
+      </w:sdtPr>
+      <w:sdtContent>
+        <w:r>
+          <w:rPr>
+            <w:rFonts w:ascii="Consolas" w:hAnsi="Consolas"/>
+            <w:color w:val="156082" w:themeColor="accent1"/>
+          </w:rPr>
+          <w:t>IT CYIZA Landry M |+250 780 105 612</w:t>
+        </w:r>
+      </w:sdtContent>
+    </w:sdt>
+  </w:p>
+  <w:p>
+    <w:pPr>
+      <w:pStyle w:val="Header"/>
+    </w:pPr>
+  </w:p>
+</w:hdr>
+</file>
+
 <file path=word/numbering.xml><?xml version="1.0" encoding="utf-8"?>
 <w:numbering xmlns:wpc="http://schemas.microsoft.com/office/word/2010/wordprocessingCanvas" xmlns:cx="http://schemas.microsoft.com/office/drawing/2014/chartex" xmlns:cx1="http://schemas.microsoft.com/office/drawing/2015/9/8/chartex" xmlns:cx2="http://schemas.microsoft.com/office/drawing/2015/10/21/chartex" xmlns:cx3="http://schemas.microsoft.com/office/drawing/2016/5/9/chartex" xmlns:cx4="http://schemas.microsoft.com/office/drawing/2016/5/10/chartex" xmlns:cx5="http://schemas.microsoft.com/office/drawing/2016/5/11/chartex" xmlns:cx6="http://schemas.microsoft.com/office/drawing/2016/5/12/chartex" xmlns:cx7="http://schemas.microsoft.com/office/drawing/2016/5/13/chartex" xmlns:cx8="http://schemas.microsoft.com/office/drawing/2016/5/14/chartex" xmlns:mc="http://schemas.openxmlformats.org/markup-compatibility/2006" xmlns:aink="http://schemas.microsoft.com/office/drawing/2016/ink" xmlns:am3d="http://schemas.microsoft.com/office/drawing/2017/model3d" xmlns:o="urn:schemas-microsoft-com:office:office" xmlns:oel="http://schemas.microsoft.com/office/2019/extlst" xmlns:r="http://schemas.openxmlformats.org/officeDocument/2006/relationships" xmlns:m="http://schemas.openxmlformats.org/officeDocument/2006/math" xmlns:v="urn:schemas-microsoft-com:vml" xmlns:wp14="http://schemas.microsoft.com/office/word/2010/wordprocessingDrawing" xmlns:wp="http://schemas.openxmlformats.org/drawingml/2006/wordprocessingDrawing" xmlns:w10="urn:schemas-microsoft-com:office:word" xmlns:w="http://schemas.openxmlformats.org/wordprocessingml/2006/main" xmlns:w14="http://schemas.microsoft.com/office/word/2010/wordml" xmlns:w15="http://schemas.microsoft.com/office/word/2012/wordml" xmlns:w16cex="http://schemas.microsoft.com/office/word/2018/wordml/cex" xmlns:w16cid="http://schemas.microsoft.com/office/word/2016/wordml/cid" xmlns:w16="http://schemas.microsoft.com/office/word/2018/wordml" xmlns:w16du="http://schemas.microsoft.com/office/word/2023/wordml/word16du" xmlns:w16sdtdh="http://schemas.microsoft.com/office/word/2020/wordml/sdtdatahash" xmlns:w16se="http://schemas.microsoft.com/office/word/2015/wordml/symex" xmlns:wpg="http://schemas.microsoft.com/office/word/2010/wordprocessingGroup" xmlns:wpi="http://schemas.microsoft.com/office/word/2010/wordprocessingInk" xmlns:wne="http://schemas.microsoft.com/office/word/2006/wordml" xmlns:wps="http://schemas.microsoft.com/office/word/2010/wordprocessingShape" mc:Ignorable="w14 w15 w16se w16cid w16 w16cex w16sdtdh w16du wp14">
   <w:abstractNum w:abstractNumId="0" w15:restartNumberingAfterBreak="0">
@@ -11843,17 +16240,17 @@
   <w:abstractNum w:abstractNumId="14" w15:restartNumberingAfterBreak="0">
     <w:nsid w:val="372A77E5"/>
     <w:multiLevelType w:val="hybridMultilevel"/>
-    <w:tmpl w:val="46F0F550"/>
-    <w:lvl w:ilvl="0" w:tplc="0409000D">
-      <w:start w:val="1"/>
-      <w:numFmt w:val="bullet"/>
-      <w:lvlText w:val=""/>
+    <w:tmpl w:val="F1A032D2"/>
+    <w:lvl w:ilvl="0" w:tplc="04090003">
+      <w:start w:val="1"/>
+      <w:numFmt w:val="bullet"/>
+      <w:lvlText w:val="o"/>
       <w:lvlJc w:val="left"/>
       <w:pPr>
         <w:ind w:left="720" w:hanging="360"/>
       </w:pPr>
       <w:rPr>
-        <w:rFonts w:ascii="Wingdings" w:hAnsi="Wingdings" w:hint="default"/>
+        <w:rFonts w:ascii="Courier New" w:hAnsi="Courier New" w:cs="Courier New" w:hint="default"/>
       </w:rPr>
     </w:lvl>
     <w:lvl w:ilvl="1" w:tplc="04090003" w:tentative="1">
@@ -14365,6 +18762,119 @@
     </w:lvl>
   </w:abstractNum>
   <w:abstractNum w:abstractNumId="33" w15:restartNumberingAfterBreak="0">
+    <w:nsid w:val="789D7974"/>
+    <w:multiLevelType w:val="hybridMultilevel"/>
+    <w:tmpl w:val="A3A43984"/>
+    <w:lvl w:ilvl="0" w:tplc="04090003">
+      <w:start w:val="1"/>
+      <w:numFmt w:val="bullet"/>
+      <w:lvlText w:val="o"/>
+      <w:lvlJc w:val="left"/>
+      <w:pPr>
+        <w:ind w:left="720" w:hanging="360"/>
+      </w:pPr>
+      <w:rPr>
+        <w:rFonts w:ascii="Courier New" w:hAnsi="Courier New" w:cs="Courier New" w:hint="default"/>
+      </w:rPr>
+    </w:lvl>
+    <w:lvl w:ilvl="1" w:tplc="04090003" w:tentative="1">
+      <w:start w:val="1"/>
+      <w:numFmt w:val="bullet"/>
+      <w:lvlText w:val="o"/>
+      <w:lvlJc w:val="left"/>
+      <w:pPr>
+        <w:ind w:left="1440" w:hanging="360"/>
+      </w:pPr>
+      <w:rPr>
+        <w:rFonts w:ascii="Courier New" w:hAnsi="Courier New" w:cs="Courier New" w:hint="default"/>
+      </w:rPr>
+    </w:lvl>
+    <w:lvl w:ilvl="2" w:tplc="04090005" w:tentative="1">
+      <w:start w:val="1"/>
+      <w:numFmt w:val="bullet"/>
+      <w:lvlText w:val=""/>
+      <w:lvlJc w:val="left"/>
+      <w:pPr>
+        <w:ind w:left="2160" w:hanging="360"/>
+      </w:pPr>
+      <w:rPr>
+        <w:rFonts w:ascii="Wingdings" w:hAnsi="Wingdings" w:hint="default"/>
+      </w:rPr>
+    </w:lvl>
+    <w:lvl w:ilvl="3" w:tplc="04090001" w:tentative="1">
+      <w:start w:val="1"/>
+      <w:numFmt w:val="bullet"/>
+      <w:lvlText w:val=""/>
+      <w:lvlJc w:val="left"/>
+      <w:pPr>
+        <w:ind w:left="2880" w:hanging="360"/>
+      </w:pPr>
+      <w:rPr>
+        <w:rFonts w:ascii="Symbol" w:hAnsi="Symbol" w:hint="default"/>
+      </w:rPr>
+    </w:lvl>
+    <w:lvl w:ilvl="4" w:tplc="04090003" w:tentative="1">
+      <w:start w:val="1"/>
+      <w:numFmt w:val="bullet"/>
+      <w:lvlText w:val="o"/>
+      <w:lvlJc w:val="left"/>
+      <w:pPr>
+        <w:ind w:left="3600" w:hanging="360"/>
+      </w:pPr>
+      <w:rPr>
+        <w:rFonts w:ascii="Courier New" w:hAnsi="Courier New" w:cs="Courier New" w:hint="default"/>
+      </w:rPr>
+    </w:lvl>
+    <w:lvl w:ilvl="5" w:tplc="04090005" w:tentative="1">
+      <w:start w:val="1"/>
+      <w:numFmt w:val="bullet"/>
+      <w:lvlText w:val=""/>
+      <w:lvlJc w:val="left"/>
+      <w:pPr>
+        <w:ind w:left="4320" w:hanging="360"/>
+      </w:pPr>
+      <w:rPr>
+        <w:rFonts w:ascii="Wingdings" w:hAnsi="Wingdings" w:hint="default"/>
+      </w:rPr>
+    </w:lvl>
+    <w:lvl w:ilvl="6" w:tplc="04090001" w:tentative="1">
+      <w:start w:val="1"/>
+      <w:numFmt w:val="bullet"/>
+      <w:lvlText w:val=""/>
+      <w:lvlJc w:val="left"/>
+      <w:pPr>
+        <w:ind w:left="5040" w:hanging="360"/>
+      </w:pPr>
+      <w:rPr>
+        <w:rFonts w:ascii="Symbol" w:hAnsi="Symbol" w:hint="default"/>
+      </w:rPr>
+    </w:lvl>
+    <w:lvl w:ilvl="7" w:tplc="04090003" w:tentative="1">
+      <w:start w:val="1"/>
+      <w:numFmt w:val="bullet"/>
+      <w:lvlText w:val="o"/>
+      <w:lvlJc w:val="left"/>
+      <w:pPr>
+        <w:ind w:left="5760" w:hanging="360"/>
+      </w:pPr>
+      <w:rPr>
+        <w:rFonts w:ascii="Courier New" w:hAnsi="Courier New" w:cs="Courier New" w:hint="default"/>
+      </w:rPr>
+    </w:lvl>
+    <w:lvl w:ilvl="8" w:tplc="04090005" w:tentative="1">
+      <w:start w:val="1"/>
+      <w:numFmt w:val="bullet"/>
+      <w:lvlText w:val=""/>
+      <w:lvlJc w:val="left"/>
+      <w:pPr>
+        <w:ind w:left="6480" w:hanging="360"/>
+      </w:pPr>
+      <w:rPr>
+        <w:rFonts w:ascii="Wingdings" w:hAnsi="Wingdings" w:hint="default"/>
+      </w:rPr>
+    </w:lvl>
+  </w:abstractNum>
+  <w:abstractNum w:abstractNumId="34" w15:restartNumberingAfterBreak="0">
     <w:nsid w:val="7AAD051E"/>
     <w:multiLevelType w:val="multilevel"/>
     <w:tmpl w:val="FFD8BE60"/>
@@ -14513,7 +19023,7 @@
       </w:rPr>
     </w:lvl>
   </w:abstractNum>
-  <w:abstractNum w:abstractNumId="34" w15:restartNumberingAfterBreak="0">
+  <w:abstractNum w:abstractNumId="35" w15:restartNumberingAfterBreak="0">
     <w:nsid w:val="7F857512"/>
     <w:multiLevelType w:val="multilevel"/>
     <w:tmpl w:val="F288CBC8"/>
@@ -14711,7 +19221,7 @@
     <w:abstractNumId w:val="13"/>
   </w:num>
   <w:num w:numId="17" w16cid:durableId="775903324">
-    <w:abstractNumId w:val="34"/>
+    <w:abstractNumId w:val="35"/>
   </w:num>
   <w:num w:numId="18" w16cid:durableId="1769891311">
     <w:abstractNumId w:val="6"/>
@@ -14732,7 +19242,7 @@
     <w:abstractNumId w:val="31"/>
   </w:num>
   <w:num w:numId="24" w16cid:durableId="287510478">
-    <w:abstractNumId w:val="33"/>
+    <w:abstractNumId w:val="34"/>
   </w:num>
   <w:num w:numId="25" w16cid:durableId="1693341987">
     <w:abstractNumId w:val="0"/>
@@ -14766,6 +19276,9 @@
   </w:num>
   <w:num w:numId="35" w16cid:durableId="403768884">
     <w:abstractNumId w:val="18"/>
+  </w:num>
+  <w:num w:numId="36" w16cid:durableId="2038464400">
+    <w:abstractNumId w:val="33"/>
   </w:num>
 </w:numbering>
 </file>
@@ -15762,7 +20275,743 @@
       <w:szCs w:val="20"/>
     </w:rPr>
   </w:style>
+  <w:style w:type="paragraph" w:styleId="Header">
+    <w:name w:val="header"/>
+    <w:basedOn w:val="Normal"/>
+    <w:link w:val="HeaderChar"/>
+    <w:uiPriority w:val="99"/>
+    <w:unhideWhenUsed/>
+    <w:rsid w:val="00D44E1D"/>
+    <w:pPr>
+      <w:tabs>
+        <w:tab w:val="center" w:pos="4680"/>
+        <w:tab w:val="right" w:pos="9360"/>
+      </w:tabs>
+      <w:spacing w:after="0" w:line="240" w:lineRule="auto"/>
+    </w:pPr>
+  </w:style>
+  <w:style w:type="character" w:customStyle="1" w:styleId="HeaderChar">
+    <w:name w:val="Header Char"/>
+    <w:basedOn w:val="DefaultParagraphFont"/>
+    <w:link w:val="Header"/>
+    <w:uiPriority w:val="99"/>
+    <w:rsid w:val="00D44E1D"/>
+  </w:style>
+  <w:style w:type="paragraph" w:styleId="Footer">
+    <w:name w:val="footer"/>
+    <w:basedOn w:val="Normal"/>
+    <w:link w:val="FooterChar"/>
+    <w:uiPriority w:val="99"/>
+    <w:unhideWhenUsed/>
+    <w:rsid w:val="00D44E1D"/>
+    <w:pPr>
+      <w:tabs>
+        <w:tab w:val="center" w:pos="4680"/>
+        <w:tab w:val="right" w:pos="9360"/>
+      </w:tabs>
+      <w:spacing w:after="0" w:line="240" w:lineRule="auto"/>
+    </w:pPr>
+  </w:style>
+  <w:style w:type="character" w:customStyle="1" w:styleId="FooterChar">
+    <w:name w:val="Footer Char"/>
+    <w:basedOn w:val="DefaultParagraphFont"/>
+    <w:link w:val="Footer"/>
+    <w:uiPriority w:val="99"/>
+    <w:rsid w:val="00D44E1D"/>
+  </w:style>
+  <w:style w:type="paragraph" w:styleId="TOCHeading">
+    <w:name w:val="TOC Heading"/>
+    <w:basedOn w:val="Heading1"/>
+    <w:next w:val="Normal"/>
+    <w:uiPriority w:val="39"/>
+    <w:unhideWhenUsed/>
+    <w:qFormat/>
+    <w:rsid w:val="00262EA4"/>
+    <w:pPr>
+      <w:spacing w:before="240" w:after="0" w:line="259" w:lineRule="auto"/>
+      <w:outlineLvl w:val="9"/>
+    </w:pPr>
+    <w:rPr>
+      <w:kern w:val="0"/>
+      <w:sz w:val="32"/>
+      <w:szCs w:val="32"/>
+      <w14:ligatures w14:val="none"/>
+    </w:rPr>
+  </w:style>
+  <w:style w:type="paragraph" w:styleId="TOC1">
+    <w:name w:val="toc 1"/>
+    <w:basedOn w:val="Normal"/>
+    <w:next w:val="Normal"/>
+    <w:autoRedefine/>
+    <w:uiPriority w:val="39"/>
+    <w:unhideWhenUsed/>
+    <w:rsid w:val="00262EA4"/>
+    <w:pPr>
+      <w:spacing w:after="100"/>
+    </w:pPr>
+  </w:style>
+  <w:style w:type="paragraph" w:styleId="TOC2">
+    <w:name w:val="toc 2"/>
+    <w:basedOn w:val="Normal"/>
+    <w:next w:val="Normal"/>
+    <w:autoRedefine/>
+    <w:uiPriority w:val="39"/>
+    <w:unhideWhenUsed/>
+    <w:rsid w:val="00262EA4"/>
+    <w:pPr>
+      <w:spacing w:after="100"/>
+      <w:ind w:left="240"/>
+    </w:pPr>
+  </w:style>
+  <w:style w:type="paragraph" w:styleId="TOC3">
+    <w:name w:val="toc 3"/>
+    <w:basedOn w:val="Normal"/>
+    <w:next w:val="Normal"/>
+    <w:autoRedefine/>
+    <w:uiPriority w:val="39"/>
+    <w:unhideWhenUsed/>
+    <w:rsid w:val="00262EA4"/>
+    <w:pPr>
+      <w:spacing w:after="100"/>
+      <w:ind w:left="480"/>
+    </w:pPr>
+  </w:style>
+  <w:style w:type="paragraph" w:styleId="Bibliography">
+    <w:name w:val="Bibliography"/>
+    <w:basedOn w:val="Normal"/>
+    <w:next w:val="Normal"/>
+    <w:uiPriority w:val="37"/>
+    <w:unhideWhenUsed/>
+    <w:rsid w:val="00262EA4"/>
+  </w:style>
+  <w:style w:type="paragraph" w:styleId="TableofFigures">
+    <w:name w:val="table of figures"/>
+    <w:basedOn w:val="Normal"/>
+    <w:next w:val="Normal"/>
+    <w:uiPriority w:val="99"/>
+    <w:unhideWhenUsed/>
+    <w:rsid w:val="009D66AD"/>
+    <w:pPr>
+      <w:spacing w:after="0"/>
+    </w:pPr>
+  </w:style>
 </w:styles>
+</file>
+
+<file path=word/glossary/document.xml><?xml version="1.0" encoding="utf-8"?>
+<w:glossaryDocument xmlns:wpc="http://schemas.microsoft.com/office/word/2010/wordprocessingCanvas" xmlns:cx="http://schemas.microsoft.com/office/drawing/2014/chartex" xmlns:cx1="http://schemas.microsoft.com/office/drawing/2015/9/8/chartex" xmlns:cx2="http://schemas.microsoft.com/office/drawing/2015/10/21/chartex" xmlns:cx3="http://schemas.microsoft.com/office/drawing/2016/5/9/chartex" xmlns:cx4="http://schemas.microsoft.com/office/drawing/2016/5/10/chartex" xmlns:cx5="http://schemas.microsoft.com/office/drawing/2016/5/11/chartex" xmlns:cx6="http://schemas.microsoft.com/office/drawing/2016/5/12/chartex" xmlns:cx7="http://schemas.microsoft.com/office/drawing/2016/5/13/chartex" xmlns:cx8="http://schemas.microsoft.com/office/drawing/2016/5/14/chartex" xmlns:mc="http://schemas.openxmlformats.org/markup-compatibility/2006" xmlns:aink="http://schemas.microsoft.com/office/drawing/2016/ink" xmlns:am3d="http://schemas.microsoft.com/office/drawing/2017/model3d" xmlns:o="urn:schemas-microsoft-com:office:office" xmlns:oel="http://schemas.microsoft.com/office/2019/extlst" xmlns:r="http://schemas.openxmlformats.org/officeDocument/2006/relationships" xmlns:m="http://schemas.openxmlformats.org/officeDocument/2006/math" xmlns:v="urn:schemas-microsoft-com:vml" xmlns:wp14="http://schemas.microsoft.com/office/word/2010/wordprocessingDrawing" xmlns:wp="http://schemas.openxmlformats.org/drawingml/2006/wordprocessingDrawing" xmlns:w10="urn:schemas-microsoft-com:office:word" xmlns:w="http://schemas.openxmlformats.org/wordprocessingml/2006/main" xmlns:w14="http://schemas.microsoft.com/office/word/2010/wordml" xmlns:w15="http://schemas.microsoft.com/office/word/2012/wordml" xmlns:w16cex="http://schemas.microsoft.com/office/word/2018/wordml/cex" xmlns:w16cid="http://schemas.microsoft.com/office/word/2016/wordml/cid" xmlns:w16="http://schemas.microsoft.com/office/word/2018/wordml" xmlns:w16du="http://schemas.microsoft.com/office/word/2023/wordml/word16du" xmlns:w16sdtdh="http://schemas.microsoft.com/office/word/2020/wordml/sdtdatahash" xmlns:w16se="http://schemas.microsoft.com/office/word/2015/wordml/symex" xmlns:wpg="http://schemas.microsoft.com/office/word/2010/wordprocessingGroup" xmlns:wpi="http://schemas.microsoft.com/office/word/2010/wordprocessingInk" xmlns:wne="http://schemas.microsoft.com/office/word/2006/wordml" xmlns:wps="http://schemas.microsoft.com/office/word/2010/wordprocessingShape" mc:Ignorable="w14 w15 w16se w16cid w16 w16cex w16sdtdh w16du wp14">
+  <w:docParts>
+    <w:docPart>
+      <w:docPartPr>
+        <w:name w:val="AAB0EF0530BD458A97C6704BDADE505D"/>
+        <w:category>
+          <w:name w:val="General"/>
+          <w:gallery w:val="placeholder"/>
+        </w:category>
+        <w:types>
+          <w:type w:val="bbPlcHdr"/>
+        </w:types>
+        <w:behaviors>
+          <w:behavior w:val="content"/>
+        </w:behaviors>
+        <w:guid w:val="{686FE16B-42EF-4F33-8BA5-AD02D4896FC9}"/>
+      </w:docPartPr>
+      <w:docPartBody>
+        <w:p>
+          <w:pPr>
+            <w:pStyle w:val="AAB0EF0530BD458A97C6704BDADE505D"/>
+          </w:pPr>
+          <w:r>
+            <w:rPr>
+              <w:color w:val="156082" w:themeColor="accent1"/>
+            </w:rPr>
+            <w:t>[Document title]</w:t>
+          </w:r>
+        </w:p>
+      </w:docPartBody>
+    </w:docPart>
+    <w:docPart>
+      <w:docPartPr>
+        <w:name w:val="0D6120E1D2024B94A5450C91F4645459"/>
+        <w:category>
+          <w:name w:val="General"/>
+          <w:gallery w:val="placeholder"/>
+        </w:category>
+        <w:types>
+          <w:type w:val="bbPlcHdr"/>
+        </w:types>
+        <w:behaviors>
+          <w:behavior w:val="content"/>
+        </w:behaviors>
+        <w:guid w:val="{5BE22A00-68B8-438A-91A4-DE6A68B9E999}"/>
+      </w:docPartPr>
+      <w:docPartBody>
+        <w:p>
+          <w:pPr>
+            <w:pStyle w:val="0D6120E1D2024B94A5450C91F4645459"/>
+          </w:pPr>
+          <w:r>
+            <w:t>[Author Name]</w:t>
+          </w:r>
+        </w:p>
+      </w:docPartBody>
+    </w:docPart>
+  </w:docParts>
+</w:glossaryDocument>
+</file>
+
+<file path=word/glossary/fontTable.xml><?xml version="1.0" encoding="utf-8"?>
+<w:fonts xmlns:mc="http://schemas.openxmlformats.org/markup-compatibility/2006" xmlns:r="http://schemas.openxmlformats.org/officeDocument/2006/relationships" xmlns:w="http://schemas.openxmlformats.org/wordprocessingml/2006/main" xmlns:w14="http://schemas.microsoft.com/office/word/2010/wordml" xmlns:w15="http://schemas.microsoft.com/office/word/2012/wordml" xmlns:w16cex="http://schemas.microsoft.com/office/word/2018/wordml/cex" xmlns:w16cid="http://schemas.microsoft.com/office/word/2016/wordml/cid" xmlns:w16="http://schemas.microsoft.com/office/word/2018/wordml" xmlns:w16du="http://schemas.microsoft.com/office/word/2023/wordml/word16du" xmlns:w16sdtdh="http://schemas.microsoft.com/office/word/2020/wordml/sdtdatahash" xmlns:w16se="http://schemas.microsoft.com/office/word/2015/wordml/symex" mc:Ignorable="w14 w15 w16se w16cid w16 w16cex w16sdtdh w16du">
+  <w:font w:name="Symbol">
+    <w:panose1 w:val="05050102010706020507"/>
+    <w:charset w:val="02"/>
+    <w:family w:val="roman"/>
+    <w:pitch w:val="variable"/>
+    <w:sig w:usb0="00000000" w:usb1="10000000" w:usb2="00000000" w:usb3="00000000" w:csb0="80000000" w:csb1="00000000"/>
+  </w:font>
+  <w:font w:name="Times New Roman">
+    <w:panose1 w:val="02020603050405020304"/>
+    <w:charset w:val="00"/>
+    <w:family w:val="roman"/>
+    <w:pitch w:val="variable"/>
+    <w:sig w:usb0="E0002EFF" w:usb1="C000785B" w:usb2="00000009" w:usb3="00000000" w:csb0="000001FF" w:csb1="00000000"/>
+  </w:font>
+  <w:font w:name="Courier New">
+    <w:panose1 w:val="02070309020205020404"/>
+    <w:charset w:val="00"/>
+    <w:family w:val="modern"/>
+    <w:pitch w:val="fixed"/>
+    <w:sig w:usb0="E0002EFF" w:usb1="C0007843" w:usb2="00000009" w:usb3="00000000" w:csb0="000001FF" w:csb1="00000000"/>
+  </w:font>
+  <w:font w:name="Wingdings">
+    <w:panose1 w:val="05000000000000000000"/>
+    <w:charset w:val="02"/>
+    <w:family w:val="auto"/>
+    <w:pitch w:val="variable"/>
+    <w:sig w:usb0="00000000" w:usb1="10000000" w:usb2="00000000" w:usb3="00000000" w:csb0="80000000" w:csb1="00000000"/>
+  </w:font>
+  <w:font w:name="Aptos">
+    <w:charset w:val="00"/>
+    <w:family w:val="swiss"/>
+    <w:pitch w:val="variable"/>
+    <w:sig w:usb0="20000287" w:usb1="00000003" w:usb2="00000000" w:usb3="00000000" w:csb0="0000019F" w:csb1="00000000"/>
+  </w:font>
+  <w:font w:name="Aptos Display">
+    <w:charset w:val="00"/>
+    <w:family w:val="swiss"/>
+    <w:pitch w:val="variable"/>
+    <w:sig w:usb0="20000287" w:usb1="00000003" w:usb2="00000000" w:usb3="00000000" w:csb0="0000019F" w:csb1="00000000"/>
+  </w:font>
+  <w:font w:name="Studio-Feixen-Sans">
+    <w:altName w:val="Cambria"/>
+    <w:panose1 w:val="00000000000000000000"/>
+    <w:charset w:val="00"/>
+    <w:family w:val="roman"/>
+    <w:notTrueType/>
+    <w:pitch w:val="default"/>
+  </w:font>
+  <w:font w:name="Arial">
+    <w:panose1 w:val="020B0604020202020204"/>
+    <w:charset w:val="00"/>
+    <w:family w:val="swiss"/>
+    <w:pitch w:val="variable"/>
+    <w:sig w:usb0="E0002EFF" w:usb1="C000785B" w:usb2="00000009" w:usb3="00000000" w:csb0="000001FF" w:csb1="00000000"/>
+  </w:font>
+  <w:font w:name="Consolas">
+    <w:panose1 w:val="020B0609020204030204"/>
+    <w:charset w:val="00"/>
+    <w:family w:val="modern"/>
+    <w:pitch w:val="fixed"/>
+    <w:sig w:usb0="E00006FF" w:usb1="0000FCFF" w:usb2="00000001" w:usb3="00000000" w:csb0="0000019F" w:csb1="00000000"/>
+  </w:font>
+</w:fonts>
+</file>
+
+<file path=word/glossary/settings.xml><?xml version="1.0" encoding="utf-8"?>
+<w:settings xmlns:mc="http://schemas.openxmlformats.org/markup-compatibility/2006" xmlns:o="urn:schemas-microsoft-com:office:office" xmlns:r="http://schemas.openxmlformats.org/officeDocument/2006/relationships" xmlns:m="http://schemas.openxmlformats.org/officeDocument/2006/math" xmlns:v="urn:schemas-microsoft-com:vml" xmlns:w10="urn:schemas-microsoft-com:office:word" xmlns:w="http://schemas.openxmlformats.org/wordprocessingml/2006/main" xmlns:w14="http://schemas.microsoft.com/office/word/2010/wordml" xmlns:w15="http://schemas.microsoft.com/office/word/2012/wordml" xmlns:w16cex="http://schemas.microsoft.com/office/word/2018/wordml/cex" xmlns:w16cid="http://schemas.microsoft.com/office/word/2016/wordml/cid" xmlns:w16="http://schemas.microsoft.com/office/word/2018/wordml" xmlns:w16du="http://schemas.microsoft.com/office/word/2023/wordml/word16du" xmlns:w16sdtdh="http://schemas.microsoft.com/office/word/2020/wordml/sdtdatahash" xmlns:w16se="http://schemas.microsoft.com/office/word/2015/wordml/symex" xmlns:sl="http://schemas.openxmlformats.org/schemaLibrary/2006/main" mc:Ignorable="w14 w15 w16se w16cid w16 w16cex w16sdtdh w16du">
+  <w:view w:val="normal"/>
+  <w:defaultTabStop w:val="720"/>
+  <w:characterSpacingControl w:val="doNotCompress"/>
+  <w:compat>
+    <w:useFELayout/>
+    <w:compatSetting w:name="compatibilityMode" w:uri="http://schemas.microsoft.com/office/word" w:val="15"/>
+    <w:compatSetting w:name="overrideTableStyleFontSizeAndJustification" w:uri="http://schemas.microsoft.com/office/word" w:val="1"/>
+    <w:compatSetting w:name="enableOpenTypeFeatures" w:uri="http://schemas.microsoft.com/office/word" w:val="1"/>
+    <w:compatSetting w:name="doNotFlipMirrorIndents" w:uri="http://schemas.microsoft.com/office/word" w:val="1"/>
+    <w:compatSetting w:name="differentiateMultirowTableHeaders" w:uri="http://schemas.microsoft.com/office/word" w:val="1"/>
+    <w:compatSetting w:name="useWord2013TrackBottomHyphenation" w:uri="http://schemas.microsoft.com/office/word" w:val="0"/>
+  </w:compat>
+  <w:rsids>
+    <w:rsidRoot w:val="00E66A9E"/>
+    <w:rsid w:val="00411CFD"/>
+    <w:rsid w:val="006734F6"/>
+    <w:rsid w:val="00E66A9E"/>
+  </w:rsids>
+  <m:mathPr>
+    <m:mathFont m:val="Cambria Math"/>
+    <m:brkBin m:val="before"/>
+    <m:brkBinSub m:val="--"/>
+    <m:smallFrac m:val="0"/>
+    <m:dispDef/>
+    <m:lMargin m:val="0"/>
+    <m:rMargin m:val="0"/>
+    <m:defJc m:val="centerGroup"/>
+    <m:wrapIndent m:val="1440"/>
+    <m:intLim m:val="subSup"/>
+    <m:naryLim m:val="undOvr"/>
+  </m:mathPr>
+  <w:themeFontLang w:val="en-US"/>
+  <w:clrSchemeMapping w:bg1="light1" w:t1="dark1" w:bg2="light2" w:t2="dark2" w:accent1="accent1" w:accent2="accent2" w:accent3="accent3" w:accent4="accent4" w:accent5="accent5" w:accent6="accent6" w:hyperlink="hyperlink" w:followedHyperlink="followedHyperlink"/>
+  <w:decimalSymbol w:val="."/>
+  <w:listSeparator w:val=","/>
+  <w15:chartTrackingRefBased/>
+</w:settings>
+</file>
+
+<file path=word/glossary/styles.xml><?xml version="1.0" encoding="utf-8"?>
+<w:styles xmlns:mc="http://schemas.openxmlformats.org/markup-compatibility/2006" xmlns:r="http://schemas.openxmlformats.org/officeDocument/2006/relationships" xmlns:w="http://schemas.openxmlformats.org/wordprocessingml/2006/main" xmlns:w14="http://schemas.microsoft.com/office/word/2010/wordml" xmlns:w15="http://schemas.microsoft.com/office/word/2012/wordml" xmlns:w16cex="http://schemas.microsoft.com/office/word/2018/wordml/cex" xmlns:w16cid="http://schemas.microsoft.com/office/word/2016/wordml/cid" xmlns:w16="http://schemas.microsoft.com/office/word/2018/wordml" xmlns:w16du="http://schemas.microsoft.com/office/word/2023/wordml/word16du" xmlns:w16sdtdh="http://schemas.microsoft.com/office/word/2020/wordml/sdtdatahash" xmlns:w16se="http://schemas.microsoft.com/office/word/2015/wordml/symex" mc:Ignorable="w14 w15 w16se w16cid w16 w16cex w16sdtdh w16du">
+  <w:docDefaults>
+    <w:rPrDefault>
+      <w:rPr>
+        <w:rFonts w:asciiTheme="minorHAnsi" w:eastAsiaTheme="minorEastAsia" w:hAnsiTheme="minorHAnsi" w:cstheme="minorBidi"/>
+        <w:kern w:val="2"/>
+        <w:sz w:val="24"/>
+        <w:szCs w:val="24"/>
+        <w:lang w:val="en-US" w:eastAsia="en-US" w:bidi="ar-SA"/>
+        <w14:ligatures w14:val="standardContextual"/>
+      </w:rPr>
+    </w:rPrDefault>
+    <w:pPrDefault>
+      <w:pPr>
+        <w:spacing w:after="160" w:line="278" w:lineRule="auto"/>
+      </w:pPr>
+    </w:pPrDefault>
+  </w:docDefaults>
+  <w:latentStyles w:defLockedState="0" w:defUIPriority="99" w:defSemiHidden="0" w:defUnhideWhenUsed="0" w:defQFormat="0" w:count="376">
+    <w:lsdException w:name="Normal" w:uiPriority="0" w:qFormat="1"/>
+    <w:lsdException w:name="heading 1" w:uiPriority="9" w:qFormat="1"/>
+    <w:lsdException w:name="heading 2" w:semiHidden="1" w:uiPriority="9" w:unhideWhenUsed="1" w:qFormat="1"/>
+    <w:lsdException w:name="heading 3" w:semiHidden="1" w:uiPriority="9" w:unhideWhenUsed="1" w:qFormat="1"/>
+    <w:lsdException w:name="heading 4" w:semiHidden="1" w:uiPriority="9" w:unhideWhenUsed="1" w:qFormat="1"/>
+    <w:lsdException w:name="heading 5" w:semiHidden="1" w:uiPriority="9" w:unhideWhenUsed="1" w:qFormat="1"/>
+    <w:lsdException w:name="heading 6" w:semiHidden="1" w:uiPriority="9" w:unhideWhenUsed="1" w:qFormat="1"/>
+    <w:lsdException w:name="heading 7" w:semiHidden="1" w:uiPriority="9" w:unhideWhenUsed="1" w:qFormat="1"/>
+    <w:lsdException w:name="heading 8" w:semiHidden="1" w:uiPriority="9" w:unhideWhenUsed="1" w:qFormat="1"/>
+    <w:lsdException w:name="heading 9" w:semiHidden="1" w:uiPriority="9" w:unhideWhenUsed="1" w:qFormat="1"/>
+    <w:lsdException w:name="index 1" w:semiHidden="1" w:unhideWhenUsed="1"/>
+    <w:lsdException w:name="index 2" w:semiHidden="1" w:unhideWhenUsed="1"/>
+    <w:lsdException w:name="index 3" w:semiHidden="1" w:unhideWhenUsed="1"/>
+    <w:lsdException w:name="index 4" w:semiHidden="1" w:unhideWhenUsed="1"/>
+    <w:lsdException w:name="index 5" w:semiHidden="1" w:unhideWhenUsed="1"/>
+    <w:lsdException w:name="index 6" w:semiHidden="1" w:unhideWhenUsed="1"/>
+    <w:lsdException w:name="index 7" w:semiHidden="1" w:unhideWhenUsed="1"/>
+    <w:lsdException w:name="index 8" w:semiHidden="1" w:unhideWhenUsed="1"/>
+    <w:lsdException w:name="index 9" w:semiHidden="1" w:unhideWhenUsed="1"/>
+    <w:lsdException w:name="toc 1" w:semiHidden="1" w:uiPriority="39" w:unhideWhenUsed="1"/>
+    <w:lsdException w:name="toc 2" w:semiHidden="1" w:uiPriority="39" w:unhideWhenUsed="1"/>
+    <w:lsdException w:name="toc 3" w:semiHidden="1" w:uiPriority="39" w:unhideWhenUsed="1"/>
+    <w:lsdException w:name="toc 4" w:semiHidden="1" w:uiPriority="39" w:unhideWhenUsed="1"/>
+    <w:lsdException w:name="toc 5" w:semiHidden="1" w:uiPriority="39" w:unhideWhenUsed="1"/>
+    <w:lsdException w:name="toc 6" w:semiHidden="1" w:uiPriority="39" w:unhideWhenUsed="1"/>
+    <w:lsdException w:name="toc 7" w:semiHidden="1" w:uiPriority="39" w:unhideWhenUsed="1"/>
+    <w:lsdException w:name="toc 8" w:semiHidden="1" w:uiPriority="39" w:unhideWhenUsed="1"/>
+    <w:lsdException w:name="toc 9" w:semiHidden="1" w:uiPriority="39" w:unhideWhenUsed="1"/>
+    <w:lsdException w:name="Normal Indent" w:semiHidden="1" w:unhideWhenUsed="1"/>
+    <w:lsdException w:name="footnote text" w:semiHidden="1" w:unhideWhenUsed="1"/>
+    <w:lsdException w:name="annotation text" w:semiHidden="1" w:unhideWhenUsed="1"/>
+    <w:lsdException w:name="header" w:semiHidden="1" w:unhideWhenUsed="1"/>
+    <w:lsdException w:name="footer" w:semiHidden="1" w:unhideWhenUsed="1"/>
+    <w:lsdException w:name="index heading" w:semiHidden="1" w:unhideWhenUsed="1"/>
+    <w:lsdException w:name="caption" w:semiHidden="1" w:uiPriority="35" w:unhideWhenUsed="1" w:qFormat="1"/>
+    <w:lsdException w:name="table of figures" w:semiHidden="1" w:unhideWhenUsed="1"/>
+    <w:lsdException w:name="envelope address" w:semiHidden="1" w:unhideWhenUsed="1"/>
+    <w:lsdException w:name="envelope return" w:semiHidden="1" w:unhideWhenUsed="1"/>
+    <w:lsdException w:name="footnote reference" w:semiHidden="1" w:unhideWhenUsed="1"/>
+    <w:lsdException w:name="annotation reference" w:semiHidden="1" w:unhideWhenUsed="1"/>
+    <w:lsdException w:name="line number" w:semiHidden="1" w:unhideWhenUsed="1"/>
+    <w:lsdException w:name="page number" w:semiHidden="1" w:unhideWhenUsed="1"/>
+    <w:lsdException w:name="endnote reference" w:semiHidden="1" w:unhideWhenUsed="1"/>
+    <w:lsdException w:name="endnote text" w:semiHidden="1" w:unhideWhenUsed="1"/>
+    <w:lsdException w:name="table of authorities" w:semiHidden="1" w:unhideWhenUsed="1"/>
+    <w:lsdException w:name="macro" w:semiHidden="1" w:unhideWhenUsed="1"/>
+    <w:lsdException w:name="toa heading" w:semiHidden="1" w:unhideWhenUsed="1"/>
+    <w:lsdException w:name="List" w:semiHidden="1" w:unhideWhenUsed="1"/>
+    <w:lsdException w:name="List Bullet" w:semiHidden="1" w:unhideWhenUsed="1"/>
+    <w:lsdException w:name="List Number" w:semiHidden="1" w:unhideWhenUsed="1"/>
+    <w:lsdException w:name="List 2" w:semiHidden="1" w:unhideWhenUsed="1"/>
+    <w:lsdException w:name="List 3" w:semiHidden="1" w:unhideWhenUsed="1"/>
+    <w:lsdException w:name="List 4" w:semiHidden="1" w:unhideWhenUsed="1"/>
+    <w:lsdException w:name="List 5" w:semiHidden="1" w:unhideWhenUsed="1"/>
+    <w:lsdException w:name="List Bullet 2" w:semiHidden="1" w:unhideWhenUsed="1"/>
+    <w:lsdException w:name="List Bullet 3" w:semiHidden="1" w:unhideWhenUsed="1"/>
+    <w:lsdException w:name="List Bullet 4" w:semiHidden="1" w:unhideWhenUsed="1"/>
+    <w:lsdException w:name="List Bullet 5" w:semiHidden="1" w:unhideWhenUsed="1"/>
+    <w:lsdException w:name="List Number 2" w:semiHidden="1" w:unhideWhenUsed="1"/>
+    <w:lsdException w:name="List Number 3" w:semiHidden="1" w:unhideWhenUsed="1"/>
+    <w:lsdException w:name="List Number 4" w:semiHidden="1" w:unhideWhenUsed="1"/>
+    <w:lsdException w:name="List Number 5" w:semiHidden="1" w:unhideWhenUsed="1"/>
+    <w:lsdException w:name="Title" w:uiPriority="10" w:qFormat="1"/>
+    <w:lsdException w:name="Closing" w:semiHidden="1" w:unhideWhenUsed="1"/>
+    <w:lsdException w:name="Signature" w:semiHidden="1" w:unhideWhenUsed="1"/>
+    <w:lsdException w:name="Default Paragraph Font" w:semiHidden="1" w:uiPriority="1" w:unhideWhenUsed="1"/>
+    <w:lsdException w:name="Body Text" w:semiHidden="1" w:unhideWhenUsed="1"/>
+    <w:lsdException w:name="Body Text Indent" w:semiHidden="1" w:unhideWhenUsed="1"/>
+    <w:lsdException w:name="List Continue" w:semiHidden="1" w:unhideWhenUsed="1"/>
+    <w:lsdException w:name="List Continue 2" w:semiHidden="1" w:unhideWhenUsed="1"/>
+    <w:lsdException w:name="List Continue 3" w:semiHidden="1" w:unhideWhenUsed="1"/>
+    <w:lsdException w:name="List Continue 4" w:semiHidden="1" w:unhideWhenUsed="1"/>
+    <w:lsdException w:name="List Continue 5" w:semiHidden="1" w:unhideWhenUsed="1"/>
+    <w:lsdException w:name="Message Header" w:semiHidden="1" w:unhideWhenUsed="1"/>
+    <w:lsdException w:name="Subtitle" w:uiPriority="11" w:qFormat="1"/>
+    <w:lsdException w:name="Salutation" w:semiHidden="1" w:unhideWhenUsed="1"/>
+    <w:lsdException w:name="Date" w:semiHidden="1" w:unhideWhenUsed="1"/>
+    <w:lsdException w:name="Body Text First Indent" w:semiHidden="1" w:unhideWhenUsed="1"/>
+    <w:lsdException w:name="Body Text First Indent 2" w:semiHidden="1" w:unhideWhenUsed="1"/>
+    <w:lsdException w:name="Note Heading" w:semiHidden="1" w:unhideWhenUsed="1"/>
+    <w:lsdException w:name="Body Text 2" w:semiHidden="1" w:unhideWhenUsed="1"/>
+    <w:lsdException w:name="Body Text 3" w:semiHidden="1" w:unhideWhenUsed="1"/>
+    <w:lsdException w:name="Body Text Indent 2" w:semiHidden="1" w:unhideWhenUsed="1"/>
+    <w:lsdException w:name="Body Text Indent 3" w:semiHidden="1" w:unhideWhenUsed="1"/>
+    <w:lsdException w:name="Block Text" w:semiHidden="1" w:unhideWhenUsed="1"/>
+    <w:lsdException w:name="Hyperlink" w:semiHidden="1" w:unhideWhenUsed="1"/>
+    <w:lsdException w:name="FollowedHyperlink" w:semiHidden="1" w:unhideWhenUsed="1"/>
+    <w:lsdException w:name="Strong" w:uiPriority="22" w:qFormat="1"/>
+    <w:lsdException w:name="Emphasis" w:uiPriority="20" w:qFormat="1"/>
+    <w:lsdException w:name="Document Map" w:semiHidden="1" w:unhideWhenUsed="1"/>
+    <w:lsdException w:name="Plain Text" w:semiHidden="1" w:unhideWhenUsed="1"/>
+    <w:lsdException w:name="E-mail Signature" w:semiHidden="1" w:unhideWhenUsed="1"/>
+    <w:lsdException w:name="HTML Top of Form" w:semiHidden="1" w:unhideWhenUsed="1"/>
+    <w:lsdException w:name="HTML Bottom of Form" w:semiHidden="1" w:unhideWhenUsed="1"/>
+    <w:lsdException w:name="Normal (Web)" w:semiHidden="1" w:unhideWhenUsed="1"/>
+    <w:lsdException w:name="HTML Acronym" w:semiHidden="1" w:unhideWhenUsed="1"/>
+    <w:lsdException w:name="HTML Address" w:semiHidden="1" w:unhideWhenUsed="1"/>
+    <w:lsdException w:name="HTML Cite" w:semiHidden="1" w:unhideWhenUsed="1"/>
+    <w:lsdException w:name="HTML Code" w:semiHidden="1" w:unhideWhenUsed="1"/>
+    <w:lsdException w:name="HTML Definition" w:semiHidden="1" w:unhideWhenUsed="1"/>
+    <w:lsdException w:name="HTML Keyboard" w:semiHidden="1" w:unhideWhenUsed="1"/>
+    <w:lsdException w:name="HTML Preformatted" w:semiHidden="1" w:unhideWhenUsed="1"/>
+    <w:lsdException w:name="HTML Sample" w:semiHidden="1" w:unhideWhenUsed="1"/>
+    <w:lsdException w:name="HTML Typewriter" w:semiHidden="1" w:unhideWhenUsed="1"/>
+    <w:lsdException w:name="HTML Variable" w:semiHidden="1" w:unhideWhenUsed="1"/>
+    <w:lsdException w:name="Normal Table" w:semiHidden="1" w:unhideWhenUsed="1"/>
+    <w:lsdException w:name="annotation subject" w:semiHidden="1" w:unhideWhenUsed="1"/>
+    <w:lsdException w:name="No List" w:semiHidden="1" w:unhideWhenUsed="1"/>
+    <w:lsdException w:name="Outline List 1" w:semiHidden="1" w:unhideWhenUsed="1"/>
+    <w:lsdException w:name="Outline List 2" w:semiHidden="1" w:unhideWhenUsed="1"/>
+    <w:lsdException w:name="Outline List 3" w:semiHidden="1" w:unhideWhenUsed="1"/>
+    <w:lsdException w:name="Table Simple 1" w:semiHidden="1" w:unhideWhenUsed="1"/>
+    <w:lsdException w:name="Table Simple 2" w:semiHidden="1" w:unhideWhenUsed="1"/>
+    <w:lsdException w:name="Table Simple 3" w:semiHidden="1" w:unhideWhenUsed="1"/>
+    <w:lsdException w:name="Table Classic 1" w:semiHidden="1" w:unhideWhenUsed="1"/>
+    <w:lsdException w:name="Table Classic 2" w:semiHidden="1" w:unhideWhenUsed="1"/>
+    <w:lsdException w:name="Table Classic 3" w:semiHidden="1" w:unhideWhenUsed="1"/>
+    <w:lsdException w:name="Table Classic 4" w:semiHidden="1" w:unhideWhenUsed="1"/>
+    <w:lsdException w:name="Table Colorful 1" w:semiHidden="1" w:unhideWhenUsed="1"/>
+    <w:lsdException w:name="Table Colorful 2" w:semiHidden="1" w:unhideWhenUsed="1"/>
+    <w:lsdException w:name="Table Colorful 3" w:semiHidden="1" w:unhideWhenUsed="1"/>
+    <w:lsdException w:name="Table Columns 1" w:semiHidden="1" w:unhideWhenUsed="1"/>
+    <w:lsdException w:name="Table Columns 2" w:semiHidden="1" w:unhideWhenUsed="1"/>
+    <w:lsdException w:name="Table Columns 3" w:semiHidden="1" w:unhideWhenUsed="1"/>
+    <w:lsdException w:name="Table Columns 4" w:semiHidden="1" w:unhideWhenUsed="1"/>
+    <w:lsdException w:name="Table Columns 5" w:semiHidden="1" w:unhideWhenUsed="1"/>
+    <w:lsdException w:name="Table Grid 1" w:semiHidden="1" w:unhideWhenUsed="1"/>
+    <w:lsdException w:name="Table Grid 2" w:semiHidden="1" w:unhideWhenUsed="1"/>
+    <w:lsdException w:name="Table Grid 3" w:semiHidden="1" w:unhideWhenUsed="1"/>
+    <w:lsdException w:name="Table Grid 4" w:semiHidden="1" w:unhideWhenUsed="1"/>
+    <w:lsdException w:name="Table Grid 5" w:semiHidden="1" w:unhideWhenUsed="1"/>
+    <w:lsdException w:name="Table Grid 6" w:semiHidden="1" w:unhideWhenUsed="1"/>
+    <w:lsdException w:name="Table Grid 7" w:semiHidden="1" w:unhideWhenUsed="1"/>
+    <w:lsdException w:name="Table Grid 8" w:semiHidden="1" w:unhideWhenUsed="1"/>
+    <w:lsdException w:name="Table List 1" w:semiHidden="1" w:unhideWhenUsed="1"/>
+    <w:lsdException w:name="Table List 2" w:semiHidden="1" w:unhideWhenUsed="1"/>
+    <w:lsdException w:name="Table List 3" w:semiHidden="1" w:unhideWhenUsed="1"/>
+    <w:lsdException w:name="Table List 4" w:semiHidden="1" w:unhideWhenUsed="1"/>
+    <w:lsdException w:name="Table List 5" w:semiHidden="1" w:unhideWhenUsed="1"/>
+    <w:lsdException w:name="Table List 6" w:semiHidden="1" w:unhideWhenUsed="1"/>
+    <w:lsdException w:name="Table List 7" w:semiHidden="1" w:unhideWhenUsed="1"/>
+    <w:lsdException w:name="Table List 8" w:semiHidden="1" w:unhideWhenUsed="1"/>
+    <w:lsdException w:name="Table 3D effects 1" w:semiHidden="1" w:unhideWhenUsed="1"/>
+    <w:lsdException w:name="Table 3D effects 2" w:semiHidden="1" w:unhideWhenUsed="1"/>
+    <w:lsdException w:name="Table 3D effects 3" w:semiHidden="1" w:unhideWhenUsed="1"/>
+    <w:lsdException w:name="Table Contemporary" w:semiHidden="1" w:unhideWhenUsed="1"/>
+    <w:lsdException w:name="Table Elegant" w:semiHidden="1" w:unhideWhenUsed="1"/>
+    <w:lsdException w:name="Table Professional" w:semiHidden="1" w:unhideWhenUsed="1"/>
+    <w:lsdException w:name="Table Subtle 1" w:semiHidden="1" w:unhideWhenUsed="1"/>
+    <w:lsdException w:name="Table Subtle 2" w:semiHidden="1" w:unhideWhenUsed="1"/>
+    <w:lsdException w:name="Table Web 1" w:semiHidden="1" w:unhideWhenUsed="1"/>
+    <w:lsdException w:name="Table Web 2" w:semiHidden="1" w:unhideWhenUsed="1"/>
+    <w:lsdException w:name="Table Web 3" w:semiHidden="1" w:unhideWhenUsed="1"/>
+    <w:lsdException w:name="Balloon Text" w:semiHidden="1" w:unhideWhenUsed="1"/>
+    <w:lsdException w:name="Table Grid" w:uiPriority="39"/>
+    <w:lsdException w:name="Table Theme" w:semiHidden="1" w:unhideWhenUsed="1"/>
+    <w:lsdException w:name="Placeholder Text" w:semiHidden="1"/>
+    <w:lsdException w:name="No Spacing" w:uiPriority="1" w:qFormat="1"/>
+    <w:lsdException w:name="Light Shading" w:uiPriority="60"/>
+    <w:lsdException w:name="Light List" w:uiPriority="61"/>
+    <w:lsdException w:name="Light Grid" w:uiPriority="62"/>
+    <w:lsdException w:name="Medium Shading 1" w:uiPriority="63"/>
+    <w:lsdException w:name="Medium Shading 2" w:uiPriority="64"/>
+    <w:lsdException w:name="Medium List 1" w:uiPriority="65"/>
+    <w:lsdException w:name="Medium List 2" w:uiPriority="66"/>
+    <w:lsdException w:name="Medium Grid 1" w:uiPriority="67"/>
+    <w:lsdException w:name="Medium Grid 2" w:uiPriority="68"/>
+    <w:lsdException w:name="Medium Grid 3" w:uiPriority="69"/>
+    <w:lsdException w:name="Dark List" w:uiPriority="70"/>
+    <w:lsdException w:name="Colorful Shading" w:uiPriority="71"/>
+    <w:lsdException w:name="Colorful List" w:uiPriority="72"/>
+    <w:lsdException w:name="Colorful Grid" w:uiPriority="73"/>
+    <w:lsdException w:name="Light Shading Accent 1" w:uiPriority="60"/>
+    <w:lsdException w:name="Light List Accent 1" w:uiPriority="61"/>
+    <w:lsdException w:name="Light Grid Accent 1" w:uiPriority="62"/>
+    <w:lsdException w:name="Medium Shading 1 Accent 1" w:uiPriority="63"/>
+    <w:lsdException w:name="Medium Shading 2 Accent 1" w:uiPriority="64"/>
+    <w:lsdException w:name="Medium List 1 Accent 1" w:uiPriority="65"/>
+    <w:lsdException w:name="Revision" w:semiHidden="1"/>
+    <w:lsdException w:name="List Paragraph" w:uiPriority="34" w:qFormat="1"/>
+    <w:lsdException w:name="Quote" w:uiPriority="29" w:qFormat="1"/>
+    <w:lsdException w:name="Intense Quote" w:uiPriority="30" w:qFormat="1"/>
+    <w:lsdException w:name="Medium List 2 Accent 1" w:uiPriority="66"/>
+    <w:lsdException w:name="Medium Grid 1 Accent 1" w:uiPriority="67"/>
+    <w:lsdException w:name="Medium Grid 2 Accent 1" w:uiPriority="68"/>
+    <w:lsdException w:name="Medium Grid 3 Accent 1" w:uiPriority="69"/>
+    <w:lsdException w:name="Dark List Accent 1" w:uiPriority="70"/>
+    <w:lsdException w:name="Colorful Shading Accent 1" w:uiPriority="71"/>
+    <w:lsdException w:name="Colorful List Accent 1" w:uiPriority="72"/>
+    <w:lsdException w:name="Colorful Grid Accent 1" w:uiPriority="73"/>
+    <w:lsdException w:name="Light Shading Accent 2" w:uiPriority="60"/>
+    <w:lsdException w:name="Light List Accent 2" w:uiPriority="61"/>
+    <w:lsdException w:name="Light Grid Accent 2" w:uiPriority="62"/>
+    <w:lsdException w:name="Medium Shading 1 Accent 2" w:uiPriority="63"/>
+    <w:lsdException w:name="Medium Shading 2 Accent 2" w:uiPriority="64"/>
+    <w:lsdException w:name="Medium List 1 Accent 2" w:uiPriority="65"/>
+    <w:lsdException w:name="Medium List 2 Accent 2" w:uiPriority="66"/>
+    <w:lsdException w:name="Medium Grid 1 Accent 2" w:uiPriority="67"/>
+    <w:lsdException w:name="Medium Grid 2 Accent 2" w:uiPriority="68"/>
+    <w:lsdException w:name="Medium Grid 3 Accent 2" w:uiPriority="69"/>
+    <w:lsdException w:name="Dark List Accent 2" w:uiPriority="70"/>
+    <w:lsdException w:name="Colorful Shading Accent 2" w:uiPriority="71"/>
+    <w:lsdException w:name="Colorful List Accent 2" w:uiPriority="72"/>
+    <w:lsdException w:name="Colorful Grid Accent 2" w:uiPriority="73"/>
+    <w:lsdException w:name="Light Shading Accent 3" w:uiPriority="60"/>
+    <w:lsdException w:name="Light List Accent 3" w:uiPriority="61"/>
+    <w:lsdException w:name="Light Grid Accent 3" w:uiPriority="62"/>
+    <w:lsdException w:name="Medium Shading 1 Accent 3" w:uiPriority="63"/>
+    <w:lsdException w:name="Medium Shading 2 Accent 3" w:uiPriority="64"/>
+    <w:lsdException w:name="Medium List 1 Accent 3" w:uiPriority="65"/>
+    <w:lsdException w:name="Medium List 2 Accent 3" w:uiPriority="66"/>
+    <w:lsdException w:name="Medium Grid 1 Accent 3" w:uiPriority="67"/>
+    <w:lsdException w:name="Medium Grid 2 Accent 3" w:uiPriority="68"/>
+    <w:lsdException w:name="Medium Grid 3 Accent 3" w:uiPriority="69"/>
+    <w:lsdException w:name="Dark List Accent 3" w:uiPriority="70"/>
+    <w:lsdException w:name="Colorful Shading Accent 3" w:uiPriority="71"/>
+    <w:lsdException w:name="Colorful List Accent 3" w:uiPriority="72"/>
+    <w:lsdException w:name="Colorful Grid Accent 3" w:uiPriority="73"/>
+    <w:lsdException w:name="Light Shading Accent 4" w:uiPriority="60"/>
+    <w:lsdException w:name="Light List Accent 4" w:uiPriority="61"/>
+    <w:lsdException w:name="Light Grid Accent 4" w:uiPriority="62"/>
+    <w:lsdException w:name="Medium Shading 1 Accent 4" w:uiPriority="63"/>
+    <w:lsdException w:name="Medium Shading 2 Accent 4" w:uiPriority="64"/>
+    <w:lsdException w:name="Medium List 1 Accent 4" w:uiPriority="65"/>
+    <w:lsdException w:name="Medium List 2 Accent 4" w:uiPriority="66"/>
+    <w:lsdException w:name="Medium Grid 1 Accent 4" w:uiPriority="67"/>
+    <w:lsdException w:name="Medium Grid 2 Accent 4" w:uiPriority="68"/>
+    <w:lsdException w:name="Medium Grid 3 Accent 4" w:uiPriority="69"/>
+    <w:lsdException w:name="Dark List Accent 4" w:uiPriority="70"/>
+    <w:lsdException w:name="Colorful Shading Accent 4" w:uiPriority="71"/>
+    <w:lsdException w:name="Colorful List Accent 4" w:uiPriority="72"/>
+    <w:lsdException w:name="Colorful Grid Accent 4" w:uiPriority="73"/>
+    <w:lsdException w:name="Light Shading Accent 5" w:uiPriority="60"/>
+    <w:lsdException w:name="Light List Accent 5" w:uiPriority="61"/>
+    <w:lsdException w:name="Light Grid Accent 5" w:uiPriority="62"/>
+    <w:lsdException w:name="Medium Shading 1 Accent 5" w:uiPriority="63"/>
+    <w:lsdException w:name="Medium Shading 2 Accent 5" w:uiPriority="64"/>
+    <w:lsdException w:name="Medium List 1 Accent 5" w:uiPriority="65"/>
+    <w:lsdException w:name="Medium List 2 Accent 5" w:uiPriority="66"/>
+    <w:lsdException w:name="Medium Grid 1 Accent 5" w:uiPriority="67"/>
+    <w:lsdException w:name="Medium Grid 2 Accent 5" w:uiPriority="68"/>
+    <w:lsdException w:name="Medium Grid 3 Accent 5" w:uiPriority="69"/>
+    <w:lsdException w:name="Dark List Accent 5" w:uiPriority="70"/>
+    <w:lsdException w:name="Colorful Shading Accent 5" w:uiPriority="71"/>
+    <w:lsdException w:name="Colorful List Accent 5" w:uiPriority="72"/>
+    <w:lsdException w:name="Colorful Grid Accent 5" w:uiPriority="73"/>
+    <w:lsdException w:name="Light Shading Accent 6" w:uiPriority="60"/>
+    <w:lsdException w:name="Light List Accent 6" w:uiPriority="61"/>
+    <w:lsdException w:name="Light Grid Accent 6" w:uiPriority="62"/>
+    <w:lsdException w:name="Medium Shading 1 Accent 6" w:uiPriority="63"/>
+    <w:lsdException w:name="Medium Shading 2 Accent 6" w:uiPriority="64"/>
+    <w:lsdException w:name="Medium List 1 Accent 6" w:uiPriority="65"/>
+    <w:lsdException w:name="Medium List 2 Accent 6" w:uiPriority="66"/>
+    <w:lsdException w:name="Medium Grid 1 Accent 6" w:uiPriority="67"/>
+    <w:lsdException w:name="Medium Grid 2 Accent 6" w:uiPriority="68"/>
+    <w:lsdException w:name="Medium Grid 3 Accent 6" w:uiPriority="69"/>
+    <w:lsdException w:name="Dark List Accent 6" w:uiPriority="70"/>
+    <w:lsdException w:name="Colorful Shading Accent 6" w:uiPriority="71"/>
+    <w:lsdException w:name="Colorful List Accent 6" w:uiPriority="72"/>
+    <w:lsdException w:name="Colorful Grid Accent 6" w:uiPriority="73"/>
+    <w:lsdException w:name="Subtle Emphasis" w:uiPriority="19" w:qFormat="1"/>
+    <w:lsdException w:name="Intense Emphasis" w:uiPriority="21" w:qFormat="1"/>
+    <w:lsdException w:name="Subtle Reference" w:uiPriority="31" w:qFormat="1"/>
+    <w:lsdException w:name="Intense Reference" w:uiPriority="32" w:qFormat="1"/>
+    <w:lsdException w:name="Book Title" w:uiPriority="33" w:qFormat="1"/>
+    <w:lsdException w:name="Bibliography" w:semiHidden="1" w:uiPriority="37" w:unhideWhenUsed="1"/>
+    <w:lsdException w:name="TOC Heading" w:semiHidden="1" w:uiPriority="39" w:unhideWhenUsed="1" w:qFormat="1"/>
+    <w:lsdException w:name="Plain Table 1" w:uiPriority="41"/>
+    <w:lsdException w:name="Plain Table 2" w:uiPriority="42"/>
+    <w:lsdException w:name="Plain Table 3" w:uiPriority="43"/>
+    <w:lsdException w:name="Plain Table 4" w:uiPriority="44"/>
+    <w:lsdException w:name="Plain Table 5" w:uiPriority="45"/>
+    <w:lsdException w:name="Grid Table Light" w:uiPriority="40"/>
+    <w:lsdException w:name="Grid Table 1 Light" w:uiPriority="46"/>
+    <w:lsdException w:name="Grid Table 2" w:uiPriority="47"/>
+    <w:lsdException w:name="Grid Table 3" w:uiPriority="48"/>
+    <w:lsdException w:name="Grid Table 4" w:uiPriority="49"/>
+    <w:lsdException w:name="Grid Table 5 Dark" w:uiPriority="50"/>
+    <w:lsdException w:name="Grid Table 6 Colorful" w:uiPriority="51"/>
+    <w:lsdException w:name="Grid Table 7 Colorful" w:uiPriority="52"/>
+    <w:lsdException w:name="Grid Table 1 Light Accent 1" w:uiPriority="46"/>
+    <w:lsdException w:name="Grid Table 2 Accent 1" w:uiPriority="47"/>
+    <w:lsdException w:name="Grid Table 3 Accent 1" w:uiPriority="48"/>
+    <w:lsdException w:name="Grid Table 4 Accent 1" w:uiPriority="49"/>
+    <w:lsdException w:name="Grid Table 5 Dark Accent 1" w:uiPriority="50"/>
+    <w:lsdException w:name="Grid Table 6 Colorful Accent 1" w:uiPriority="51"/>
+    <w:lsdException w:name="Grid Table 7 Colorful Accent 1" w:uiPriority="52"/>
+    <w:lsdException w:name="Grid Table 1 Light Accent 2" w:uiPriority="46"/>
+    <w:lsdException w:name="Grid Table 2 Accent 2" w:uiPriority="47"/>
+    <w:lsdException w:name="Grid Table 3 Accent 2" w:uiPriority="48"/>
+    <w:lsdException w:name="Grid Table 4 Accent 2" w:uiPriority="49"/>
+    <w:lsdException w:name="Grid Table 5 Dark Accent 2" w:uiPriority="50"/>
+    <w:lsdException w:name="Grid Table 6 Colorful Accent 2" w:uiPriority="51"/>
+    <w:lsdException w:name="Grid Table 7 Colorful Accent 2" w:uiPriority="52"/>
+    <w:lsdException w:name="Grid Table 1 Light Accent 3" w:uiPriority="46"/>
+    <w:lsdException w:name="Grid Table 2 Accent 3" w:uiPriority="47"/>
+    <w:lsdException w:name="Grid Table 3 Accent 3" w:uiPriority="48"/>
+    <w:lsdException w:name="Grid Table 4 Accent 3" w:uiPriority="49"/>
+    <w:lsdException w:name="Grid Table 5 Dark Accent 3" w:uiPriority="50"/>
+    <w:lsdException w:name="Grid Table 6 Colorful Accent 3" w:uiPriority="51"/>
+    <w:lsdException w:name="Grid Table 7 Colorful Accent 3" w:uiPriority="52"/>
+    <w:lsdException w:name="Grid Table 1 Light Accent 4" w:uiPriority="46"/>
+    <w:lsdException w:name="Grid Table 2 Accent 4" w:uiPriority="47"/>
+    <w:lsdException w:name="Grid Table 3 Accent 4" w:uiPriority="48"/>
+    <w:lsdException w:name="Grid Table 4 Accent 4" w:uiPriority="49"/>
+    <w:lsdException w:name="Grid Table 5 Dark Accent 4" w:uiPriority="50"/>
+    <w:lsdException w:name="Grid Table 6 Colorful Accent 4" w:uiPriority="51"/>
+    <w:lsdException w:name="Grid Table 7 Colorful Accent 4" w:uiPriority="52"/>
+    <w:lsdException w:name="Grid Table 1 Light Accent 5" w:uiPriority="46"/>
+    <w:lsdException w:name="Grid Table 2 Accent 5" w:uiPriority="47"/>
+    <w:lsdException w:name="Grid Table 3 Accent 5" w:uiPriority="48"/>
+    <w:lsdException w:name="Grid Table 4 Accent 5" w:uiPriority="49"/>
+    <w:lsdException w:name="Grid Table 5 Dark Accent 5" w:uiPriority="50"/>
+    <w:lsdException w:name="Grid Table 6 Colorful Accent 5" w:uiPriority="51"/>
+    <w:lsdException w:name="Grid Table 7 Colorful Accent 5" w:uiPriority="52"/>
+    <w:lsdException w:name="Grid Table 1 Light Accent 6" w:uiPriority="46"/>
+    <w:lsdException w:name="Grid Table 2 Accent 6" w:uiPriority="47"/>
+    <w:lsdException w:name="Grid Table 3 Accent 6" w:uiPriority="48"/>
+    <w:lsdException w:name="Grid Table 4 Accent 6" w:uiPriority="49"/>
+    <w:lsdException w:name="Grid Table 5 Dark Accent 6" w:uiPriority="50"/>
+    <w:lsdException w:name="Grid Table 6 Colorful Accent 6" w:uiPriority="51"/>
+    <w:lsdException w:name="Grid Table 7 Colorful Accent 6" w:uiPriority="52"/>
+    <w:lsdException w:name="List Table 1 Light" w:uiPriority="46"/>
+    <w:lsdException w:name="List Table 2" w:uiPriority="47"/>
+    <w:lsdException w:name="List Table 3" w:uiPriority="48"/>
+    <w:lsdException w:name="List Table 4" w:uiPriority="49"/>
+    <w:lsdException w:name="List Table 5 Dark" w:uiPriority="50"/>
+    <w:lsdException w:name="List Table 6 Colorful" w:uiPriority="51"/>
+    <w:lsdException w:name="List Table 7 Colorful" w:uiPriority="52"/>
+    <w:lsdException w:name="List Table 1 Light Accent 1" w:uiPriority="46"/>
+    <w:lsdException w:name="List Table 2 Accent 1" w:uiPriority="47"/>
+    <w:lsdException w:name="List Table 3 Accent 1" w:uiPriority="48"/>
+    <w:lsdException w:name="List Table 4 Accent 1" w:uiPriority="49"/>
+    <w:lsdException w:name="List Table 5 Dark Accent 1" w:uiPriority="50"/>
+    <w:lsdException w:name="List Table 6 Colorful Accent 1" w:uiPriority="51"/>
+    <w:lsdException w:name="List Table 7 Colorful Accent 1" w:uiPriority="52"/>
+    <w:lsdException w:name="List Table 1 Light Accent 2" w:uiPriority="46"/>
+    <w:lsdException w:name="List Table 2 Accent 2" w:uiPriority="47"/>
+    <w:lsdException w:name="List Table 3 Accent 2" w:uiPriority="48"/>
+    <w:lsdException w:name="List Table 4 Accent 2" w:uiPriority="49"/>
+    <w:lsdException w:name="List Table 5 Dark Accent 2" w:uiPriority="50"/>
+    <w:lsdException w:name="List Table 6 Colorful Accent 2" w:uiPriority="51"/>
+    <w:lsdException w:name="List Table 7 Colorful Accent 2" w:uiPriority="52"/>
+    <w:lsdException w:name="List Table 1 Light Accent 3" w:uiPriority="46"/>
+    <w:lsdException w:name="List Table 2 Accent 3" w:uiPriority="47"/>
+    <w:lsdException w:name="List Table 3 Accent 3" w:uiPriority="48"/>
+    <w:lsdException w:name="List Table 4 Accent 3" w:uiPriority="49"/>
+    <w:lsdException w:name="List Table 5 Dark Accent 3" w:uiPriority="50"/>
+    <w:lsdException w:name="List Table 6 Colorful Accent 3" w:uiPriority="51"/>
+    <w:lsdException w:name="List Table 7 Colorful Accent 3" w:uiPriority="52"/>
+    <w:lsdException w:name="List Table 1 Light Accent 4" w:uiPriority="46"/>
+    <w:lsdException w:name="List Table 2 Accent 4" w:uiPriority="47"/>
+    <w:lsdException w:name="List Table 3 Accent 4" w:uiPriority="48"/>
+    <w:lsdException w:name="List Table 4 Accent 4" w:uiPriority="49"/>
+    <w:lsdException w:name="List Table 5 Dark Accent 4" w:uiPriority="50"/>
+    <w:lsdException w:name="List Table 6 Colorful Accent 4" w:uiPriority="51"/>
+    <w:lsdException w:name="List Table 7 Colorful Accent 4" w:uiPriority="52"/>
+    <w:lsdException w:name="List Table 1 Light Accent 5" w:uiPriority="46"/>
+    <w:lsdException w:name="List Table 2 Accent 5" w:uiPriority="47"/>
+    <w:lsdException w:name="List Table 3 Accent 5" w:uiPriority="48"/>
+    <w:lsdException w:name="List Table 4 Accent 5" w:uiPriority="49"/>
+    <w:lsdException w:name="List Table 5 Dark Accent 5" w:uiPriority="50"/>
+    <w:lsdException w:name="List Table 6 Colorful Accent 5" w:uiPriority="51"/>
+    <w:lsdException w:name="List Table 7 Colorful Accent 5" w:uiPriority="52"/>
+    <w:lsdException w:name="List Table 1 Light Accent 6" w:uiPriority="46"/>
+    <w:lsdException w:name="List Table 2 Accent 6" w:uiPriority="47"/>
+    <w:lsdException w:name="List Table 3 Accent 6" w:uiPriority="48"/>
+    <w:lsdException w:name="List Table 4 Accent 6" w:uiPriority="49"/>
+    <w:lsdException w:name="List Table 5 Dark Accent 6" w:uiPriority="50"/>
+    <w:lsdException w:name="List Table 6 Colorful Accent 6" w:uiPriority="51"/>
+    <w:lsdException w:name="List Table 7 Colorful Accent 6" w:uiPriority="52"/>
+    <w:lsdException w:name="Mention" w:semiHidden="1" w:unhideWhenUsed="1"/>
+    <w:lsdException w:name="Smart Hyperlink" w:semiHidden="1" w:unhideWhenUsed="1"/>
+    <w:lsdException w:name="Hashtag" w:semiHidden="1" w:unhideWhenUsed="1"/>
+    <w:lsdException w:name="Unresolved Mention" w:semiHidden="1" w:unhideWhenUsed="1"/>
+    <w:lsdException w:name="Smart Link" w:semiHidden="1" w:unhideWhenUsed="1"/>
+  </w:latentStyles>
+  <w:style w:type="paragraph" w:default="1" w:styleId="Normal">
+    <w:name w:val="Normal"/>
+    <w:qFormat/>
+  </w:style>
+  <w:style w:type="character" w:default="1" w:styleId="DefaultParagraphFont">
+    <w:name w:val="Default Paragraph Font"/>
+    <w:uiPriority w:val="1"/>
+    <w:semiHidden/>
+    <w:unhideWhenUsed/>
+  </w:style>
+  <w:style w:type="table" w:default="1" w:styleId="TableNormal">
+    <w:name w:val="Normal Table"/>
+    <w:uiPriority w:val="99"/>
+    <w:semiHidden/>
+    <w:unhideWhenUsed/>
+    <w:tblPr>
+      <w:tblInd w:w="0" w:type="dxa"/>
+      <w:tblCellMar>
+        <w:top w:w="0" w:type="dxa"/>
+        <w:left w:w="108" w:type="dxa"/>
+        <w:bottom w:w="0" w:type="dxa"/>
+        <w:right w:w="108" w:type="dxa"/>
+      </w:tblCellMar>
+    </w:tblPr>
+  </w:style>
+  <w:style w:type="numbering" w:default="1" w:styleId="NoList">
+    <w:name w:val="No List"/>
+    <w:uiPriority w:val="99"/>
+    <w:semiHidden/>
+    <w:unhideWhenUsed/>
+  </w:style>
+  <w:style w:type="paragraph" w:customStyle="1" w:styleId="AAB0EF0530BD458A97C6704BDADE505D">
+    <w:name w:val="AAB0EF0530BD458A97C6704BDADE505D"/>
+    <w:rsid w:val="00E66A9E"/>
+  </w:style>
+  <w:style w:type="paragraph" w:customStyle="1" w:styleId="0D6120E1D2024B94A5450C91F4645459">
+    <w:name w:val="0D6120E1D2024B94A5450C91F4645459"/>
+    <w:rsid w:val="00E66A9E"/>
+  </w:style>
+</w:styles>
+</file>
+
+<file path=word/glossary/webSettings.xml><?xml version="1.0" encoding="utf-8"?>
+<w:webSettings xmlns:mc="http://schemas.openxmlformats.org/markup-compatibility/2006" xmlns:r="http://schemas.openxmlformats.org/officeDocument/2006/relationships" xmlns:w="http://schemas.openxmlformats.org/wordprocessingml/2006/main" xmlns:w14="http://schemas.microsoft.com/office/word/2010/wordml" xmlns:w15="http://schemas.microsoft.com/office/word/2012/wordml" xmlns:w16cex="http://schemas.microsoft.com/office/word/2018/wordml/cex" xmlns:w16cid="http://schemas.microsoft.com/office/word/2016/wordml/cid" xmlns:w16="http://schemas.microsoft.com/office/word/2018/wordml" xmlns:w16du="http://schemas.microsoft.com/office/word/2023/wordml/word16du" xmlns:w16sdtdh="http://schemas.microsoft.com/office/word/2020/wordml/sdtdatahash" xmlns:w16se="http://schemas.microsoft.com/office/word/2015/wordml/symex" mc:Ignorable="w14 w15 w16se w16cid w16 w16cex w16sdtdh w16du">
+  <w:optimizeForBrowser/>
+  <w:allowPNG/>
+</w:webSettings>
 </file>
 
 <file path=word/theme/theme1.xml><?xml version="1.0" encoding="utf-8"?>
@@ -16096,11 +21345,28 @@
     <b:URL>https://pypi.org/</b:URL>
     <b:RefOrder>2</b:RefOrder>
   </b:Source>
+  <b:Source>
+    <b:Tag>W3S</b:Tag>
+    <b:SourceType>Report</b:SourceType>
+    <b:Guid>{252CDA15-C324-4C41-8D16-89C2E9051299}</b:Guid>
+    <b:Author>
+      <b:Author>
+        <b:NameList>
+          <b:Person>
+            <b:Last>W3Schools_comm</b:Last>
+          </b:Person>
+        </b:NameList>
+      </b:Author>
+    </b:Author>
+    <b:Title>Django - Create Virtual Environment</b:Title>
+    <b:URL>https://www.w3schools.com/django/django_create_virtual_environment.php</b:URL>
+    <b:RefOrder>3</b:RefOrder>
+  </b:Source>
 </b:Sources>
 </file>
 
 <file path=customXml/itemProps1.xml><?xml version="1.0" encoding="utf-8"?>
-<ds:datastoreItem xmlns:ds="http://schemas.openxmlformats.org/officeDocument/2006/customXml" ds:itemID="{31960A53-E5F7-44A5-86F4-5353F9A7D80E}">
+<ds:datastoreItem xmlns:ds="http://schemas.openxmlformats.org/officeDocument/2006/customXml" ds:itemID="{FB3E45E3-AEED-40E0-9F3F-FB081D62FEF0}">
   <ds:schemaRefs>
     <ds:schemaRef ds:uri="http://schemas.openxmlformats.org/officeDocument/2006/bibliography"/>
   </ds:schemaRefs>

--- a/LU.1.docx
+++ b/LU.1.docx
@@ -55,20 +55,12 @@
     </w:p>
     <w:p>
       <w:pPr>
-        <w:spacing w:line="276" w:lineRule="auto"/>
-      </w:pPr>
+        <w:pStyle w:val="Heading1"/>
+        <w:spacing w:line="276" w:lineRule="auto"/>
+      </w:pPr>
+      <w:bookmarkStart w:id="0" w:name="_Toc174711233"/>
       <w:r>
         <w:lastRenderedPageBreak/>
-        <w:br w:type="page"/>
-      </w:r>
-    </w:p>
-    <w:p>
-      <w:pPr>
-        <w:pStyle w:val="Heading1"/>
-        <w:spacing w:line="276" w:lineRule="auto"/>
-      </w:pPr>
-      <w:bookmarkStart w:id="0" w:name="_Toc174711158"/>
-      <w:r>
         <w:t>Introduction</w:t>
       </w:r>
       <w:bookmarkEnd w:id="0"/>
@@ -97,7 +89,7 @@
         <w:spacing w:line="276" w:lineRule="auto"/>
       </w:pPr>
       <w:r>
-        <w:t xml:space="preserve">1. Prepare python environment </w:t>
+        <w:t>1. Prepare python environment</w:t>
       </w:r>
     </w:p>
     <w:p>
@@ -175,7 +167,7 @@
           <w:r>
             <w:fldChar w:fldCharType="separate"/>
           </w:r>
-          <w:hyperlink w:anchor="_Toc174711158" w:history="1">
+          <w:hyperlink w:anchor="_Toc174711233" w:history="1">
             <w:r>
               <w:rPr>
                 <w:rStyle w:val="Hyperlink"/>
@@ -202,7 +194,7 @@
                 <w:noProof/>
                 <w:webHidden/>
               </w:rPr>
-              <w:instrText xml:space="preserve"> PAGEREF _Toc174711158 \h </w:instrText>
+              <w:instrText xml:space="preserve"> PAGEREF _Toc174711233 \h </w:instrText>
             </w:r>
             <w:r>
               <w:rPr>
@@ -222,7 +214,7 @@
                 <w:noProof/>
                 <w:webHidden/>
               </w:rPr>
-              <w:t>3</w:t>
+              <w:t>2</w:t>
             </w:r>
             <w:r>
               <w:rPr>
@@ -244,7 +236,7 @@
               <w:noProof/>
             </w:rPr>
           </w:pPr>
-          <w:hyperlink w:anchor="_Toc174711159" w:history="1">
+          <w:hyperlink w:anchor="_Toc174711234" w:history="1">
             <w:r>
               <w:rPr>
                 <w:rStyle w:val="Hyperlink"/>
@@ -271,7 +263,7 @@
                 <w:noProof/>
                 <w:webHidden/>
               </w:rPr>
-              <w:instrText xml:space="preserve"> PAGEREF _Toc174711159 \h </w:instrText>
+              <w:instrText xml:space="preserve"> PAGEREF _Toc174711234 \h </w:instrText>
             </w:r>
             <w:r>
               <w:rPr>
@@ -291,7 +283,7 @@
                 <w:noProof/>
                 <w:webHidden/>
               </w:rPr>
-              <w:t>6</w:t>
+              <w:t>5</w:t>
             </w:r>
             <w:r>
               <w:rPr>
@@ -313,7 +305,7 @@
               <w:noProof/>
             </w:rPr>
           </w:pPr>
-          <w:hyperlink w:anchor="_Toc174711160" w:history="1">
+          <w:hyperlink w:anchor="_Toc174711235" w:history="1">
             <w:r>
               <w:rPr>
                 <w:rStyle w:val="Hyperlink"/>
@@ -340,7 +332,7 @@
                 <w:noProof/>
                 <w:webHidden/>
               </w:rPr>
-              <w:instrText xml:space="preserve"> PAGEREF _Toc174711160 \h </w:instrText>
+              <w:instrText xml:space="preserve"> PAGEREF _Toc174711235 \h </w:instrText>
             </w:r>
             <w:r>
               <w:rPr>
@@ -360,7 +352,7 @@
                 <w:noProof/>
                 <w:webHidden/>
               </w:rPr>
-              <w:t>7</w:t>
+              <w:t>6</w:t>
             </w:r>
             <w:r>
               <w:rPr>
@@ -382,7 +374,7 @@
               <w:noProof/>
             </w:rPr>
           </w:pPr>
-          <w:hyperlink w:anchor="_Toc174711161" w:history="1">
+          <w:hyperlink w:anchor="_Toc174711236" w:history="1">
             <w:r>
               <w:rPr>
                 <w:rStyle w:val="Hyperlink"/>
@@ -409,7 +401,7 @@
                 <w:noProof/>
                 <w:webHidden/>
               </w:rPr>
-              <w:instrText xml:space="preserve"> PAGEREF _Toc174711161 \h </w:instrText>
+              <w:instrText xml:space="preserve"> PAGEREF _Toc174711236 \h </w:instrText>
             </w:r>
             <w:r>
               <w:rPr>
@@ -429,7 +421,7 @@
                 <w:noProof/>
                 <w:webHidden/>
               </w:rPr>
-              <w:t>8</w:t>
+              <w:t>7</w:t>
             </w:r>
             <w:r>
               <w:rPr>
@@ -451,7 +443,7 @@
               <w:noProof/>
             </w:rPr>
           </w:pPr>
-          <w:hyperlink w:anchor="_Toc174711162" w:history="1">
+          <w:hyperlink w:anchor="_Toc174711237" w:history="1">
             <w:r>
               <w:rPr>
                 <w:rStyle w:val="Hyperlink"/>
@@ -478,7 +470,7 @@
                 <w:noProof/>
                 <w:webHidden/>
               </w:rPr>
-              <w:instrText xml:space="preserve"> PAGEREF _Toc174711162 \h </w:instrText>
+              <w:instrText xml:space="preserve"> PAGEREF _Toc174711237 \h </w:instrText>
             </w:r>
             <w:r>
               <w:rPr>
@@ -498,7 +490,7 @@
                 <w:noProof/>
                 <w:webHidden/>
               </w:rPr>
-              <w:t>9</w:t>
+              <w:t>8</w:t>
             </w:r>
             <w:r>
               <w:rPr>
@@ -520,7 +512,7 @@
               <w:noProof/>
             </w:rPr>
           </w:pPr>
-          <w:hyperlink w:anchor="_Toc174711163" w:history="1">
+          <w:hyperlink w:anchor="_Toc174711238" w:history="1">
             <w:r>
               <w:rPr>
                 <w:rStyle w:val="Hyperlink"/>
@@ -547,7 +539,7 @@
                 <w:noProof/>
                 <w:webHidden/>
               </w:rPr>
-              <w:instrText xml:space="preserve"> PAGEREF _Toc174711163 \h </w:instrText>
+              <w:instrText xml:space="preserve"> PAGEREF _Toc174711238 \h </w:instrText>
             </w:r>
             <w:r>
               <w:rPr>
@@ -567,7 +559,7 @@
                 <w:noProof/>
                 <w:webHidden/>
               </w:rPr>
-              <w:t>9</w:t>
+              <w:t>8</w:t>
             </w:r>
             <w:r>
               <w:rPr>
@@ -590,7 +582,7 @@
               <w:noProof/>
             </w:rPr>
           </w:pPr>
-          <w:hyperlink w:anchor="_Toc174711164" w:history="1">
+          <w:hyperlink w:anchor="_Toc174711239" w:history="1">
             <w:r>
               <w:rPr>
                 <w:rStyle w:val="Hyperlink"/>
@@ -632,7 +624,7 @@
                 <w:noProof/>
                 <w:webHidden/>
               </w:rPr>
-              <w:instrText xml:space="preserve"> PAGEREF _Toc174711164 \h </w:instrText>
+              <w:instrText xml:space="preserve"> PAGEREF _Toc174711239 \h </w:instrText>
             </w:r>
             <w:r>
               <w:rPr>
@@ -652,7 +644,7 @@
                 <w:noProof/>
                 <w:webHidden/>
               </w:rPr>
-              <w:t>9</w:t>
+              <w:t>8</w:t>
             </w:r>
             <w:r>
               <w:rPr>
@@ -675,7 +667,7 @@
               <w:noProof/>
             </w:rPr>
           </w:pPr>
-          <w:hyperlink w:anchor="_Toc174711165" w:history="1">
+          <w:hyperlink w:anchor="_Toc174711240" w:history="1">
             <w:r>
               <w:rPr>
                 <w:rStyle w:val="Hyperlink"/>
@@ -717,7 +709,7 @@
                 <w:noProof/>
                 <w:webHidden/>
               </w:rPr>
-              <w:instrText xml:space="preserve"> PAGEREF _Toc174711165 \h </w:instrText>
+              <w:instrText xml:space="preserve"> PAGEREF _Toc174711240 \h </w:instrText>
             </w:r>
             <w:r>
               <w:rPr>
@@ -737,7 +729,7 @@
                 <w:noProof/>
                 <w:webHidden/>
               </w:rPr>
-              <w:t>9</w:t>
+              <w:t>8</w:t>
             </w:r>
             <w:r>
               <w:rPr>
@@ -760,7 +752,7 @@
               <w:noProof/>
             </w:rPr>
           </w:pPr>
-          <w:hyperlink w:anchor="_Toc174711166" w:history="1">
+          <w:hyperlink w:anchor="_Toc174711241" w:history="1">
             <w:r>
               <w:rPr>
                 <w:rStyle w:val="Hyperlink"/>
@@ -802,7 +794,7 @@
                 <w:noProof/>
                 <w:webHidden/>
               </w:rPr>
-              <w:instrText xml:space="preserve"> PAGEREF _Toc174711166 \h </w:instrText>
+              <w:instrText xml:space="preserve"> PAGEREF _Toc174711241 \h </w:instrText>
             </w:r>
             <w:r>
               <w:rPr>
@@ -822,7 +814,7 @@
                 <w:noProof/>
                 <w:webHidden/>
               </w:rPr>
-              <w:t>9</w:t>
+              <w:t>8</w:t>
             </w:r>
             <w:r>
               <w:rPr>
@@ -845,7 +837,7 @@
               <w:noProof/>
             </w:rPr>
           </w:pPr>
-          <w:hyperlink w:anchor="_Toc174711167" w:history="1">
+          <w:hyperlink w:anchor="_Toc174711242" w:history="1">
             <w:r>
               <w:rPr>
                 <w:rStyle w:val="Hyperlink"/>
@@ -887,7 +879,7 @@
                 <w:noProof/>
                 <w:webHidden/>
               </w:rPr>
-              <w:instrText xml:space="preserve"> PAGEREF _Toc174711167 \h </w:instrText>
+              <w:instrText xml:space="preserve"> PAGEREF _Toc174711242 \h </w:instrText>
             </w:r>
             <w:r>
               <w:rPr>
@@ -907,7 +899,7 @@
                 <w:noProof/>
                 <w:webHidden/>
               </w:rPr>
-              <w:t>9</w:t>
+              <w:t>8</w:t>
             </w:r>
             <w:r>
               <w:rPr>
@@ -930,7 +922,7 @@
               <w:noProof/>
             </w:rPr>
           </w:pPr>
-          <w:hyperlink w:anchor="_Toc174711168" w:history="1">
+          <w:hyperlink w:anchor="_Toc174711243" w:history="1">
             <w:r>
               <w:rPr>
                 <w:rStyle w:val="Hyperlink"/>
@@ -972,7 +964,7 @@
                 <w:noProof/>
                 <w:webHidden/>
               </w:rPr>
-              <w:instrText xml:space="preserve"> PAGEREF _Toc174711168 \h </w:instrText>
+              <w:instrText xml:space="preserve"> PAGEREF _Toc174711243 \h </w:instrText>
             </w:r>
             <w:r>
               <w:rPr>
@@ -992,7 +984,7 @@
                 <w:noProof/>
                 <w:webHidden/>
               </w:rPr>
-              <w:t>10</w:t>
+              <w:t>9</w:t>
             </w:r>
             <w:r>
               <w:rPr>
@@ -1015,7 +1007,7 @@
               <w:noProof/>
             </w:rPr>
           </w:pPr>
-          <w:hyperlink w:anchor="_Toc174711169" w:history="1">
+          <w:hyperlink w:anchor="_Toc174711244" w:history="1">
             <w:r>
               <w:rPr>
                 <w:rStyle w:val="Hyperlink"/>
@@ -1057,7 +1049,7 @@
                 <w:noProof/>
                 <w:webHidden/>
               </w:rPr>
-              <w:instrText xml:space="preserve"> PAGEREF _Toc174711169 \h </w:instrText>
+              <w:instrText xml:space="preserve"> PAGEREF _Toc174711244 \h </w:instrText>
             </w:r>
             <w:r>
               <w:rPr>
@@ -1077,7 +1069,7 @@
                 <w:noProof/>
                 <w:webHidden/>
               </w:rPr>
-              <w:t>10</w:t>
+              <w:t>9</w:t>
             </w:r>
             <w:r>
               <w:rPr>
@@ -1100,7 +1092,7 @@
               <w:noProof/>
             </w:rPr>
           </w:pPr>
-          <w:hyperlink w:anchor="_Toc174711170" w:history="1">
+          <w:hyperlink w:anchor="_Toc174711245" w:history="1">
             <w:r>
               <w:rPr>
                 <w:rStyle w:val="Hyperlink"/>
@@ -1142,7 +1134,7 @@
                 <w:noProof/>
                 <w:webHidden/>
               </w:rPr>
-              <w:instrText xml:space="preserve"> PAGEREF _Toc174711170 \h </w:instrText>
+              <w:instrText xml:space="preserve"> PAGEREF _Toc174711245 \h </w:instrText>
             </w:r>
             <w:r>
               <w:rPr>
@@ -1162,7 +1154,7 @@
                 <w:noProof/>
                 <w:webHidden/>
               </w:rPr>
-              <w:t>12</w:t>
+              <w:t>11</w:t>
             </w:r>
             <w:r>
               <w:rPr>
@@ -1185,7 +1177,7 @@
               <w:noProof/>
             </w:rPr>
           </w:pPr>
-          <w:hyperlink w:anchor="_Toc174711171" w:history="1">
+          <w:hyperlink w:anchor="_Toc174711246" w:history="1">
             <w:r>
               <w:rPr>
                 <w:rStyle w:val="Hyperlink"/>
@@ -1227,7 +1219,7 @@
                 <w:noProof/>
                 <w:webHidden/>
               </w:rPr>
-              <w:instrText xml:space="preserve"> PAGEREF _Toc174711171 \h </w:instrText>
+              <w:instrText xml:space="preserve"> PAGEREF _Toc174711246 \h </w:instrText>
             </w:r>
             <w:r>
               <w:rPr>
@@ -1247,7 +1239,7 @@
                 <w:noProof/>
                 <w:webHidden/>
               </w:rPr>
-              <w:t>13</w:t>
+              <w:t>12</w:t>
             </w:r>
             <w:r>
               <w:rPr>
@@ -1269,7 +1261,7 @@
               <w:noProof/>
             </w:rPr>
           </w:pPr>
-          <w:hyperlink w:anchor="_Toc174711172" w:history="1">
+          <w:hyperlink w:anchor="_Toc174711247" w:history="1">
             <w:r>
               <w:rPr>
                 <w:rStyle w:val="Hyperlink"/>
@@ -1296,7 +1288,7 @@
                 <w:noProof/>
                 <w:webHidden/>
               </w:rPr>
-              <w:instrText xml:space="preserve"> PAGEREF _Toc174711172 \h </w:instrText>
+              <w:instrText xml:space="preserve"> PAGEREF _Toc174711247 \h </w:instrText>
             </w:r>
             <w:r>
               <w:rPr>
@@ -1316,7 +1308,7 @@
                 <w:noProof/>
                 <w:webHidden/>
               </w:rPr>
-              <w:t>14</w:t>
+              <w:t>13</w:t>
             </w:r>
             <w:r>
               <w:rPr>
@@ -1339,7 +1331,7 @@
               <w:noProof/>
             </w:rPr>
           </w:pPr>
-          <w:hyperlink w:anchor="_Toc174711173" w:history="1">
+          <w:hyperlink w:anchor="_Toc174711248" w:history="1">
             <w:r>
               <w:rPr>
                 <w:rStyle w:val="Hyperlink"/>
@@ -1381,7 +1373,7 @@
                 <w:noProof/>
                 <w:webHidden/>
               </w:rPr>
-              <w:instrText xml:space="preserve"> PAGEREF _Toc174711173 \h </w:instrText>
+              <w:instrText xml:space="preserve"> PAGEREF _Toc174711248 \h </w:instrText>
             </w:r>
             <w:r>
               <w:rPr>
@@ -1401,7 +1393,7 @@
                 <w:noProof/>
                 <w:webHidden/>
               </w:rPr>
-              <w:t>14</w:t>
+              <w:t>13</w:t>
             </w:r>
             <w:r>
               <w:rPr>
@@ -1424,7 +1416,7 @@
               <w:noProof/>
             </w:rPr>
           </w:pPr>
-          <w:hyperlink w:anchor="_Toc174711174" w:history="1">
+          <w:hyperlink w:anchor="_Toc174711249" w:history="1">
             <w:r>
               <w:rPr>
                 <w:rStyle w:val="Hyperlink"/>
@@ -1466,7 +1458,7 @@
                 <w:noProof/>
                 <w:webHidden/>
               </w:rPr>
-              <w:instrText xml:space="preserve"> PAGEREF _Toc174711174 \h </w:instrText>
+              <w:instrText xml:space="preserve"> PAGEREF _Toc174711249 \h </w:instrText>
             </w:r>
             <w:r>
               <w:rPr>
@@ -1486,7 +1478,7 @@
                 <w:noProof/>
                 <w:webHidden/>
               </w:rPr>
-              <w:t>16</w:t>
+              <w:t>15</w:t>
             </w:r>
             <w:r>
               <w:rPr>
@@ -1509,7 +1501,7 @@
               <w:noProof/>
             </w:rPr>
           </w:pPr>
-          <w:hyperlink w:anchor="_Toc174711175" w:history="1">
+          <w:hyperlink w:anchor="_Toc174711250" w:history="1">
             <w:r>
               <w:rPr>
                 <w:rStyle w:val="Hyperlink"/>
@@ -1551,7 +1543,7 @@
                 <w:noProof/>
                 <w:webHidden/>
               </w:rPr>
-              <w:instrText xml:space="preserve"> PAGEREF _Toc174711175 \h </w:instrText>
+              <w:instrText xml:space="preserve"> PAGEREF _Toc174711250 \h </w:instrText>
             </w:r>
             <w:r>
               <w:rPr>
@@ -1571,7 +1563,7 @@
                 <w:noProof/>
                 <w:webHidden/>
               </w:rPr>
-              <w:t>20</w:t>
+              <w:t>19</w:t>
             </w:r>
             <w:r>
               <w:rPr>
@@ -1594,7 +1586,7 @@
               <w:noProof/>
             </w:rPr>
           </w:pPr>
-          <w:hyperlink w:anchor="_Toc174711176" w:history="1">
+          <w:hyperlink w:anchor="_Toc174711251" w:history="1">
             <w:r>
               <w:rPr>
                 <w:rStyle w:val="Hyperlink"/>
@@ -1636,7 +1628,7 @@
                 <w:noProof/>
                 <w:webHidden/>
               </w:rPr>
-              <w:instrText xml:space="preserve"> PAGEREF _Toc174711176 \h </w:instrText>
+              <w:instrText xml:space="preserve"> PAGEREF _Toc174711251 \h </w:instrText>
             </w:r>
             <w:r>
               <w:rPr>
@@ -1656,7 +1648,7 @@
                 <w:noProof/>
                 <w:webHidden/>
               </w:rPr>
-              <w:t>22</w:t>
+              <w:t>21</w:t>
             </w:r>
             <w:r>
               <w:rPr>
@@ -1678,7 +1670,7 @@
               <w:noProof/>
             </w:rPr>
           </w:pPr>
-          <w:hyperlink w:anchor="_Toc174711177" w:history="1">
+          <w:hyperlink w:anchor="_Toc174711252" w:history="1">
             <w:r>
               <w:rPr>
                 <w:rStyle w:val="Hyperlink"/>
@@ -1705,7 +1697,7 @@
                 <w:noProof/>
                 <w:webHidden/>
               </w:rPr>
-              <w:instrText xml:space="preserve"> PAGEREF _Toc174711177 \h </w:instrText>
+              <w:instrText xml:space="preserve"> PAGEREF _Toc174711252 \h </w:instrText>
             </w:r>
             <w:r>
               <w:rPr>
@@ -1725,7 +1717,7 @@
                 <w:noProof/>
                 <w:webHidden/>
               </w:rPr>
-              <w:t>25</w:t>
+              <w:t>24</w:t>
             </w:r>
             <w:r>
               <w:rPr>
@@ -1748,7 +1740,7 @@
               <w:noProof/>
             </w:rPr>
           </w:pPr>
-          <w:hyperlink w:anchor="_Toc174711178" w:history="1">
+          <w:hyperlink w:anchor="_Toc174711253" w:history="1">
             <w:r>
               <w:rPr>
                 <w:rStyle w:val="Hyperlink"/>
@@ -1790,7 +1782,7 @@
                 <w:noProof/>
                 <w:webHidden/>
               </w:rPr>
-              <w:instrText xml:space="preserve"> PAGEREF _Toc174711178 \h </w:instrText>
+              <w:instrText xml:space="preserve"> PAGEREF _Toc174711253 \h </w:instrText>
             </w:r>
             <w:r>
               <w:rPr>
@@ -1810,7 +1802,7 @@
                 <w:noProof/>
                 <w:webHidden/>
               </w:rPr>
-              <w:t>25</w:t>
+              <w:t>24</w:t>
             </w:r>
             <w:r>
               <w:rPr>
@@ -1833,7 +1825,7 @@
               <w:noProof/>
             </w:rPr>
           </w:pPr>
-          <w:hyperlink w:anchor="_Toc174711179" w:history="1">
+          <w:hyperlink w:anchor="_Toc174711254" w:history="1">
             <w:r>
               <w:rPr>
                 <w:rStyle w:val="Hyperlink"/>
@@ -1875,7 +1867,7 @@
                 <w:noProof/>
                 <w:webHidden/>
               </w:rPr>
-              <w:instrText xml:space="preserve"> PAGEREF _Toc174711179 \h </w:instrText>
+              <w:instrText xml:space="preserve"> PAGEREF _Toc174711254 \h </w:instrText>
             </w:r>
             <w:r>
               <w:rPr>
@@ -1895,7 +1887,7 @@
                 <w:noProof/>
                 <w:webHidden/>
               </w:rPr>
-              <w:t>25</w:t>
+              <w:t>24</w:t>
             </w:r>
             <w:r>
               <w:rPr>
@@ -1918,7 +1910,7 @@
               <w:noProof/>
             </w:rPr>
           </w:pPr>
-          <w:hyperlink w:anchor="_Toc174711180" w:history="1">
+          <w:hyperlink w:anchor="_Toc174711255" w:history="1">
             <w:r>
               <w:rPr>
                 <w:rStyle w:val="Hyperlink"/>
@@ -1960,7 +1952,7 @@
                 <w:noProof/>
                 <w:webHidden/>
               </w:rPr>
-              <w:instrText xml:space="preserve"> PAGEREF _Toc174711180 \h </w:instrText>
+              <w:instrText xml:space="preserve"> PAGEREF _Toc174711255 \h </w:instrText>
             </w:r>
             <w:r>
               <w:rPr>
@@ -1980,7 +1972,7 @@
                 <w:noProof/>
                 <w:webHidden/>
               </w:rPr>
-              <w:t>26</w:t>
+              <w:t>25</w:t>
             </w:r>
             <w:r>
               <w:rPr>
@@ -2002,7 +1994,7 @@
               <w:noProof/>
             </w:rPr>
           </w:pPr>
-          <w:hyperlink w:anchor="_Toc174711181" w:history="1">
+          <w:hyperlink w:anchor="_Toc174711256" w:history="1">
             <w:r>
               <w:rPr>
                 <w:rStyle w:val="Hyperlink"/>
@@ -2029,7 +2021,7 @@
                 <w:noProof/>
                 <w:webHidden/>
               </w:rPr>
-              <w:instrText xml:space="preserve"> PAGEREF _Toc174711181 \h </w:instrText>
+              <w:instrText xml:space="preserve"> PAGEREF _Toc174711256 \h </w:instrText>
             </w:r>
             <w:r>
               <w:rPr>
@@ -2049,7 +2041,7 @@
                 <w:noProof/>
                 <w:webHidden/>
               </w:rPr>
-              <w:t>28</w:t>
+              <w:t>27</w:t>
             </w:r>
             <w:r>
               <w:rPr>
@@ -2071,7 +2063,7 @@
               <w:noProof/>
             </w:rPr>
           </w:pPr>
-          <w:hyperlink w:anchor="_Toc174711182" w:history="1">
+          <w:hyperlink w:anchor="_Toc174711257" w:history="1">
             <w:r>
               <w:rPr>
                 <w:rStyle w:val="Hyperlink"/>
@@ -2098,7 +2090,7 @@
                 <w:noProof/>
                 <w:webHidden/>
               </w:rPr>
-              <w:instrText xml:space="preserve"> PAGEREF _Toc174711182 \h </w:instrText>
+              <w:instrText xml:space="preserve"> PAGEREF _Toc174711257 \h </w:instrText>
             </w:r>
             <w:r>
               <w:rPr>
@@ -2118,7 +2110,7 @@
                 <w:noProof/>
                 <w:webHidden/>
               </w:rPr>
-              <w:t>28</w:t>
+              <w:t>27</w:t>
             </w:r>
             <w:r>
               <w:rPr>
@@ -2140,7 +2132,7 @@
               <w:noProof/>
             </w:rPr>
           </w:pPr>
-          <w:hyperlink w:anchor="_Toc174711183" w:history="1">
+          <w:hyperlink w:anchor="_Toc174711258" w:history="1">
             <w:r>
               <w:rPr>
                 <w:rStyle w:val="Hyperlink"/>
@@ -2167,7 +2159,7 @@
                 <w:noProof/>
                 <w:webHidden/>
               </w:rPr>
-              <w:instrText xml:space="preserve"> PAGEREF _Toc174711183 \h </w:instrText>
+              <w:instrText xml:space="preserve"> PAGEREF _Toc174711258 \h </w:instrText>
             </w:r>
             <w:r>
               <w:rPr>
@@ -2187,7 +2179,7 @@
                 <w:noProof/>
                 <w:webHidden/>
               </w:rPr>
-              <w:t>28</w:t>
+              <w:t>27</w:t>
             </w:r>
             <w:r>
               <w:rPr>
@@ -2209,7 +2201,7 @@
               <w:noProof/>
             </w:rPr>
           </w:pPr>
-          <w:hyperlink w:anchor="_Toc174711184" w:history="1">
+          <w:hyperlink w:anchor="_Toc174711259" w:history="1">
             <w:r>
               <w:rPr>
                 <w:rStyle w:val="Hyperlink"/>
@@ -2236,7 +2228,7 @@
                 <w:noProof/>
                 <w:webHidden/>
               </w:rPr>
-              <w:instrText xml:space="preserve"> PAGEREF _Toc174711184 \h </w:instrText>
+              <w:instrText xml:space="preserve"> PAGEREF _Toc174711259 \h </w:instrText>
             </w:r>
             <w:r>
               <w:rPr>
@@ -2256,7 +2248,7 @@
                 <w:noProof/>
                 <w:webHidden/>
               </w:rPr>
-              <w:t>28</w:t>
+              <w:t>27</w:t>
             </w:r>
             <w:r>
               <w:rPr>
@@ -2278,7 +2270,7 @@
               <w:noProof/>
             </w:rPr>
           </w:pPr>
-          <w:hyperlink w:anchor="_Toc174711185" w:history="1">
+          <w:hyperlink w:anchor="_Toc174711260" w:history="1">
             <w:r>
               <w:rPr>
                 <w:rStyle w:val="Hyperlink"/>
@@ -2305,7 +2297,7 @@
                 <w:noProof/>
                 <w:webHidden/>
               </w:rPr>
-              <w:instrText xml:space="preserve"> PAGEREF _Toc174711185 \h </w:instrText>
+              <w:instrText xml:space="preserve"> PAGEREF _Toc174711260 \h </w:instrText>
             </w:r>
             <w:r>
               <w:rPr>
@@ -2325,7 +2317,7 @@
                 <w:noProof/>
                 <w:webHidden/>
               </w:rPr>
-              <w:t>28</w:t>
+              <w:t>27</w:t>
             </w:r>
             <w:r>
               <w:rPr>
@@ -2347,7 +2339,7 @@
               <w:noProof/>
             </w:rPr>
           </w:pPr>
-          <w:hyperlink w:anchor="_Toc174711186" w:history="1">
+          <w:hyperlink w:anchor="_Toc174711261" w:history="1">
             <w:r>
               <w:rPr>
                 <w:rStyle w:val="Hyperlink"/>
@@ -2374,7 +2366,7 @@
                 <w:noProof/>
                 <w:webHidden/>
               </w:rPr>
-              <w:instrText xml:space="preserve"> PAGEREF _Toc174711186 \h </w:instrText>
+              <w:instrText xml:space="preserve"> PAGEREF _Toc174711261 \h </w:instrText>
             </w:r>
             <w:r>
               <w:rPr>
@@ -2394,7 +2386,7 @@
                 <w:noProof/>
                 <w:webHidden/>
               </w:rPr>
-              <w:t>28</w:t>
+              <w:t>27</w:t>
             </w:r>
             <w:r>
               <w:rPr>
@@ -2416,7 +2408,7 @@
               <w:noProof/>
             </w:rPr>
           </w:pPr>
-          <w:hyperlink w:anchor="_Toc174711187" w:history="1">
+          <w:hyperlink w:anchor="_Toc174711262" w:history="1">
             <w:r>
               <w:rPr>
                 <w:rStyle w:val="Hyperlink"/>
@@ -2443,7 +2435,7 @@
                 <w:noProof/>
                 <w:webHidden/>
               </w:rPr>
-              <w:instrText xml:space="preserve"> PAGEREF _Toc174711187 \h </w:instrText>
+              <w:instrText xml:space="preserve"> PAGEREF _Toc174711262 \h </w:instrText>
             </w:r>
             <w:r>
               <w:rPr>
@@ -2463,7 +2455,7 @@
                 <w:noProof/>
                 <w:webHidden/>
               </w:rPr>
-              <w:t>29</w:t>
+              <w:t>28</w:t>
             </w:r>
             <w:r>
               <w:rPr>
@@ -2485,7 +2477,7 @@
               <w:noProof/>
             </w:rPr>
           </w:pPr>
-          <w:hyperlink w:anchor="_Toc174711188" w:history="1">
+          <w:hyperlink w:anchor="_Toc174711263" w:history="1">
             <w:r>
               <w:rPr>
                 <w:rStyle w:val="Hyperlink"/>
@@ -2512,7 +2504,7 @@
                 <w:noProof/>
                 <w:webHidden/>
               </w:rPr>
-              <w:instrText xml:space="preserve"> PAGEREF _Toc174711188 \h </w:instrText>
+              <w:instrText xml:space="preserve"> PAGEREF _Toc174711263 \h </w:instrText>
             </w:r>
             <w:r>
               <w:rPr>
@@ -2532,7 +2524,7 @@
                 <w:noProof/>
                 <w:webHidden/>
               </w:rPr>
-              <w:t>29</w:t>
+              <w:t>28</w:t>
             </w:r>
             <w:r>
               <w:rPr>
@@ -2554,7 +2546,7 @@
               <w:noProof/>
             </w:rPr>
           </w:pPr>
-          <w:hyperlink w:anchor="_Toc174711189" w:history="1">
+          <w:hyperlink w:anchor="_Toc174711264" w:history="1">
             <w:r>
               <w:rPr>
                 <w:rStyle w:val="Hyperlink"/>
@@ -2581,7 +2573,7 @@
                 <w:noProof/>
                 <w:webHidden/>
               </w:rPr>
-              <w:instrText xml:space="preserve"> PAGEREF _Toc174711189 \h </w:instrText>
+              <w:instrText xml:space="preserve"> PAGEREF _Toc174711264 \h </w:instrText>
             </w:r>
             <w:r>
               <w:rPr>
@@ -2601,7 +2593,7 @@
                 <w:noProof/>
                 <w:webHidden/>
               </w:rPr>
-              <w:t>29</w:t>
+              <w:t>28</w:t>
             </w:r>
             <w:r>
               <w:rPr>
@@ -2623,7 +2615,7 @@
               <w:noProof/>
             </w:rPr>
           </w:pPr>
-          <w:hyperlink w:anchor="_Toc174711190" w:history="1">
+          <w:hyperlink w:anchor="_Toc174711265" w:history="1">
             <w:r>
               <w:rPr>
                 <w:rStyle w:val="Hyperlink"/>
@@ -2650,7 +2642,7 @@
                 <w:noProof/>
                 <w:webHidden/>
               </w:rPr>
-              <w:instrText xml:space="preserve"> PAGEREF _Toc174711190 \h </w:instrText>
+              <w:instrText xml:space="preserve"> PAGEREF _Toc174711265 \h </w:instrText>
             </w:r>
             <w:r>
               <w:rPr>
@@ -2670,7 +2662,7 @@
                 <w:noProof/>
                 <w:webHidden/>
               </w:rPr>
-              <w:t>29</w:t>
+              <w:t>28</w:t>
             </w:r>
             <w:r>
               <w:rPr>
@@ -2692,7 +2684,7 @@
               <w:noProof/>
             </w:rPr>
           </w:pPr>
-          <w:hyperlink w:anchor="_Toc174711191" w:history="1">
+          <w:hyperlink w:anchor="_Toc174711266" w:history="1">
             <w:r>
               <w:rPr>
                 <w:rStyle w:val="Hyperlink"/>
@@ -2719,7 +2711,7 @@
                 <w:noProof/>
                 <w:webHidden/>
               </w:rPr>
-              <w:instrText xml:space="preserve"> PAGEREF _Toc174711191 \h </w:instrText>
+              <w:instrText xml:space="preserve"> PAGEREF _Toc174711266 \h </w:instrText>
             </w:r>
             <w:r>
               <w:rPr>
@@ -2739,7 +2731,7 @@
                 <w:noProof/>
                 <w:webHidden/>
               </w:rPr>
-              <w:t>29</w:t>
+              <w:t>28</w:t>
             </w:r>
             <w:r>
               <w:rPr>
@@ -2761,7 +2753,7 @@
               <w:noProof/>
             </w:rPr>
           </w:pPr>
-          <w:hyperlink w:anchor="_Toc174711192" w:history="1">
+          <w:hyperlink w:anchor="_Toc174711267" w:history="1">
             <w:r>
               <w:rPr>
                 <w:rStyle w:val="Hyperlink"/>
@@ -2788,7 +2780,7 @@
                 <w:noProof/>
                 <w:webHidden/>
               </w:rPr>
-              <w:instrText xml:space="preserve"> PAGEREF _Toc174711192 \h </w:instrText>
+              <w:instrText xml:space="preserve"> PAGEREF _Toc174711267 \h </w:instrText>
             </w:r>
             <w:r>
               <w:rPr>
@@ -2808,7 +2800,7 @@
                 <w:noProof/>
                 <w:webHidden/>
               </w:rPr>
-              <w:t>30</w:t>
+              <w:t>29</w:t>
             </w:r>
             <w:r>
               <w:rPr>
@@ -2848,7 +2840,7 @@
       <w:pPr>
         <w:pStyle w:val="Heading1"/>
       </w:pPr>
-      <w:bookmarkStart w:id="1" w:name="_Toc174711159"/>
+      <w:bookmarkStart w:id="1" w:name="_Toc174711234"/>
       <w:r>
         <w:t>List of figures</w:t>
       </w:r>
@@ -3490,7 +3482,7 @@
       <w:pPr>
         <w:pStyle w:val="Heading1"/>
       </w:pPr>
-      <w:bookmarkStart w:id="2" w:name="_Toc174711160"/>
+      <w:bookmarkStart w:id="2" w:name="_Toc174711235"/>
       <w:r>
         <w:t>List of tables</w:t>
       </w:r>
@@ -3513,7 +3505,7 @@
       <w:pPr>
         <w:pStyle w:val="Heading1"/>
       </w:pPr>
-      <w:bookmarkStart w:id="3" w:name="_Toc174711161"/>
+      <w:bookmarkStart w:id="3" w:name="_Toc174711236"/>
       <w:r>
         <w:t>Exercises</w:t>
       </w:r>
@@ -3527,7 +3519,7 @@
         <w:pStyle w:val="Heading1"/>
         <w:spacing w:line="276" w:lineRule="auto"/>
       </w:pPr>
-      <w:bookmarkStart w:id="4" w:name="_Toc174711162"/>
+      <w:bookmarkStart w:id="4" w:name="_Toc174711237"/>
       <w:r>
         <w:t>1. Prepare python environment</w:t>
       </w:r>
@@ -3541,7 +3533,7 @@
         <w:pStyle w:val="Heading2"/>
         <w:spacing w:line="276" w:lineRule="auto"/>
       </w:pPr>
-      <w:bookmarkStart w:id="5" w:name="_Toc174711163"/>
+      <w:bookmarkStart w:id="5" w:name="_Toc174711238"/>
       <w:r>
         <w:t>1.1 Python tools are properly selected in accordance with computer operating system</w:t>
       </w:r>
@@ -3559,7 +3551,7 @@
         </w:numPr>
         <w:spacing w:line="276" w:lineRule="auto"/>
       </w:pPr>
-      <w:bookmarkStart w:id="6" w:name="_Toc174711164"/>
+      <w:bookmarkStart w:id="6" w:name="_Toc174711239"/>
       <w:r>
         <w:t>Python programming overview</w:t>
       </w:r>
@@ -3588,7 +3580,7 @@
         </w:numPr>
         <w:spacing w:line="276" w:lineRule="auto"/>
       </w:pPr>
-      <w:bookmarkStart w:id="7" w:name="_Toc174711165"/>
+      <w:bookmarkStart w:id="7" w:name="_Toc174711240"/>
       <w:r>
         <w:t>What is Python?</w:t>
       </w:r>
@@ -3694,7 +3686,7 @@
         </w:numPr>
         <w:spacing w:line="276" w:lineRule="auto"/>
       </w:pPr>
-      <w:bookmarkStart w:id="8" w:name="_Toc174711166"/>
+      <w:bookmarkStart w:id="8" w:name="_Toc174711241"/>
       <w:r>
         <w:t>What can Python do?</w:t>
       </w:r>
@@ -3774,7 +3766,7 @@
         </w:numPr>
         <w:spacing w:line="276" w:lineRule="auto"/>
       </w:pPr>
-      <w:bookmarkStart w:id="9" w:name="_Toc174711167"/>
+      <w:bookmarkStart w:id="9" w:name="_Toc174711242"/>
       <w:r>
         <w:t>Why Python?</w:t>
       </w:r>
@@ -3868,7 +3860,7 @@
         </w:numPr>
         <w:spacing w:line="276" w:lineRule="auto"/>
       </w:pPr>
-      <w:bookmarkStart w:id="10" w:name="_Toc174711168"/>
+      <w:bookmarkStart w:id="10" w:name="_Toc174711243"/>
       <w:r>
         <w:t>Python Syntax compared to other programming languages</w:t>
       </w:r>
@@ -4205,7 +4197,7 @@
         </w:numPr>
         <w:spacing w:line="276" w:lineRule="auto"/>
       </w:pPr>
-      <w:bookmarkStart w:id="11" w:name="_Toc174711169"/>
+      <w:bookmarkStart w:id="11" w:name="_Toc174711244"/>
       <w:r>
         <w:t>What are the characteristics of Python?</w:t>
       </w:r>
@@ -4513,7 +4505,7 @@
         </w:numPr>
         <w:spacing w:line="276" w:lineRule="auto"/>
       </w:pPr>
-      <w:bookmarkStart w:id="12" w:name="_Toc174711170"/>
+      <w:bookmarkStart w:id="12" w:name="_Toc174711245"/>
       <w:r>
         <w:t>Applications of python</w:t>
       </w:r>
@@ -4673,7 +4665,7 @@
         </w:numPr>
         <w:spacing w:line="276" w:lineRule="auto"/>
       </w:pPr>
-      <w:bookmarkStart w:id="13" w:name="_Toc174711171"/>
+      <w:bookmarkStart w:id="13" w:name="_Toc174711246"/>
       <w:r>
         <w:t>Identifications of python tools</w:t>
       </w:r>
@@ -5309,7 +5301,7 @@
         <w:pStyle w:val="Heading2"/>
         <w:spacing w:line="276" w:lineRule="auto"/>
       </w:pPr>
-      <w:bookmarkStart w:id="14" w:name="_Toc174711172"/>
+      <w:bookmarkStart w:id="14" w:name="_Toc174711247"/>
       <w:r>
         <w:t>1.2 Python tools are properly installed in accordance with Operating System</w:t>
       </w:r>
@@ -5327,7 +5319,7 @@
         </w:numPr>
         <w:spacing w:line="276" w:lineRule="auto"/>
       </w:pPr>
-      <w:bookmarkStart w:id="15" w:name="_Toc174711173"/>
+      <w:bookmarkStart w:id="15" w:name="_Toc174711248"/>
       <w:r>
         <w:t>Identification of computer system requirements</w:t>
       </w:r>
@@ -5595,7 +5587,7 @@
         </w:numPr>
         <w:spacing w:line="276" w:lineRule="auto"/>
       </w:pPr>
-      <w:bookmarkStart w:id="17" w:name="_Toc174711174"/>
+      <w:bookmarkStart w:id="17" w:name="_Toc174711249"/>
       <w:r>
         <w:t>Install</w:t>
       </w:r>
@@ -7317,7 +7309,7 @@
         </w:numPr>
         <w:spacing w:line="276" w:lineRule="auto"/>
       </w:pPr>
-      <w:bookmarkStart w:id="22" w:name="_Toc174711175"/>
+      <w:bookmarkStart w:id="22" w:name="_Toc174711250"/>
       <w:r>
         <w:t>Configure python virtual environment</w:t>
       </w:r>
@@ -7891,7 +7883,7 @@
           </mc:Choice>
           <mc:Fallback>
             <w:pict>
-              <v:rect w14:anchorId="126ED9D6" id="Rectangle 33" o:spid="_x0000_s1026" style="position:absolute;margin-left:264.75pt;margin-top:.75pt;width:121.5pt;height:17.25pt;z-index:251684864;visibility:visible;mso-wrap-style:square;mso-wrap-distance-left:9pt;mso-wrap-distance-top:0;mso-wrap-distance-right:9pt;mso-wrap-distance-bottom:0;mso-position-horizontal:absolute;mso-position-horizontal-relative:text;mso-position-vertical:absolute;mso-position-vertical-relative:text;v-text-anchor:middle" o:gfxdata="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" filled="f" strokecolor="#a02b93 [3208]">
+              <v:rect w14:anchorId="63CAE914" id="Rectangle 33" o:spid="_x0000_s1026" style="position:absolute;margin-left:264.75pt;margin-top:.75pt;width:121.5pt;height:17.25pt;z-index:251684864;visibility:visible;mso-wrap-style:square;mso-wrap-distance-left:9pt;mso-wrap-distance-top:0;mso-wrap-distance-right:9pt;mso-wrap-distance-bottom:0;mso-position-horizontal:absolute;mso-position-horizontal-relative:text;mso-position-vertical:absolute;mso-position-vertical-relative:text;v-text-anchor:middle" o:gfxdata="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" filled="f" strokecolor="#a02b93 [3208]">
                 <v:stroke joinstyle="round"/>
               </v:rect>
             </w:pict>
@@ -7970,7 +7962,7 @@
           </mc:Choice>
           <mc:Fallback>
             <w:pict>
-              <v:shapetype w14:anchorId="4877D402" id="_x0000_t87" coordsize="21600,21600" o:spt="87" adj="1800,10800" path="m21600,qx10800@0l10800@2qy0@11,10800@3l10800@1qy21600,21600e" filled="f">
+              <v:shapetype w14:anchorId="1221C239" id="_x0000_t87" coordsize="21600,21600" o:spt="87" adj="1800,10800" path="m21600,qx10800@0l10800@2qy0@11,10800@3l10800@1qy21600,21600e" filled="f">
                 <v:formulas>
                   <v:f eqn="val #0"/>
                   <v:f eqn="sum 21600 0 #0"/>
@@ -8064,7 +8056,7 @@
           </mc:Choice>
           <mc:Fallback>
             <w:pict>
-              <v:shapetype w14:anchorId="3FDD0C01" id="_x0000_t88" coordsize="21600,21600" o:spt="88" adj="1800,10800" path="m,qx10800@0l10800@2qy21600@11,10800@3l10800@1qy,21600e" filled="f">
+              <v:shapetype w14:anchorId="42F00D4C" id="_x0000_t88" coordsize="21600,21600" o:spt="88" adj="1800,10800" path="m,qx10800@0l10800@2qy21600@11,10800@3l10800@1qy,21600e" filled="f">
                 <v:formulas>
                   <v:f eqn="val #0"/>
                   <v:f eqn="sum 21600 0 #0"/>
@@ -8166,7 +8158,7 @@
           </mc:Choice>
           <mc:Fallback>
             <w:pict>
-              <v:rect w14:anchorId="33C56CB2" id="Rectangle 23" o:spid="_x0000_s1026" style="position:absolute;margin-left:.75pt;margin-top:1.5pt;width:61.5pt;height:12pt;z-index:251659264;visibility:visible;mso-wrap-style:square;mso-width-percent:0;mso-height-percent:0;mso-wrap-distance-left:9pt;mso-wrap-distance-top:0;mso-wrap-distance-right:9pt;mso-wrap-distance-bottom:0;mso-position-horizontal:absolute;mso-position-horizontal-relative:text;mso-position-vertical:absolute;mso-position-vertical-relative:text;mso-width-percent:0;mso-height-percent:0;mso-width-relative:margin;mso-height-relative:margin;v-text-anchor:middle" o:gfxdata="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" fillcolor="#156082 [3204]" strokecolor="#030e13 [484]" strokeweight="1pt"/>
+              <v:rect w14:anchorId="2877D42F" id="Rectangle 23" o:spid="_x0000_s1026" style="position:absolute;margin-left:.75pt;margin-top:1.5pt;width:61.5pt;height:12pt;z-index:251659264;visibility:visible;mso-wrap-style:square;mso-width-percent:0;mso-height-percent:0;mso-wrap-distance-left:9pt;mso-wrap-distance-top:0;mso-wrap-distance-right:9pt;mso-wrap-distance-bottom:0;mso-position-horizontal:absolute;mso-position-horizontal-relative:text;mso-position-vertical:absolute;mso-position-vertical-relative:text;mso-width-percent:0;mso-height-percent:0;mso-width-relative:margin;mso-height-relative:margin;v-text-anchor:middle" o:gfxdata="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" fillcolor="#156082 [3204]" strokecolor="#030e13 [484]" strokeweight="1pt"/>
             </w:pict>
           </mc:Fallback>
         </mc:AlternateContent>
@@ -8245,7 +8237,7 @@
           </mc:Choice>
           <mc:Fallback>
             <w:pict>
-              <v:rect w14:anchorId="3F9E6A23" id="Rectangle 23" o:spid="_x0000_s1026" style="position:absolute;margin-left:101.25pt;margin-top:90pt;width:38.25pt;height:9.75pt;z-index:251661312;visibility:visible;mso-wrap-style:square;mso-width-percent:0;mso-height-percent:0;mso-wrap-distance-left:9pt;mso-wrap-distance-top:0;mso-wrap-distance-right:9pt;mso-wrap-distance-bottom:0;mso-position-horizontal:absolute;mso-position-horizontal-relative:text;mso-position-vertical:absolute;mso-position-vertical-relative:text;mso-width-percent:0;mso-height-percent:0;mso-width-relative:margin;mso-height-relative:margin;v-text-anchor:middle" o:gfxdata="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" fillcolor="#156082 [3204]" strokecolor="#030e13 [484]" strokeweight="1pt"/>
+              <v:rect w14:anchorId="55B3E97E" id="Rectangle 23" o:spid="_x0000_s1026" style="position:absolute;margin-left:101.25pt;margin-top:90pt;width:38.25pt;height:9.75pt;z-index:251661312;visibility:visible;mso-wrap-style:square;mso-width-percent:0;mso-height-percent:0;mso-wrap-distance-left:9pt;mso-wrap-distance-top:0;mso-wrap-distance-right:9pt;mso-wrap-distance-bottom:0;mso-position-horizontal:absolute;mso-position-horizontal-relative:text;mso-position-vertical:absolute;mso-position-vertical-relative:text;mso-width-percent:0;mso-height-percent:0;mso-width-relative:margin;mso-height-relative:margin;v-text-anchor:middle" o:gfxdata="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" fillcolor="#156082 [3204]" strokecolor="#030e13 [484]" strokeweight="1pt"/>
             </w:pict>
           </mc:Fallback>
         </mc:AlternateContent>
@@ -8324,7 +8316,7 @@
           </mc:Choice>
           <mc:Fallback>
             <w:pict>
-              <v:rect w14:anchorId="26CEBFF6" id="Rectangle 23" o:spid="_x0000_s1026" style="position:absolute;margin-left:0;margin-top:24.75pt;width:63pt;height:14.25pt;z-index:251663360;visibility:visible;mso-wrap-style:square;mso-width-percent:0;mso-height-percent:0;mso-wrap-distance-left:9pt;mso-wrap-distance-top:0;mso-wrap-distance-right:9pt;mso-wrap-distance-bottom:0;mso-position-horizontal:left;mso-position-horizontal-relative:margin;mso-position-vertical:absolute;mso-position-vertical-relative:text;mso-width-percent:0;mso-height-percent:0;mso-width-relative:margin;mso-height-relative:margin;v-text-anchor:middle" o:gfxdata="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" fillcolor="#156082 [3204]" strokecolor="#030e13 [484]" strokeweight="1pt">
+              <v:rect w14:anchorId="2627B8C8" id="Rectangle 23" o:spid="_x0000_s1026" style="position:absolute;margin-left:0;margin-top:24.75pt;width:63pt;height:14.25pt;z-index:251663360;visibility:visible;mso-wrap-style:square;mso-width-percent:0;mso-height-percent:0;mso-wrap-distance-left:9pt;mso-wrap-distance-top:0;mso-wrap-distance-right:9pt;mso-wrap-distance-bottom:0;mso-position-horizontal:left;mso-position-horizontal-relative:margin;mso-position-vertical:absolute;mso-position-vertical-relative:text;mso-width-percent:0;mso-height-percent:0;mso-width-relative:margin;mso-height-relative:margin;v-text-anchor:middle" o:gfxdata="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" fillcolor="#156082 [3204]" strokecolor="#030e13 [484]" strokeweight="1pt">
                 <w10:wrap anchorx="margin"/>
               </v:rect>
             </w:pict>
@@ -8653,7 +8645,7 @@
           </mc:Choice>
           <mc:Fallback>
             <w:pict>
-              <v:oval w14:anchorId="14096C5C" id="Oval 31" o:spid="_x0000_s1026" style="position:absolute;margin-left:-9pt;margin-top:-2.05pt;width:136.5pt;height:16.5pt;z-index:251678720;visibility:visible;mso-wrap-style:square;mso-wrap-distance-left:9pt;mso-wrap-distance-top:0;mso-wrap-distance-right:9pt;mso-wrap-distance-bottom:0;mso-position-horizontal:absolute;mso-position-horizontal-relative:text;mso-position-vertical:absolute;mso-position-vertical-relative:text;v-text-anchor:middle" o:gfxdata="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" filled="f" strokecolor="black [3200]"/>
+              <v:oval w14:anchorId="3C52D9AB" id="Oval 31" o:spid="_x0000_s1026" style="position:absolute;margin-left:-9pt;margin-top:-2.05pt;width:136.5pt;height:16.5pt;z-index:251678720;visibility:visible;mso-wrap-style:square;mso-wrap-distance-left:9pt;mso-wrap-distance-top:0;mso-wrap-distance-right:9pt;mso-wrap-distance-bottom:0;mso-position-horizontal:absolute;mso-position-horizontal-relative:text;mso-position-vertical:absolute;mso-position-vertical-relative:text;v-text-anchor:middle" o:gfxdata="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" filled="f" strokecolor="black [3200]"/>
             </w:pict>
           </mc:Fallback>
         </mc:AlternateContent>
@@ -8740,7 +8732,7 @@
           </mc:Choice>
           <mc:Fallback>
             <w:pict>
-              <v:rect w14:anchorId="3A3A1BC1" id="Rectangle 32" o:spid="_x0000_s1026" style="position:absolute;margin-left:203.25pt;margin-top:40.55pt;width:75.75pt;height:30pt;z-index:251683840;visibility:visible;mso-wrap-style:square;mso-width-percent:0;mso-height-percent:0;mso-wrap-distance-left:9pt;mso-wrap-distance-top:0;mso-wrap-distance-right:9pt;mso-wrap-distance-bottom:0;mso-position-horizontal:absolute;mso-position-horizontal-relative:text;mso-position-vertical:absolute;mso-position-vertical-relative:text;mso-width-percent:0;mso-height-percent:0;mso-width-relative:margin;mso-height-relative:margin;v-text-anchor:middle" o:gfxdata="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" filled="f" strokecolor="#a02b93 [3208]">
+              <v:rect w14:anchorId="7410DBE9" id="Rectangle 32" o:spid="_x0000_s1026" style="position:absolute;margin-left:203.25pt;margin-top:40.55pt;width:75.75pt;height:30pt;z-index:251683840;visibility:visible;mso-wrap-style:square;mso-width-percent:0;mso-height-percent:0;mso-wrap-distance-left:9pt;mso-wrap-distance-top:0;mso-wrap-distance-right:9pt;mso-wrap-distance-bottom:0;mso-position-horizontal:absolute;mso-position-horizontal-relative:text;mso-position-vertical:absolute;mso-position-vertical-relative:text;mso-width-percent:0;mso-height-percent:0;mso-width-relative:margin;mso-height-relative:margin;v-text-anchor:middle" o:gfxdata="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" filled="f" strokecolor="#a02b93 [3208]">
                 <v:stroke joinstyle="round"/>
               </v:rect>
             </w:pict>
@@ -8829,7 +8821,7 @@
           </mc:Choice>
           <mc:Fallback>
             <w:pict>
-              <v:rect w14:anchorId="6664AA75" id="Rectangle 32" o:spid="_x0000_s1026" style="position:absolute;margin-left:246pt;margin-top:186.8pt;width:94.5pt;height:19.5pt;z-index:251681792;visibility:visible;mso-wrap-style:square;mso-width-percent:0;mso-height-percent:0;mso-wrap-distance-left:9pt;mso-wrap-distance-top:0;mso-wrap-distance-right:9pt;mso-wrap-distance-bottom:0;mso-position-horizontal:absolute;mso-position-horizontal-relative:text;mso-position-vertical:absolute;mso-position-vertical-relative:text;mso-width-percent:0;mso-height-percent:0;mso-width-relative:margin;mso-height-relative:margin;v-text-anchor:middle" o:gfxdata="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" filled="f" strokecolor="#a02b93 [3208]">
+              <v:rect w14:anchorId="7129B10D" id="Rectangle 32" o:spid="_x0000_s1026" style="position:absolute;margin-left:246pt;margin-top:186.8pt;width:94.5pt;height:19.5pt;z-index:251681792;visibility:visible;mso-wrap-style:square;mso-width-percent:0;mso-height-percent:0;mso-wrap-distance-left:9pt;mso-wrap-distance-top:0;mso-wrap-distance-right:9pt;mso-wrap-distance-bottom:0;mso-position-horizontal:absolute;mso-position-horizontal-relative:text;mso-position-vertical:absolute;mso-position-vertical-relative:text;mso-width-percent:0;mso-height-percent:0;mso-width-relative:margin;mso-height-relative:margin;v-text-anchor:middle" o:gfxdata="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" filled="f" strokecolor="#a02b93 [3208]">
                 <v:stroke joinstyle="round"/>
               </v:rect>
             </w:pict>
@@ -8912,7 +8904,7 @@
           </mc:Choice>
           <mc:Fallback>
             <w:pict>
-              <v:rect w14:anchorId="0129AE1A" id="Rectangle 32" o:spid="_x0000_s1026" style="position:absolute;margin-left:170.25pt;margin-top:131.3pt;width:67.5pt;height:54pt;z-index:251679744;visibility:visible;mso-wrap-style:square;mso-wrap-distance-left:9pt;mso-wrap-distance-top:0;mso-wrap-distance-right:9pt;mso-wrap-distance-bottom:0;mso-position-horizontal:absolute;mso-position-horizontal-relative:text;mso-position-vertical:absolute;mso-position-vertical-relative:text;v-text-anchor:middle" o:gfxdata="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" filled="f" strokecolor="#a02b93 [3208]">
+              <v:rect w14:anchorId="6A8456AC" id="Rectangle 32" o:spid="_x0000_s1026" style="position:absolute;margin-left:170.25pt;margin-top:131.3pt;width:67.5pt;height:54pt;z-index:251679744;visibility:visible;mso-wrap-style:square;mso-wrap-distance-left:9pt;mso-wrap-distance-top:0;mso-wrap-distance-right:9pt;mso-wrap-distance-bottom:0;mso-position-horizontal:absolute;mso-position-horizontal-relative:text;mso-position-vertical:absolute;mso-position-vertical-relative:text;v-text-anchor:middle" o:gfxdata="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" filled="f" strokecolor="#a02b93 [3208]">
                 <v:stroke joinstyle="round"/>
               </v:rect>
             </w:pict>
@@ -8993,7 +8985,7 @@
           </mc:Choice>
           <mc:Fallback>
             <w:pict>
-              <v:rect w14:anchorId="54D94805" id="Rectangle 30" o:spid="_x0000_s1026" style="position:absolute;margin-left:60.75pt;margin-top:94.55pt;width:48.75pt;height:9pt;flip:y;z-index:251677696;visibility:visible;mso-wrap-style:square;mso-width-percent:0;mso-height-percent:0;mso-wrap-distance-left:9pt;mso-wrap-distance-top:0;mso-wrap-distance-right:9pt;mso-wrap-distance-bottom:0;mso-position-horizontal:absolute;mso-position-horizontal-relative:margin;mso-position-vertical:absolute;mso-position-vertical-relative:text;mso-width-percent:0;mso-height-percent:0;mso-width-relative:margin;mso-height-relative:margin;v-text-anchor:middle" o:gfxdata="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" fillcolor="#156082 [3204]" strokecolor="#030e13 [484]" strokeweight="1pt">
+              <v:rect w14:anchorId="5E83E0C8" id="Rectangle 30" o:spid="_x0000_s1026" style="position:absolute;margin-left:60.75pt;margin-top:94.55pt;width:48.75pt;height:9pt;flip:y;z-index:251677696;visibility:visible;mso-wrap-style:square;mso-width-percent:0;mso-height-percent:0;mso-wrap-distance-left:9pt;mso-wrap-distance-top:0;mso-wrap-distance-right:9pt;mso-wrap-distance-bottom:0;mso-position-horizontal:absolute;mso-position-horizontal-relative:margin;mso-position-vertical:absolute;mso-position-vertical-relative:text;mso-width-percent:0;mso-height-percent:0;mso-width-relative:margin;mso-height-relative:margin;v-text-anchor:middle" o:gfxdata="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" fillcolor="#156082 [3204]" strokecolor="#030e13 [484]" strokeweight="1pt">
                 <w10:wrap anchorx="margin"/>
               </v:rect>
             </w:pict>
@@ -9074,7 +9066,7 @@
           </mc:Choice>
           <mc:Fallback>
             <w:pict>
-              <v:rect w14:anchorId="61259896" id="Rectangle 30" o:spid="_x0000_s1026" style="position:absolute;margin-left:51.7pt;margin-top:210pt;width:48.75pt;height:9.75pt;z-index:251675648;visibility:visible;mso-wrap-style:square;mso-width-percent:0;mso-height-percent:0;mso-wrap-distance-left:9pt;mso-wrap-distance-top:0;mso-wrap-distance-right:9pt;mso-wrap-distance-bottom:0;mso-position-horizontal:absolute;mso-position-horizontal-relative:margin;mso-position-vertical:absolute;mso-position-vertical-relative:text;mso-width-percent:0;mso-height-percent:0;mso-width-relative:margin;mso-height-relative:margin;v-text-anchor:middle" o:gfxdata="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" fillcolor="#156082 [3204]" strokecolor="#030e13 [484]" strokeweight="1pt">
+              <v:rect w14:anchorId="7BAA03AC" id="Rectangle 30" o:spid="_x0000_s1026" style="position:absolute;margin-left:51.7pt;margin-top:210pt;width:48.75pt;height:9.75pt;z-index:251675648;visibility:visible;mso-wrap-style:square;mso-width-percent:0;mso-height-percent:0;mso-wrap-distance-left:9pt;mso-wrap-distance-top:0;mso-wrap-distance-right:9pt;mso-wrap-distance-bottom:0;mso-position-horizontal:absolute;mso-position-horizontal-relative:margin;mso-position-vertical:absolute;mso-position-vertical-relative:text;mso-width-percent:0;mso-height-percent:0;mso-width-relative:margin;mso-height-relative:margin;v-text-anchor:middle" o:gfxdata="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" fillcolor="#156082 [3204]" strokecolor="#030e13 [484]" strokeweight="1pt">
                 <w10:wrap anchorx="margin"/>
               </v:rect>
             </w:pict>
@@ -9155,7 +9147,7 @@
           </mc:Choice>
           <mc:Fallback>
             <w:pict>
-              <v:rect w14:anchorId="7A00FF3C" id="Rectangle 30" o:spid="_x0000_s1026" style="position:absolute;margin-left:.75pt;margin-top:192.8pt;width:44.25pt;height:9pt;z-index:251673600;visibility:visible;mso-wrap-style:square;mso-width-percent:0;mso-height-percent:0;mso-wrap-distance-left:9pt;mso-wrap-distance-top:0;mso-wrap-distance-right:9pt;mso-wrap-distance-bottom:0;mso-position-horizontal:absolute;mso-position-horizontal-relative:margin;mso-position-vertical:absolute;mso-position-vertical-relative:text;mso-width-percent:0;mso-height-percent:0;mso-width-relative:margin;mso-height-relative:margin;v-text-anchor:middle" o:gfxdata="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" fillcolor="#156082 [3204]" strokecolor="#030e13 [484]" strokeweight="1pt">
+              <v:rect w14:anchorId="778D7701" id="Rectangle 30" o:spid="_x0000_s1026" style="position:absolute;margin-left:.75pt;margin-top:192.8pt;width:44.25pt;height:9pt;z-index:251673600;visibility:visible;mso-wrap-style:square;mso-width-percent:0;mso-height-percent:0;mso-wrap-distance-left:9pt;mso-wrap-distance-top:0;mso-wrap-distance-right:9pt;mso-wrap-distance-bottom:0;mso-position-horizontal:absolute;mso-position-horizontal-relative:margin;mso-position-vertical:absolute;mso-position-vertical-relative:text;mso-width-percent:0;mso-height-percent:0;mso-width-relative:margin;mso-height-relative:margin;v-text-anchor:middle" o:gfxdata="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" fillcolor="#156082 [3204]" strokecolor="#030e13 [484]" strokeweight="1pt">
                 <w10:wrap anchorx="margin"/>
               </v:rect>
             </w:pict>
@@ -9236,7 +9228,7 @@
           </mc:Choice>
           <mc:Fallback>
             <w:pict>
-              <v:rect w14:anchorId="541FEC99" id="Rectangle 30" o:spid="_x0000_s1026" style="position:absolute;margin-left:0;margin-top:24.8pt;width:44.25pt;height:9pt;z-index:251667456;visibility:visible;mso-wrap-style:square;mso-width-percent:0;mso-height-percent:0;mso-wrap-distance-left:9pt;mso-wrap-distance-top:0;mso-wrap-distance-right:9pt;mso-wrap-distance-bottom:0;mso-position-horizontal:absolute;mso-position-horizontal-relative:text;mso-position-vertical:absolute;mso-position-vertical-relative:text;mso-width-percent:0;mso-height-percent:0;mso-width-relative:margin;mso-height-relative:margin;v-text-anchor:middle" o:gfxdata="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" fillcolor="#156082 [3204]" strokecolor="#030e13 [484]" strokeweight="1pt"/>
+              <v:rect w14:anchorId="788889E6" id="Rectangle 30" o:spid="_x0000_s1026" style="position:absolute;margin-left:0;margin-top:24.8pt;width:44.25pt;height:9pt;z-index:251667456;visibility:visible;mso-wrap-style:square;mso-width-percent:0;mso-height-percent:0;mso-wrap-distance-left:9pt;mso-wrap-distance-top:0;mso-wrap-distance-right:9pt;mso-wrap-distance-bottom:0;mso-position-horizontal:absolute;mso-position-horizontal-relative:text;mso-position-vertical:absolute;mso-position-vertical-relative:text;mso-width-percent:0;mso-height-percent:0;mso-width-relative:margin;mso-height-relative:margin;v-text-anchor:middle" o:gfxdata="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" fillcolor="#156082 [3204]" strokecolor="#030e13 [484]" strokeweight="1pt"/>
             </w:pict>
           </mc:Fallback>
         </mc:AlternateContent>
@@ -9315,7 +9307,7 @@
           </mc:Choice>
           <mc:Fallback>
             <w:pict>
-              <v:rect w14:anchorId="09AB4B51" id="Rectangle 30" o:spid="_x0000_s1026" style="position:absolute;margin-left:0;margin-top:42.8pt;width:44.25pt;height:9pt;z-index:251669504;visibility:visible;mso-wrap-style:square;mso-width-percent:0;mso-height-percent:0;mso-wrap-distance-left:9pt;mso-wrap-distance-top:0;mso-wrap-distance-right:9pt;mso-wrap-distance-bottom:0;mso-position-horizontal:absolute;mso-position-horizontal-relative:text;mso-position-vertical:absolute;mso-position-vertical-relative:text;mso-width-percent:0;mso-height-percent:0;mso-width-relative:margin;mso-height-relative:margin;v-text-anchor:middle" o:gfxdata="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" fillcolor="#156082 [3204]" strokecolor="#030e13 [484]" strokeweight="1pt"/>
+              <v:rect w14:anchorId="4BE3996D" id="Rectangle 30" o:spid="_x0000_s1026" style="position:absolute;margin-left:0;margin-top:42.8pt;width:44.25pt;height:9pt;z-index:251669504;visibility:visible;mso-wrap-style:square;mso-width-percent:0;mso-height-percent:0;mso-wrap-distance-left:9pt;mso-wrap-distance-top:0;mso-wrap-distance-right:9pt;mso-wrap-distance-bottom:0;mso-position-horizontal:absolute;mso-position-horizontal-relative:text;mso-position-vertical:absolute;mso-position-vertical-relative:text;mso-width-percent:0;mso-height-percent:0;mso-width-relative:margin;mso-height-relative:margin;v-text-anchor:middle" o:gfxdata="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" fillcolor="#156082 [3204]" strokecolor="#030e13 [484]" strokeweight="1pt"/>
             </w:pict>
           </mc:Fallback>
         </mc:AlternateContent>
@@ -9394,7 +9386,7 @@
           </mc:Choice>
           <mc:Fallback>
             <w:pict>
-              <v:rect w14:anchorId="1A1448D2" id="Rectangle 30" o:spid="_x0000_s1026" style="position:absolute;margin-left:0;margin-top:57.8pt;width:44.25pt;height:9pt;z-index:251671552;visibility:visible;mso-wrap-style:square;mso-width-percent:0;mso-height-percent:0;mso-wrap-distance-left:9pt;mso-wrap-distance-top:0;mso-wrap-distance-right:9pt;mso-wrap-distance-bottom:0;mso-position-horizontal:left;mso-position-horizontal-relative:margin;mso-position-vertical:absolute;mso-position-vertical-relative:text;mso-width-percent:0;mso-height-percent:0;mso-width-relative:margin;mso-height-relative:margin;v-text-anchor:middle" o:gfxdata="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" fillcolor="#156082 [3204]" strokecolor="#030e13 [484]" strokeweight="1pt">
+              <v:rect w14:anchorId="07A623F6" id="Rectangle 30" o:spid="_x0000_s1026" style="position:absolute;margin-left:0;margin-top:57.8pt;width:44.25pt;height:9pt;z-index:251671552;visibility:visible;mso-wrap-style:square;mso-width-percent:0;mso-height-percent:0;mso-wrap-distance-left:9pt;mso-wrap-distance-top:0;mso-wrap-distance-right:9pt;mso-wrap-distance-bottom:0;mso-position-horizontal:left;mso-position-horizontal-relative:margin;mso-position-vertical:absolute;mso-position-vertical-relative:text;mso-width-percent:0;mso-height-percent:0;mso-width-relative:margin;mso-height-relative:margin;v-text-anchor:middle" o:gfxdata="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" fillcolor="#156082 [3204]" strokecolor="#030e13 [484]" strokeweight="1pt">
                 <w10:wrap anchorx="margin"/>
               </v:rect>
             </w:pict>
@@ -9531,7 +9523,7 @@
         </w:numPr>
         <w:spacing w:line="276" w:lineRule="auto"/>
       </w:pPr>
-      <w:bookmarkStart w:id="26" w:name="_Toc174711176"/>
+      <w:bookmarkStart w:id="26" w:name="_Toc174711251"/>
       <w:r>
         <w:t>Why virtual environment?</w:t>
       </w:r>
@@ -12125,7 +12117,7 @@
         <w:pStyle w:val="Heading2"/>
         <w:spacing w:line="276" w:lineRule="auto"/>
       </w:pPr>
-      <w:bookmarkStart w:id="27" w:name="_Toc174711177"/>
+      <w:bookmarkStart w:id="27" w:name="_Toc174711252"/>
       <w:r>
         <w:t>1.3 Python installation is successfully tested based on output of</w:t>
       </w:r>
@@ -12146,7 +12138,7 @@
         </w:numPr>
         <w:spacing w:line="276" w:lineRule="auto"/>
       </w:pPr>
-      <w:bookmarkStart w:id="28" w:name="_Toc174711178"/>
+      <w:bookmarkStart w:id="28" w:name="_Toc174711253"/>
       <w:r>
         <w:t>Testing python installation</w:t>
       </w:r>
@@ -12727,7 +12719,7 @@
           </mc:Choice>
           <mc:Fallback>
             <w:pict>
-              <v:oval w14:anchorId="1F565FF4" id="Oval 35" o:spid="_x0000_s1026" style="position:absolute;margin-left:0;margin-top:30.05pt;width:69.75pt;height:16.5pt;z-index:251696128;visibility:visible;mso-wrap-style:square;mso-width-percent:0;mso-height-percent:0;mso-wrap-distance-left:9pt;mso-wrap-distance-top:0;mso-wrap-distance-right:9pt;mso-wrap-distance-bottom:0;mso-position-horizontal:absolute;mso-position-horizontal-relative:margin;mso-position-vertical:absolute;mso-position-vertical-relative:text;mso-width-percent:0;mso-height-percent:0;mso-width-relative:margin;mso-height-relative:margin;v-text-anchor:middle" o:gfxdata="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" filled="f" strokecolor="#196b24 [3206]">
+              <v:oval w14:anchorId="5601F2E6" id="Oval 35" o:spid="_x0000_s1026" style="position:absolute;margin-left:0;margin-top:30.05pt;width:69.75pt;height:16.5pt;z-index:251696128;visibility:visible;mso-wrap-style:square;mso-width-percent:0;mso-height-percent:0;mso-wrap-distance-left:9pt;mso-wrap-distance-top:0;mso-wrap-distance-right:9pt;mso-wrap-distance-bottom:0;mso-position-horizontal:absolute;mso-position-horizontal-relative:margin;mso-position-vertical:absolute;mso-position-vertical-relative:text;mso-width-percent:0;mso-height-percent:0;mso-width-relative:margin;mso-height-relative:margin;v-text-anchor:middle" o:gfxdata="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" filled="f" strokecolor="#196b24 [3206]">
                 <w10:wrap anchorx="margin"/>
               </v:oval>
             </w:pict>
@@ -12811,7 +12803,7 @@
           </mc:Choice>
           <mc:Fallback>
             <w:pict>
-              <v:oval w14:anchorId="3C496E1D" id="Oval 35" o:spid="_x0000_s1026" style="position:absolute;margin-left:-.75pt;margin-top:97.55pt;width:69.75pt;height:16.5pt;z-index:251694080;visibility:visible;mso-wrap-style:square;mso-width-percent:0;mso-height-percent:0;mso-wrap-distance-left:9pt;mso-wrap-distance-top:0;mso-wrap-distance-right:9pt;mso-wrap-distance-bottom:0;mso-position-horizontal:absolute;mso-position-horizontal-relative:text;mso-position-vertical:absolute;mso-position-vertical-relative:text;mso-width-percent:0;mso-height-percent:0;mso-width-relative:margin;mso-height-relative:margin;v-text-anchor:middle" o:gfxdata="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" filled="f" strokecolor="#196b24 [3206]"/>
+              <v:oval w14:anchorId="41284989" id="Oval 35" o:spid="_x0000_s1026" style="position:absolute;margin-left:-.75pt;margin-top:97.55pt;width:69.75pt;height:16.5pt;z-index:251694080;visibility:visible;mso-wrap-style:square;mso-width-percent:0;mso-height-percent:0;mso-wrap-distance-left:9pt;mso-wrap-distance-top:0;mso-wrap-distance-right:9pt;mso-wrap-distance-bottom:0;mso-position-horizontal:absolute;mso-position-horizontal-relative:text;mso-position-vertical:absolute;mso-position-vertical-relative:text;mso-width-percent:0;mso-height-percent:0;mso-width-relative:margin;mso-height-relative:margin;v-text-anchor:middle" o:gfxdata="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" filled="f" strokecolor="#196b24 [3206]"/>
             </w:pict>
           </mc:Fallback>
         </mc:AlternateContent>
@@ -12893,7 +12885,7 @@
           </mc:Choice>
           <mc:Fallback>
             <w:pict>
-              <v:oval w14:anchorId="6BA4FAEE" id="Oval 35" o:spid="_x0000_s1026" style="position:absolute;margin-left:87pt;margin-top:86.3pt;width:76.5pt;height:19.5pt;z-index:251692032;visibility:visible;mso-wrap-style:square;mso-width-percent:0;mso-height-percent:0;mso-wrap-distance-left:9pt;mso-wrap-distance-top:0;mso-wrap-distance-right:9pt;mso-wrap-distance-bottom:0;mso-position-horizontal:absolute;mso-position-horizontal-relative:text;mso-position-vertical:absolute;mso-position-vertical-relative:text;mso-width-percent:0;mso-height-percent:0;mso-width-relative:margin;mso-height-relative:margin;v-text-anchor:middle" o:gfxdata="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" filled="f" strokecolor="#196b24 [3206]"/>
+              <v:oval w14:anchorId="1776D528" id="Oval 35" o:spid="_x0000_s1026" style="position:absolute;margin-left:87pt;margin-top:86.3pt;width:76.5pt;height:19.5pt;z-index:251692032;visibility:visible;mso-wrap-style:square;mso-width-percent:0;mso-height-percent:0;mso-wrap-distance-left:9pt;mso-wrap-distance-top:0;mso-wrap-distance-right:9pt;mso-wrap-distance-bottom:0;mso-position-horizontal:absolute;mso-position-horizontal-relative:text;mso-position-vertical:absolute;mso-position-vertical-relative:text;mso-width-percent:0;mso-height-percent:0;mso-width-relative:margin;mso-height-relative:margin;v-text-anchor:middle" o:gfxdata="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" filled="f" strokecolor="#196b24 [3206]"/>
             </w:pict>
           </mc:Fallback>
         </mc:AlternateContent>
@@ -12957,7 +12949,7 @@
           </mc:Choice>
           <mc:Fallback>
             <w:pict>
-              <v:shapetype w14:anchorId="071772EA" id="_x0000_t32" coordsize="21600,21600" o:spt="32" o:oned="t" path="m,l21600,21600e" filled="f">
+              <v:shapetype w14:anchorId="0296760B" id="_x0000_t32" coordsize="21600,21600" o:spt="32" o:oned="t" path="m,l21600,21600e" filled="f">
                 <v:path arrowok="t" fillok="f" o:connecttype="none"/>
                 <o:lock v:ext="edit" shapetype="t"/>
               </v:shapetype>
@@ -13039,7 +13031,7 @@
           </mc:Choice>
           <mc:Fallback>
             <w:pict>
-              <v:oval w14:anchorId="35634394" id="Oval 35" o:spid="_x0000_s1026" style="position:absolute;margin-left:10.5pt;margin-top:60.05pt;width:28.5pt;height:12.75pt;z-index:251687936;visibility:visible;mso-wrap-style:square;mso-wrap-distance-left:9pt;mso-wrap-distance-top:0;mso-wrap-distance-right:9pt;mso-wrap-distance-bottom:0;mso-position-horizontal:absolute;mso-position-horizontal-relative:text;mso-position-vertical:absolute;mso-position-vertical-relative:text;v-text-anchor:middle" o:gfxdata="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" filled="f" strokecolor="#196b24 [3206]"/>
+              <v:oval w14:anchorId="1B0BDEBD" id="Oval 35" o:spid="_x0000_s1026" style="position:absolute;margin-left:10.5pt;margin-top:60.05pt;width:28.5pt;height:12.75pt;z-index:251687936;visibility:visible;mso-wrap-style:square;mso-wrap-distance-left:9pt;mso-wrap-distance-top:0;mso-wrap-distance-right:9pt;mso-wrap-distance-bottom:0;mso-position-horizontal:absolute;mso-position-horizontal-relative:text;mso-position-vertical:absolute;mso-position-vertical-relative:text;v-text-anchor:middle" o:gfxdata="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" filled="f" strokecolor="#196b24 [3206]"/>
             </w:pict>
           </mc:Fallback>
         </mc:AlternateContent>
@@ -13115,7 +13107,7 @@
           </mc:Choice>
           <mc:Fallback>
             <w:pict>
-              <v:oval w14:anchorId="733636E1" id="Oval 35" o:spid="_x0000_s1026" style="position:absolute;margin-left:87pt;margin-top:21.8pt;width:28.5pt;height:12.75pt;z-index:251685888;visibility:visible;mso-wrap-style:square;mso-wrap-distance-left:9pt;mso-wrap-distance-top:0;mso-wrap-distance-right:9pt;mso-wrap-distance-bottom:0;mso-position-horizontal:absolute;mso-position-horizontal-relative:text;mso-position-vertical:absolute;mso-position-vertical-relative:text;v-text-anchor:middle" o:gfxdata="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" filled="f" strokecolor="#196b24 [3206]"/>
+              <v:oval w14:anchorId="2D6D35E1" id="Oval 35" o:spid="_x0000_s1026" style="position:absolute;margin-left:87pt;margin-top:21.8pt;width:28.5pt;height:12.75pt;z-index:251685888;visibility:visible;mso-wrap-style:square;mso-wrap-distance-left:9pt;mso-wrap-distance-top:0;mso-wrap-distance-right:9pt;mso-wrap-distance-bottom:0;mso-position-horizontal:absolute;mso-position-horizontal-relative:text;mso-position-vertical:absolute;mso-position-vertical-relative:text;v-text-anchor:middle" o:gfxdata="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" filled="f" strokecolor="#196b24 [3206]"/>
             </w:pict>
           </mc:Fallback>
         </mc:AlternateContent>
@@ -13208,7 +13200,7 @@
           <w:noProof/>
         </w:rPr>
         <w:drawing>
-          <wp:inline distT="0" distB="0" distL="0" distR="0" wp14:anchorId="6BD7398E" wp14:editId="79CEBFB9">
+          <wp:inline distT="0" distB="0" distL="0" distR="0" wp14:anchorId="6BD7398E" wp14:editId="7A5A1CEE">
             <wp:extent cx="1559969" cy="1028700"/>
             <wp:effectExtent l="0" t="0" r="0" b="0"/>
             <wp:docPr id="1662006765" name="Picture 41"/>
@@ -13271,7 +13263,7 @@
         </w:numPr>
         <w:spacing w:line="276" w:lineRule="auto"/>
       </w:pPr>
-      <w:bookmarkStart w:id="30" w:name="_Toc174711179"/>
+      <w:bookmarkStart w:id="30" w:name="_Toc174711254"/>
       <w:r>
         <w:t>Check python interpreter</w:t>
       </w:r>
@@ -13538,7 +13530,7 @@
         </w:numPr>
         <w:spacing w:line="276" w:lineRule="auto"/>
       </w:pPr>
-      <w:bookmarkStart w:id="32" w:name="_Toc174711180"/>
+      <w:bookmarkStart w:id="32" w:name="_Toc174711255"/>
       <w:r>
         <w:t>Test package manager</w:t>
       </w:r>
@@ -13740,7 +13732,7 @@
         <w:pStyle w:val="Heading1"/>
         <w:spacing w:line="276" w:lineRule="auto"/>
       </w:pPr>
-      <w:bookmarkStart w:id="33" w:name="_Toc174711181"/>
+      <w:bookmarkStart w:id="33" w:name="_Toc174711256"/>
       <w:r>
         <w:t>2. Write basic python program</w:t>
       </w:r>
@@ -13754,7 +13746,7 @@
         <w:pStyle w:val="Heading2"/>
         <w:spacing w:line="276" w:lineRule="auto"/>
       </w:pPr>
-      <w:bookmarkStart w:id="34" w:name="_Toc174711182"/>
+      <w:bookmarkStart w:id="34" w:name="_Toc174711257"/>
       <w:r>
         <w:t>2.1 Python concepts are effectively applied based on python standards</w:t>
       </w:r>
@@ -13768,7 +13760,7 @@
         <w:pStyle w:val="Heading2"/>
         <w:spacing w:line="276" w:lineRule="auto"/>
       </w:pPr>
-      <w:bookmarkStart w:id="35" w:name="_Toc174711183"/>
+      <w:bookmarkStart w:id="35" w:name="_Toc174711258"/>
       <w:r>
         <w:t>2.2 Control structures are properly applied in accordance with python standards</w:t>
       </w:r>
@@ -13782,7 +13774,7 @@
         <w:pStyle w:val="Heading2"/>
         <w:spacing w:line="276" w:lineRule="auto"/>
       </w:pPr>
-      <w:bookmarkStart w:id="36" w:name="_Toc174711184"/>
+      <w:bookmarkStart w:id="36" w:name="_Toc174711259"/>
       <w:r>
         <w:t>2.3 Functions are properly applied in accordance with python standards</w:t>
       </w:r>
@@ -13796,7 +13788,7 @@
         <w:pStyle w:val="Heading2"/>
         <w:spacing w:line="276" w:lineRule="auto"/>
       </w:pPr>
-      <w:bookmarkStart w:id="37" w:name="_Toc174711185"/>
+      <w:bookmarkStart w:id="37" w:name="_Toc174711260"/>
       <w:r>
         <w:t>2.4 Collections are properly applied in accordance with python standards</w:t>
       </w:r>
@@ -13810,7 +13802,7 @@
         <w:pStyle w:val="Heading2"/>
         <w:spacing w:line="276" w:lineRule="auto"/>
       </w:pPr>
-      <w:bookmarkStart w:id="38" w:name="_Toc174711186"/>
+      <w:bookmarkStart w:id="38" w:name="_Toc174711261"/>
       <w:r>
         <w:t>2.5 File handling is properly performed in accordance with python standards</w:t>
       </w:r>
@@ -13829,7 +13821,7 @@
         <w:pStyle w:val="Heading1"/>
         <w:spacing w:line="276" w:lineRule="auto"/>
       </w:pPr>
-      <w:bookmarkStart w:id="39" w:name="_Toc174711187"/>
+      <w:bookmarkStart w:id="39" w:name="_Toc174711262"/>
       <w:r>
         <w:t>3. Apply object-driven in python</w:t>
       </w:r>
@@ -13843,7 +13835,7 @@
         <w:pStyle w:val="Heading2"/>
         <w:spacing w:line="276" w:lineRule="auto"/>
       </w:pPr>
-      <w:bookmarkStart w:id="40" w:name="_Toc174711188"/>
+      <w:bookmarkStart w:id="40" w:name="_Toc174711263"/>
       <w:r>
         <w:t>3.1 OOP Concepts are properly applied in line with python standards</w:t>
       </w:r>
@@ -13857,7 +13849,7 @@
         <w:pStyle w:val="Heading2"/>
         <w:spacing w:line="276" w:lineRule="auto"/>
       </w:pPr>
-      <w:bookmarkStart w:id="41" w:name="_Toc174711189"/>
+      <w:bookmarkStart w:id="41" w:name="_Toc174711264"/>
       <w:r>
         <w:t>3.2 Python date and time concepts are applied according to python standards</w:t>
       </w:r>
@@ -13871,7 +13863,7 @@
         <w:pStyle w:val="Heading2"/>
         <w:spacing w:line="276" w:lineRule="auto"/>
       </w:pPr>
-      <w:bookmarkStart w:id="42" w:name="_Toc174711190"/>
+      <w:bookmarkStart w:id="42" w:name="_Toc174711265"/>
       <w:r>
         <w:t>3.3 Libraries are properly used in accordance with python standards</w:t>
       </w:r>
@@ -13885,7 +13877,7 @@
         <w:pStyle w:val="Heading2"/>
         <w:spacing w:line="276" w:lineRule="auto"/>
       </w:pPr>
-      <w:bookmarkStart w:id="43" w:name="_Toc174711191"/>
+      <w:bookmarkStart w:id="43" w:name="_Toc174711266"/>
       <w:r>
         <w:t>3.4 System automation is properly applied based on specific task</w:t>
       </w:r>
@@ -13904,7 +13896,7 @@
         <w:br w:type="page"/>
       </w:r>
     </w:p>
-    <w:bookmarkStart w:id="44" w:name="_Toc174711192" w:displacedByCustomXml="next"/>
+    <w:bookmarkStart w:id="44" w:name="_Toc174711267" w:displacedByCustomXml="next"/>
     <w:sdt>
       <w:sdtPr>
         <w:id w:val="-488862905"/>
@@ -20543,7 +20535,7 @@
   </w:compat>
   <w:rsids>
     <w:rsidRoot w:val="00E66A9E"/>
-    <w:rsid w:val="00411CFD"/>
+    <w:rsid w:val="00592B40"/>
     <w:rsid w:val="006734F6"/>
     <w:rsid w:val="00E66A9E"/>
   </w:rsids>
